--- a/Dissemination/Manuscript Drafts/Feb-24-2023.docx
+++ b/Dissemination/Manuscript Drafts/Feb-24-2023.docx
@@ -4184,7 +4184,7 @@
               <w:rPr>
                 <w:rFonts w:ascii="Cambria Math" w:hAnsi="Cambria Math" w:cs="Times New Roman"/>
               </w:rPr>
-              <m:t>matched</m:t>
+              <m:t>Pearson</m:t>
             </m:r>
           </m:sub>
         </m:sSub>
@@ -4316,7 +4316,7 @@
                 <w:rPr>
                   <w:rFonts w:ascii="Cambria Math" w:hAnsi="Cambria Math" w:cs="Times New Roman"/>
                 </w:rPr>
-                <m:t>matched</m:t>
+                <m:t>Pearson</m:t>
               </m:r>
             </m:sub>
           </m:sSub>
@@ -4878,7 +4878,7 @@
               <w:rPr>
                 <w:rFonts w:ascii="Cambria Math" w:hAnsi="Cambria Math" w:cs="Times New Roman"/>
               </w:rPr>
-              <m:t>matched</m:t>
+              <m:t>Pearson</m:t>
             </m:r>
           </m:sub>
         </m:sSub>
@@ -9577,7 +9577,19 @@
         <w:rPr>
           <w:rFonts w:ascii="Times New Roman" w:hAnsi="Times New Roman" w:cs="Times New Roman"/>
         </w:rPr>
-        <w:t xml:space="preserve">estimators and monitored Type I error rates (when the true mean difference was zero) and </w:t>
+        <w:t>estimators and monitored Type I error rates</w:t>
+      </w:r>
+      <w:r>
+        <w:rPr>
+          <w:rFonts w:ascii="Times New Roman" w:hAnsi="Times New Roman" w:cs="Times New Roman"/>
+        </w:rPr>
+        <w:t xml:space="preserve"> </w:t>
+      </w:r>
+      <w:r>
+        <w:rPr>
+          <w:rFonts w:ascii="Times New Roman" w:hAnsi="Times New Roman" w:cs="Times New Roman"/>
+        </w:rPr>
+        <w:t xml:space="preserve">(when the true mean difference was zero) and </w:t>
       </w:r>
       <w:r>
         <w:rPr>
@@ -9607,6 +9619,34 @@
         <w:rPr>
           <w:rFonts w:ascii="Times New Roman" w:hAnsi="Times New Roman" w:cs="Times New Roman"/>
         </w:rPr>
+        <w:t xml:space="preserve">; in all scenarios we </w:t>
+      </w:r>
+      <w:r>
+        <w:rPr>
+          <w:rFonts w:ascii="Times New Roman" w:eastAsiaTheme="minorEastAsia" w:hAnsi="Times New Roman" w:cs="Times New Roman"/>
+          <w:iCs/>
+        </w:rPr>
+        <w:t xml:space="preserve">used a nominal Type I error rate of </w:t>
+      </w:r>
+      <m:oMath>
+        <m:r>
+          <w:rPr>
+            <w:rFonts w:ascii="Cambria Math" w:eastAsiaTheme="minorEastAsia" w:hAnsi="Cambria Math" w:cs="Times New Roman"/>
+          </w:rPr>
+          <m:t>α</m:t>
+        </m:r>
+        <m:r>
+          <w:rPr>
+            <w:rFonts w:ascii="Cambria Math" w:eastAsiaTheme="minorEastAsia" w:hAnsi="Cambria Math" w:cs="Times New Roman"/>
+          </w:rPr>
+          <m:t>=0.05</m:t>
+        </m:r>
+      </m:oMath>
+      <w:r>
+        <w:rPr>
+          <w:rFonts w:ascii="Times New Roman" w:eastAsiaTheme="minorEastAsia" w:hAnsi="Times New Roman" w:cs="Times New Roman"/>
+          <w:iCs/>
+        </w:rPr>
         <w:t>.</w:t>
       </w:r>
       <w:r>
@@ -9633,14 +9673,12 @@
         </w:rPr>
         <w:t xml:space="preserve"> based on resulting metrics of bias, mean squared error, Type I </w:t>
       </w:r>
-      <w:proofErr w:type="gramStart"/>
-      <w:r>
-        <w:rPr>
-          <w:rFonts w:ascii="Times New Roman" w:hAnsi="Times New Roman" w:cs="Times New Roman"/>
-        </w:rPr>
-        <w:t>error</w:t>
-      </w:r>
-      <w:proofErr w:type="gramEnd"/>
+      <w:r>
+        <w:rPr>
+          <w:rFonts w:ascii="Times New Roman" w:hAnsi="Times New Roman" w:cs="Times New Roman"/>
+        </w:rPr>
+        <w:t>error,</w:t>
+      </w:r>
       <w:r>
         <w:rPr>
           <w:rFonts w:ascii="Times New Roman" w:hAnsi="Times New Roman" w:cs="Times New Roman"/>
@@ -9657,25 +9695,45 @@
         <w:rPr>
           <w:rFonts w:ascii="Times New Roman" w:hAnsi="Times New Roman" w:cs="Times New Roman"/>
         </w:rPr>
-        <w:t>we also included a</w:t>
-      </w:r>
-      <w:r>
-        <w:rPr>
-          <w:rFonts w:ascii="Times New Roman" w:hAnsi="Times New Roman" w:cs="Times New Roman"/>
-        </w:rPr>
-        <w:t xml:space="preserve"> naïve approach of assuming independence</w:t>
-      </w:r>
-      <w:r>
-        <w:rPr>
-          <w:rFonts w:ascii="Times New Roman" w:hAnsi="Times New Roman" w:cs="Times New Roman"/>
-        </w:rPr>
-        <w:t xml:space="preserve"> for all simulated datasets</w:t>
-      </w:r>
-      <w:r>
-        <w:rPr>
-          <w:rFonts w:ascii="Times New Roman" w:hAnsi="Times New Roman" w:cs="Times New Roman"/>
-        </w:rPr>
-        <w:t xml:space="preserve">, and an </w:t>
+        <w:t xml:space="preserve">we also included </w:t>
+      </w:r>
+      <w:r>
+        <w:rPr>
+          <w:rFonts w:ascii="Times New Roman" w:hAnsi="Times New Roman" w:cs="Times New Roman"/>
+        </w:rPr>
+        <w:t xml:space="preserve">Student’s </w:t>
+      </w:r>
+      <w:r>
+        <w:rPr>
+          <w:rFonts w:ascii="Times New Roman" w:hAnsi="Times New Roman" w:cs="Times New Roman"/>
+          <w:i/>
+          <w:iCs/>
+        </w:rPr>
+        <w:t>t-</w:t>
+      </w:r>
+      <w:r>
+        <w:rPr>
+          <w:rFonts w:ascii="Times New Roman" w:hAnsi="Times New Roman" w:cs="Times New Roman"/>
+        </w:rPr>
+        <w:t>test which assumes</w:t>
+      </w:r>
+      <w:r>
+        <w:rPr>
+          <w:rFonts w:ascii="Times New Roman" w:hAnsi="Times New Roman" w:cs="Times New Roman"/>
+        </w:rPr>
+        <w:t xml:space="preserve"> independence, </w:t>
+      </w:r>
+      <w:r>
+        <w:rPr>
+          <w:rFonts w:ascii="Times New Roman" w:hAnsi="Times New Roman" w:cs="Times New Roman"/>
+        </w:rPr>
+        <w:t>as well as</w:t>
+      </w:r>
+      <w:r>
+        <w:rPr>
+          <w:rFonts w:ascii="Times New Roman" w:hAnsi="Times New Roman" w:cs="Times New Roman"/>
+        </w:rPr>
+        <w:t xml:space="preserve"> an </w:t>
       </w:r>
       <w:r>
         <w:rPr>
@@ -9877,9 +9935,246 @@
         <w:spacing w:line="480" w:lineRule="auto"/>
         <w:jc w:val="both"/>
         <w:rPr>
-          <w:rFonts w:ascii="Times New Roman" w:hAnsi="Times New Roman" w:cs="Times New Roman"/>
-          <w:b/>
-          <w:bCs/>
+          <w:rFonts w:ascii="Times New Roman" w:eastAsiaTheme="minorEastAsia" w:hAnsi="Times New Roman" w:cs="Times New Roman"/>
+          <w:iCs/>
+        </w:rPr>
+      </w:pPr>
+      <w:r>
+        <w:rPr>
+          <w:rFonts w:ascii="Times New Roman" w:hAnsi="Times New Roman" w:cs="Times New Roman"/>
+        </w:rPr>
+        <w:t>When the number of matched samples was small (i.e., less than ten), not all estimators yielded valid correlation</w:t>
+      </w:r>
+      <w:r>
+        <w:rPr>
+          <w:rFonts w:ascii="Times New Roman" w:hAnsi="Times New Roman" w:cs="Times New Roman"/>
+        </w:rPr>
+        <w:t>s</w:t>
+      </w:r>
+      <w:r>
+        <w:rPr>
+          <w:rFonts w:ascii="Times New Roman" w:hAnsi="Times New Roman" w:cs="Times New Roman"/>
+        </w:rPr>
+        <w:t xml:space="preserve"> across </w:t>
+      </w:r>
+      <w:r>
+        <w:rPr>
+          <w:rFonts w:ascii="Times New Roman" w:hAnsi="Times New Roman" w:cs="Times New Roman"/>
+        </w:rPr>
+        <w:t xml:space="preserve">all </w:t>
+      </w:r>
+      <w:r>
+        <w:rPr>
+          <w:rFonts w:ascii="Times New Roman" w:hAnsi="Times New Roman" w:cs="Times New Roman"/>
+        </w:rPr>
+        <w:t xml:space="preserve">simulated datasets. This was especially true in ordinal datasets, where the potential for a subset of matched samples to lack any variance was higher than in continuous datasets. </w:t>
+      </w:r>
+      <w:r>
+        <w:rPr>
+          <w:rFonts w:ascii="Times New Roman" w:hAnsi="Times New Roman" w:cs="Times New Roman"/>
+        </w:rPr>
+        <w:t>The</w:t>
+      </w:r>
+      <w:r>
+        <w:rPr>
+          <w:rFonts w:ascii="Times New Roman" w:hAnsi="Times New Roman" w:cs="Times New Roman"/>
+        </w:rPr>
+        <w:t xml:space="preserve"> </w:t>
+      </w:r>
+      <w:r>
+        <w:rPr>
+          <w:rFonts w:ascii="Times New Roman" w:hAnsi="Times New Roman" w:cs="Times New Roman"/>
+        </w:rPr>
+        <w:t>f</w:t>
+      </w:r>
+      <w:r>
+        <w:rPr>
+          <w:rFonts w:ascii="Times New Roman" w:hAnsi="Times New Roman" w:cs="Times New Roman"/>
+        </w:rPr>
+        <w:t>ailure rate of estimators was typically below 5%</w:t>
+      </w:r>
+      <w:r>
+        <w:rPr>
+          <w:rFonts w:ascii="Times New Roman" w:hAnsi="Times New Roman" w:cs="Times New Roman"/>
+        </w:rPr>
+        <w:t>, though</w:t>
+      </w:r>
+      <w:r>
+        <w:rPr>
+          <w:rFonts w:ascii="Times New Roman" w:hAnsi="Times New Roman" w:cs="Times New Roman"/>
+        </w:rPr>
+        <w:t xml:space="preserve">. For example, when the generating distribution was ordinal, the overall sample size was ten, and the number of matched samples was two, the Bayesian estimator failed to yield a valid correlation in 3.6% of datasets, </w:t>
+      </w:r>
+      <w:r>
+        <w:rPr>
+          <w:rFonts w:ascii="Times New Roman" w:hAnsi="Times New Roman" w:cs="Times New Roman"/>
+        </w:rPr>
+        <w:lastRenderedPageBreak/>
+        <w:t>while the EM algorithm estimator and the maximally conservative estimator failed at rates of 0.01% and 0.1%, respectively.</w:t>
+      </w:r>
+      <w:r>
+        <w:rPr>
+          <w:rFonts w:ascii="Times New Roman" w:hAnsi="Times New Roman" w:cs="Times New Roman"/>
+        </w:rPr>
+        <w:t xml:space="preserve"> The Pearson estimator and the 20</w:t>
+      </w:r>
+      <w:r>
+        <w:rPr>
+          <w:rFonts w:ascii="Times New Roman" w:hAnsi="Times New Roman" w:cs="Times New Roman"/>
+          <w:vertAlign w:val="superscript"/>
+        </w:rPr>
+        <w:t>th</w:t>
+      </w:r>
+      <w:r>
+        <w:rPr>
+          <w:rFonts w:ascii="Times New Roman" w:hAnsi="Times New Roman" w:cs="Times New Roman"/>
+        </w:rPr>
+        <w:t xml:space="preserve"> Quantile estimator could not estimate a correlation between </w:t>
+      </w:r>
+      <m:oMath>
+        <m:r>
+          <w:rPr>
+            <w:rFonts w:ascii="Cambria Math" w:hAnsi="Cambria Math" w:cs="Times New Roman"/>
+          </w:rPr>
+          <m:t>(-1, 1)</m:t>
+        </m:r>
+      </m:oMath>
+      <w:r>
+        <w:rPr>
+          <w:rFonts w:ascii="Times New Roman" w:eastAsiaTheme="minorEastAsia" w:hAnsi="Times New Roman" w:cs="Times New Roman"/>
+        </w:rPr>
+        <w:t xml:space="preserve"> with only two matched samples; this was previously mentioned as limitations to those estimators. However, </w:t>
+      </w:r>
+      <w:r>
+        <w:rPr>
+          <w:rFonts w:ascii="Times New Roman" w:hAnsi="Times New Roman" w:cs="Times New Roman"/>
+        </w:rPr>
+        <w:t xml:space="preserve">when the generating distribution was ordinal, the overall sample size was </w:t>
+      </w:r>
+      <w:r>
+        <w:rPr>
+          <w:rFonts w:ascii="Times New Roman" w:hAnsi="Times New Roman" w:cs="Times New Roman"/>
+        </w:rPr>
+        <w:t>twenty</w:t>
+      </w:r>
+      <w:r>
+        <w:rPr>
+          <w:rFonts w:ascii="Times New Roman" w:hAnsi="Times New Roman" w:cs="Times New Roman"/>
+        </w:rPr>
+        <w:t xml:space="preserve">, and the number of matched samples was </w:t>
+      </w:r>
+      <w:r>
+        <w:rPr>
+          <w:rFonts w:ascii="Times New Roman" w:hAnsi="Times New Roman" w:cs="Times New Roman"/>
+        </w:rPr>
+        <w:t xml:space="preserve">four, both </w:t>
+      </w:r>
+      <m:oMath>
+        <m:sSub>
+          <m:sSubPr>
+            <m:ctrlPr>
+              <w:rPr>
+                <w:rFonts w:ascii="Cambria Math" w:hAnsi="Cambria Math" w:cs="Times New Roman"/>
+                <w:i/>
+                <w:iCs/>
+              </w:rPr>
+            </m:ctrlPr>
+          </m:sSubPr>
+          <m:e>
+            <m:r>
+              <w:rPr>
+                <w:rFonts w:ascii="Cambria Math" w:hAnsi="Cambria Math" w:cs="Times New Roman"/>
+              </w:rPr>
+              <m:t>r</m:t>
+            </m:r>
+          </m:e>
+          <m:sub>
+            <m:r>
+              <w:rPr>
+                <w:rFonts w:ascii="Cambria Math" w:hAnsi="Cambria Math" w:cs="Times New Roman"/>
+              </w:rPr>
+              <m:t>Pearson</m:t>
+            </m:r>
+          </m:sub>
+        </m:sSub>
+      </m:oMath>
+      <w:r>
+        <w:rPr>
+          <w:rFonts w:ascii="Times New Roman" w:eastAsiaTheme="minorEastAsia" w:hAnsi="Times New Roman" w:cs="Times New Roman"/>
+          <w:iCs/>
+        </w:rPr>
+        <w:t xml:space="preserve"> and </w:t>
+      </w:r>
+      <m:oMath>
+        <m:sSub>
+          <m:sSubPr>
+            <m:ctrlPr>
+              <w:rPr>
+                <w:rFonts w:ascii="Cambria Math" w:hAnsi="Cambria Math" w:cs="Times New Roman"/>
+                <w:i/>
+                <w:iCs/>
+              </w:rPr>
+            </m:ctrlPr>
+          </m:sSubPr>
+          <m:e>
+            <m:r>
+              <w:rPr>
+                <w:rFonts w:ascii="Cambria Math" w:hAnsi="Cambria Math" w:cs="Times New Roman"/>
+              </w:rPr>
+              <m:t>r</m:t>
+            </m:r>
+          </m:e>
+          <m:sub>
+            <m:r>
+              <w:rPr>
+                <w:rFonts w:ascii="Cambria Math" w:hAnsi="Cambria Math" w:cs="Times New Roman"/>
+              </w:rPr>
+              <m:t>q20</m:t>
+            </m:r>
+          </m:sub>
+        </m:sSub>
+      </m:oMath>
+      <w:r>
+        <w:rPr>
+          <w:rFonts w:ascii="Times New Roman" w:eastAsiaTheme="minorEastAsia" w:hAnsi="Times New Roman" w:cs="Times New Roman"/>
+          <w:iCs/>
+        </w:rPr>
+        <w:t xml:space="preserve"> failed at a common rate of 16%.</w:t>
+      </w:r>
+    </w:p>
+    <w:p>
+      <w:pPr>
+        <w:spacing w:line="480" w:lineRule="auto"/>
+        <w:jc w:val="both"/>
+        <w:rPr>
+          <w:rFonts w:ascii="Times New Roman" w:eastAsiaTheme="minorEastAsia" w:hAnsi="Times New Roman" w:cs="Times New Roman"/>
+          <w:iCs/>
+        </w:rPr>
+      </w:pPr>
+    </w:p>
+    <w:p>
+      <w:pPr>
+        <w:spacing w:line="480" w:lineRule="auto"/>
+        <w:jc w:val="center"/>
+        <w:rPr>
+          <w:rFonts w:ascii="Times New Roman" w:eastAsiaTheme="minorEastAsia" w:hAnsi="Times New Roman" w:cs="Times New Roman"/>
+          <w:iCs/>
+        </w:rPr>
+      </w:pPr>
+      <w:r>
+        <w:rPr>
+          <w:rFonts w:ascii="Times New Roman" w:eastAsiaTheme="minorEastAsia" w:hAnsi="Times New Roman" w:cs="Times New Roman"/>
+          <w:iCs/>
+        </w:rPr>
+        <w:t>[Figure 2 here]</w:t>
+      </w:r>
+    </w:p>
+    <w:p>
+      <w:pPr>
+        <w:spacing w:line="480" w:lineRule="auto"/>
+        <w:jc w:val="both"/>
+        <w:rPr>
+          <w:rFonts w:ascii="Times New Roman" w:hAnsi="Times New Roman" w:cs="Times New Roman"/>
         </w:rPr>
       </w:pPr>
     </w:p>
@@ -9888,14 +10183,301 @@
         <w:spacing w:line="480" w:lineRule="auto"/>
         <w:jc w:val="both"/>
         <w:rPr>
-          <w:rFonts w:ascii="Times New Roman" w:hAnsi="Times New Roman" w:cs="Times New Roman"/>
+          <w:rFonts w:ascii="Times New Roman" w:eastAsiaTheme="minorEastAsia" w:hAnsi="Times New Roman" w:cs="Times New Roman"/>
+          <w:iCs/>
         </w:rPr>
       </w:pPr>
       <w:r>
         <w:rPr>
           <w:rFonts w:ascii="Times New Roman" w:hAnsi="Times New Roman" w:cs="Times New Roman"/>
         </w:rPr>
-        <w:t>Not all estimators yielded a valid correlation, particularly when the number of matched samples was small (i.e., less than four) and the generating distribution was ordinal.</w:t>
+        <w:tab/>
+      </w:r>
+      <w:r>
+        <w:rPr>
+          <w:rFonts w:ascii="Times New Roman" w:hAnsi="Times New Roman" w:cs="Times New Roman"/>
+        </w:rPr>
+        <w:t>The Pearson estimator, the EM algorithm estimator, and the Bayesian estimator all exhibited bias toward overestimating the correlation when negative and underestimating</w:t>
+      </w:r>
+      <w:r>
+        <w:rPr>
+          <w:rFonts w:ascii="Times New Roman" w:hAnsi="Times New Roman" w:cs="Times New Roman"/>
+        </w:rPr>
+        <w:t xml:space="preserve"> </w:t>
+      </w:r>
+      <w:r>
+        <w:rPr>
+          <w:rFonts w:ascii="Times New Roman" w:hAnsi="Times New Roman" w:cs="Times New Roman"/>
+        </w:rPr>
+        <w:t xml:space="preserve">the true correlation when positive; the three estimators were unbiased when the true correlation was zero. Of </w:t>
+      </w:r>
+      <w:r>
+        <w:rPr>
+          <w:rFonts w:ascii="Times New Roman" w:hAnsi="Times New Roman" w:cs="Times New Roman"/>
+        </w:rPr>
+        <w:t>all</w:t>
+      </w:r>
+      <w:r>
+        <w:rPr>
+          <w:rFonts w:ascii="Times New Roman" w:hAnsi="Times New Roman" w:cs="Times New Roman"/>
+        </w:rPr>
+        <w:t xml:space="preserve"> </w:t>
+      </w:r>
+      <w:r>
+        <w:rPr>
+          <w:rFonts w:ascii="Times New Roman" w:hAnsi="Times New Roman" w:cs="Times New Roman"/>
+        </w:rPr>
+        <w:t>five estimators</w:t>
+      </w:r>
+      <w:r>
+        <w:rPr>
+          <w:rFonts w:ascii="Times New Roman" w:hAnsi="Times New Roman" w:cs="Times New Roman"/>
+        </w:rPr>
+        <w:t xml:space="preserve">, </w:t>
+      </w:r>
+      <m:oMath>
+        <m:sSub>
+          <m:sSubPr>
+            <m:ctrlPr>
+              <w:rPr>
+                <w:rFonts w:ascii="Cambria Math" w:hAnsi="Cambria Math" w:cs="Times New Roman"/>
+                <w:i/>
+                <w:iCs/>
+              </w:rPr>
+            </m:ctrlPr>
+          </m:sSubPr>
+          <m:e>
+            <m:r>
+              <w:rPr>
+                <w:rFonts w:ascii="Cambria Math" w:hAnsi="Cambria Math" w:cs="Times New Roman"/>
+              </w:rPr>
+              <m:t>r</m:t>
+            </m:r>
+          </m:e>
+          <m:sub>
+            <m:r>
+              <w:rPr>
+                <w:rFonts w:ascii="Cambria Math" w:hAnsi="Cambria Math" w:cs="Times New Roman"/>
+              </w:rPr>
+              <m:t>Pearson</m:t>
+            </m:r>
+          </m:sub>
+        </m:sSub>
+      </m:oMath>
+      <w:r>
+        <w:rPr>
+          <w:rFonts w:ascii="Times New Roman" w:hAnsi="Times New Roman" w:cs="Times New Roman"/>
+        </w:rPr>
+        <w:t xml:space="preserve">was generally least biased across values of correlation. The EM algorithm was slightly more biased than </w:t>
+      </w:r>
+      <m:oMath>
+        <m:sSub>
+          <m:sSubPr>
+            <m:ctrlPr>
+              <w:rPr>
+                <w:rFonts w:ascii="Cambria Math" w:hAnsi="Cambria Math" w:cs="Times New Roman"/>
+                <w:i/>
+                <w:iCs/>
+              </w:rPr>
+            </m:ctrlPr>
+          </m:sSubPr>
+          <m:e>
+            <m:r>
+              <w:rPr>
+                <w:rFonts w:ascii="Cambria Math" w:hAnsi="Cambria Math" w:cs="Times New Roman"/>
+              </w:rPr>
+              <m:t>r</m:t>
+            </m:r>
+          </m:e>
+          <m:sub>
+            <m:r>
+              <w:rPr>
+                <w:rFonts w:ascii="Cambria Math" w:hAnsi="Cambria Math" w:cs="Times New Roman"/>
+              </w:rPr>
+              <m:t>Pearson</m:t>
+            </m:r>
+          </m:sub>
+        </m:sSub>
+      </m:oMath>
+      <w:r>
+        <w:rPr>
+          <w:rFonts w:ascii="Times New Roman" w:eastAsiaTheme="minorEastAsia" w:hAnsi="Times New Roman" w:cs="Times New Roman"/>
+          <w:iCs/>
+        </w:rPr>
+        <w:t>, though when the data were 100% matched the two estimators yielded identical correlations.</w:t>
+      </w:r>
+      <w:r>
+        <w:rPr>
+          <w:rFonts w:ascii="Times New Roman" w:eastAsiaTheme="minorEastAsia" w:hAnsi="Times New Roman" w:cs="Times New Roman"/>
+          <w:iCs/>
+        </w:rPr>
+        <w:t xml:space="preserve"> The maximally conservative estimator was biased toward underestimating the true correlation; this bias became more extreme as the true correlation increased. Lastly, the 20</w:t>
+      </w:r>
+      <w:r>
+        <w:rPr>
+          <w:rFonts w:ascii="Times New Roman" w:eastAsiaTheme="minorEastAsia" w:hAnsi="Times New Roman" w:cs="Times New Roman"/>
+          <w:iCs/>
+          <w:vertAlign w:val="superscript"/>
+        </w:rPr>
+        <w:t>th</w:t>
+      </w:r>
+      <w:r>
+        <w:rPr>
+          <w:rFonts w:ascii="Times New Roman" w:eastAsiaTheme="minorEastAsia" w:hAnsi="Times New Roman" w:cs="Times New Roman"/>
+          <w:iCs/>
+        </w:rPr>
+        <w:t xml:space="preserve"> Quantile estimator was biased toward underestimating the true correlation, though the bias was most severe at true correlation values of 0.25 and 0.5. At a true correlation of 0.9, bias in </w:t>
+      </w:r>
+      <m:oMath>
+        <m:sSub>
+          <m:sSubPr>
+            <m:ctrlPr>
+              <w:rPr>
+                <w:rFonts w:ascii="Cambria Math" w:hAnsi="Cambria Math" w:cs="Times New Roman"/>
+                <w:i/>
+                <w:iCs/>
+              </w:rPr>
+            </m:ctrlPr>
+          </m:sSubPr>
+          <m:e>
+            <m:r>
+              <w:rPr>
+                <w:rFonts w:ascii="Cambria Math" w:hAnsi="Cambria Math" w:cs="Times New Roman"/>
+              </w:rPr>
+              <m:t>r</m:t>
+            </m:r>
+          </m:e>
+          <m:sub>
+            <m:r>
+              <w:rPr>
+                <w:rFonts w:ascii="Cambria Math" w:hAnsi="Cambria Math" w:cs="Times New Roman"/>
+              </w:rPr>
+              <m:t>q20</m:t>
+            </m:r>
+          </m:sub>
+        </m:sSub>
+      </m:oMath>
+      <w:r>
+        <w:rPr>
+          <w:rFonts w:ascii="Times New Roman" w:eastAsiaTheme="minorEastAsia" w:hAnsi="Times New Roman" w:cs="Times New Roman"/>
+          <w:iCs/>
+        </w:rPr>
+        <w:t xml:space="preserve"> was substantially reduced.</w:t>
+      </w:r>
+      <w:r>
+        <w:rPr>
+          <w:rFonts w:ascii="Times New Roman" w:eastAsiaTheme="minorEastAsia" w:hAnsi="Times New Roman" w:cs="Times New Roman"/>
+          <w:iCs/>
+        </w:rPr>
+        <w:t xml:space="preserve"> The use of the ordinal generating distribution altered these results somewhat, with </w:t>
+      </w:r>
+      <m:oMath>
+        <m:sSub>
+          <m:sSubPr>
+            <m:ctrlPr>
+              <w:rPr>
+                <w:rFonts w:ascii="Cambria Math" w:hAnsi="Cambria Math" w:cs="Times New Roman"/>
+                <w:i/>
+                <w:iCs/>
+              </w:rPr>
+            </m:ctrlPr>
+          </m:sSubPr>
+          <m:e>
+            <m:r>
+              <w:rPr>
+                <w:rFonts w:ascii="Cambria Math" w:hAnsi="Cambria Math" w:cs="Times New Roman"/>
+              </w:rPr>
+              <m:t>r</m:t>
+            </m:r>
+          </m:e>
+          <m:sub>
+            <m:r>
+              <w:rPr>
+                <w:rFonts w:ascii="Cambria Math" w:hAnsi="Cambria Math" w:cs="Times New Roman"/>
+              </w:rPr>
+              <m:t>q20</m:t>
+            </m:r>
+          </m:sub>
+        </m:sSub>
+      </m:oMath>
+      <w:r>
+        <w:rPr>
+          <w:rFonts w:ascii="Times New Roman" w:eastAsiaTheme="minorEastAsia" w:hAnsi="Times New Roman" w:cs="Times New Roman"/>
+          <w:iCs/>
+        </w:rPr>
+        <w:t xml:space="preserve"> exhibiting more bias than </w:t>
+      </w:r>
+      <m:oMath>
+        <m:sSub>
+          <m:sSubPr>
+            <m:ctrlPr>
+              <w:rPr>
+                <w:rFonts w:ascii="Cambria Math" w:hAnsi="Cambria Math" w:cs="Times New Roman"/>
+                <w:i/>
+                <w:iCs/>
+              </w:rPr>
+            </m:ctrlPr>
+          </m:sSubPr>
+          <m:e>
+            <m:r>
+              <w:rPr>
+                <w:rFonts w:ascii="Cambria Math" w:hAnsi="Cambria Math" w:cs="Times New Roman"/>
+              </w:rPr>
+              <m:t>r</m:t>
+            </m:r>
+          </m:e>
+          <m:sub>
+            <m:r>
+              <w:rPr>
+                <w:rFonts w:ascii="Cambria Math" w:hAnsi="Cambria Math" w:cs="Times New Roman"/>
+              </w:rPr>
+              <m:t>min</m:t>
+            </m:r>
+          </m:sub>
+        </m:sSub>
+      </m:oMath>
+      <w:r>
+        <w:rPr>
+          <w:rFonts w:ascii="Times New Roman" w:eastAsiaTheme="minorEastAsia" w:hAnsi="Times New Roman" w:cs="Times New Roman"/>
+          <w:iCs/>
+        </w:rPr>
+        <w:t xml:space="preserve"> when the true correlation was negative, though </w:t>
+      </w:r>
+      <m:oMath>
+        <m:sSub>
+          <m:sSubPr>
+            <m:ctrlPr>
+              <w:rPr>
+                <w:rFonts w:ascii="Cambria Math" w:hAnsi="Cambria Math" w:cs="Times New Roman"/>
+                <w:i/>
+                <w:iCs/>
+              </w:rPr>
+            </m:ctrlPr>
+          </m:sSubPr>
+          <m:e>
+            <m:r>
+              <w:rPr>
+                <w:rFonts w:ascii="Cambria Math" w:hAnsi="Cambria Math" w:cs="Times New Roman"/>
+              </w:rPr>
+              <m:t>r</m:t>
+            </m:r>
+          </m:e>
+          <m:sub>
+            <m:r>
+              <w:rPr>
+                <w:rFonts w:ascii="Cambria Math" w:hAnsi="Cambria Math" w:cs="Times New Roman"/>
+              </w:rPr>
+              <m:t>Pearson</m:t>
+            </m:r>
+          </m:sub>
+        </m:sSub>
+      </m:oMath>
+      <w:r>
+        <w:rPr>
+          <w:rFonts w:ascii="Times New Roman" w:eastAsiaTheme="minorEastAsia" w:hAnsi="Times New Roman" w:cs="Times New Roman"/>
+          <w:iCs/>
+        </w:rPr>
+        <w:t xml:space="preserve"> was still the least biased.</w:t>
       </w:r>
     </w:p>
     <w:p>
@@ -9903,7 +10485,35 @@
         <w:spacing w:line="480" w:lineRule="auto"/>
         <w:jc w:val="both"/>
         <w:rPr>
-          <w:rFonts w:ascii="Times New Roman" w:hAnsi="Times New Roman" w:cs="Times New Roman"/>
+          <w:rFonts w:ascii="Times New Roman" w:eastAsiaTheme="minorEastAsia" w:hAnsi="Times New Roman" w:cs="Times New Roman"/>
+          <w:iCs/>
+        </w:rPr>
+      </w:pPr>
+    </w:p>
+    <w:p>
+      <w:pPr>
+        <w:spacing w:line="480" w:lineRule="auto"/>
+        <w:jc w:val="center"/>
+        <w:rPr>
+          <w:rFonts w:ascii="Times New Roman" w:eastAsiaTheme="minorEastAsia" w:hAnsi="Times New Roman" w:cs="Times New Roman"/>
+          <w:iCs/>
+        </w:rPr>
+      </w:pPr>
+      <w:r>
+        <w:rPr>
+          <w:rFonts w:ascii="Times New Roman" w:eastAsiaTheme="minorEastAsia" w:hAnsi="Times New Roman" w:cs="Times New Roman"/>
+          <w:iCs/>
+        </w:rPr>
+        <w:t>[Figure 3 here]</w:t>
+      </w:r>
+    </w:p>
+    <w:p>
+      <w:pPr>
+        <w:spacing w:line="480" w:lineRule="auto"/>
+        <w:jc w:val="both"/>
+        <w:rPr>
+          <w:rFonts w:ascii="Times New Roman" w:eastAsiaTheme="minorEastAsia" w:hAnsi="Times New Roman" w:cs="Times New Roman"/>
+          <w:iCs/>
         </w:rPr>
       </w:pPr>
     </w:p>
@@ -9912,297 +10522,319 @@
         <w:spacing w:line="480" w:lineRule="auto"/>
         <w:jc w:val="both"/>
         <w:rPr>
-          <w:rFonts w:ascii="Times New Roman" w:hAnsi="Times New Roman" w:cs="Times New Roman"/>
+          <w:rFonts w:ascii="Times New Roman" w:eastAsiaTheme="minorEastAsia" w:hAnsi="Times New Roman" w:cs="Times New Roman"/>
+          <w:iCs/>
         </w:rPr>
       </w:pPr>
       <w:r>
         <w:rPr>
           <w:rFonts w:ascii="Times New Roman" w:hAnsi="Times New Roman" w:cs="Times New Roman"/>
         </w:rPr>
-        <w:t xml:space="preserve">For normally distributed data with a sample size of 20 and </w:t>
-      </w:r>
-      <w:r>
-        <w:rPr>
-          <w:rFonts w:ascii="Times New Roman" w:hAnsi="Times New Roman" w:cs="Times New Roman"/>
-        </w:rPr>
-        <w:t>four</w:t>
-      </w:r>
-      <w:r>
-        <w:rPr>
-          <w:rFonts w:ascii="Times New Roman" w:hAnsi="Times New Roman" w:cs="Times New Roman"/>
-        </w:rPr>
-        <w:t xml:space="preserve"> matched samples, the Pearson correlation of the matched samples (</w:t>
-      </w:r>
-      <w:proofErr w:type="spellStart"/>
-      <w:r>
-        <w:rPr>
-          <w:rFonts w:ascii="Times New Roman" w:hAnsi="Times New Roman" w:cs="Times New Roman"/>
-        </w:rPr>
-        <w:t>r</w:t>
-      </w:r>
-      <w:r>
-        <w:rPr>
-          <w:rFonts w:ascii="Times New Roman" w:hAnsi="Times New Roman" w:cs="Times New Roman"/>
-          <w:vertAlign w:val="subscript"/>
-        </w:rPr>
-        <w:t>matched</w:t>
-      </w:r>
-      <w:proofErr w:type="spellEnd"/>
-      <w:r>
-        <w:rPr>
-          <w:rFonts w:ascii="Times New Roman" w:hAnsi="Times New Roman" w:cs="Times New Roman"/>
-        </w:rPr>
-        <w:t>) was the least biased estimator across all values</w:t>
-      </w:r>
-      <w:r>
-        <w:rPr>
-          <w:rFonts w:ascii="Times New Roman" w:hAnsi="Times New Roman" w:cs="Times New Roman"/>
-        </w:rPr>
-        <w:t xml:space="preserve"> of </w:t>
-      </w:r>
-      <w:r>
-        <w:rPr>
-          <w:rFonts w:ascii="Times New Roman" w:hAnsi="Times New Roman" w:cs="Times New Roman"/>
-        </w:rPr>
-        <w:lastRenderedPageBreak/>
-        <w:t>correlation</w:t>
-      </w:r>
-      <w:r>
-        <w:rPr>
-          <w:rFonts w:ascii="Times New Roman" w:hAnsi="Times New Roman" w:cs="Times New Roman"/>
-        </w:rPr>
-        <w:t>.</w:t>
-      </w:r>
-      <w:r>
-        <w:rPr>
-          <w:rFonts w:ascii="Times New Roman" w:hAnsi="Times New Roman" w:cs="Times New Roman"/>
-        </w:rPr>
-        <w:t xml:space="preserve"> The EM algorithm estimator (</w:t>
-      </w:r>
-      <w:proofErr w:type="spellStart"/>
-      <w:r>
-        <w:rPr>
-          <w:rFonts w:ascii="Times New Roman" w:hAnsi="Times New Roman" w:cs="Times New Roman"/>
-        </w:rPr>
-        <w:t>r</w:t>
-      </w:r>
-      <w:r>
-        <w:rPr>
-          <w:rFonts w:ascii="Times New Roman" w:hAnsi="Times New Roman" w:cs="Times New Roman"/>
-          <w:vertAlign w:val="subscript"/>
-        </w:rPr>
-        <w:t>EM</w:t>
-      </w:r>
-      <w:proofErr w:type="spellEnd"/>
-      <w:r>
-        <w:rPr>
-          <w:rFonts w:ascii="Times New Roman" w:hAnsi="Times New Roman" w:cs="Times New Roman"/>
-        </w:rPr>
-        <w:t xml:space="preserve">) was slightly more biased than </w:t>
-      </w:r>
-      <w:proofErr w:type="spellStart"/>
-      <w:r>
-        <w:rPr>
-          <w:rFonts w:ascii="Times New Roman" w:hAnsi="Times New Roman" w:cs="Times New Roman"/>
-        </w:rPr>
-        <w:t>r</w:t>
-      </w:r>
-      <w:r>
-        <w:rPr>
-          <w:rFonts w:ascii="Times New Roman" w:hAnsi="Times New Roman" w:cs="Times New Roman"/>
-          <w:vertAlign w:val="subscript"/>
-        </w:rPr>
-        <w:t>matched</w:t>
-      </w:r>
-      <w:proofErr w:type="spellEnd"/>
-      <w:r>
-        <w:rPr>
-          <w:rFonts w:ascii="Times New Roman" w:hAnsi="Times New Roman" w:cs="Times New Roman"/>
-        </w:rPr>
-        <w:t>, followed by the Bayesian estimator (</w:t>
-      </w:r>
-      <w:proofErr w:type="spellStart"/>
-      <w:r>
-        <w:rPr>
-          <w:rFonts w:ascii="Times New Roman" w:hAnsi="Times New Roman" w:cs="Times New Roman"/>
-        </w:rPr>
-        <w:t>r</w:t>
-      </w:r>
-      <w:r>
-        <w:rPr>
-          <w:rFonts w:ascii="Times New Roman" w:hAnsi="Times New Roman" w:cs="Times New Roman"/>
-          <w:vertAlign w:val="subscript"/>
-        </w:rPr>
-        <w:t>Bayes</w:t>
-      </w:r>
-      <w:proofErr w:type="spellEnd"/>
-      <w:r>
-        <w:rPr>
-          <w:rFonts w:ascii="Times New Roman" w:hAnsi="Times New Roman" w:cs="Times New Roman"/>
-        </w:rPr>
-        <w:t xml:space="preserve">). All three of these estimators were biased toward overestimating the correlation when </w:t>
-      </w:r>
-      <w:r>
-        <w:rPr>
-          <w:rFonts w:ascii="Times New Roman" w:hAnsi="Times New Roman" w:cs="Times New Roman"/>
-        </w:rPr>
-        <w:t xml:space="preserve">negative and underestimating the correlation when positive. </w:t>
-      </w:r>
-      <w:r>
-        <w:rPr>
-          <w:rFonts w:ascii="Times New Roman" w:hAnsi="Times New Roman" w:cs="Times New Roman"/>
-        </w:rPr>
-        <w:t>Additionally,</w:t>
-      </w:r>
-      <w:r>
-        <w:rPr>
-          <w:rFonts w:ascii="Times New Roman" w:hAnsi="Times New Roman" w:cs="Times New Roman"/>
-        </w:rPr>
-        <w:t xml:space="preserve"> the 20</w:t>
-      </w:r>
-      <w:r>
-        <w:rPr>
-          <w:rFonts w:ascii="Times New Roman" w:hAnsi="Times New Roman" w:cs="Times New Roman"/>
+        <w:tab/>
+        <w:t>Among the Pearson estimator, the EM algorithm estimator</w:t>
+      </w:r>
+      <w:r>
+        <w:rPr>
+          <w:rFonts w:ascii="Times New Roman" w:hAnsi="Times New Roman" w:cs="Times New Roman"/>
+        </w:rPr>
+        <w:t>, and the Bayesian estimator, there was generally an inverse relationship between bias and mean squared error (MSE).</w:t>
+      </w:r>
+      <w:r>
+        <w:rPr>
+          <w:rFonts w:ascii="Times New Roman" w:hAnsi="Times New Roman" w:cs="Times New Roman"/>
+        </w:rPr>
+        <w:t xml:space="preserve"> Across all values of correlation,  </w:t>
+      </w:r>
+      <m:oMath>
+        <m:sSub>
+          <m:sSubPr>
+            <m:ctrlPr>
+              <w:rPr>
+                <w:rFonts w:ascii="Cambria Math" w:hAnsi="Cambria Math" w:cs="Times New Roman"/>
+                <w:i/>
+                <w:iCs/>
+              </w:rPr>
+            </m:ctrlPr>
+          </m:sSubPr>
+          <m:e>
+            <m:r>
+              <w:rPr>
+                <w:rFonts w:ascii="Cambria Math" w:hAnsi="Cambria Math" w:cs="Times New Roman"/>
+              </w:rPr>
+              <m:t>r</m:t>
+            </m:r>
+          </m:e>
+          <m:sub>
+            <m:r>
+              <w:rPr>
+                <w:rFonts w:ascii="Cambria Math" w:hAnsi="Cambria Math" w:cs="Times New Roman"/>
+              </w:rPr>
+              <m:t>Pearson</m:t>
+            </m:r>
+          </m:sub>
+        </m:sSub>
+      </m:oMath>
+      <w:r>
+        <w:rPr>
+          <w:rFonts w:ascii="Times New Roman" w:eastAsiaTheme="minorEastAsia" w:hAnsi="Times New Roman" w:cs="Times New Roman"/>
+          <w:iCs/>
+        </w:rPr>
+        <w:t xml:space="preserve"> had the highest MSE among these three estimators. For values of correlation between -0.5 and 0.5, </w:t>
+      </w:r>
+      <m:oMath>
+        <m:sSub>
+          <m:sSubPr>
+            <m:ctrlPr>
+              <w:rPr>
+                <w:rFonts w:ascii="Cambria Math" w:hAnsi="Cambria Math" w:cs="Times New Roman"/>
+                <w:i/>
+                <w:iCs/>
+              </w:rPr>
+            </m:ctrlPr>
+          </m:sSubPr>
+          <m:e>
+            <m:r>
+              <w:rPr>
+                <w:rFonts w:ascii="Cambria Math" w:hAnsi="Cambria Math" w:cs="Times New Roman"/>
+              </w:rPr>
+              <m:t>r</m:t>
+            </m:r>
+          </m:e>
+          <m:sub>
+            <m:r>
+              <w:rPr>
+                <w:rFonts w:ascii="Cambria Math" w:hAnsi="Cambria Math" w:cs="Times New Roman"/>
+              </w:rPr>
+              <m:t>Bayes</m:t>
+            </m:r>
+          </m:sub>
+        </m:sSub>
+      </m:oMath>
+      <w:r>
+        <w:rPr>
+          <w:rFonts w:ascii="Times New Roman" w:eastAsiaTheme="minorEastAsia" w:hAnsi="Times New Roman" w:cs="Times New Roman"/>
+          <w:iCs/>
+        </w:rPr>
+        <w:t xml:space="preserve"> had the lowest MSE, while </w:t>
+      </w:r>
+      <m:oMath>
+        <m:sSub>
+          <m:sSubPr>
+            <m:ctrlPr>
+              <w:rPr>
+                <w:rFonts w:ascii="Cambria Math" w:hAnsi="Cambria Math" w:cs="Times New Roman"/>
+                <w:i/>
+                <w:iCs/>
+              </w:rPr>
+            </m:ctrlPr>
+          </m:sSubPr>
+          <m:e>
+            <m:r>
+              <w:rPr>
+                <w:rFonts w:ascii="Cambria Math" w:hAnsi="Cambria Math" w:cs="Times New Roman"/>
+              </w:rPr>
+              <m:t>r</m:t>
+            </m:r>
+          </m:e>
+          <m:sub>
+            <m:r>
+              <w:rPr>
+                <w:rFonts w:ascii="Cambria Math" w:hAnsi="Cambria Math" w:cs="Times New Roman"/>
+              </w:rPr>
+              <m:t>EM</m:t>
+            </m:r>
+          </m:sub>
+        </m:sSub>
+      </m:oMath>
+      <w:r>
+        <w:rPr>
+          <w:rFonts w:ascii="Times New Roman" w:eastAsiaTheme="minorEastAsia" w:hAnsi="Times New Roman" w:cs="Times New Roman"/>
+          <w:iCs/>
+        </w:rPr>
+        <w:t xml:space="preserve"> exhibited MSE between that of </w:t>
+      </w:r>
+      <m:oMath>
+        <m:sSub>
+          <m:sSubPr>
+            <m:ctrlPr>
+              <w:rPr>
+                <w:rFonts w:ascii="Cambria Math" w:hAnsi="Cambria Math" w:cs="Times New Roman"/>
+                <w:i/>
+                <w:iCs/>
+              </w:rPr>
+            </m:ctrlPr>
+          </m:sSubPr>
+          <m:e>
+            <m:r>
+              <w:rPr>
+                <w:rFonts w:ascii="Cambria Math" w:hAnsi="Cambria Math" w:cs="Times New Roman"/>
+              </w:rPr>
+              <m:t>r</m:t>
+            </m:r>
+          </m:e>
+          <m:sub>
+            <m:r>
+              <w:rPr>
+                <w:rFonts w:ascii="Cambria Math" w:hAnsi="Cambria Math" w:cs="Times New Roman"/>
+              </w:rPr>
+              <m:t>Pearson</m:t>
+            </m:r>
+          </m:sub>
+        </m:sSub>
+      </m:oMath>
+      <w:r>
+        <w:rPr>
+          <w:rFonts w:ascii="Times New Roman" w:eastAsiaTheme="minorEastAsia" w:hAnsi="Times New Roman" w:cs="Times New Roman"/>
+          <w:iCs/>
+        </w:rPr>
+        <w:t xml:space="preserve"> and </w:t>
+      </w:r>
+      <m:oMath>
+        <m:sSub>
+          <m:sSubPr>
+            <m:ctrlPr>
+              <w:rPr>
+                <w:rFonts w:ascii="Cambria Math" w:hAnsi="Cambria Math" w:cs="Times New Roman"/>
+                <w:i/>
+                <w:iCs/>
+              </w:rPr>
+            </m:ctrlPr>
+          </m:sSubPr>
+          <m:e>
+            <m:r>
+              <w:rPr>
+                <w:rFonts w:ascii="Cambria Math" w:hAnsi="Cambria Math" w:cs="Times New Roman"/>
+              </w:rPr>
+              <m:t>r</m:t>
+            </m:r>
+          </m:e>
+          <m:sub>
+            <m:r>
+              <w:rPr>
+                <w:rFonts w:ascii="Cambria Math" w:hAnsi="Cambria Math" w:cs="Times New Roman"/>
+              </w:rPr>
+              <m:t>Bayes</m:t>
+            </m:r>
+          </m:sub>
+        </m:sSub>
+      </m:oMath>
+      <w:r>
+        <w:rPr>
+          <w:rFonts w:ascii="Times New Roman" w:eastAsiaTheme="minorEastAsia" w:hAnsi="Times New Roman" w:cs="Times New Roman"/>
+          <w:iCs/>
+        </w:rPr>
+        <w:t>. The 20</w:t>
+      </w:r>
+      <w:r>
+        <w:rPr>
+          <w:rFonts w:ascii="Times New Roman" w:eastAsiaTheme="minorEastAsia" w:hAnsi="Times New Roman" w:cs="Times New Roman"/>
+          <w:iCs/>
           <w:vertAlign w:val="superscript"/>
         </w:rPr>
         <w:t>th</w:t>
       </w:r>
       <w:r>
         <w:rPr>
-          <w:rFonts w:ascii="Times New Roman" w:hAnsi="Times New Roman" w:cs="Times New Roman"/>
-        </w:rPr>
-        <w:t xml:space="preserve"> quantile estimator (r</w:t>
-      </w:r>
-      <w:r>
-        <w:rPr>
-          <w:rFonts w:ascii="Times New Roman" w:hAnsi="Times New Roman" w:cs="Times New Roman"/>
-          <w:vertAlign w:val="subscript"/>
-        </w:rPr>
-        <w:t>q20</w:t>
-      </w:r>
-      <w:r>
-        <w:rPr>
-          <w:rFonts w:ascii="Times New Roman" w:hAnsi="Times New Roman" w:cs="Times New Roman"/>
-        </w:rPr>
-        <w:t xml:space="preserve">) was consistently biased toward underestimating the </w:t>
-      </w:r>
-      <w:r>
-        <w:rPr>
-          <w:rFonts w:ascii="Times New Roman" w:hAnsi="Times New Roman" w:cs="Times New Roman"/>
-        </w:rPr>
-        <w:t>correlation and</w:t>
-      </w:r>
-      <w:r>
-        <w:rPr>
-          <w:rFonts w:ascii="Times New Roman" w:hAnsi="Times New Roman" w:cs="Times New Roman"/>
-        </w:rPr>
-        <w:t xml:space="preserve"> was least biased when the true correlation was 0.9.</w:t>
-      </w:r>
-      <w:r>
-        <w:rPr>
-          <w:rFonts w:ascii="Times New Roman" w:hAnsi="Times New Roman" w:cs="Times New Roman"/>
+          <w:rFonts w:ascii="Times New Roman" w:eastAsiaTheme="minorEastAsia" w:hAnsi="Times New Roman" w:cs="Times New Roman"/>
+          <w:iCs/>
+        </w:rPr>
+        <w:t xml:space="preserve"> Quantile estimator exhibited asymmetric MSE across values of correlation, with lower MSE when the true correlation was negative, and higher MSE when the true correlation was positive. The maximally conservative estimator demonstrated substantially high MSE for any correlation greater than -0.25; this makes sense since </w:t>
+      </w:r>
+      <m:oMath>
+        <m:sSub>
+          <m:sSubPr>
+            <m:ctrlPr>
+              <w:rPr>
+                <w:rFonts w:ascii="Cambria Math" w:hAnsi="Cambria Math" w:cs="Times New Roman"/>
+                <w:i/>
+                <w:iCs/>
+              </w:rPr>
+            </m:ctrlPr>
+          </m:sSubPr>
+          <m:e>
+            <m:r>
+              <w:rPr>
+                <w:rFonts w:ascii="Cambria Math" w:hAnsi="Cambria Math" w:cs="Times New Roman"/>
+              </w:rPr>
+              <m:t>r</m:t>
+            </m:r>
+          </m:e>
+          <m:sub>
+            <m:r>
+              <w:rPr>
+                <w:rFonts w:ascii="Cambria Math" w:hAnsi="Cambria Math" w:cs="Times New Roman"/>
+              </w:rPr>
+              <m:t>min</m:t>
+            </m:r>
+          </m:sub>
+        </m:sSub>
+      </m:oMath>
+      <w:r>
+        <w:rPr>
+          <w:rFonts w:ascii="Times New Roman" w:eastAsiaTheme="minorEastAsia" w:hAnsi="Times New Roman" w:cs="Times New Roman"/>
+          <w:iCs/>
+        </w:rPr>
+        <w:t xml:space="preserve"> will generally underestimate the true correlation and will be a poor estimator when the true correlation is positive.</w:t>
+      </w:r>
+      <w:r>
+        <w:rPr>
+          <w:rFonts w:ascii="Times New Roman" w:eastAsiaTheme="minorEastAsia" w:hAnsi="Times New Roman" w:cs="Times New Roman"/>
+          <w:iCs/>
         </w:rPr>
         <w:t xml:space="preserve"> </w:t>
       </w:r>
       <w:r>
         <w:rPr>
-          <w:rFonts w:ascii="Times New Roman" w:hAnsi="Times New Roman" w:cs="Times New Roman"/>
-        </w:rPr>
-        <w:t>When</w:t>
-      </w:r>
-      <w:r>
-        <w:rPr>
-          <w:rFonts w:ascii="Times New Roman" w:hAnsi="Times New Roman" w:cs="Times New Roman"/>
-        </w:rPr>
-        <w:t xml:space="preserve"> the number of matched samples was reduced from </w:t>
-      </w:r>
-      <w:r>
-        <w:rPr>
-          <w:rFonts w:ascii="Times New Roman" w:hAnsi="Times New Roman" w:cs="Times New Roman"/>
-        </w:rPr>
-        <w:t>four to two</w:t>
-      </w:r>
-      <w:r>
-        <w:rPr>
-          <w:rFonts w:ascii="Times New Roman" w:hAnsi="Times New Roman" w:cs="Times New Roman"/>
-        </w:rPr>
-        <w:t xml:space="preserve">, there was considerably less separation among </w:t>
-      </w:r>
-      <w:proofErr w:type="spellStart"/>
-      <w:r>
-        <w:rPr>
-          <w:rFonts w:ascii="Times New Roman" w:hAnsi="Times New Roman" w:cs="Times New Roman"/>
-        </w:rPr>
-        <w:t>r</w:t>
-      </w:r>
-      <w:r>
-        <w:rPr>
-          <w:rFonts w:ascii="Times New Roman" w:hAnsi="Times New Roman" w:cs="Times New Roman"/>
-          <w:vertAlign w:val="subscript"/>
-        </w:rPr>
-        <w:t>matched</w:t>
-      </w:r>
-      <w:proofErr w:type="spellEnd"/>
-      <w:r>
-        <w:rPr>
-          <w:rFonts w:ascii="Times New Roman" w:hAnsi="Times New Roman" w:cs="Times New Roman"/>
-        </w:rPr>
-        <w:t xml:space="preserve">, </w:t>
-      </w:r>
-      <w:proofErr w:type="spellStart"/>
-      <w:r>
-        <w:rPr>
-          <w:rFonts w:ascii="Times New Roman" w:hAnsi="Times New Roman" w:cs="Times New Roman"/>
-        </w:rPr>
-        <w:t>r</w:t>
-      </w:r>
-      <w:r>
-        <w:rPr>
-          <w:rFonts w:ascii="Times New Roman" w:hAnsi="Times New Roman" w:cs="Times New Roman"/>
-          <w:vertAlign w:val="subscript"/>
-        </w:rPr>
-        <w:t>EM</w:t>
-      </w:r>
-      <w:proofErr w:type="spellEnd"/>
-      <w:r>
-        <w:rPr>
-          <w:rFonts w:ascii="Times New Roman" w:hAnsi="Times New Roman" w:cs="Times New Roman"/>
-        </w:rPr>
-        <w:t xml:space="preserve">, and </w:t>
-      </w:r>
-      <w:proofErr w:type="spellStart"/>
-      <w:r>
-        <w:rPr>
-          <w:rFonts w:ascii="Times New Roman" w:hAnsi="Times New Roman" w:cs="Times New Roman"/>
-        </w:rPr>
-        <w:t>r</w:t>
-      </w:r>
-      <w:r>
-        <w:rPr>
-          <w:rFonts w:ascii="Times New Roman" w:hAnsi="Times New Roman" w:cs="Times New Roman"/>
-          <w:vertAlign w:val="subscript"/>
-        </w:rPr>
-        <w:t>Bayes</w:t>
-      </w:r>
-      <w:proofErr w:type="spellEnd"/>
-      <w:r>
-        <w:rPr>
-          <w:rFonts w:ascii="Times New Roman" w:hAnsi="Times New Roman" w:cs="Times New Roman"/>
-        </w:rPr>
-        <w:t xml:space="preserve"> in terms of bias (r</w:t>
-      </w:r>
-      <w:r>
-        <w:rPr>
-          <w:rFonts w:ascii="Times New Roman" w:hAnsi="Times New Roman" w:cs="Times New Roman"/>
-          <w:vertAlign w:val="subscript"/>
-        </w:rPr>
-        <w:t>q20</w:t>
-      </w:r>
-      <w:r>
-        <w:rPr>
-          <w:rFonts w:ascii="Times New Roman" w:hAnsi="Times New Roman" w:cs="Times New Roman"/>
-        </w:rPr>
-        <w:t xml:space="preserve"> was not calculable due to insufficient matched samples).</w:t>
+          <w:rFonts w:ascii="Times New Roman" w:eastAsiaTheme="minorEastAsia" w:hAnsi="Times New Roman" w:cs="Times New Roman"/>
+          <w:iCs/>
+        </w:rPr>
+        <w:t xml:space="preserve">The use of the ordinal generating distribution </w:t>
+      </w:r>
+      <w:r>
+        <w:rPr>
+          <w:rFonts w:ascii="Times New Roman" w:eastAsiaTheme="minorEastAsia" w:hAnsi="Times New Roman" w:cs="Times New Roman"/>
+          <w:iCs/>
+        </w:rPr>
+        <w:t xml:space="preserve">did not substantially </w:t>
+      </w:r>
+      <w:r>
+        <w:rPr>
+          <w:rFonts w:ascii="Times New Roman" w:eastAsiaTheme="minorEastAsia" w:hAnsi="Times New Roman" w:cs="Times New Roman"/>
+          <w:iCs/>
+        </w:rPr>
+        <w:t xml:space="preserve">alter these </w:t>
+      </w:r>
+      <w:r>
+        <w:rPr>
+          <w:rFonts w:ascii="Times New Roman" w:eastAsiaTheme="minorEastAsia" w:hAnsi="Times New Roman" w:cs="Times New Roman"/>
+          <w:iCs/>
+        </w:rPr>
+        <w:t>trends.</w:t>
+      </w:r>
+    </w:p>
+    <w:p>
+      <w:pPr>
+        <w:spacing w:line="480" w:lineRule="auto"/>
+        <w:jc w:val="both"/>
+        <w:rPr>
+          <w:rFonts w:ascii="Times New Roman" w:eastAsiaTheme="minorEastAsia" w:hAnsi="Times New Roman" w:cs="Times New Roman"/>
+          <w:iCs/>
+        </w:rPr>
+      </w:pPr>
+    </w:p>
+    <w:p>
+      <w:pPr>
+        <w:spacing w:line="480" w:lineRule="auto"/>
+        <w:jc w:val="center"/>
+        <w:rPr>
+          <w:rFonts w:ascii="Times New Roman" w:hAnsi="Times New Roman" w:cs="Times New Roman"/>
+        </w:rPr>
+      </w:pPr>
+      <w:r>
+        <w:rPr>
+          <w:rFonts w:ascii="Times New Roman" w:hAnsi="Times New Roman" w:cs="Times New Roman"/>
+        </w:rPr>
+        <w:t>[Figure 4 here]</w:t>
       </w:r>
     </w:p>
     <w:p>
@@ -10219,55 +10851,343 @@
         <w:spacing w:line="480" w:lineRule="auto"/>
         <w:jc w:val="both"/>
         <w:rPr>
-          <w:rFonts w:ascii="Times New Roman" w:hAnsi="Times New Roman" w:cs="Times New Roman"/>
+          <w:rFonts w:ascii="Times New Roman" w:eastAsiaTheme="minorEastAsia" w:hAnsi="Times New Roman" w:cs="Times New Roman"/>
+          <w:iCs/>
         </w:rPr>
       </w:pPr>
       <w:r>
         <w:rPr>
           <w:rFonts w:ascii="Times New Roman" w:hAnsi="Times New Roman" w:cs="Times New Roman"/>
-          <w:noProof/>
-        </w:rPr>
-        <w:drawing>
-          <wp:inline distT="0" distB="0" distL="0" distR="0" wp14:anchorId="54F5EEDD" wp14:editId="19AA76EA">
-            <wp:extent cx="4352193" cy="2893569"/>
-            <wp:effectExtent l="0" t="0" r="4445" b="2540"/>
-            <wp:docPr id="1" name="Picture 1"/>
-            <wp:cNvGraphicFramePr>
-              <a:graphicFrameLocks xmlns:a="http://schemas.openxmlformats.org/drawingml/2006/main" noChangeAspect="1"/>
-            </wp:cNvGraphicFramePr>
-            <a:graphic xmlns:a="http://schemas.openxmlformats.org/drawingml/2006/main">
-              <a:graphicData uri="http://schemas.openxmlformats.org/drawingml/2006/picture">
-                <pic:pic xmlns:pic="http://schemas.openxmlformats.org/drawingml/2006/picture">
-                  <pic:nvPicPr>
-                    <pic:cNvPr id="1" name="Picture 1"/>
-                    <pic:cNvPicPr/>
-                  </pic:nvPicPr>
-                  <pic:blipFill>
-                    <a:blip r:embed="rId10" cstate="print">
-                      <a:extLst>
-                        <a:ext uri="{28A0092B-C50C-407E-A947-70E740481C1C}">
-                          <a14:useLocalDpi xmlns:a14="http://schemas.microsoft.com/office/drawing/2010/main" val="0"/>
-                        </a:ext>
-                      </a:extLst>
-                    </a:blip>
-                    <a:stretch>
-                      <a:fillRect/>
-                    </a:stretch>
-                  </pic:blipFill>
-                  <pic:spPr>
-                    <a:xfrm>
-                      <a:off x="0" y="0"/>
-                      <a:ext cx="4352193" cy="2893569"/>
-                    </a:xfrm>
-                    <a:prstGeom prst="rect">
-                      <a:avLst/>
-                    </a:prstGeom>
-                  </pic:spPr>
-                </pic:pic>
-              </a:graphicData>
-            </a:graphic>
-          </wp:inline>
-        </w:drawing>
+        </w:rPr>
+        <w:tab/>
+        <w:t>Standard errors generally decreased as the true correlation increased</w:t>
+      </w:r>
+      <w:r>
+        <w:rPr>
+          <w:rFonts w:ascii="Times New Roman" w:hAnsi="Times New Roman" w:cs="Times New Roman"/>
+        </w:rPr>
+        <w:t xml:space="preserve"> (</w:t>
+      </w:r>
+      <w:r>
+        <w:rPr>
+          <w:rFonts w:ascii="Times New Roman" w:hAnsi="Times New Roman" w:cs="Times New Roman"/>
+        </w:rPr>
+        <w:t xml:space="preserve">this </w:t>
+      </w:r>
+      <w:r>
+        <w:rPr>
+          <w:rFonts w:ascii="Times New Roman" w:hAnsi="Times New Roman" w:cs="Times New Roman"/>
+        </w:rPr>
+        <w:t>was</w:t>
+      </w:r>
+      <w:r>
+        <w:rPr>
+          <w:rFonts w:ascii="Times New Roman" w:hAnsi="Times New Roman" w:cs="Times New Roman"/>
+        </w:rPr>
+        <w:t xml:space="preserve"> expected based on the formula for the denominator of the modified </w:t>
+      </w:r>
+      <w:r>
+        <w:rPr>
+          <w:rFonts w:ascii="Times New Roman" w:hAnsi="Times New Roman" w:cs="Times New Roman"/>
+          <w:i/>
+          <w:iCs/>
+        </w:rPr>
+        <w:t>t</w:t>
+      </w:r>
+      <w:r>
+        <w:rPr>
+          <w:rFonts w:ascii="Times New Roman" w:hAnsi="Times New Roman" w:cs="Times New Roman"/>
+        </w:rPr>
+        <w:t>-test</w:t>
+      </w:r>
+      <w:r>
+        <w:rPr>
+          <w:rFonts w:ascii="Times New Roman" w:hAnsi="Times New Roman" w:cs="Times New Roman"/>
+        </w:rPr>
+        <w:t xml:space="preserve">), except for </w:t>
+      </w:r>
+      <w:r>
+        <w:rPr>
+          <w:rFonts w:ascii="Times New Roman" w:hAnsi="Times New Roman" w:cs="Times New Roman"/>
+        </w:rPr>
+        <w:t xml:space="preserve">the maximally conservative estimator, which yielded consistently high standard errors across all values of correlation. </w:t>
+      </w:r>
+      <w:r>
+        <w:rPr>
+          <w:rFonts w:ascii="Times New Roman" w:hAnsi="Times New Roman" w:cs="Times New Roman"/>
+        </w:rPr>
+        <w:t>The 20</w:t>
+      </w:r>
+      <w:r>
+        <w:rPr>
+          <w:rFonts w:ascii="Times New Roman" w:hAnsi="Times New Roman" w:cs="Times New Roman"/>
+          <w:vertAlign w:val="superscript"/>
+        </w:rPr>
+        <w:t>th</w:t>
+      </w:r>
+      <w:r>
+        <w:rPr>
+          <w:rFonts w:ascii="Times New Roman" w:hAnsi="Times New Roman" w:cs="Times New Roman"/>
+        </w:rPr>
+        <w:t xml:space="preserve"> Quantile estimator yielded standard errors that were generally between those of </w:t>
+      </w:r>
+      <m:oMath>
+        <m:sSub>
+          <m:sSubPr>
+            <m:ctrlPr>
+              <w:rPr>
+                <w:rFonts w:ascii="Cambria Math" w:hAnsi="Cambria Math" w:cs="Times New Roman"/>
+                <w:i/>
+                <w:iCs/>
+              </w:rPr>
+            </m:ctrlPr>
+          </m:sSubPr>
+          <m:e>
+            <m:r>
+              <w:rPr>
+                <w:rFonts w:ascii="Cambria Math" w:hAnsi="Cambria Math" w:cs="Times New Roman"/>
+              </w:rPr>
+              <m:t>r</m:t>
+            </m:r>
+          </m:e>
+          <m:sub>
+            <m:r>
+              <w:rPr>
+                <w:rFonts w:ascii="Cambria Math" w:hAnsi="Cambria Math" w:cs="Times New Roman"/>
+              </w:rPr>
+              <m:t>min</m:t>
+            </m:r>
+          </m:sub>
+        </m:sSub>
+      </m:oMath>
+      <w:r>
+        <w:rPr>
+          <w:rFonts w:ascii="Times New Roman" w:eastAsiaTheme="minorEastAsia" w:hAnsi="Times New Roman" w:cs="Times New Roman"/>
+          <w:iCs/>
+        </w:rPr>
+        <w:t xml:space="preserve"> and the remaining estimators.</w:t>
+      </w:r>
+      <w:r>
+        <w:rPr>
+          <w:rFonts w:ascii="Times New Roman" w:eastAsiaTheme="minorEastAsia" w:hAnsi="Times New Roman" w:cs="Times New Roman"/>
+          <w:iCs/>
+        </w:rPr>
+        <w:t xml:space="preserve"> We noted that the Bayesian estimator yielded higher standard errors and was more conservative than </w:t>
+      </w:r>
+      <m:oMath>
+        <m:sSub>
+          <m:sSubPr>
+            <m:ctrlPr>
+              <w:rPr>
+                <w:rFonts w:ascii="Cambria Math" w:hAnsi="Cambria Math" w:cs="Times New Roman"/>
+                <w:i/>
+                <w:iCs/>
+              </w:rPr>
+            </m:ctrlPr>
+          </m:sSubPr>
+          <m:e>
+            <m:r>
+              <w:rPr>
+                <w:rFonts w:ascii="Cambria Math" w:hAnsi="Cambria Math" w:cs="Times New Roman"/>
+              </w:rPr>
+              <m:t>r</m:t>
+            </m:r>
+          </m:e>
+          <m:sub>
+            <m:r>
+              <w:rPr>
+                <w:rFonts w:ascii="Cambria Math" w:hAnsi="Cambria Math" w:cs="Times New Roman"/>
+              </w:rPr>
+              <m:t>Pearson</m:t>
+            </m:r>
+          </m:sub>
+        </m:sSub>
+      </m:oMath>
+      <w:r>
+        <w:rPr>
+          <w:rFonts w:ascii="Times New Roman" w:eastAsiaTheme="minorEastAsia" w:hAnsi="Times New Roman" w:cs="Times New Roman"/>
+          <w:iCs/>
+        </w:rPr>
+        <w:t xml:space="preserve"> and </w:t>
+      </w:r>
+      <m:oMath>
+        <m:sSub>
+          <m:sSubPr>
+            <m:ctrlPr>
+              <w:rPr>
+                <w:rFonts w:ascii="Cambria Math" w:hAnsi="Cambria Math" w:cs="Times New Roman"/>
+                <w:i/>
+                <w:iCs/>
+              </w:rPr>
+            </m:ctrlPr>
+          </m:sSubPr>
+          <m:e>
+            <m:r>
+              <w:rPr>
+                <w:rFonts w:ascii="Cambria Math" w:hAnsi="Cambria Math" w:cs="Times New Roman"/>
+              </w:rPr>
+              <m:t>r</m:t>
+            </m:r>
+          </m:e>
+          <m:sub>
+            <m:r>
+              <w:rPr>
+                <w:rFonts w:ascii="Cambria Math" w:hAnsi="Cambria Math" w:cs="Times New Roman"/>
+              </w:rPr>
+              <m:t>EM</m:t>
+            </m:r>
+          </m:sub>
+        </m:sSub>
+      </m:oMath>
+      <w:r>
+        <w:rPr>
+          <w:rFonts w:ascii="Times New Roman" w:eastAsiaTheme="minorEastAsia" w:hAnsi="Times New Roman" w:cs="Times New Roman"/>
+          <w:iCs/>
+        </w:rPr>
+        <w:t xml:space="preserve"> when the true correlation was positive, especially when the number of matched samples was </w:t>
+      </w:r>
+      <w:r>
+        <w:rPr>
+          <w:rFonts w:ascii="Times New Roman" w:eastAsiaTheme="minorEastAsia" w:hAnsi="Times New Roman" w:cs="Times New Roman"/>
+          <w:iCs/>
+        </w:rPr>
+        <w:t>small</w:t>
+      </w:r>
+      <w:r>
+        <w:rPr>
+          <w:rFonts w:ascii="Times New Roman" w:eastAsiaTheme="minorEastAsia" w:hAnsi="Times New Roman" w:cs="Times New Roman"/>
+          <w:iCs/>
+        </w:rPr>
+        <w:t>.</w:t>
+      </w:r>
+      <w:r>
+        <w:rPr>
+          <w:rFonts w:ascii="Times New Roman" w:eastAsiaTheme="minorEastAsia" w:hAnsi="Times New Roman" w:cs="Times New Roman"/>
+          <w:iCs/>
+        </w:rPr>
+        <w:t xml:space="preserve"> As the number of matched samples increased beyond ten, there was little difference in the standard errors between </w:t>
+      </w:r>
+      <m:oMath>
+        <m:sSub>
+          <m:sSubPr>
+            <m:ctrlPr>
+              <w:rPr>
+                <w:rFonts w:ascii="Cambria Math" w:hAnsi="Cambria Math" w:cs="Times New Roman"/>
+                <w:i/>
+                <w:iCs/>
+              </w:rPr>
+            </m:ctrlPr>
+          </m:sSubPr>
+          <m:e>
+            <m:r>
+              <w:rPr>
+                <w:rFonts w:ascii="Cambria Math" w:hAnsi="Cambria Math" w:cs="Times New Roman"/>
+              </w:rPr>
+              <m:t>r</m:t>
+            </m:r>
+          </m:e>
+          <m:sub>
+            <m:r>
+              <w:rPr>
+                <w:rFonts w:ascii="Cambria Math" w:hAnsi="Cambria Math" w:cs="Times New Roman"/>
+              </w:rPr>
+              <m:t>Bayes</m:t>
+            </m:r>
+          </m:sub>
+        </m:sSub>
+      </m:oMath>
+      <w:r>
+        <w:rPr>
+          <w:rFonts w:ascii="Times New Roman" w:eastAsiaTheme="minorEastAsia" w:hAnsi="Times New Roman" w:cs="Times New Roman"/>
+          <w:iCs/>
+        </w:rPr>
+        <w:t xml:space="preserve">, </w:t>
+      </w:r>
+      <m:oMath>
+        <m:sSub>
+          <m:sSubPr>
+            <m:ctrlPr>
+              <w:rPr>
+                <w:rFonts w:ascii="Cambria Math" w:hAnsi="Cambria Math" w:cs="Times New Roman"/>
+                <w:i/>
+                <w:iCs/>
+              </w:rPr>
+            </m:ctrlPr>
+          </m:sSubPr>
+          <m:e>
+            <m:r>
+              <w:rPr>
+                <w:rFonts w:ascii="Cambria Math" w:hAnsi="Cambria Math" w:cs="Times New Roman"/>
+              </w:rPr>
+              <m:t>r</m:t>
+            </m:r>
+          </m:e>
+          <m:sub>
+            <m:r>
+              <w:rPr>
+                <w:rFonts w:ascii="Cambria Math" w:hAnsi="Cambria Math" w:cs="Times New Roman"/>
+              </w:rPr>
+              <m:t>Pearson</m:t>
+            </m:r>
+          </m:sub>
+        </m:sSub>
+      </m:oMath>
+      <w:r>
+        <w:rPr>
+          <w:rFonts w:ascii="Times New Roman" w:eastAsiaTheme="minorEastAsia" w:hAnsi="Times New Roman" w:cs="Times New Roman"/>
+          <w:iCs/>
+        </w:rPr>
+        <w:t xml:space="preserve">, and </w:t>
+      </w:r>
+      <m:oMath>
+        <m:sSub>
+          <m:sSubPr>
+            <m:ctrlPr>
+              <w:rPr>
+                <w:rFonts w:ascii="Cambria Math" w:hAnsi="Cambria Math" w:cs="Times New Roman"/>
+                <w:i/>
+                <w:iCs/>
+              </w:rPr>
+            </m:ctrlPr>
+          </m:sSubPr>
+          <m:e>
+            <m:r>
+              <w:rPr>
+                <w:rFonts w:ascii="Cambria Math" w:hAnsi="Cambria Math" w:cs="Times New Roman"/>
+              </w:rPr>
+              <m:t>r</m:t>
+            </m:r>
+          </m:e>
+          <m:sub>
+            <m:r>
+              <w:rPr>
+                <w:rFonts w:ascii="Cambria Math" w:hAnsi="Cambria Math" w:cs="Times New Roman"/>
+              </w:rPr>
+              <m:t>EM</m:t>
+            </m:r>
+          </m:sub>
+        </m:sSub>
+      </m:oMath>
+      <w:r>
+        <w:rPr>
+          <w:rFonts w:ascii="Times New Roman" w:eastAsiaTheme="minorEastAsia" w:hAnsi="Times New Roman" w:cs="Times New Roman"/>
+          <w:iCs/>
+        </w:rPr>
+        <w:t>.</w:t>
+      </w:r>
+      <w:r>
+        <w:rPr>
+          <w:rFonts w:ascii="Times New Roman" w:eastAsiaTheme="minorEastAsia" w:hAnsi="Times New Roman" w:cs="Times New Roman"/>
+          <w:iCs/>
+        </w:rPr>
+        <w:t xml:space="preserve"> </w:t>
+      </w:r>
+      <w:r>
+        <w:rPr>
+          <w:rFonts w:ascii="Times New Roman" w:eastAsiaTheme="minorEastAsia" w:hAnsi="Times New Roman" w:cs="Times New Roman"/>
+          <w:iCs/>
+        </w:rPr>
+        <w:t>The use of the ordinal generating distribution did not substantially alter these trends.</w:t>
       </w:r>
     </w:p>
     <w:p>
@@ -10275,191 +11195,24 @@
         <w:spacing w:line="480" w:lineRule="auto"/>
         <w:jc w:val="both"/>
         <w:rPr>
-          <w:rFonts w:ascii="Times New Roman" w:hAnsi="Times New Roman" w:cs="Times New Roman"/>
+          <w:rFonts w:ascii="Times New Roman" w:eastAsiaTheme="minorEastAsia" w:hAnsi="Times New Roman" w:cs="Times New Roman"/>
+          <w:iCs/>
         </w:rPr>
       </w:pPr>
-      <w:r>
-        <w:rPr>
-          <w:rFonts w:ascii="Times New Roman" w:hAnsi="Times New Roman" w:cs="Times New Roman"/>
-        </w:rPr>
-        <w:t>There was generally an inverse relationship between bias and mean squared error (MSE).</w:t>
-      </w:r>
-      <w:r>
-        <w:rPr>
-          <w:rFonts w:ascii="Times New Roman" w:hAnsi="Times New Roman" w:cs="Times New Roman"/>
-        </w:rPr>
-        <w:t xml:space="preserve"> For normally distributed data with a sample size of 20 and </w:t>
-      </w:r>
-      <w:r>
-        <w:rPr>
-          <w:rFonts w:ascii="Times New Roman" w:hAnsi="Times New Roman" w:cs="Times New Roman"/>
-        </w:rPr>
-        <w:t>four</w:t>
-      </w:r>
-      <w:r>
-        <w:rPr>
-          <w:rFonts w:ascii="Times New Roman" w:hAnsi="Times New Roman" w:cs="Times New Roman"/>
-        </w:rPr>
-        <w:t xml:space="preserve"> matched samples, the Bayesian estimator (</w:t>
-      </w:r>
-      <w:proofErr w:type="spellStart"/>
-      <w:r>
-        <w:rPr>
-          <w:rFonts w:ascii="Times New Roman" w:hAnsi="Times New Roman" w:cs="Times New Roman"/>
-        </w:rPr>
-        <w:t>r</w:t>
-      </w:r>
-      <w:r>
-        <w:rPr>
-          <w:rFonts w:ascii="Times New Roman" w:hAnsi="Times New Roman" w:cs="Times New Roman"/>
-          <w:vertAlign w:val="subscript"/>
-        </w:rPr>
-        <w:t>Bayes</w:t>
-      </w:r>
-      <w:proofErr w:type="spellEnd"/>
-      <w:r>
-        <w:rPr>
-          <w:rFonts w:ascii="Times New Roman" w:hAnsi="Times New Roman" w:cs="Times New Roman"/>
-        </w:rPr>
-        <w:t xml:space="preserve">) was </w:t>
-      </w:r>
-      <w:r>
-        <w:rPr>
-          <w:rFonts w:ascii="Times New Roman" w:hAnsi="Times New Roman" w:cs="Times New Roman"/>
-        </w:rPr>
-        <w:t xml:space="preserve">overall </w:t>
-      </w:r>
-      <w:r>
-        <w:rPr>
-          <w:rFonts w:ascii="Times New Roman" w:hAnsi="Times New Roman" w:cs="Times New Roman"/>
-        </w:rPr>
-        <w:t xml:space="preserve">lowest in MSE except at extreme values </w:t>
-      </w:r>
-      <w:r>
-        <w:rPr>
-          <w:rFonts w:ascii="Times New Roman" w:hAnsi="Times New Roman" w:cs="Times New Roman"/>
-        </w:rPr>
-        <w:t>of correlation. The EM algorithm estimator (</w:t>
-      </w:r>
-      <w:proofErr w:type="spellStart"/>
-      <w:r>
-        <w:rPr>
-          <w:rFonts w:ascii="Times New Roman" w:hAnsi="Times New Roman" w:cs="Times New Roman"/>
-        </w:rPr>
-        <w:t>r</w:t>
-      </w:r>
-      <w:r>
-        <w:rPr>
-          <w:rFonts w:ascii="Times New Roman" w:hAnsi="Times New Roman" w:cs="Times New Roman"/>
-          <w:vertAlign w:val="subscript"/>
-        </w:rPr>
-        <w:t>EM</w:t>
-      </w:r>
-      <w:proofErr w:type="spellEnd"/>
-      <w:r>
-        <w:rPr>
-          <w:rFonts w:ascii="Times New Roman" w:hAnsi="Times New Roman" w:cs="Times New Roman"/>
-        </w:rPr>
-        <w:t xml:space="preserve">) trailed behind </w:t>
-      </w:r>
-      <w:proofErr w:type="spellStart"/>
-      <w:r>
-        <w:rPr>
-          <w:rFonts w:ascii="Times New Roman" w:hAnsi="Times New Roman" w:cs="Times New Roman"/>
-        </w:rPr>
-        <w:t>r</w:t>
-      </w:r>
-      <w:r>
-        <w:rPr>
-          <w:rFonts w:ascii="Times New Roman" w:hAnsi="Times New Roman" w:cs="Times New Roman"/>
-          <w:vertAlign w:val="subscript"/>
-        </w:rPr>
-        <w:t>Bayes</w:t>
-      </w:r>
-      <w:proofErr w:type="spellEnd"/>
-      <w:r>
-        <w:rPr>
-          <w:rFonts w:ascii="Times New Roman" w:hAnsi="Times New Roman" w:cs="Times New Roman"/>
-        </w:rPr>
-        <w:t xml:space="preserve"> with slightly greater MSE at all but the most extreme values of correlation. The Pearson estimator (</w:t>
-      </w:r>
-      <w:proofErr w:type="spellStart"/>
-      <w:r>
-        <w:rPr>
-          <w:rFonts w:ascii="Times New Roman" w:hAnsi="Times New Roman" w:cs="Times New Roman"/>
-        </w:rPr>
-        <w:t>r</w:t>
-      </w:r>
-      <w:r>
-        <w:rPr>
-          <w:rFonts w:ascii="Times New Roman" w:hAnsi="Times New Roman" w:cs="Times New Roman"/>
-          <w:vertAlign w:val="subscript"/>
-        </w:rPr>
-        <w:t>matched</w:t>
-      </w:r>
-      <w:proofErr w:type="spellEnd"/>
-      <w:r>
-        <w:rPr>
-          <w:rFonts w:ascii="Times New Roman" w:hAnsi="Times New Roman" w:cs="Times New Roman"/>
-        </w:rPr>
-        <w:t xml:space="preserve">) trailed behind both former estimators. These differences persisted even as the number of matched samples was reduced from </w:t>
-      </w:r>
-      <w:r>
-        <w:rPr>
-          <w:rFonts w:ascii="Times New Roman" w:hAnsi="Times New Roman" w:cs="Times New Roman"/>
-        </w:rPr>
-        <w:t>four</w:t>
-      </w:r>
-      <w:r>
-        <w:rPr>
-          <w:rFonts w:ascii="Times New Roman" w:hAnsi="Times New Roman" w:cs="Times New Roman"/>
-        </w:rPr>
-        <w:t xml:space="preserve"> to </w:t>
-      </w:r>
-      <w:r>
-        <w:rPr>
-          <w:rFonts w:ascii="Times New Roman" w:hAnsi="Times New Roman" w:cs="Times New Roman"/>
-        </w:rPr>
-        <w:t>two</w:t>
-      </w:r>
-      <w:r>
-        <w:rPr>
-          <w:rFonts w:ascii="Times New Roman" w:hAnsi="Times New Roman" w:cs="Times New Roman"/>
-        </w:rPr>
-        <w:t xml:space="preserve">. The </w:t>
-      </w:r>
-      <w:r>
-        <w:rPr>
-          <w:rFonts w:ascii="Times New Roman" w:hAnsi="Times New Roman" w:cs="Times New Roman"/>
-        </w:rPr>
-        <w:lastRenderedPageBreak/>
-        <w:t>20</w:t>
-      </w:r>
-      <w:r>
-        <w:rPr>
-          <w:rFonts w:ascii="Times New Roman" w:hAnsi="Times New Roman" w:cs="Times New Roman"/>
-          <w:vertAlign w:val="superscript"/>
-        </w:rPr>
-        <w:t>th</w:t>
-      </w:r>
-      <w:r>
-        <w:rPr>
-          <w:rFonts w:ascii="Times New Roman" w:hAnsi="Times New Roman" w:cs="Times New Roman"/>
-        </w:rPr>
-        <w:t xml:space="preserve"> quantile estimator (r</w:t>
-      </w:r>
-      <w:r>
-        <w:rPr>
-          <w:rFonts w:ascii="Times New Roman" w:hAnsi="Times New Roman" w:cs="Times New Roman"/>
-          <w:vertAlign w:val="subscript"/>
-        </w:rPr>
-        <w:t>q20</w:t>
-      </w:r>
-      <w:r>
-        <w:rPr>
-          <w:rFonts w:ascii="Times New Roman" w:hAnsi="Times New Roman" w:cs="Times New Roman"/>
-        </w:rPr>
-        <w:t>) was asymmetrically more variable when the true correlation was positive, and less variable when the true correlation was negative.</w:t>
+    </w:p>
+    <w:p>
+      <w:pPr>
+        <w:spacing w:line="480" w:lineRule="auto"/>
+        <w:jc w:val="center"/>
+        <w:rPr>
+          <w:rFonts w:ascii="Times New Roman" w:hAnsi="Times New Roman" w:cs="Times New Roman"/>
+        </w:rPr>
+      </w:pPr>
+      <w:r>
+        <w:rPr>
+          <w:rFonts w:ascii="Times New Roman" w:hAnsi="Times New Roman" w:cs="Times New Roman"/>
+        </w:rPr>
+        <w:t>[Figure 5 here]</w:t>
       </w:r>
     </w:p>
     <w:p>
@@ -10476,59 +11229,378 @@
         <w:spacing w:line="480" w:lineRule="auto"/>
         <w:jc w:val="both"/>
         <w:rPr>
+          <w:rFonts w:ascii="Times New Roman" w:eastAsiaTheme="minorEastAsia" w:hAnsi="Times New Roman" w:cs="Times New Roman"/>
+          <w:iCs/>
+        </w:rPr>
+      </w:pPr>
+      <w:r>
+        <w:rPr>
           <w:rFonts w:ascii="Times New Roman" w:hAnsi="Times New Roman" w:cs="Times New Roman"/>
           <w:b/>
           <w:bCs/>
         </w:rPr>
-      </w:pPr>
-      <w:r>
-        <w:rPr>
-          <w:rFonts w:ascii="Times New Roman" w:hAnsi="Times New Roman" w:cs="Times New Roman"/>
-          <w:b/>
-          <w:bCs/>
-          <w:noProof/>
-        </w:rPr>
-        <w:drawing>
-          <wp:inline distT="0" distB="0" distL="0" distR="0" wp14:anchorId="777C29E0" wp14:editId="6B6092A3">
-            <wp:extent cx="4303983" cy="2861516"/>
-            <wp:effectExtent l="0" t="0" r="1905" b="0"/>
-            <wp:docPr id="2" name="Picture 2"/>
-            <wp:cNvGraphicFramePr>
-              <a:graphicFrameLocks xmlns:a="http://schemas.openxmlformats.org/drawingml/2006/main" noChangeAspect="1"/>
-            </wp:cNvGraphicFramePr>
-            <a:graphic xmlns:a="http://schemas.openxmlformats.org/drawingml/2006/main">
-              <a:graphicData uri="http://schemas.openxmlformats.org/drawingml/2006/picture">
-                <pic:pic xmlns:pic="http://schemas.openxmlformats.org/drawingml/2006/picture">
-                  <pic:nvPicPr>
-                    <pic:cNvPr id="2" name="Picture 2"/>
-                    <pic:cNvPicPr/>
-                  </pic:nvPicPr>
-                  <pic:blipFill>
-                    <a:blip r:embed="rId11" cstate="print">
-                      <a:extLst>
-                        <a:ext uri="{28A0092B-C50C-407E-A947-70E740481C1C}">
-                          <a14:useLocalDpi xmlns:a14="http://schemas.microsoft.com/office/drawing/2010/main" val="0"/>
-                        </a:ext>
-                      </a:extLst>
-                    </a:blip>
-                    <a:stretch>
-                      <a:fillRect/>
-                    </a:stretch>
-                  </pic:blipFill>
-                  <pic:spPr>
-                    <a:xfrm>
-                      <a:off x="0" y="0"/>
-                      <a:ext cx="4303983" cy="2861516"/>
-                    </a:xfrm>
-                    <a:prstGeom prst="rect">
-                      <a:avLst/>
-                    </a:prstGeom>
-                  </pic:spPr>
-                </pic:pic>
-              </a:graphicData>
-            </a:graphic>
-          </wp:inline>
-        </w:drawing>
+        <w:tab/>
+      </w:r>
+      <w:r>
+        <w:rPr>
+          <w:rFonts w:ascii="Times New Roman" w:hAnsi="Times New Roman" w:cs="Times New Roman"/>
+        </w:rPr>
+        <w:t xml:space="preserve">In normally distributed datasets with four matched samples and a sample size of 20, the </w:t>
+      </w:r>
+      <w:r>
+        <w:rPr>
+          <w:rFonts w:ascii="Times New Roman" w:hAnsi="Times New Roman" w:cs="Times New Roman"/>
+        </w:rPr>
+        <w:t xml:space="preserve">modified </w:t>
+      </w:r>
+      <w:r>
+        <w:rPr>
+          <w:rFonts w:ascii="Times New Roman" w:hAnsi="Times New Roman" w:cs="Times New Roman"/>
+          <w:i/>
+          <w:iCs/>
+        </w:rPr>
+        <w:t>t</w:t>
+      </w:r>
+      <w:r>
+        <w:rPr>
+          <w:rFonts w:ascii="Times New Roman" w:hAnsi="Times New Roman" w:cs="Times New Roman"/>
+        </w:rPr>
+        <w:t>-</w:t>
+      </w:r>
+      <w:r>
+        <w:rPr>
+          <w:rFonts w:ascii="Times New Roman" w:hAnsi="Times New Roman" w:cs="Times New Roman"/>
+        </w:rPr>
+        <w:t>test</w:t>
+      </w:r>
+      <w:r>
+        <w:rPr>
+          <w:rFonts w:ascii="Times New Roman" w:hAnsi="Times New Roman" w:cs="Times New Roman"/>
+        </w:rPr>
+        <w:t xml:space="preserve"> based on the 20</w:t>
+      </w:r>
+      <w:r>
+        <w:rPr>
+          <w:rFonts w:ascii="Times New Roman" w:hAnsi="Times New Roman" w:cs="Times New Roman"/>
+          <w:vertAlign w:val="superscript"/>
+        </w:rPr>
+        <w:t>th</w:t>
+      </w:r>
+      <w:r>
+        <w:rPr>
+          <w:rFonts w:ascii="Times New Roman" w:hAnsi="Times New Roman" w:cs="Times New Roman"/>
+        </w:rPr>
+        <w:t xml:space="preserve"> Quantile estimator</w:t>
+      </w:r>
+      <w:r>
+        <w:rPr>
+          <w:rFonts w:ascii="Times New Roman" w:hAnsi="Times New Roman" w:cs="Times New Roman"/>
+        </w:rPr>
+        <w:t xml:space="preserve">, </w:t>
+      </w:r>
+      <m:oMath>
+        <m:sSubSup>
+          <m:sSubSupPr>
+            <m:ctrlPr>
+              <w:rPr>
+                <w:rFonts w:ascii="Cambria Math" w:hAnsi="Cambria Math" w:cs="Times New Roman"/>
+                <w:i/>
+                <w:iCs/>
+              </w:rPr>
+            </m:ctrlPr>
+          </m:sSubSupPr>
+          <m:e>
+            <m:r>
+              <w:rPr>
+                <w:rFonts w:ascii="Cambria Math" w:hAnsi="Cambria Math" w:cs="Times New Roman"/>
+              </w:rPr>
+              <m:t>t</m:t>
+            </m:r>
+          </m:e>
+          <m:sub>
+            <m:r>
+              <w:rPr>
+                <w:rFonts w:ascii="Cambria Math" w:hAnsi="Cambria Math" w:cs="Times New Roman"/>
+              </w:rPr>
+              <m:t>q20</m:t>
+            </m:r>
+          </m:sub>
+          <m:sup>
+            <m:r>
+              <w:rPr>
+                <w:rFonts w:ascii="Cambria Math" w:hAnsi="Cambria Math" w:cs="Times New Roman"/>
+              </w:rPr>
+              <m:t>'</m:t>
+            </m:r>
+          </m:sup>
+        </m:sSubSup>
+      </m:oMath>
+      <w:r>
+        <w:rPr>
+          <w:rFonts w:ascii="Times New Roman" w:eastAsiaTheme="minorEastAsia" w:hAnsi="Times New Roman" w:cs="Times New Roman"/>
+          <w:iCs/>
+        </w:rPr>
+        <w:t>,</w:t>
+      </w:r>
+      <w:r>
+        <w:rPr>
+          <w:rFonts w:ascii="Times New Roman" w:eastAsiaTheme="minorEastAsia" w:hAnsi="Times New Roman" w:cs="Times New Roman"/>
+          <w:iCs/>
+        </w:rPr>
+        <w:t xml:space="preserve"> achieved </w:t>
+      </w:r>
+      <w:r>
+        <w:rPr>
+          <w:rFonts w:ascii="Times New Roman" w:eastAsiaTheme="minorEastAsia" w:hAnsi="Times New Roman" w:cs="Times New Roman"/>
+          <w:iCs/>
+        </w:rPr>
+        <w:t xml:space="preserve">nearly optimal Type I error control across all values of correlation. The test based on the Pearson estimator, </w:t>
+      </w:r>
+      <m:oMath>
+        <m:sSubSup>
+          <m:sSubSupPr>
+            <m:ctrlPr>
+              <w:rPr>
+                <w:rFonts w:ascii="Cambria Math" w:hAnsi="Cambria Math" w:cs="Times New Roman"/>
+                <w:i/>
+                <w:iCs/>
+              </w:rPr>
+            </m:ctrlPr>
+          </m:sSubSupPr>
+          <m:e>
+            <m:r>
+              <w:rPr>
+                <w:rFonts w:ascii="Cambria Math" w:hAnsi="Cambria Math" w:cs="Times New Roman"/>
+              </w:rPr>
+              <m:t>t</m:t>
+            </m:r>
+          </m:e>
+          <m:sub>
+            <m:r>
+              <w:rPr>
+                <w:rFonts w:ascii="Cambria Math" w:hAnsi="Cambria Math" w:cs="Times New Roman"/>
+              </w:rPr>
+              <m:t>Pearson</m:t>
+            </m:r>
+          </m:sub>
+          <m:sup>
+            <m:r>
+              <w:rPr>
+                <w:rFonts w:ascii="Cambria Math" w:hAnsi="Cambria Math" w:cs="Times New Roman"/>
+              </w:rPr>
+              <m:t>'</m:t>
+            </m:r>
+          </m:sup>
+        </m:sSubSup>
+      </m:oMath>
+      <w:r>
+        <w:rPr>
+          <w:rFonts w:ascii="Times New Roman" w:eastAsiaTheme="minorEastAsia" w:hAnsi="Times New Roman" w:cs="Times New Roman"/>
+          <w:iCs/>
+        </w:rPr>
+        <w:t xml:space="preserve">, demonstrated increasingly worse Type I error as the true correlation increased. The test based on the EM algorithm estimator, </w:t>
+      </w:r>
+      <m:oMath>
+        <m:sSubSup>
+          <m:sSubSupPr>
+            <m:ctrlPr>
+              <w:rPr>
+                <w:rFonts w:ascii="Cambria Math" w:hAnsi="Cambria Math" w:cs="Times New Roman"/>
+                <w:i/>
+                <w:iCs/>
+              </w:rPr>
+            </m:ctrlPr>
+          </m:sSubSupPr>
+          <m:e>
+            <m:r>
+              <w:rPr>
+                <w:rFonts w:ascii="Cambria Math" w:hAnsi="Cambria Math" w:cs="Times New Roman"/>
+              </w:rPr>
+              <m:t>t</m:t>
+            </m:r>
+          </m:e>
+          <m:sub>
+            <m:r>
+              <w:rPr>
+                <w:rFonts w:ascii="Cambria Math" w:hAnsi="Cambria Math" w:cs="Times New Roman"/>
+              </w:rPr>
+              <m:t>EM</m:t>
+            </m:r>
+          </m:sub>
+          <m:sup>
+            <m:r>
+              <w:rPr>
+                <w:rFonts w:ascii="Cambria Math" w:hAnsi="Cambria Math" w:cs="Times New Roman"/>
+              </w:rPr>
+              <m:t>'</m:t>
+            </m:r>
+          </m:sup>
+        </m:sSubSup>
+      </m:oMath>
+      <w:r>
+        <w:rPr>
+          <w:rFonts w:ascii="Times New Roman" w:eastAsiaTheme="minorEastAsia" w:hAnsi="Times New Roman" w:cs="Times New Roman"/>
+          <w:iCs/>
+        </w:rPr>
+        <w:t xml:space="preserve">, demonstrated generally consistent, but inflated Type I error across all values of correlation. The test based on the Bayesian estimator, </w:t>
+      </w:r>
+      <m:oMath>
+        <m:sSubSup>
+          <m:sSubSupPr>
+            <m:ctrlPr>
+              <w:rPr>
+                <w:rFonts w:ascii="Cambria Math" w:hAnsi="Cambria Math" w:cs="Times New Roman"/>
+                <w:i/>
+                <w:iCs/>
+              </w:rPr>
+            </m:ctrlPr>
+          </m:sSubSupPr>
+          <m:e>
+            <m:r>
+              <w:rPr>
+                <w:rFonts w:ascii="Cambria Math" w:hAnsi="Cambria Math" w:cs="Times New Roman"/>
+              </w:rPr>
+              <m:t>t</m:t>
+            </m:r>
+          </m:e>
+          <m:sub>
+            <m:r>
+              <w:rPr>
+                <w:rFonts w:ascii="Cambria Math" w:hAnsi="Cambria Math" w:cs="Times New Roman"/>
+              </w:rPr>
+              <m:t>Bayes</m:t>
+            </m:r>
+          </m:sub>
+          <m:sup>
+            <m:r>
+              <w:rPr>
+                <w:rFonts w:ascii="Cambria Math" w:hAnsi="Cambria Math" w:cs="Times New Roman"/>
+              </w:rPr>
+              <m:t>'</m:t>
+            </m:r>
+          </m:sup>
+        </m:sSubSup>
+      </m:oMath>
+      <w:r>
+        <w:rPr>
+          <w:rFonts w:ascii="Times New Roman" w:eastAsiaTheme="minorEastAsia" w:hAnsi="Times New Roman" w:cs="Times New Roman"/>
+          <w:iCs/>
+        </w:rPr>
+        <w:t xml:space="preserve">, </w:t>
+      </w:r>
+      <w:r>
+        <w:rPr>
+          <w:rFonts w:ascii="Times New Roman" w:eastAsiaTheme="minorEastAsia" w:hAnsi="Times New Roman" w:cs="Times New Roman"/>
+          <w:iCs/>
+        </w:rPr>
+        <w:t xml:space="preserve">demonstrated mixed results, with more Type I error when the true correlation was negative and nearly optimal Type I error control when the true correlation was positive. The test based on the maximally conservative estimator, </w:t>
+      </w:r>
+      <m:oMath>
+        <m:sSubSup>
+          <m:sSubSupPr>
+            <m:ctrlPr>
+              <w:rPr>
+                <w:rFonts w:ascii="Cambria Math" w:hAnsi="Cambria Math" w:cs="Times New Roman"/>
+                <w:i/>
+                <w:iCs/>
+              </w:rPr>
+            </m:ctrlPr>
+          </m:sSubSupPr>
+          <m:e>
+            <m:r>
+              <w:rPr>
+                <w:rFonts w:ascii="Cambria Math" w:hAnsi="Cambria Math" w:cs="Times New Roman"/>
+              </w:rPr>
+              <m:t>t</m:t>
+            </m:r>
+          </m:e>
+          <m:sub>
+            <m:r>
+              <w:rPr>
+                <w:rFonts w:ascii="Cambria Math" w:hAnsi="Cambria Math" w:cs="Times New Roman"/>
+              </w:rPr>
+              <m:t>min</m:t>
+            </m:r>
+          </m:sub>
+          <m:sup>
+            <m:r>
+              <w:rPr>
+                <w:rFonts w:ascii="Cambria Math" w:hAnsi="Cambria Math" w:cs="Times New Roman"/>
+              </w:rPr>
+              <m:t>'</m:t>
+            </m:r>
+          </m:sup>
+        </m:sSubSup>
+      </m:oMath>
+      <w:r>
+        <w:rPr>
+          <w:rFonts w:ascii="Times New Roman" w:eastAsiaTheme="minorEastAsia" w:hAnsi="Times New Roman" w:cs="Times New Roman"/>
+          <w:iCs/>
+        </w:rPr>
+        <w:t>, was expectedly conservative across all values of correlation and particularly conservative when the true correlation was positive.</w:t>
+      </w:r>
+      <w:r>
+        <w:rPr>
+          <w:rFonts w:ascii="Times New Roman" w:eastAsiaTheme="minorEastAsia" w:hAnsi="Times New Roman" w:cs="Times New Roman"/>
+          <w:iCs/>
+        </w:rPr>
+        <w:t xml:space="preserve"> We noted that Student’s </w:t>
+      </w:r>
+      <w:r>
+        <w:rPr>
+          <w:rFonts w:ascii="Times New Roman" w:eastAsiaTheme="minorEastAsia" w:hAnsi="Times New Roman" w:cs="Times New Roman"/>
+          <w:i/>
+        </w:rPr>
+        <w:t>t</w:t>
+      </w:r>
+      <w:r>
+        <w:rPr>
+          <w:rFonts w:ascii="Times New Roman" w:eastAsiaTheme="minorEastAsia" w:hAnsi="Times New Roman" w:cs="Times New Roman"/>
+          <w:iCs/>
+        </w:rPr>
+        <w:t>-test demonstrated optimal Type I error control only when the true correlation was zero</w:t>
+      </w:r>
+      <w:r>
+        <w:rPr>
+          <w:rFonts w:ascii="Times New Roman" w:eastAsiaTheme="minorEastAsia" w:hAnsi="Times New Roman" w:cs="Times New Roman"/>
+          <w:iCs/>
+        </w:rPr>
+        <w:t xml:space="preserve">, </w:t>
+      </w:r>
+      <w:r>
+        <w:rPr>
+          <w:rFonts w:ascii="Times New Roman" w:eastAsiaTheme="minorEastAsia" w:hAnsi="Times New Roman" w:cs="Times New Roman"/>
+          <w:iCs/>
+        </w:rPr>
+        <w:t xml:space="preserve">as expected; </w:t>
+      </w:r>
+      <w:r>
+        <w:rPr>
+          <w:rFonts w:ascii="Times New Roman" w:eastAsiaTheme="minorEastAsia" w:hAnsi="Times New Roman" w:cs="Times New Roman"/>
+          <w:iCs/>
+        </w:rPr>
+        <w:t xml:space="preserve">Student’s </w:t>
+      </w:r>
+      <w:r>
+        <w:rPr>
+          <w:rFonts w:ascii="Times New Roman" w:eastAsiaTheme="minorEastAsia" w:hAnsi="Times New Roman" w:cs="Times New Roman"/>
+          <w:i/>
+        </w:rPr>
+        <w:t>t</w:t>
+      </w:r>
+      <w:r>
+        <w:rPr>
+          <w:rFonts w:ascii="Times New Roman" w:eastAsiaTheme="minorEastAsia" w:hAnsi="Times New Roman" w:cs="Times New Roman"/>
+          <w:iCs/>
+        </w:rPr>
+        <w:t>-test</w:t>
+      </w:r>
+      <w:r>
+        <w:rPr>
+          <w:rFonts w:ascii="Times New Roman" w:eastAsiaTheme="minorEastAsia" w:hAnsi="Times New Roman" w:cs="Times New Roman"/>
+          <w:iCs/>
+        </w:rPr>
+        <w:t xml:space="preserve"> was increasingly conservative as the true correlation increased.</w:t>
       </w:r>
     </w:p>
     <w:p>
@@ -10543,182 +11615,51 @@
         <w:rPr>
           <w:rFonts w:ascii="Times New Roman" w:hAnsi="Times New Roman" w:cs="Times New Roman"/>
         </w:rPr>
-        <w:t>When comparing the Type I error rate among tests computed with each of the estimators of correlation, the 20</w:t>
-      </w:r>
-      <w:r>
-        <w:rPr>
-          <w:rFonts w:ascii="Times New Roman" w:hAnsi="Times New Roman" w:cs="Times New Roman"/>
-          <w:vertAlign w:val="superscript"/>
-        </w:rPr>
-        <w:t>th</w:t>
-      </w:r>
-      <w:r>
-        <w:rPr>
-          <w:rFonts w:ascii="Times New Roman" w:hAnsi="Times New Roman" w:cs="Times New Roman"/>
-        </w:rPr>
-        <w:t xml:space="preserve"> quantile estimator </w:t>
-      </w:r>
-      <w:r>
-        <w:rPr>
-          <w:rFonts w:ascii="Times New Roman" w:hAnsi="Times New Roman" w:cs="Times New Roman"/>
-        </w:rPr>
-        <w:t>(r</w:t>
-      </w:r>
-      <w:r>
-        <w:rPr>
-          <w:rFonts w:ascii="Times New Roman" w:hAnsi="Times New Roman" w:cs="Times New Roman"/>
-          <w:vertAlign w:val="subscript"/>
-        </w:rPr>
-        <w:t>q20</w:t>
-      </w:r>
-      <w:r>
-        <w:rPr>
-          <w:rFonts w:ascii="Times New Roman" w:hAnsi="Times New Roman" w:cs="Times New Roman"/>
-        </w:rPr>
-        <w:t xml:space="preserve">) </w:t>
-      </w:r>
-      <w:r>
-        <w:rPr>
-          <w:rFonts w:ascii="Times New Roman" w:hAnsi="Times New Roman" w:cs="Times New Roman"/>
-        </w:rPr>
-        <w:t>was more conservative</w:t>
-      </w:r>
-      <w:r>
-        <w:rPr>
-          <w:rFonts w:ascii="Times New Roman" w:hAnsi="Times New Roman" w:cs="Times New Roman"/>
-        </w:rPr>
-        <w:t>. With normally distributed data, a sample size of 20, and four matched samples, r</w:t>
-      </w:r>
-      <w:r>
-        <w:rPr>
-          <w:rFonts w:ascii="Times New Roman" w:hAnsi="Times New Roman" w:cs="Times New Roman"/>
-          <w:vertAlign w:val="subscript"/>
-        </w:rPr>
-        <w:t>q20</w:t>
-      </w:r>
-      <w:r>
-        <w:rPr>
-          <w:rFonts w:ascii="Times New Roman" w:hAnsi="Times New Roman" w:cs="Times New Roman"/>
-        </w:rPr>
-        <w:t xml:space="preserve"> c</w:t>
-      </w:r>
-      <w:r>
-        <w:rPr>
-          <w:rFonts w:ascii="Times New Roman" w:hAnsi="Times New Roman" w:cs="Times New Roman"/>
-        </w:rPr>
-        <w:t>ontrolled Type I error near the nominal level of 0.05 across all values of correlation.</w:t>
-      </w:r>
-      <w:r>
-        <w:rPr>
-          <w:rFonts w:ascii="Times New Roman" w:hAnsi="Times New Roman" w:cs="Times New Roman"/>
-        </w:rPr>
-        <w:t xml:space="preserve"> The Bayesian estimator (</w:t>
-      </w:r>
-      <w:proofErr w:type="spellStart"/>
-      <w:r>
-        <w:rPr>
-          <w:rFonts w:ascii="Times New Roman" w:hAnsi="Times New Roman" w:cs="Times New Roman"/>
-        </w:rPr>
-        <w:t>r</w:t>
-      </w:r>
-      <w:r>
-        <w:rPr>
-          <w:rFonts w:ascii="Times New Roman" w:hAnsi="Times New Roman" w:cs="Times New Roman"/>
-          <w:vertAlign w:val="subscript"/>
-        </w:rPr>
-        <w:t>Bayes</w:t>
-      </w:r>
-      <w:proofErr w:type="spellEnd"/>
-      <w:r>
-        <w:rPr>
-          <w:rFonts w:ascii="Times New Roman" w:hAnsi="Times New Roman" w:cs="Times New Roman"/>
-        </w:rPr>
-        <w:t>) yielded a test that was generally less conservative than the nominal level, but far more conservative than the Pearson estimator (</w:t>
-      </w:r>
-      <w:proofErr w:type="spellStart"/>
-      <w:r>
-        <w:rPr>
-          <w:rFonts w:ascii="Times New Roman" w:hAnsi="Times New Roman" w:cs="Times New Roman"/>
-        </w:rPr>
-        <w:t>r</w:t>
-      </w:r>
-      <w:r>
-        <w:rPr>
-          <w:rFonts w:ascii="Times New Roman" w:hAnsi="Times New Roman" w:cs="Times New Roman"/>
-          <w:vertAlign w:val="subscript"/>
-        </w:rPr>
-        <w:t>matched</w:t>
-      </w:r>
-      <w:proofErr w:type="spellEnd"/>
-      <w:r>
-        <w:rPr>
-          <w:rFonts w:ascii="Times New Roman" w:hAnsi="Times New Roman" w:cs="Times New Roman"/>
-        </w:rPr>
-        <w:t>) for all values of correlation greater than -0.25. The same was true of the EM algorithm estimator (</w:t>
-      </w:r>
-      <w:proofErr w:type="spellStart"/>
-      <w:r>
-        <w:rPr>
-          <w:rFonts w:ascii="Times New Roman" w:hAnsi="Times New Roman" w:cs="Times New Roman"/>
-        </w:rPr>
-        <w:t>r</w:t>
-      </w:r>
-      <w:r>
-        <w:rPr>
-          <w:rFonts w:ascii="Times New Roman" w:hAnsi="Times New Roman" w:cs="Times New Roman"/>
-          <w:vertAlign w:val="subscript"/>
-        </w:rPr>
-        <w:t>EM</w:t>
-      </w:r>
-      <w:proofErr w:type="spellEnd"/>
-      <w:r>
-        <w:rPr>
-          <w:rFonts w:ascii="Times New Roman" w:hAnsi="Times New Roman" w:cs="Times New Roman"/>
-        </w:rPr>
-        <w:t xml:space="preserve">), </w:t>
-      </w:r>
-      <w:r>
-        <w:rPr>
-          <w:rFonts w:ascii="Times New Roman" w:hAnsi="Times New Roman" w:cs="Times New Roman"/>
-        </w:rPr>
-        <w:t xml:space="preserve">although </w:t>
-      </w:r>
-      <w:proofErr w:type="spellStart"/>
-      <w:r>
-        <w:rPr>
-          <w:rFonts w:ascii="Times New Roman" w:hAnsi="Times New Roman" w:cs="Times New Roman"/>
-        </w:rPr>
-        <w:t>r</w:t>
-      </w:r>
-      <w:r>
-        <w:rPr>
-          <w:rFonts w:ascii="Times New Roman" w:hAnsi="Times New Roman" w:cs="Times New Roman"/>
-          <w:vertAlign w:val="subscript"/>
-        </w:rPr>
-        <w:t>EM</w:t>
-      </w:r>
-      <w:proofErr w:type="spellEnd"/>
-      <w:r>
-        <w:rPr>
-          <w:rFonts w:ascii="Times New Roman" w:hAnsi="Times New Roman" w:cs="Times New Roman"/>
-        </w:rPr>
-        <w:t xml:space="preserve"> was slightly less conservative than </w:t>
-      </w:r>
-      <w:proofErr w:type="spellStart"/>
-      <w:r>
-        <w:rPr>
-          <w:rFonts w:ascii="Times New Roman" w:hAnsi="Times New Roman" w:cs="Times New Roman"/>
-        </w:rPr>
-        <w:t>r</w:t>
-      </w:r>
-      <w:r>
-        <w:rPr>
-          <w:rFonts w:ascii="Times New Roman" w:hAnsi="Times New Roman" w:cs="Times New Roman"/>
-          <w:vertAlign w:val="subscript"/>
-        </w:rPr>
-        <w:t>Bayes</w:t>
-      </w:r>
-      <w:proofErr w:type="spellEnd"/>
+        <w:tab/>
+        <w:t xml:space="preserve">In ordinal datasets </w:t>
+      </w:r>
+      <w:r>
+        <w:rPr>
+          <w:rFonts w:ascii="Times New Roman" w:hAnsi="Times New Roman" w:cs="Times New Roman"/>
+        </w:rPr>
+        <w:t>with four matched samples and a sample size of 20,</w:t>
+      </w:r>
+      <w:r>
+        <w:rPr>
+          <w:rFonts w:ascii="Times New Roman" w:hAnsi="Times New Roman" w:cs="Times New Roman"/>
+        </w:rPr>
+        <w:t xml:space="preserve"> all approaches except the maximally conservative test demonstrated </w:t>
+      </w:r>
+      <w:r>
+        <w:rPr>
+          <w:rFonts w:ascii="Times New Roman" w:hAnsi="Times New Roman" w:cs="Times New Roman"/>
+        </w:rPr>
+        <w:t>inflated</w:t>
+      </w:r>
+      <w:r>
+        <w:rPr>
+          <w:rFonts w:ascii="Times New Roman" w:hAnsi="Times New Roman" w:cs="Times New Roman"/>
+        </w:rPr>
+        <w:t xml:space="preserve"> Type I error</w:t>
+      </w:r>
+      <w:r>
+        <w:rPr>
+          <w:rFonts w:ascii="Times New Roman" w:hAnsi="Times New Roman" w:cs="Times New Roman"/>
+        </w:rPr>
+        <w:t xml:space="preserve">, compared to </w:t>
+      </w:r>
+      <w:r>
+        <w:rPr>
+          <w:rFonts w:ascii="Times New Roman" w:hAnsi="Times New Roman" w:cs="Times New Roman"/>
+        </w:rPr>
+        <w:t xml:space="preserve">the identical </w:t>
+      </w:r>
+      <w:r>
+        <w:rPr>
+          <w:rFonts w:ascii="Times New Roman" w:hAnsi="Times New Roman" w:cs="Times New Roman"/>
+        </w:rPr>
+        <w:t>scenario with normally distributed datasets</w:t>
+      </w:r>
       <w:r>
         <w:rPr>
           <w:rFonts w:ascii="Times New Roman" w:hAnsi="Times New Roman" w:cs="Times New Roman"/>
@@ -10729,34 +11670,117 @@
         <w:rPr>
           <w:rFonts w:ascii="Times New Roman" w:hAnsi="Times New Roman" w:cs="Times New Roman"/>
         </w:rPr>
-        <w:t xml:space="preserve"> </w:t>
-      </w:r>
-      <w:r>
-        <w:rPr>
-          <w:rFonts w:ascii="Times New Roman" w:hAnsi="Times New Roman" w:cs="Times New Roman"/>
-        </w:rPr>
-        <w:t>There was a direct relationship between the magnitude of the true correlation and the Type I error of the Pearson correlation estimator (</w:t>
-      </w:r>
-      <w:proofErr w:type="spellStart"/>
-      <w:r>
-        <w:rPr>
-          <w:rFonts w:ascii="Times New Roman" w:hAnsi="Times New Roman" w:cs="Times New Roman"/>
-        </w:rPr>
-        <w:t>r</w:t>
-      </w:r>
-      <w:r>
-        <w:rPr>
-          <w:rFonts w:ascii="Times New Roman" w:hAnsi="Times New Roman" w:cs="Times New Roman"/>
-          <w:vertAlign w:val="subscript"/>
-        </w:rPr>
-        <w:t>matched</w:t>
-      </w:r>
-      <w:proofErr w:type="spellEnd"/>
-      <w:r>
-        <w:rPr>
-          <w:rFonts w:ascii="Times New Roman" w:hAnsi="Times New Roman" w:cs="Times New Roman"/>
-        </w:rPr>
-        <w:t>). When the true correlation was positive, this test rejected the null hypothesis at least 10% of the time, which was twice the nominal rate.</w:t>
+        <w:t xml:space="preserve"> Among the candidates, </w:t>
+      </w:r>
+      <m:oMath>
+        <m:sSubSup>
+          <m:sSubSupPr>
+            <m:ctrlPr>
+              <w:rPr>
+                <w:rFonts w:ascii="Cambria Math" w:hAnsi="Cambria Math" w:cs="Times New Roman"/>
+                <w:i/>
+                <w:iCs/>
+              </w:rPr>
+            </m:ctrlPr>
+          </m:sSubSupPr>
+          <m:e>
+            <m:r>
+              <w:rPr>
+                <w:rFonts w:ascii="Cambria Math" w:hAnsi="Cambria Math" w:cs="Times New Roman"/>
+              </w:rPr>
+              <m:t>t</m:t>
+            </m:r>
+          </m:e>
+          <m:sub>
+            <m:r>
+              <w:rPr>
+                <w:rFonts w:ascii="Cambria Math" w:hAnsi="Cambria Math" w:cs="Times New Roman"/>
+              </w:rPr>
+              <m:t>Bayes</m:t>
+            </m:r>
+          </m:sub>
+          <m:sup>
+            <m:r>
+              <w:rPr>
+                <w:rFonts w:ascii="Cambria Math" w:hAnsi="Cambria Math" w:cs="Times New Roman"/>
+              </w:rPr>
+              <m:t>'</m:t>
+            </m:r>
+          </m:sup>
+        </m:sSubSup>
+      </m:oMath>
+      <w:r>
+        <w:rPr>
+          <w:rFonts w:ascii="Times New Roman" w:eastAsiaTheme="minorEastAsia" w:hAnsi="Times New Roman" w:cs="Times New Roman"/>
+          <w:iCs/>
+        </w:rPr>
+        <w:t xml:space="preserve"> demonstrated the most consistent Type I error control across values of correlation </w:t>
+      </w:r>
+      <w:r>
+        <w:rPr>
+          <w:rFonts w:ascii="Times New Roman" w:eastAsiaTheme="minorEastAsia" w:hAnsi="Times New Roman" w:cs="Times New Roman"/>
+          <w:iCs/>
+        </w:rPr>
+        <w:t>and</w:t>
+      </w:r>
+      <w:r>
+        <w:rPr>
+          <w:rFonts w:ascii="Times New Roman" w:eastAsiaTheme="minorEastAsia" w:hAnsi="Times New Roman" w:cs="Times New Roman"/>
+          <w:iCs/>
+        </w:rPr>
+        <w:t xml:space="preserve"> only </w:t>
+      </w:r>
+      <w:r>
+        <w:rPr>
+          <w:rFonts w:ascii="Times New Roman" w:eastAsiaTheme="minorEastAsia" w:hAnsi="Times New Roman" w:cs="Times New Roman"/>
+          <w:iCs/>
+        </w:rPr>
+        <w:t>modest Type I error inflation, with an error rate between 0.069 and 0.101.</w:t>
+      </w:r>
+      <w:r>
+        <w:rPr>
+          <w:rFonts w:ascii="Times New Roman" w:eastAsiaTheme="minorEastAsia" w:hAnsi="Times New Roman" w:cs="Times New Roman"/>
+          <w:iCs/>
+        </w:rPr>
+        <w:t xml:space="preserve"> This consistency </w:t>
+      </w:r>
+      <w:r>
+        <w:rPr>
+          <w:rFonts w:ascii="Times New Roman" w:eastAsiaTheme="minorEastAsia" w:hAnsi="Times New Roman" w:cs="Times New Roman"/>
+          <w:iCs/>
+        </w:rPr>
+        <w:t xml:space="preserve">in Type I error </w:t>
+      </w:r>
+      <w:r>
+        <w:rPr>
+          <w:rFonts w:ascii="Times New Roman" w:eastAsiaTheme="minorEastAsia" w:hAnsi="Times New Roman" w:cs="Times New Roman"/>
+          <w:iCs/>
+        </w:rPr>
+        <w:t>across correlation values was maintained even as the number of matched samples was reduced to two.</w:t>
+      </w:r>
+    </w:p>
+    <w:p>
+      <w:pPr>
+        <w:spacing w:line="480" w:lineRule="auto"/>
+        <w:jc w:val="both"/>
+        <w:rPr>
+          <w:rFonts w:ascii="Times New Roman" w:hAnsi="Times New Roman" w:cs="Times New Roman"/>
+        </w:rPr>
+      </w:pPr>
+    </w:p>
+    <w:p>
+      <w:pPr>
+        <w:spacing w:line="480" w:lineRule="auto"/>
+        <w:jc w:val="center"/>
+        <w:rPr>
+          <w:rFonts w:ascii="Times New Roman" w:hAnsi="Times New Roman" w:cs="Times New Roman"/>
+        </w:rPr>
+      </w:pPr>
+      <w:r>
+        <w:rPr>
+          <w:rFonts w:ascii="Times New Roman" w:hAnsi="Times New Roman" w:cs="Times New Roman"/>
+        </w:rPr>
+        <w:t>[Figure 6 here]</w:t>
       </w:r>
     </w:p>
     <w:p>
@@ -10773,56 +11797,413 @@
         <w:spacing w:line="480" w:lineRule="auto"/>
         <w:jc w:val="both"/>
         <w:rPr>
-          <w:rFonts w:ascii="Times New Roman" w:hAnsi="Times New Roman" w:cs="Times New Roman"/>
+          <w:rFonts w:ascii="Times New Roman" w:eastAsiaTheme="minorEastAsia" w:hAnsi="Times New Roman" w:cs="Times New Roman"/>
+          <w:iCs/>
         </w:rPr>
       </w:pPr>
       <w:r>
         <w:rPr>
           <w:rFonts w:ascii="Times New Roman" w:hAnsi="Times New Roman" w:cs="Times New Roman"/>
-          <w:noProof/>
-        </w:rPr>
-        <w:lastRenderedPageBreak/>
-        <w:drawing>
-          <wp:inline distT="0" distB="0" distL="0" distR="0" wp14:anchorId="60DEBEDF" wp14:editId="3BE971AD">
-            <wp:extent cx="4237725" cy="2817464"/>
-            <wp:effectExtent l="0" t="0" r="4445" b="2540"/>
-            <wp:docPr id="3" name="Picture 3"/>
-            <wp:cNvGraphicFramePr>
-              <a:graphicFrameLocks xmlns:a="http://schemas.openxmlformats.org/drawingml/2006/main" noChangeAspect="1"/>
-            </wp:cNvGraphicFramePr>
-            <a:graphic xmlns:a="http://schemas.openxmlformats.org/drawingml/2006/main">
-              <a:graphicData uri="http://schemas.openxmlformats.org/drawingml/2006/picture">
-                <pic:pic xmlns:pic="http://schemas.openxmlformats.org/drawingml/2006/picture">
-                  <pic:nvPicPr>
-                    <pic:cNvPr id="3" name="Picture 3"/>
-                    <pic:cNvPicPr/>
-                  </pic:nvPicPr>
-                  <pic:blipFill>
-                    <a:blip r:embed="rId12" cstate="print">
-                      <a:extLst>
-                        <a:ext uri="{28A0092B-C50C-407E-A947-70E740481C1C}">
-                          <a14:useLocalDpi xmlns:a14="http://schemas.microsoft.com/office/drawing/2010/main" val="0"/>
-                        </a:ext>
-                      </a:extLst>
-                    </a:blip>
-                    <a:stretch>
-                      <a:fillRect/>
-                    </a:stretch>
-                  </pic:blipFill>
-                  <pic:spPr>
-                    <a:xfrm>
-                      <a:off x="0" y="0"/>
-                      <a:ext cx="4237725" cy="2817464"/>
-                    </a:xfrm>
-                    <a:prstGeom prst="rect">
-                      <a:avLst/>
-                    </a:prstGeom>
-                  </pic:spPr>
-                </pic:pic>
-              </a:graphicData>
-            </a:graphic>
-          </wp:inline>
-        </w:drawing>
+        </w:rPr>
+        <w:tab/>
+        <w:t>We observed a general tradeoff between Type I error control and power. That is, the most conservative tests in terms of Type I error were generally the least powered</w:t>
+      </w:r>
+      <w:r>
+        <w:rPr>
+          <w:rFonts w:ascii="Times New Roman" w:hAnsi="Times New Roman" w:cs="Times New Roman"/>
+        </w:rPr>
+        <w:t xml:space="preserve"> to detect true mean differences</w:t>
+      </w:r>
+      <w:r>
+        <w:rPr>
+          <w:rFonts w:ascii="Times New Roman" w:hAnsi="Times New Roman" w:cs="Times New Roman"/>
+        </w:rPr>
+        <w:t xml:space="preserve">. All tests based on our candidate estimators demonstrated greater power as the true correlation increased, except for the maximally conservative test which displayed </w:t>
+      </w:r>
+      <w:r>
+        <w:rPr>
+          <w:rFonts w:ascii="Times New Roman" w:hAnsi="Times New Roman" w:cs="Times New Roman"/>
+        </w:rPr>
+        <w:t>less</w:t>
+      </w:r>
+      <w:r>
+        <w:rPr>
+          <w:rFonts w:ascii="Times New Roman" w:hAnsi="Times New Roman" w:cs="Times New Roman"/>
+        </w:rPr>
+        <w:t xml:space="preserve"> power as the true correlation increased. </w:t>
+      </w:r>
+      <w:r>
+        <w:rPr>
+          <w:rFonts w:ascii="Times New Roman" w:hAnsi="Times New Roman" w:cs="Times New Roman"/>
+        </w:rPr>
+        <w:t>Additionally, Student’s</w:t>
+      </w:r>
+      <w:r>
+        <w:rPr>
+          <w:rFonts w:ascii="Times New Roman" w:hAnsi="Times New Roman" w:cs="Times New Roman"/>
+        </w:rPr>
+        <w:t xml:space="preserve"> </w:t>
+      </w:r>
+      <w:r>
+        <w:rPr>
+          <w:rFonts w:ascii="Times New Roman" w:hAnsi="Times New Roman" w:cs="Times New Roman"/>
+          <w:i/>
+          <w:iCs/>
+        </w:rPr>
+        <w:t>t</w:t>
+      </w:r>
+      <w:r>
+        <w:rPr>
+          <w:rFonts w:ascii="Times New Roman" w:hAnsi="Times New Roman" w:cs="Times New Roman"/>
+        </w:rPr>
+        <w:t>-test exhibited less power with increasing correlation, except when the difference was large (i.e., 0.5 standardized units) and the sample size was large (i.e., 50 or greater).</w:t>
+      </w:r>
+      <w:r>
+        <w:rPr>
+          <w:rFonts w:ascii="Times New Roman" w:hAnsi="Times New Roman" w:cs="Times New Roman"/>
+        </w:rPr>
+        <w:t xml:space="preserve"> Thus, the tests with the greatest power </w:t>
+      </w:r>
+      <w:r>
+        <w:rPr>
+          <w:rFonts w:ascii="Times New Roman" w:hAnsi="Times New Roman" w:cs="Times New Roman"/>
+        </w:rPr>
+        <w:t>with four matched samples and a sample size of 20</w:t>
+      </w:r>
+      <w:r>
+        <w:rPr>
+          <w:rFonts w:ascii="Times New Roman" w:hAnsi="Times New Roman" w:cs="Times New Roman"/>
+        </w:rPr>
+        <w:t xml:space="preserve"> were </w:t>
+      </w:r>
+      <m:oMath>
+        <m:sSubSup>
+          <m:sSubSupPr>
+            <m:ctrlPr>
+              <w:rPr>
+                <w:rFonts w:ascii="Cambria Math" w:hAnsi="Cambria Math" w:cs="Times New Roman"/>
+                <w:i/>
+                <w:iCs/>
+              </w:rPr>
+            </m:ctrlPr>
+          </m:sSubSupPr>
+          <m:e>
+            <m:r>
+              <w:rPr>
+                <w:rFonts w:ascii="Cambria Math" w:hAnsi="Cambria Math" w:cs="Times New Roman"/>
+              </w:rPr>
+              <m:t>t</m:t>
+            </m:r>
+          </m:e>
+          <m:sub>
+            <m:r>
+              <w:rPr>
+                <w:rFonts w:ascii="Cambria Math" w:hAnsi="Cambria Math" w:cs="Times New Roman"/>
+              </w:rPr>
+              <m:t>Pearson</m:t>
+            </m:r>
+          </m:sub>
+          <m:sup>
+            <m:r>
+              <w:rPr>
+                <w:rFonts w:ascii="Cambria Math" w:hAnsi="Cambria Math" w:cs="Times New Roman"/>
+              </w:rPr>
+              <m:t>'</m:t>
+            </m:r>
+          </m:sup>
+        </m:sSubSup>
+      </m:oMath>
+      <w:r>
+        <w:rPr>
+          <w:rFonts w:ascii="Times New Roman" w:eastAsiaTheme="minorEastAsia" w:hAnsi="Times New Roman" w:cs="Times New Roman"/>
+          <w:iCs/>
+        </w:rPr>
+        <w:t xml:space="preserve">, </w:t>
+      </w:r>
+      <m:oMath>
+        <m:sSubSup>
+          <m:sSubSupPr>
+            <m:ctrlPr>
+              <w:rPr>
+                <w:rFonts w:ascii="Cambria Math" w:hAnsi="Cambria Math" w:cs="Times New Roman"/>
+                <w:i/>
+                <w:iCs/>
+              </w:rPr>
+            </m:ctrlPr>
+          </m:sSubSupPr>
+          <m:e>
+            <m:r>
+              <w:rPr>
+                <w:rFonts w:ascii="Cambria Math" w:hAnsi="Cambria Math" w:cs="Times New Roman"/>
+              </w:rPr>
+              <m:t>t</m:t>
+            </m:r>
+          </m:e>
+          <m:sub>
+            <m:r>
+              <w:rPr>
+                <w:rFonts w:ascii="Cambria Math" w:hAnsi="Cambria Math" w:cs="Times New Roman"/>
+              </w:rPr>
+              <m:t>EM</m:t>
+            </m:r>
+          </m:sub>
+          <m:sup>
+            <m:r>
+              <w:rPr>
+                <w:rFonts w:ascii="Cambria Math" w:hAnsi="Cambria Math" w:cs="Times New Roman"/>
+              </w:rPr>
+              <m:t>'</m:t>
+            </m:r>
+          </m:sup>
+        </m:sSubSup>
+      </m:oMath>
+      <w:r>
+        <w:rPr>
+          <w:rFonts w:ascii="Times New Roman" w:eastAsiaTheme="minorEastAsia" w:hAnsi="Times New Roman" w:cs="Times New Roman"/>
+          <w:iCs/>
+        </w:rPr>
+        <w:t xml:space="preserve">, </w:t>
+      </w:r>
+      <m:oMath>
+        <m:sSubSup>
+          <m:sSubSupPr>
+            <m:ctrlPr>
+              <w:rPr>
+                <w:rFonts w:ascii="Cambria Math" w:hAnsi="Cambria Math" w:cs="Times New Roman"/>
+                <w:i/>
+                <w:iCs/>
+              </w:rPr>
+            </m:ctrlPr>
+          </m:sSubSupPr>
+          <m:e>
+            <m:r>
+              <w:rPr>
+                <w:rFonts w:ascii="Cambria Math" w:hAnsi="Cambria Math" w:cs="Times New Roman"/>
+              </w:rPr>
+              <m:t>t</m:t>
+            </m:r>
+          </m:e>
+          <m:sub>
+            <m:r>
+              <w:rPr>
+                <w:rFonts w:ascii="Cambria Math" w:hAnsi="Cambria Math" w:cs="Times New Roman"/>
+              </w:rPr>
+              <m:t>Bayes</m:t>
+            </m:r>
+          </m:sub>
+          <m:sup>
+            <m:r>
+              <w:rPr>
+                <w:rFonts w:ascii="Cambria Math" w:hAnsi="Cambria Math" w:cs="Times New Roman"/>
+              </w:rPr>
+              <m:t>'</m:t>
+            </m:r>
+          </m:sup>
+        </m:sSubSup>
+      </m:oMath>
+      <w:r>
+        <w:rPr>
+          <w:rFonts w:ascii="Times New Roman" w:eastAsiaTheme="minorEastAsia" w:hAnsi="Times New Roman" w:cs="Times New Roman"/>
+          <w:iCs/>
+        </w:rPr>
+        <w:t xml:space="preserve">, and </w:t>
+      </w:r>
+      <m:oMath>
+        <m:sSubSup>
+          <m:sSubSupPr>
+            <m:ctrlPr>
+              <w:rPr>
+                <w:rFonts w:ascii="Cambria Math" w:hAnsi="Cambria Math" w:cs="Times New Roman"/>
+                <w:i/>
+                <w:iCs/>
+              </w:rPr>
+            </m:ctrlPr>
+          </m:sSubSupPr>
+          <m:e>
+            <m:r>
+              <w:rPr>
+                <w:rFonts w:ascii="Cambria Math" w:hAnsi="Cambria Math" w:cs="Times New Roman"/>
+              </w:rPr>
+              <m:t>t</m:t>
+            </m:r>
+          </m:e>
+          <m:sub>
+            <m:r>
+              <w:rPr>
+                <w:rFonts w:ascii="Cambria Math" w:hAnsi="Cambria Math" w:cs="Times New Roman"/>
+              </w:rPr>
+              <m:t>q20</m:t>
+            </m:r>
+          </m:sub>
+          <m:sup>
+            <m:r>
+              <w:rPr>
+                <w:rFonts w:ascii="Cambria Math" w:hAnsi="Cambria Math" w:cs="Times New Roman"/>
+              </w:rPr>
+              <m:t>'</m:t>
+            </m:r>
+          </m:sup>
+        </m:sSubSup>
+      </m:oMath>
+      <w:r>
+        <w:rPr>
+          <w:rFonts w:ascii="Times New Roman" w:eastAsiaTheme="minorEastAsia" w:hAnsi="Times New Roman" w:cs="Times New Roman"/>
+          <w:iCs/>
+        </w:rPr>
+        <w:t>, respectively (in descending order).</w:t>
+      </w:r>
+      <w:r>
+        <w:rPr>
+          <w:rFonts w:ascii="Times New Roman" w:eastAsiaTheme="minorEastAsia" w:hAnsi="Times New Roman" w:cs="Times New Roman"/>
+          <w:iCs/>
+        </w:rPr>
+        <w:t xml:space="preserve"> We noted that the power afforded by an ‘oracle’ test, in which the true correlation was known, was generally not as conservative as </w:t>
+      </w:r>
+      <m:oMath>
+        <m:sSubSup>
+          <m:sSubSupPr>
+            <m:ctrlPr>
+              <w:rPr>
+                <w:rFonts w:ascii="Cambria Math" w:hAnsi="Cambria Math" w:cs="Times New Roman"/>
+                <w:i/>
+                <w:iCs/>
+              </w:rPr>
+            </m:ctrlPr>
+          </m:sSubSupPr>
+          <m:e>
+            <m:r>
+              <w:rPr>
+                <w:rFonts w:ascii="Cambria Math" w:hAnsi="Cambria Math" w:cs="Times New Roman"/>
+              </w:rPr>
+              <m:t>t</m:t>
+            </m:r>
+          </m:e>
+          <m:sub>
+            <m:r>
+              <w:rPr>
+                <w:rFonts w:ascii="Cambria Math" w:hAnsi="Cambria Math" w:cs="Times New Roman"/>
+              </w:rPr>
+              <m:t>q20</m:t>
+            </m:r>
+          </m:sub>
+          <m:sup>
+            <m:r>
+              <w:rPr>
+                <w:rFonts w:ascii="Cambria Math" w:hAnsi="Cambria Math" w:cs="Times New Roman"/>
+              </w:rPr>
+              <m:t>'</m:t>
+            </m:r>
+          </m:sup>
+        </m:sSubSup>
+      </m:oMath>
+      <w:r>
+        <w:rPr>
+          <w:rFonts w:ascii="Times New Roman" w:eastAsiaTheme="minorEastAsia" w:hAnsi="Times New Roman" w:cs="Times New Roman"/>
+          <w:iCs/>
+        </w:rPr>
+        <w:t xml:space="preserve">, and was similar in power to </w:t>
+      </w:r>
+      <m:oMath>
+        <m:sSubSup>
+          <m:sSubSupPr>
+            <m:ctrlPr>
+              <w:rPr>
+                <w:rFonts w:ascii="Cambria Math" w:hAnsi="Cambria Math" w:cs="Times New Roman"/>
+                <w:i/>
+                <w:iCs/>
+              </w:rPr>
+            </m:ctrlPr>
+          </m:sSubSupPr>
+          <m:e>
+            <m:r>
+              <w:rPr>
+                <w:rFonts w:ascii="Cambria Math" w:hAnsi="Cambria Math" w:cs="Times New Roman"/>
+              </w:rPr>
+              <m:t>t</m:t>
+            </m:r>
+          </m:e>
+          <m:sub>
+            <m:r>
+              <w:rPr>
+                <w:rFonts w:ascii="Cambria Math" w:hAnsi="Cambria Math" w:cs="Times New Roman"/>
+              </w:rPr>
+              <m:t>Bayes</m:t>
+            </m:r>
+          </m:sub>
+          <m:sup>
+            <m:r>
+              <w:rPr>
+                <w:rFonts w:ascii="Cambria Math" w:hAnsi="Cambria Math" w:cs="Times New Roman"/>
+              </w:rPr>
+              <m:t>'</m:t>
+            </m:r>
+          </m:sup>
+        </m:sSubSup>
+      </m:oMath>
+      <w:r>
+        <w:rPr>
+          <w:rFonts w:ascii="Times New Roman" w:eastAsiaTheme="minorEastAsia" w:hAnsi="Times New Roman" w:cs="Times New Roman"/>
+          <w:iCs/>
+        </w:rPr>
+        <w:t xml:space="preserve"> and </w:t>
+      </w:r>
+      <m:oMath>
+        <m:sSubSup>
+          <m:sSubSupPr>
+            <m:ctrlPr>
+              <w:rPr>
+                <w:rFonts w:ascii="Cambria Math" w:hAnsi="Cambria Math" w:cs="Times New Roman"/>
+                <w:i/>
+                <w:iCs/>
+              </w:rPr>
+            </m:ctrlPr>
+          </m:sSubSupPr>
+          <m:e>
+            <m:r>
+              <w:rPr>
+                <w:rFonts w:ascii="Cambria Math" w:hAnsi="Cambria Math" w:cs="Times New Roman"/>
+              </w:rPr>
+              <m:t>t</m:t>
+            </m:r>
+          </m:e>
+          <m:sub>
+            <m:r>
+              <w:rPr>
+                <w:rFonts w:ascii="Cambria Math" w:hAnsi="Cambria Math" w:cs="Times New Roman"/>
+              </w:rPr>
+              <m:t>EM</m:t>
+            </m:r>
+          </m:sub>
+          <m:sup>
+            <m:r>
+              <w:rPr>
+                <w:rFonts w:ascii="Cambria Math" w:hAnsi="Cambria Math" w:cs="Times New Roman"/>
+              </w:rPr>
+              <m:t>'</m:t>
+            </m:r>
+          </m:sup>
+        </m:sSubSup>
+      </m:oMath>
+      <w:r>
+        <w:rPr>
+          <w:rFonts w:ascii="Times New Roman" w:eastAsiaTheme="minorEastAsia" w:hAnsi="Times New Roman" w:cs="Times New Roman"/>
+          <w:iCs/>
+        </w:rPr>
+        <w:t xml:space="preserve"> when the true correlation was positive.</w:t>
+      </w:r>
+      <w:r>
+        <w:rPr>
+          <w:rFonts w:ascii="Times New Roman" w:eastAsiaTheme="minorEastAsia" w:hAnsi="Times New Roman" w:cs="Times New Roman"/>
+          <w:iCs/>
+        </w:rPr>
+        <w:t xml:space="preserve"> </w:t>
+      </w:r>
+      <w:r>
+        <w:rPr>
+          <w:rFonts w:ascii="Times New Roman" w:eastAsiaTheme="minorEastAsia" w:hAnsi="Times New Roman" w:cs="Times New Roman"/>
+          <w:iCs/>
+        </w:rPr>
+        <w:t>The use of the ordinal generating distribution did not substantially alter these trends.</w:t>
       </w:r>
     </w:p>
     <w:p>
@@ -10837,60 +12218,213 @@
         <w:rPr>
           <w:rFonts w:ascii="Times New Roman" w:hAnsi="Times New Roman" w:cs="Times New Roman"/>
         </w:rPr>
-        <w:t xml:space="preserve">There was generally </w:t>
-      </w:r>
-      <w:r>
-        <w:rPr>
-          <w:rFonts w:ascii="Times New Roman" w:hAnsi="Times New Roman" w:cs="Times New Roman"/>
-        </w:rPr>
-        <w:t>a trade-off between Type I error control and power. With the same simulation settings mentioned in the previous paragraph (bivariate normal, n=20, m=4), the Pearson correlation (</w:t>
-      </w:r>
-      <w:proofErr w:type="spellStart"/>
-      <w:r>
-        <w:rPr>
-          <w:rFonts w:ascii="Times New Roman" w:hAnsi="Times New Roman" w:cs="Times New Roman"/>
-        </w:rPr>
-        <w:t>r</w:t>
-      </w:r>
-      <w:r>
-        <w:rPr>
-          <w:rFonts w:ascii="Times New Roman" w:hAnsi="Times New Roman" w:cs="Times New Roman"/>
-          <w:vertAlign w:val="subscript"/>
-        </w:rPr>
-        <w:t>matched</w:t>
-      </w:r>
-      <w:proofErr w:type="spellEnd"/>
-      <w:r>
-        <w:rPr>
-          <w:rFonts w:ascii="Times New Roman" w:hAnsi="Times New Roman" w:cs="Times New Roman"/>
-        </w:rPr>
-        <w:t>) afforded the most power, although the improvement in power was smaller when the true mean difference was 0.5 standardized units. The 20</w:t>
-      </w:r>
-      <w:r>
-        <w:rPr>
-          <w:rFonts w:ascii="Times New Roman" w:hAnsi="Times New Roman" w:cs="Times New Roman"/>
+        <w:tab/>
+        <w:t xml:space="preserve">In larger samples (i.e., 100 or greater) with 20-50% of samples matched, the results of </w:t>
+      </w:r>
+      <m:oMath>
+        <m:sSubSup>
+          <m:sSubSupPr>
+            <m:ctrlPr>
+              <w:rPr>
+                <w:rFonts w:ascii="Cambria Math" w:hAnsi="Cambria Math" w:cs="Times New Roman"/>
+                <w:i/>
+                <w:iCs/>
+              </w:rPr>
+            </m:ctrlPr>
+          </m:sSubSupPr>
+          <m:e>
+            <m:r>
+              <w:rPr>
+                <w:rFonts w:ascii="Cambria Math" w:hAnsi="Cambria Math" w:cs="Times New Roman"/>
+              </w:rPr>
+              <m:t>t</m:t>
+            </m:r>
+          </m:e>
+          <m:sub>
+            <m:r>
+              <w:rPr>
+                <w:rFonts w:ascii="Cambria Math" w:hAnsi="Cambria Math" w:cs="Times New Roman"/>
+              </w:rPr>
+              <m:t>Pearson</m:t>
+            </m:r>
+          </m:sub>
+          <m:sup>
+            <m:r>
+              <w:rPr>
+                <w:rFonts w:ascii="Cambria Math" w:hAnsi="Cambria Math" w:cs="Times New Roman"/>
+              </w:rPr>
+              <m:t>'</m:t>
+            </m:r>
+          </m:sup>
+        </m:sSubSup>
+      </m:oMath>
+      <w:r>
+        <w:rPr>
+          <w:rFonts w:ascii="Times New Roman" w:eastAsiaTheme="minorEastAsia" w:hAnsi="Times New Roman" w:cs="Times New Roman"/>
+          <w:iCs/>
+        </w:rPr>
+        <w:t xml:space="preserve">, </w:t>
+      </w:r>
+      <m:oMath>
+        <m:sSubSup>
+          <m:sSubSupPr>
+            <m:ctrlPr>
+              <w:rPr>
+                <w:rFonts w:ascii="Cambria Math" w:hAnsi="Cambria Math" w:cs="Times New Roman"/>
+                <w:i/>
+                <w:iCs/>
+              </w:rPr>
+            </m:ctrlPr>
+          </m:sSubSupPr>
+          <m:e>
+            <m:r>
+              <w:rPr>
+                <w:rFonts w:ascii="Cambria Math" w:hAnsi="Cambria Math" w:cs="Times New Roman"/>
+              </w:rPr>
+              <m:t>t</m:t>
+            </m:r>
+          </m:e>
+          <m:sub>
+            <m:r>
+              <w:rPr>
+                <w:rFonts w:ascii="Cambria Math" w:hAnsi="Cambria Math" w:cs="Times New Roman"/>
+              </w:rPr>
+              <m:t>EM</m:t>
+            </m:r>
+          </m:sub>
+          <m:sup>
+            <m:r>
+              <w:rPr>
+                <w:rFonts w:ascii="Cambria Math" w:hAnsi="Cambria Math" w:cs="Times New Roman"/>
+              </w:rPr>
+              <m:t>'</m:t>
+            </m:r>
+          </m:sup>
+        </m:sSubSup>
+      </m:oMath>
+      <w:r>
+        <w:rPr>
+          <w:rFonts w:ascii="Times New Roman" w:eastAsiaTheme="minorEastAsia" w:hAnsi="Times New Roman" w:cs="Times New Roman"/>
+          <w:iCs/>
+        </w:rPr>
+        <w:t xml:space="preserve">, and </w:t>
+      </w:r>
+      <m:oMath>
+        <m:sSubSup>
+          <m:sSubSupPr>
+            <m:ctrlPr>
+              <w:rPr>
+                <w:rFonts w:ascii="Cambria Math" w:hAnsi="Cambria Math" w:cs="Times New Roman"/>
+                <w:i/>
+                <w:iCs/>
+              </w:rPr>
+            </m:ctrlPr>
+          </m:sSubSupPr>
+          <m:e>
+            <m:r>
+              <w:rPr>
+                <w:rFonts w:ascii="Cambria Math" w:hAnsi="Cambria Math" w:cs="Times New Roman"/>
+              </w:rPr>
+              <m:t>t</m:t>
+            </m:r>
+          </m:e>
+          <m:sub>
+            <m:r>
+              <w:rPr>
+                <w:rFonts w:ascii="Cambria Math" w:hAnsi="Cambria Math" w:cs="Times New Roman"/>
+              </w:rPr>
+              <m:t>Bayes</m:t>
+            </m:r>
+          </m:sub>
+          <m:sup>
+            <m:r>
+              <w:rPr>
+                <w:rFonts w:ascii="Cambria Math" w:hAnsi="Cambria Math" w:cs="Times New Roman"/>
+              </w:rPr>
+              <m:t>'</m:t>
+            </m:r>
+          </m:sup>
+        </m:sSubSup>
+      </m:oMath>
+      <w:r>
+        <w:rPr>
+          <w:rFonts w:ascii="Times New Roman" w:eastAsiaTheme="minorEastAsia" w:hAnsi="Times New Roman" w:cs="Times New Roman"/>
+          <w:iCs/>
+        </w:rPr>
+        <w:t xml:space="preserve"> generally mimicked one another, with nearly optimal Type I error control and similar power. In such samples, </w:t>
+      </w:r>
+      <m:oMath>
+        <m:sSubSup>
+          <m:sSubSupPr>
+            <m:ctrlPr>
+              <w:rPr>
+                <w:rFonts w:ascii="Cambria Math" w:hAnsi="Cambria Math" w:cs="Times New Roman"/>
+                <w:i/>
+                <w:iCs/>
+              </w:rPr>
+            </m:ctrlPr>
+          </m:sSubSupPr>
+          <m:e>
+            <m:r>
+              <w:rPr>
+                <w:rFonts w:ascii="Cambria Math" w:hAnsi="Cambria Math" w:cs="Times New Roman"/>
+              </w:rPr>
+              <m:t>t</m:t>
+            </m:r>
+          </m:e>
+          <m:sub>
+            <m:r>
+              <w:rPr>
+                <w:rFonts w:ascii="Cambria Math" w:hAnsi="Cambria Math" w:cs="Times New Roman"/>
+              </w:rPr>
+              <m:t>q20</m:t>
+            </m:r>
+          </m:sub>
+          <m:sup>
+            <m:r>
+              <w:rPr>
+                <w:rFonts w:ascii="Cambria Math" w:hAnsi="Cambria Math" w:cs="Times New Roman"/>
+              </w:rPr>
+              <m:t>'</m:t>
+            </m:r>
+          </m:sup>
+        </m:sSubSup>
+      </m:oMath>
+      <w:r>
+        <w:rPr>
+          <w:rFonts w:ascii="Times New Roman" w:eastAsiaTheme="minorEastAsia" w:hAnsi="Times New Roman" w:cs="Times New Roman"/>
+          <w:iCs/>
+        </w:rPr>
+        <w:t xml:space="preserve"> was relatively more conservative than the preceding tests.</w:t>
+      </w:r>
+      <w:r>
+        <w:rPr>
+          <w:rFonts w:ascii="Times New Roman" w:eastAsiaTheme="minorEastAsia" w:hAnsi="Times New Roman" w:cs="Times New Roman"/>
+          <w:iCs/>
+        </w:rPr>
+        <w:t xml:space="preserve"> This suggests the choice of the 20</w:t>
+      </w:r>
+      <w:r>
+        <w:rPr>
+          <w:rFonts w:ascii="Times New Roman" w:eastAsiaTheme="minorEastAsia" w:hAnsi="Times New Roman" w:cs="Times New Roman"/>
+          <w:iCs/>
           <w:vertAlign w:val="superscript"/>
         </w:rPr>
         <w:t>th</w:t>
       </w:r>
       <w:r>
         <w:rPr>
-          <w:rFonts w:ascii="Times New Roman" w:hAnsi="Times New Roman" w:cs="Times New Roman"/>
-        </w:rPr>
-        <w:t xml:space="preserve"> quantile estimator (r</w:t>
-      </w:r>
-      <w:r>
-        <w:rPr>
-          <w:rFonts w:ascii="Times New Roman" w:hAnsi="Times New Roman" w:cs="Times New Roman"/>
-          <w:vertAlign w:val="subscript"/>
-        </w:rPr>
-        <w:t>q20</w:t>
-      </w:r>
-      <w:r>
-        <w:rPr>
-          <w:rFonts w:ascii="Times New Roman" w:hAnsi="Times New Roman" w:cs="Times New Roman"/>
-        </w:rPr>
-        <w:t>) demonstrated the least power among the four estimators (although the maximally conservative estimator was underpowered compared to all estimators).</w:t>
+          <w:rFonts w:ascii="Times New Roman" w:eastAsiaTheme="minorEastAsia" w:hAnsi="Times New Roman" w:cs="Times New Roman"/>
+          <w:iCs/>
+        </w:rPr>
+        <w:t xml:space="preserve"> Quantile may be more suitable for small samples, but in large samples will become overly conservative.</w:t>
+      </w:r>
+      <w:r>
+        <w:rPr>
+          <w:rFonts w:ascii="Times New Roman" w:eastAsiaTheme="minorEastAsia" w:hAnsi="Times New Roman" w:cs="Times New Roman"/>
+          <w:iCs/>
+        </w:rPr>
+        <w:t xml:space="preserve"> We provide additional results of the simulation study in the Appendix.</w:t>
       </w:r>
     </w:p>
     <w:p>
@@ -10899,62 +12433,8 @@
         <w:jc w:val="both"/>
         <w:rPr>
           <w:rFonts w:ascii="Times New Roman" w:hAnsi="Times New Roman" w:cs="Times New Roman"/>
-        </w:rPr>
-      </w:pPr>
-      <w:r>
-        <w:rPr>
-          <w:rFonts w:ascii="Times New Roman" w:hAnsi="Times New Roman" w:cs="Times New Roman"/>
-          <w:noProof/>
-        </w:rPr>
-        <w:drawing>
-          <wp:inline distT="0" distB="0" distL="0" distR="0" wp14:anchorId="33E66D94" wp14:editId="70D7D3CB">
-            <wp:extent cx="4509413" cy="2998097"/>
-            <wp:effectExtent l="0" t="0" r="0" b="0"/>
-            <wp:docPr id="4" name="Picture 4"/>
-            <wp:cNvGraphicFramePr>
-              <a:graphicFrameLocks xmlns:a="http://schemas.openxmlformats.org/drawingml/2006/main" noChangeAspect="1"/>
-            </wp:cNvGraphicFramePr>
-            <a:graphic xmlns:a="http://schemas.openxmlformats.org/drawingml/2006/main">
-              <a:graphicData uri="http://schemas.openxmlformats.org/drawingml/2006/picture">
-                <pic:pic xmlns:pic="http://schemas.openxmlformats.org/drawingml/2006/picture">
-                  <pic:nvPicPr>
-                    <pic:cNvPr id="4" name="Picture 4"/>
-                    <pic:cNvPicPr/>
-                  </pic:nvPicPr>
-                  <pic:blipFill>
-                    <a:blip r:embed="rId13" cstate="print">
-                      <a:extLst>
-                        <a:ext uri="{28A0092B-C50C-407E-A947-70E740481C1C}">
-                          <a14:useLocalDpi xmlns:a14="http://schemas.microsoft.com/office/drawing/2010/main" val="0"/>
-                        </a:ext>
-                      </a:extLst>
-                    </a:blip>
-                    <a:stretch>
-                      <a:fillRect/>
-                    </a:stretch>
-                  </pic:blipFill>
-                  <pic:spPr>
-                    <a:xfrm>
-                      <a:off x="0" y="0"/>
-                      <a:ext cx="4509413" cy="2998097"/>
-                    </a:xfrm>
-                    <a:prstGeom prst="rect">
-                      <a:avLst/>
-                    </a:prstGeom>
-                  </pic:spPr>
-                </pic:pic>
-              </a:graphicData>
-            </a:graphic>
-          </wp:inline>
-        </w:drawing>
-      </w:r>
-    </w:p>
-    <w:p>
-      <w:pPr>
-        <w:spacing w:line="480" w:lineRule="auto"/>
-        <w:jc w:val="both"/>
-        <w:rPr>
-          <w:rFonts w:ascii="Times New Roman" w:hAnsi="Times New Roman" w:cs="Times New Roman"/>
+          <w:b/>
+          <w:bCs/>
         </w:rPr>
       </w:pPr>
     </w:p>
@@ -10964,39 +12444,21 @@
         <w:jc w:val="both"/>
         <w:rPr>
           <w:rFonts w:ascii="Times New Roman" w:hAnsi="Times New Roman" w:cs="Times New Roman"/>
+          <w:b/>
+          <w:bCs/>
+          <w:i/>
+          <w:iCs/>
         </w:rPr>
       </w:pPr>
       <w:r>
         <w:rPr>
           <w:rFonts w:ascii="Times New Roman" w:hAnsi="Times New Roman" w:cs="Times New Roman"/>
-        </w:rPr>
-        <w:t>The relative conservatism exhibited in the test with the 20</w:t>
-      </w:r>
-      <w:r>
-        <w:rPr>
-          <w:rFonts w:ascii="Times New Roman" w:hAnsi="Times New Roman" w:cs="Times New Roman"/>
-          <w:vertAlign w:val="superscript"/>
-        </w:rPr>
-        <w:t>th</w:t>
-      </w:r>
-      <w:r>
-        <w:rPr>
-          <w:rFonts w:ascii="Times New Roman" w:hAnsi="Times New Roman" w:cs="Times New Roman"/>
-        </w:rPr>
-        <w:t xml:space="preserve"> quantile estimator can be attributed to reduced precision. The following plot presents standard errors (averaged over all simulations) for the various estimators. We observed that r</w:t>
-      </w:r>
-      <w:r>
-        <w:rPr>
-          <w:rFonts w:ascii="Times New Roman" w:hAnsi="Times New Roman" w:cs="Times New Roman"/>
-          <w:vertAlign w:val="subscript"/>
-        </w:rPr>
-        <w:t>q20</w:t>
-      </w:r>
-      <w:r>
-        <w:rPr>
-          <w:rFonts w:ascii="Times New Roman" w:hAnsi="Times New Roman" w:cs="Times New Roman"/>
-        </w:rPr>
-        <w:t xml:space="preserve"> yielded the least precision among the four estimators. </w:t>
+          <w:b/>
+          <w:bCs/>
+          <w:i/>
+          <w:iCs/>
+        </w:rPr>
+        <w:t>Application dataset</w:t>
       </w:r>
     </w:p>
     <w:p>
@@ -11005,6 +12467,50 @@
         <w:jc w:val="both"/>
         <w:rPr>
           <w:rFonts w:ascii="Times New Roman" w:hAnsi="Times New Roman" w:cs="Times New Roman"/>
+          <w:b/>
+          <w:bCs/>
+        </w:rPr>
+      </w:pPr>
+    </w:p>
+    <w:p>
+      <w:pPr>
+        <w:spacing w:line="480" w:lineRule="auto"/>
+        <w:jc w:val="center"/>
+        <w:rPr>
+          <w:rFonts w:ascii="Times New Roman" w:hAnsi="Times New Roman" w:cs="Times New Roman"/>
+        </w:rPr>
+      </w:pPr>
+      <w:r>
+        <w:rPr>
+          <w:rFonts w:ascii="Times New Roman" w:hAnsi="Times New Roman" w:cs="Times New Roman"/>
+        </w:rPr>
+        <w:t>[Table 1 here]</w:t>
+      </w:r>
+    </w:p>
+    <w:p>
+      <w:pPr>
+        <w:spacing w:line="480" w:lineRule="auto"/>
+        <w:jc w:val="center"/>
+        <w:rPr>
+          <w:rFonts w:ascii="Times New Roman" w:hAnsi="Times New Roman" w:cs="Times New Roman"/>
+        </w:rPr>
+      </w:pPr>
+      <w:r>
+        <w:rPr>
+          <w:rFonts w:ascii="Times New Roman" w:hAnsi="Times New Roman" w:cs="Times New Roman"/>
+        </w:rPr>
+        <w:lastRenderedPageBreak/>
+        <w:t>[Table 2 here]</w:t>
+      </w:r>
+    </w:p>
+    <w:p>
+      <w:pPr>
+        <w:spacing w:line="480" w:lineRule="auto"/>
+        <w:jc w:val="both"/>
+        <w:rPr>
+          <w:rFonts w:ascii="Times New Roman" w:hAnsi="Times New Roman" w:cs="Times New Roman"/>
+          <w:b/>
+          <w:bCs/>
         </w:rPr>
       </w:pPr>
     </w:p>
@@ -11014,54 +12520,17 @@
         <w:jc w:val="both"/>
         <w:rPr>
           <w:rFonts w:ascii="Times New Roman" w:hAnsi="Times New Roman" w:cs="Times New Roman"/>
+          <w:b/>
+          <w:bCs/>
         </w:rPr>
       </w:pPr>
       <w:r>
         <w:rPr>
           <w:rFonts w:ascii="Times New Roman" w:hAnsi="Times New Roman" w:cs="Times New Roman"/>
-          <w:noProof/>
-        </w:rPr>
-        <w:drawing>
-          <wp:inline distT="0" distB="0" distL="0" distR="0" wp14:anchorId="7446831F" wp14:editId="73311761">
-            <wp:extent cx="4509412" cy="2998097"/>
-            <wp:effectExtent l="0" t="0" r="0" b="0"/>
-            <wp:docPr id="5" name="Picture 5"/>
-            <wp:cNvGraphicFramePr>
-              <a:graphicFrameLocks xmlns:a="http://schemas.openxmlformats.org/drawingml/2006/main" noChangeAspect="1"/>
-            </wp:cNvGraphicFramePr>
-            <a:graphic xmlns:a="http://schemas.openxmlformats.org/drawingml/2006/main">
-              <a:graphicData uri="http://schemas.openxmlformats.org/drawingml/2006/picture">
-                <pic:pic xmlns:pic="http://schemas.openxmlformats.org/drawingml/2006/picture">
-                  <pic:nvPicPr>
-                    <pic:cNvPr id="5" name="Picture 5"/>
-                    <pic:cNvPicPr/>
-                  </pic:nvPicPr>
-                  <pic:blipFill>
-                    <a:blip r:embed="rId14" cstate="print">
-                      <a:extLst>
-                        <a:ext uri="{28A0092B-C50C-407E-A947-70E740481C1C}">
-                          <a14:useLocalDpi xmlns:a14="http://schemas.microsoft.com/office/drawing/2010/main" val="0"/>
-                        </a:ext>
-                      </a:extLst>
-                    </a:blip>
-                    <a:stretch>
-                      <a:fillRect/>
-                    </a:stretch>
-                  </pic:blipFill>
-                  <pic:spPr>
-                    <a:xfrm>
-                      <a:off x="0" y="0"/>
-                      <a:ext cx="4509412" cy="2998097"/>
-                    </a:xfrm>
-                    <a:prstGeom prst="rect">
-                      <a:avLst/>
-                    </a:prstGeom>
-                  </pic:spPr>
-                </pic:pic>
-              </a:graphicData>
-            </a:graphic>
-          </wp:inline>
-        </w:drawing>
+          <w:b/>
+          <w:bCs/>
+        </w:rPr>
+        <w:t>Discussion</w:t>
       </w:r>
     </w:p>
     <w:p>
@@ -11070,154 +12539,315 @@
         <w:jc w:val="both"/>
         <w:rPr>
           <w:rFonts w:ascii="Times New Roman" w:hAnsi="Times New Roman" w:cs="Times New Roman"/>
-          <w:b/>
-          <w:bCs/>
         </w:rPr>
       </w:pPr>
+      <w:r>
+        <w:rPr>
+          <w:rFonts w:ascii="Times New Roman" w:hAnsi="Times New Roman" w:cs="Times New Roman"/>
+        </w:rPr>
+        <w:t>In this work, we described the challenge of testing the equality of means in unmatched data and identified available methods</w:t>
+      </w:r>
+      <w:r>
+        <w:rPr>
+          <w:rFonts w:ascii="Times New Roman" w:hAnsi="Times New Roman" w:cs="Times New Roman"/>
+        </w:rPr>
+        <w:t xml:space="preserve"> for doing so</w:t>
+      </w:r>
+      <w:r>
+        <w:rPr>
+          <w:rFonts w:ascii="Times New Roman" w:hAnsi="Times New Roman" w:cs="Times New Roman"/>
+        </w:rPr>
+        <w:t xml:space="preserve">, namely </w:t>
+      </w:r>
+      <w:r>
+        <w:rPr>
+          <w:rFonts w:ascii="Times New Roman" w:hAnsi="Times New Roman" w:cs="Times New Roman"/>
+        </w:rPr>
+        <w:t>Student’s</w:t>
+      </w:r>
+      <w:r>
+        <w:rPr>
+          <w:rFonts w:ascii="Times New Roman" w:hAnsi="Times New Roman" w:cs="Times New Roman"/>
+        </w:rPr>
+        <w:t xml:space="preserve"> </w:t>
+      </w:r>
+      <w:r>
+        <w:rPr>
+          <w:rFonts w:ascii="Times New Roman" w:hAnsi="Times New Roman" w:cs="Times New Roman"/>
+          <w:i/>
+          <w:iCs/>
+        </w:rPr>
+        <w:t>t</w:t>
+      </w:r>
+      <w:r>
+        <w:rPr>
+          <w:rFonts w:ascii="Times New Roman" w:hAnsi="Times New Roman" w:cs="Times New Roman"/>
+        </w:rPr>
+        <w:t xml:space="preserve">-test and a maximally conservative </w:t>
+      </w:r>
+      <w:r>
+        <w:rPr>
+          <w:rFonts w:ascii="Times New Roman" w:hAnsi="Times New Roman" w:cs="Times New Roman"/>
+        </w:rPr>
+        <w:t>test</w:t>
+      </w:r>
+      <w:r>
+        <w:rPr>
+          <w:rFonts w:ascii="Times New Roman" w:hAnsi="Times New Roman" w:cs="Times New Roman"/>
+        </w:rPr>
+        <w:t>. We sought to improve upon these methods, provided a small number of matched samples exist</w:t>
+      </w:r>
+      <w:r>
+        <w:rPr>
+          <w:rFonts w:ascii="Times New Roman" w:hAnsi="Times New Roman" w:cs="Times New Roman"/>
+        </w:rPr>
+        <w:t>s</w:t>
+      </w:r>
+      <w:r>
+        <w:rPr>
+          <w:rFonts w:ascii="Times New Roman" w:hAnsi="Times New Roman" w:cs="Times New Roman"/>
+        </w:rPr>
+        <w:t>.</w:t>
+      </w:r>
     </w:p>
     <w:p>
       <w:pPr>
         <w:spacing w:line="480" w:lineRule="auto"/>
+        <w:ind w:firstLine="720"/>
         <w:jc w:val="both"/>
         <w:rPr>
           <w:rFonts w:ascii="Times New Roman" w:hAnsi="Times New Roman" w:cs="Times New Roman"/>
-          <w:b/>
-          <w:bCs/>
+        </w:rPr>
+      </w:pPr>
+      <w:r>
+        <w:rPr>
+          <w:rFonts w:ascii="Times New Roman" w:hAnsi="Times New Roman" w:cs="Times New Roman"/>
+        </w:rPr>
+        <w:t xml:space="preserve">In small (i.e., n=20) datasets with only four matched samples, our simulation study demonstrated that </w:t>
+      </w:r>
+      <w:r>
+        <w:rPr>
+          <w:rFonts w:ascii="Times New Roman" w:hAnsi="Times New Roman" w:cs="Times New Roman"/>
+        </w:rPr>
+        <w:t>the</w:t>
+      </w:r>
+      <w:r>
+        <w:rPr>
+          <w:rFonts w:ascii="Times New Roman" w:hAnsi="Times New Roman" w:cs="Times New Roman"/>
+        </w:rPr>
+        <w:t xml:space="preserve"> modified </w:t>
+      </w:r>
+      <w:r>
+        <w:rPr>
+          <w:rFonts w:ascii="Times New Roman" w:hAnsi="Times New Roman" w:cs="Times New Roman"/>
           <w:i/>
           <w:iCs/>
         </w:rPr>
-      </w:pPr>
-      <w:r>
-        <w:rPr>
-          <w:rFonts w:ascii="Times New Roman" w:hAnsi="Times New Roman" w:cs="Times New Roman"/>
-          <w:b/>
-          <w:bCs/>
+        <w:t>t</w:t>
+      </w:r>
+      <w:r>
+        <w:rPr>
+          <w:rFonts w:ascii="Times New Roman" w:hAnsi="Times New Roman" w:cs="Times New Roman"/>
+        </w:rPr>
+        <w:t>-test based on the 20</w:t>
+      </w:r>
+      <w:r>
+        <w:rPr>
+          <w:rFonts w:ascii="Times New Roman" w:hAnsi="Times New Roman" w:cs="Times New Roman"/>
+          <w:vertAlign w:val="superscript"/>
+        </w:rPr>
+        <w:t>th</w:t>
+      </w:r>
+      <w:r>
+        <w:rPr>
+          <w:rFonts w:ascii="Times New Roman" w:hAnsi="Times New Roman" w:cs="Times New Roman"/>
+        </w:rPr>
+        <w:t xml:space="preserve"> quantile correlation estimate offered consistent Type-I error control</w:t>
+      </w:r>
+      <w:r>
+        <w:rPr>
+          <w:rFonts w:ascii="Times New Roman" w:hAnsi="Times New Roman" w:cs="Times New Roman"/>
+        </w:rPr>
+        <w:t>, while affording more power than the maximally conservative approach,</w:t>
+      </w:r>
+      <w:r>
+        <w:rPr>
+          <w:rFonts w:ascii="Times New Roman" w:hAnsi="Times New Roman" w:cs="Times New Roman"/>
+        </w:rPr>
+        <w:t xml:space="preserve"> across all values of correlation</w:t>
+      </w:r>
+      <w:r>
+        <w:rPr>
+          <w:rFonts w:ascii="Times New Roman" w:hAnsi="Times New Roman" w:cs="Times New Roman"/>
+        </w:rPr>
+        <w:t xml:space="preserve">. Provided the true correlation was greater than 0.5, this test also afforded more power than </w:t>
+      </w:r>
+      <w:r>
+        <w:rPr>
+          <w:rFonts w:ascii="Times New Roman" w:hAnsi="Times New Roman" w:cs="Times New Roman"/>
+        </w:rPr>
+        <w:t>Student’s</w:t>
+      </w:r>
+      <w:r>
+        <w:rPr>
+          <w:rFonts w:ascii="Times New Roman" w:hAnsi="Times New Roman" w:cs="Times New Roman"/>
+        </w:rPr>
+        <w:t xml:space="preserve"> </w:t>
+      </w:r>
+      <w:r>
+        <w:rPr>
+          <w:rFonts w:ascii="Times New Roman" w:hAnsi="Times New Roman" w:cs="Times New Roman"/>
           <w:i/>
           <w:iCs/>
         </w:rPr>
-        <w:t>Application dataset</w:t>
+        <w:t>t</w:t>
+      </w:r>
+      <w:r>
+        <w:rPr>
+          <w:rFonts w:ascii="Times New Roman" w:hAnsi="Times New Roman" w:cs="Times New Roman"/>
+        </w:rPr>
+        <w:t>-test. These results suggest that the quantile estimator test is an improvement upon existing methods when dealing with small samples</w:t>
+      </w:r>
+      <w:r>
+        <w:rPr>
+          <w:rFonts w:ascii="Times New Roman" w:hAnsi="Times New Roman" w:cs="Times New Roman"/>
+        </w:rPr>
+        <w:t xml:space="preserve"> of partially matched data</w:t>
+      </w:r>
+      <w:r>
+        <w:rPr>
+          <w:rFonts w:ascii="Times New Roman" w:hAnsi="Times New Roman" w:cs="Times New Roman"/>
+        </w:rPr>
+        <w:t>.</w:t>
       </w:r>
     </w:p>
     <w:p>
       <w:pPr>
         <w:spacing w:line="480" w:lineRule="auto"/>
+        <w:ind w:firstLine="720"/>
         <w:jc w:val="both"/>
         <w:rPr>
           <w:rFonts w:ascii="Times New Roman" w:hAnsi="Times New Roman" w:cs="Times New Roman"/>
-          <w:b/>
-          <w:bCs/>
         </w:rPr>
       </w:pPr>
+      <w:r>
+        <w:rPr>
+          <w:rFonts w:ascii="Times New Roman" w:hAnsi="Times New Roman" w:cs="Times New Roman"/>
+        </w:rPr>
+        <w:t xml:space="preserve">In large (i.e., n=200) datasets with 10% or more matched samples, our simulation study </w:t>
+      </w:r>
+      <w:r>
+        <w:rPr>
+          <w:rFonts w:ascii="Times New Roman" w:hAnsi="Times New Roman" w:cs="Times New Roman"/>
+        </w:rPr>
+        <w:t xml:space="preserve">demonstrated that the modified </w:t>
+      </w:r>
+      <w:r>
+        <w:rPr>
+          <w:rFonts w:ascii="Times New Roman" w:hAnsi="Times New Roman" w:cs="Times New Roman"/>
+          <w:i/>
+          <w:iCs/>
+        </w:rPr>
+        <w:t>t</w:t>
+      </w:r>
+      <w:r>
+        <w:rPr>
+          <w:rFonts w:ascii="Times New Roman" w:hAnsi="Times New Roman" w:cs="Times New Roman"/>
+        </w:rPr>
+        <w:t>-test based on either the Bayesian estimator or the EM algorithm estimator of correlation offered consistent Type-I error control across all values of correlation. The Bayesian estimator tended to be slightly more conservative than the EM algorithm estimator</w:t>
+      </w:r>
+      <w:r>
+        <w:rPr>
+          <w:rFonts w:ascii="Times New Roman" w:hAnsi="Times New Roman" w:cs="Times New Roman"/>
+        </w:rPr>
+        <w:t xml:space="preserve"> in terms of Type-I error</w:t>
+      </w:r>
+      <w:r>
+        <w:rPr>
+          <w:rFonts w:ascii="Times New Roman" w:hAnsi="Times New Roman" w:cs="Times New Roman"/>
+        </w:rPr>
+        <w:t>. Both approaches were well powered to detect medium and large differences in means</w:t>
+      </w:r>
+      <w:r>
+        <w:rPr>
+          <w:rFonts w:ascii="Times New Roman" w:hAnsi="Times New Roman" w:cs="Times New Roman"/>
+        </w:rPr>
+        <w:t xml:space="preserve"> in simulation</w:t>
+      </w:r>
+      <w:r>
+        <w:rPr>
+          <w:rFonts w:ascii="Times New Roman" w:hAnsi="Times New Roman" w:cs="Times New Roman"/>
+        </w:rPr>
+        <w:t xml:space="preserve">. These results suggest two </w:t>
+      </w:r>
+      <w:r>
+        <w:rPr>
+          <w:rFonts w:ascii="Times New Roman" w:hAnsi="Times New Roman" w:cs="Times New Roman"/>
+        </w:rPr>
+        <w:t>available tests</w:t>
+      </w:r>
+      <w:r>
+        <w:rPr>
+          <w:rFonts w:ascii="Times New Roman" w:hAnsi="Times New Roman" w:cs="Times New Roman"/>
+        </w:rPr>
+        <w:t xml:space="preserve"> that offer improvements over existing methods when dealing with large samples of partially matched data.</w:t>
+      </w:r>
     </w:p>
     <w:p>
       <w:pPr>
         <w:spacing w:line="480" w:lineRule="auto"/>
+        <w:ind w:firstLine="720"/>
         <w:jc w:val="both"/>
         <w:rPr>
           <w:rFonts w:ascii="Times New Roman" w:hAnsi="Times New Roman" w:cs="Times New Roman"/>
-          <w:b/>
-          <w:bCs/>
         </w:rPr>
       </w:pPr>
       <w:r>
         <w:rPr>
           <w:rFonts w:ascii="Times New Roman" w:hAnsi="Times New Roman" w:cs="Times New Roman"/>
-          <w:b/>
-          <w:bCs/>
-        </w:rPr>
-        <w:t>Discussion</w:t>
+        </w:rPr>
+        <w:t xml:space="preserve">Our simulation study also demonstrated that the Pearson correlation of matched samples yields a test with suboptimal performance, since the Type-I error was increasingly inflated as the </w:t>
+      </w:r>
+      <w:r>
+        <w:rPr>
+          <w:rFonts w:ascii="Times New Roman" w:hAnsi="Times New Roman" w:cs="Times New Roman"/>
+        </w:rPr>
+        <w:lastRenderedPageBreak/>
+        <w:t>true correlation increased</w:t>
+      </w:r>
+      <w:r>
+        <w:rPr>
+          <w:rFonts w:ascii="Times New Roman" w:hAnsi="Times New Roman" w:cs="Times New Roman"/>
+        </w:rPr>
+        <w:t xml:space="preserve">. This inflation in Type-I error was persistent in datasets where the number of matched samples was less than 25. </w:t>
+      </w:r>
+      <w:r>
+        <w:rPr>
+          <w:rFonts w:ascii="Times New Roman" w:hAnsi="Times New Roman" w:cs="Times New Roman"/>
+        </w:rPr>
+        <w:t>These results suggest generally avoiding the Pearson correlation estimator, and instead using either the quantile estimator or the Bayesian estimator, when dealing with partially matched data.</w:t>
+      </w:r>
+      <w:r>
+        <w:rPr>
+          <w:rFonts w:ascii="Times New Roman" w:hAnsi="Times New Roman" w:cs="Times New Roman"/>
+        </w:rPr>
+        <w:t xml:space="preserve"> This is particularly relevant, since the first choice of an estimator for partially matched data may be the Pearson correlation, absent other intuition.</w:t>
       </w:r>
     </w:p>
     <w:p>
       <w:pPr>
         <w:spacing w:line="480" w:lineRule="auto"/>
+        <w:ind w:firstLine="720"/>
         <w:jc w:val="both"/>
         <w:rPr>
           <w:rFonts w:ascii="Times New Roman" w:hAnsi="Times New Roman" w:cs="Times New Roman"/>
         </w:rPr>
       </w:pPr>
-    </w:p>
-    <w:p>
-      <w:pPr>
-        <w:spacing w:line="480" w:lineRule="auto"/>
-        <w:jc w:val="both"/>
-        <w:rPr>
-          <w:rFonts w:ascii="Times New Roman" w:hAnsi="Times New Roman" w:cs="Times New Roman"/>
-        </w:rPr>
-      </w:pPr>
-      <w:r>
-        <w:rPr>
-          <w:rFonts w:ascii="Times New Roman" w:hAnsi="Times New Roman" w:cs="Times New Roman"/>
-        </w:rPr>
-        <w:t>In this work, we described the challenge of testing the equality of means in unmatched data and identified available methods</w:t>
-      </w:r>
-      <w:r>
-        <w:rPr>
-          <w:rFonts w:ascii="Times New Roman" w:hAnsi="Times New Roman" w:cs="Times New Roman"/>
-        </w:rPr>
-        <w:t xml:space="preserve"> for doing so</w:t>
-      </w:r>
-      <w:r>
-        <w:rPr>
-          <w:rFonts w:ascii="Times New Roman" w:hAnsi="Times New Roman" w:cs="Times New Roman"/>
-        </w:rPr>
-        <w:t xml:space="preserve">, namely the </w:t>
-      </w:r>
-      <w:r>
-        <w:rPr>
-          <w:rFonts w:ascii="Times New Roman" w:hAnsi="Times New Roman" w:cs="Times New Roman"/>
-        </w:rPr>
-        <w:t xml:space="preserve">two-sample </w:t>
-      </w:r>
-      <w:r>
-        <w:rPr>
-          <w:rFonts w:ascii="Times New Roman" w:hAnsi="Times New Roman" w:cs="Times New Roman"/>
-          <w:i/>
-          <w:iCs/>
-        </w:rPr>
-        <w:t>t</w:t>
-      </w:r>
-      <w:r>
-        <w:rPr>
-          <w:rFonts w:ascii="Times New Roman" w:hAnsi="Times New Roman" w:cs="Times New Roman"/>
-        </w:rPr>
-        <w:t>-test and a maximally conservative approach. We sought to improve upon these methods, provided that a small number of matched samples exist</w:t>
-      </w:r>
-      <w:r>
-        <w:rPr>
-          <w:rFonts w:ascii="Times New Roman" w:hAnsi="Times New Roman" w:cs="Times New Roman"/>
-        </w:rPr>
-        <w:t>ed</w:t>
-      </w:r>
-      <w:r>
-        <w:rPr>
-          <w:rFonts w:ascii="Times New Roman" w:hAnsi="Times New Roman" w:cs="Times New Roman"/>
-        </w:rPr>
-        <w:t>.</w:t>
-      </w:r>
-    </w:p>
-    <w:p>
-      <w:pPr>
-        <w:spacing w:line="480" w:lineRule="auto"/>
-        <w:jc w:val="both"/>
-        <w:rPr>
-          <w:rFonts w:ascii="Times New Roman" w:hAnsi="Times New Roman" w:cs="Times New Roman"/>
-        </w:rPr>
-      </w:pPr>
-    </w:p>
-    <w:p>
-      <w:pPr>
-        <w:spacing w:line="480" w:lineRule="auto"/>
-        <w:jc w:val="both"/>
-        <w:rPr>
-          <w:rFonts w:ascii="Times New Roman" w:hAnsi="Times New Roman" w:cs="Times New Roman"/>
-        </w:rPr>
-      </w:pPr>
-      <w:r>
-        <w:rPr>
-          <w:rFonts w:ascii="Times New Roman" w:hAnsi="Times New Roman" w:cs="Times New Roman"/>
-        </w:rPr>
-        <w:t xml:space="preserve">In small (i.e., n=20) datasets with only four matched samples, our simulation study demonstrated that </w:t>
+      <w:r>
+        <w:rPr>
+          <w:rFonts w:ascii="Times New Roman" w:hAnsi="Times New Roman" w:cs="Times New Roman"/>
+        </w:rPr>
+        <w:t xml:space="preserve">Although methods exist for finding the maximum likelihood estimates of the bivariate normal distribution with missing data, </w:t>
       </w:r>
       <w:r>
         <w:rPr>
@@ -11229,235 +12859,6 @@
         <w:rPr>
           <w:rFonts w:ascii="Times New Roman" w:hAnsi="Times New Roman" w:cs="Times New Roman"/>
         </w:rPr>
-        <w:t xml:space="preserve"> modified </w:t>
-      </w:r>
-      <w:r>
-        <w:rPr>
-          <w:rFonts w:ascii="Times New Roman" w:hAnsi="Times New Roman" w:cs="Times New Roman"/>
-          <w:i/>
-          <w:iCs/>
-        </w:rPr>
-        <w:t>t</w:t>
-      </w:r>
-      <w:r>
-        <w:rPr>
-          <w:rFonts w:ascii="Times New Roman" w:hAnsi="Times New Roman" w:cs="Times New Roman"/>
-        </w:rPr>
-        <w:t>-test based on the 20</w:t>
-      </w:r>
-      <w:r>
-        <w:rPr>
-          <w:rFonts w:ascii="Times New Roman" w:hAnsi="Times New Roman" w:cs="Times New Roman"/>
-          <w:vertAlign w:val="superscript"/>
-        </w:rPr>
-        <w:t>th</w:t>
-      </w:r>
-      <w:r>
-        <w:rPr>
-          <w:rFonts w:ascii="Times New Roman" w:hAnsi="Times New Roman" w:cs="Times New Roman"/>
-        </w:rPr>
-        <w:t xml:space="preserve"> quantile correlation estimate offered consistent Type-I error control</w:t>
-      </w:r>
-      <w:r>
-        <w:rPr>
-          <w:rFonts w:ascii="Times New Roman" w:hAnsi="Times New Roman" w:cs="Times New Roman"/>
-        </w:rPr>
-        <w:t>, while affording more power than the maximally conservative approach,</w:t>
-      </w:r>
-      <w:r>
-        <w:rPr>
-          <w:rFonts w:ascii="Times New Roman" w:hAnsi="Times New Roman" w:cs="Times New Roman"/>
-        </w:rPr>
-        <w:t xml:space="preserve"> across all values of correlation</w:t>
-      </w:r>
-      <w:r>
-        <w:rPr>
-          <w:rFonts w:ascii="Times New Roman" w:hAnsi="Times New Roman" w:cs="Times New Roman"/>
-        </w:rPr>
-        <w:t xml:space="preserve">. Provided the true correlation was greater than 0.5, this test also afforded more power than the two-sample </w:t>
-      </w:r>
-      <w:r>
-        <w:rPr>
-          <w:rFonts w:ascii="Times New Roman" w:hAnsi="Times New Roman" w:cs="Times New Roman"/>
-          <w:i/>
-          <w:iCs/>
-        </w:rPr>
-        <w:t>t</w:t>
-      </w:r>
-      <w:r>
-        <w:rPr>
-          <w:rFonts w:ascii="Times New Roman" w:hAnsi="Times New Roman" w:cs="Times New Roman"/>
-        </w:rPr>
-        <w:t>-test. These results suggest that the quantile estimator test is an improvement upon existing methods when dealing with small samples</w:t>
-      </w:r>
-      <w:r>
-        <w:rPr>
-          <w:rFonts w:ascii="Times New Roman" w:hAnsi="Times New Roman" w:cs="Times New Roman"/>
-        </w:rPr>
-        <w:t xml:space="preserve"> of partially matched data</w:t>
-      </w:r>
-      <w:r>
-        <w:rPr>
-          <w:rFonts w:ascii="Times New Roman" w:hAnsi="Times New Roman" w:cs="Times New Roman"/>
-        </w:rPr>
-        <w:t>.</w:t>
-      </w:r>
-    </w:p>
-    <w:p>
-      <w:pPr>
-        <w:spacing w:line="480" w:lineRule="auto"/>
-        <w:jc w:val="both"/>
-        <w:rPr>
-          <w:rFonts w:ascii="Times New Roman" w:hAnsi="Times New Roman" w:cs="Times New Roman"/>
-        </w:rPr>
-      </w:pPr>
-    </w:p>
-    <w:p>
-      <w:pPr>
-        <w:spacing w:line="480" w:lineRule="auto"/>
-        <w:jc w:val="both"/>
-        <w:rPr>
-          <w:rFonts w:ascii="Times New Roman" w:hAnsi="Times New Roman" w:cs="Times New Roman"/>
-        </w:rPr>
-      </w:pPr>
-      <w:r>
-        <w:rPr>
-          <w:rFonts w:ascii="Times New Roman" w:hAnsi="Times New Roman" w:cs="Times New Roman"/>
-        </w:rPr>
-        <w:t xml:space="preserve">In large (i.e., n=200) datasets with 10% or more matched samples, our simulation study </w:t>
-      </w:r>
-      <w:r>
-        <w:rPr>
-          <w:rFonts w:ascii="Times New Roman" w:hAnsi="Times New Roman" w:cs="Times New Roman"/>
-        </w:rPr>
-        <w:t xml:space="preserve">demonstrated that the modified </w:t>
-      </w:r>
-      <w:r>
-        <w:rPr>
-          <w:rFonts w:ascii="Times New Roman" w:hAnsi="Times New Roman" w:cs="Times New Roman"/>
-          <w:i/>
-          <w:iCs/>
-        </w:rPr>
-        <w:t>t</w:t>
-      </w:r>
-      <w:r>
-        <w:rPr>
-          <w:rFonts w:ascii="Times New Roman" w:hAnsi="Times New Roman" w:cs="Times New Roman"/>
-        </w:rPr>
-        <w:t>-test based on either the Bayesian estimator or the EM algorithm estimator of correlation offered consistent Type-I error control across all values of correlation. The Bayesian estimator tended to be slightly more conservative than the EM algorithm estimator</w:t>
-      </w:r>
-      <w:r>
-        <w:rPr>
-          <w:rFonts w:ascii="Times New Roman" w:hAnsi="Times New Roman" w:cs="Times New Roman"/>
-        </w:rPr>
-        <w:t xml:space="preserve"> in terms of Type-I error</w:t>
-      </w:r>
-      <w:r>
-        <w:rPr>
-          <w:rFonts w:ascii="Times New Roman" w:hAnsi="Times New Roman" w:cs="Times New Roman"/>
-        </w:rPr>
-        <w:t>. Both approaches were well powered to detect medium and large differences in means</w:t>
-      </w:r>
-      <w:r>
-        <w:rPr>
-          <w:rFonts w:ascii="Times New Roman" w:hAnsi="Times New Roman" w:cs="Times New Roman"/>
-        </w:rPr>
-        <w:t xml:space="preserve"> in simulation</w:t>
-      </w:r>
-      <w:r>
-        <w:rPr>
-          <w:rFonts w:ascii="Times New Roman" w:hAnsi="Times New Roman" w:cs="Times New Roman"/>
-        </w:rPr>
-        <w:t xml:space="preserve">. These results suggest two </w:t>
-      </w:r>
-      <w:r>
-        <w:rPr>
-          <w:rFonts w:ascii="Times New Roman" w:hAnsi="Times New Roman" w:cs="Times New Roman"/>
-        </w:rPr>
-        <w:t>available tests</w:t>
-      </w:r>
-      <w:r>
-        <w:rPr>
-          <w:rFonts w:ascii="Times New Roman" w:hAnsi="Times New Roman" w:cs="Times New Roman"/>
-        </w:rPr>
-        <w:t xml:space="preserve"> that offer improvements over existing methods when dealing with large samples of partially matched data.</w:t>
-      </w:r>
-    </w:p>
-    <w:p>
-      <w:pPr>
-        <w:spacing w:line="480" w:lineRule="auto"/>
-        <w:jc w:val="both"/>
-        <w:rPr>
-          <w:rFonts w:ascii="Times New Roman" w:hAnsi="Times New Roman" w:cs="Times New Roman"/>
-        </w:rPr>
-      </w:pPr>
-    </w:p>
-    <w:p>
-      <w:pPr>
-        <w:spacing w:line="480" w:lineRule="auto"/>
-        <w:jc w:val="both"/>
-        <w:rPr>
-          <w:rFonts w:ascii="Times New Roman" w:hAnsi="Times New Roman" w:cs="Times New Roman"/>
-        </w:rPr>
-      </w:pPr>
-      <w:r>
-        <w:rPr>
-          <w:rFonts w:ascii="Times New Roman" w:hAnsi="Times New Roman" w:cs="Times New Roman"/>
-        </w:rPr>
-        <w:t>Our simulation study also demonstrated that the Pearson correlation of matched samples yields a test with suboptimal performance, since the Type-I error was increasingly inflated as the true correlation increased</w:t>
-      </w:r>
-      <w:r>
-        <w:rPr>
-          <w:rFonts w:ascii="Times New Roman" w:hAnsi="Times New Roman" w:cs="Times New Roman"/>
-        </w:rPr>
-        <w:t xml:space="preserve">. This inflation in Type-I error was persistent in datasets where the number of matched samples was less than 25. </w:t>
-      </w:r>
-      <w:r>
-        <w:rPr>
-          <w:rFonts w:ascii="Times New Roman" w:hAnsi="Times New Roman" w:cs="Times New Roman"/>
-        </w:rPr>
-        <w:t>These results suggest generally avoiding the Pearson correlation estimator, and instead using either the quantile estimator or the Bayesian estimator, when dealing with partially matched data.</w:t>
-      </w:r>
-      <w:r>
-        <w:rPr>
-          <w:rFonts w:ascii="Times New Roman" w:hAnsi="Times New Roman" w:cs="Times New Roman"/>
-        </w:rPr>
-        <w:t xml:space="preserve"> This is particularly relevant, since the first choice of an estimator for partially matched data may be the Pearson correlation, absent other intuition.</w:t>
-      </w:r>
-    </w:p>
-    <w:p>
-      <w:pPr>
-        <w:spacing w:line="480" w:lineRule="auto"/>
-        <w:jc w:val="both"/>
-        <w:rPr>
-          <w:rFonts w:ascii="Times New Roman" w:hAnsi="Times New Roman" w:cs="Times New Roman"/>
-        </w:rPr>
-      </w:pPr>
-    </w:p>
-    <w:p>
-      <w:pPr>
-        <w:spacing w:line="480" w:lineRule="auto"/>
-        <w:jc w:val="both"/>
-        <w:rPr>
-          <w:rFonts w:ascii="Times New Roman" w:hAnsi="Times New Roman" w:cs="Times New Roman"/>
-        </w:rPr>
-      </w:pPr>
-      <w:r>
-        <w:rPr>
-          <w:rFonts w:ascii="Times New Roman" w:hAnsi="Times New Roman" w:cs="Times New Roman"/>
-        </w:rPr>
-        <w:t xml:space="preserve">Although methods exist for finding the maximum likelihood estimates of the bivariate normal distribution with missing data, </w:t>
-      </w:r>
-      <w:r>
-        <w:rPr>
-          <w:rFonts w:ascii="Times New Roman" w:hAnsi="Times New Roman" w:cs="Times New Roman"/>
-        </w:rPr>
-        <w:t>the</w:t>
-      </w:r>
-      <w:r>
-        <w:rPr>
-          <w:rFonts w:ascii="Times New Roman" w:hAnsi="Times New Roman" w:cs="Times New Roman"/>
-        </w:rPr>
         <w:t xml:space="preserve"> focus </w:t>
       </w:r>
       <w:r>
@@ -11470,7 +12871,19 @@
         <w:rPr>
           <w:rFonts w:ascii="Times New Roman" w:hAnsi="Times New Roman" w:cs="Times New Roman"/>
         </w:rPr>
-        <w:t xml:space="preserve"> primarily been on cases where data are missing due to dropout </w:t>
+        <w:t xml:space="preserve"> primarily been on cases where data are missing due to dropout</w:t>
+      </w:r>
+      <w:r>
+        <w:rPr>
+          <w:rFonts w:ascii="Times New Roman" w:hAnsi="Times New Roman" w:cs="Times New Roman"/>
+        </w:rPr>
+        <w:t>; see</w:t>
+      </w:r>
+      <w:r>
+        <w:rPr>
+          <w:rFonts w:ascii="Times New Roman" w:hAnsi="Times New Roman" w:cs="Times New Roman"/>
+        </w:rPr>
+        <w:t xml:space="preserve"> </w:t>
       </w:r>
       <w:sdt>
         <w:sdtPr>
@@ -11542,20 +12955,12 @@
     <w:p>
       <w:pPr>
         <w:spacing w:line="480" w:lineRule="auto"/>
+        <w:ind w:firstLine="720"/>
         <w:jc w:val="both"/>
         <w:rPr>
           <w:rFonts w:ascii="Times New Roman" w:hAnsi="Times New Roman" w:cs="Times New Roman"/>
         </w:rPr>
       </w:pPr>
-    </w:p>
-    <w:p>
-      <w:pPr>
-        <w:spacing w:line="480" w:lineRule="auto"/>
-        <w:jc w:val="both"/>
-        <w:rPr>
-          <w:rFonts w:ascii="Times New Roman" w:hAnsi="Times New Roman" w:cs="Times New Roman"/>
-        </w:rPr>
-      </w:pPr>
       <w:r>
         <w:rPr>
           <w:rFonts w:ascii="Times New Roman" w:hAnsi="Times New Roman" w:cs="Times New Roman"/>
@@ -11582,7 +12987,19 @@
         <w:rPr>
           <w:rFonts w:ascii="Times New Roman" w:hAnsi="Times New Roman" w:cs="Times New Roman"/>
         </w:rPr>
-        <w:t xml:space="preserve">-test </w:t>
+        <w:t>-test</w:t>
+      </w:r>
+      <w:r>
+        <w:rPr>
+          <w:rFonts w:ascii="Times New Roman" w:hAnsi="Times New Roman" w:cs="Times New Roman"/>
+        </w:rPr>
+        <w:t>; see</w:t>
+      </w:r>
+      <w:r>
+        <w:rPr>
+          <w:rFonts w:ascii="Times New Roman" w:hAnsi="Times New Roman" w:cs="Times New Roman"/>
+        </w:rPr>
+        <w:t xml:space="preserve"> </w:t>
       </w:r>
       <w:sdt>
         <w:sdtPr>
@@ -11678,6 +13095,106 @@
     <w:p>
       <w:pPr>
         <w:spacing w:line="480" w:lineRule="auto"/>
+        <w:ind w:firstLine="720"/>
+        <w:jc w:val="both"/>
+        <w:rPr>
+          <w:rFonts w:ascii="Times New Roman" w:hAnsi="Times New Roman" w:cs="Times New Roman"/>
+        </w:rPr>
+      </w:pPr>
+      <w:r>
+        <w:rPr>
+          <w:rFonts w:ascii="Times New Roman" w:hAnsi="Times New Roman" w:cs="Times New Roman"/>
+        </w:rPr>
+        <w:t xml:space="preserve">Based on the results of our simulation study, we make the following recommendations for testing the equality of means in partially matched data. First, when Type-I error is of primary concern and at least four matched samples are available, the modified </w:t>
+      </w:r>
+      <w:r>
+        <w:rPr>
+          <w:rFonts w:ascii="Times New Roman" w:hAnsi="Times New Roman" w:cs="Times New Roman"/>
+          <w:i/>
+          <w:iCs/>
+        </w:rPr>
+        <w:t>t</w:t>
+      </w:r>
+      <w:r>
+        <w:rPr>
+          <w:rFonts w:ascii="Times New Roman" w:hAnsi="Times New Roman" w:cs="Times New Roman"/>
+        </w:rPr>
+        <w:t>-test based on the 20</w:t>
+      </w:r>
+      <w:r>
+        <w:rPr>
+          <w:rFonts w:ascii="Times New Roman" w:hAnsi="Times New Roman" w:cs="Times New Roman"/>
+          <w:vertAlign w:val="superscript"/>
+        </w:rPr>
+        <w:t>th</w:t>
+      </w:r>
+      <w:r>
+        <w:rPr>
+          <w:rFonts w:ascii="Times New Roman" w:hAnsi="Times New Roman" w:cs="Times New Roman"/>
+        </w:rPr>
+        <w:t xml:space="preserve"> quantile estimator offers a reasonable level of conservatism and is the most appropriate among our candidate methods. Second, when power is of primary concern and at least two matched samples are available, the modified </w:t>
+      </w:r>
+      <w:r>
+        <w:rPr>
+          <w:rFonts w:ascii="Times New Roman" w:hAnsi="Times New Roman" w:cs="Times New Roman"/>
+          <w:i/>
+          <w:iCs/>
+        </w:rPr>
+        <w:t>t</w:t>
+      </w:r>
+      <w:r>
+        <w:rPr>
+          <w:rFonts w:ascii="Times New Roman" w:hAnsi="Times New Roman" w:cs="Times New Roman"/>
+        </w:rPr>
+        <w:t xml:space="preserve">-test based on the EM algorithm estimator offers a well powered test with generally consistent Type-I error control (albeit slightly inflated). The modified </w:t>
+      </w:r>
+      <w:r>
+        <w:rPr>
+          <w:rFonts w:ascii="Times New Roman" w:hAnsi="Times New Roman" w:cs="Times New Roman"/>
+          <w:i/>
+          <w:iCs/>
+        </w:rPr>
+        <w:t>t</w:t>
+      </w:r>
+      <w:r>
+        <w:rPr>
+          <w:rFonts w:ascii="Times New Roman" w:hAnsi="Times New Roman" w:cs="Times New Roman"/>
+        </w:rPr>
+        <w:t xml:space="preserve">-test based </w:t>
+      </w:r>
+      <w:r>
+        <w:rPr>
+          <w:rFonts w:ascii="Times New Roman" w:hAnsi="Times New Roman" w:cs="Times New Roman"/>
+        </w:rPr>
+        <w:lastRenderedPageBreak/>
+        <w:t xml:space="preserve">on the Bayesian estimator offers a balance between the two preceding controls, that is, Type-I error and power, and is generally consistent when the number of matched samples is at least four. </w:t>
+      </w:r>
+      <w:r>
+        <w:rPr>
+          <w:rFonts w:ascii="Times New Roman" w:hAnsi="Times New Roman" w:cs="Times New Roman"/>
+        </w:rPr>
+        <w:t>Lastly, when applying these methods to ordinal outcomes data, we expect a greater degree of Type-I error inflation, although the three previously mentioned tests stabilize once the number of matched samples is about ten.</w:t>
+      </w:r>
+    </w:p>
+    <w:p>
+      <w:pPr>
+        <w:spacing w:line="480" w:lineRule="auto"/>
+        <w:ind w:firstLine="720"/>
+        <w:jc w:val="both"/>
+        <w:rPr>
+          <w:rFonts w:ascii="Times New Roman" w:hAnsi="Times New Roman" w:cs="Times New Roman"/>
+        </w:rPr>
+      </w:pPr>
+      <w:r>
+        <w:rPr>
+          <w:rFonts w:ascii="Times New Roman" w:hAnsi="Times New Roman" w:cs="Times New Roman"/>
+        </w:rPr>
+        <w:t>We have only considered the scenario of equal (but unknown) variances in this study. We leave the possibility of extending this framework to unequal variances to future work.</w:t>
+      </w:r>
+    </w:p>
+    <w:p>
+      <w:pPr>
+        <w:spacing w:line="480" w:lineRule="auto"/>
         <w:jc w:val="both"/>
         <w:rPr>
           <w:rFonts w:ascii="Times New Roman" w:hAnsi="Times New Roman" w:cs="Times New Roman"/>
@@ -11690,81 +13207,17 @@
         <w:jc w:val="both"/>
         <w:rPr>
           <w:rFonts w:ascii="Times New Roman" w:hAnsi="Times New Roman" w:cs="Times New Roman"/>
+          <w:b/>
+          <w:bCs/>
         </w:rPr>
       </w:pPr>
       <w:r>
         <w:rPr>
           <w:rFonts w:ascii="Times New Roman" w:hAnsi="Times New Roman" w:cs="Times New Roman"/>
-        </w:rPr>
-        <w:t xml:space="preserve">Based on the results of our simulation study, we make the following recommendations for testing the equality of means in partially matched data. First, when Type-I error is of primary concern and at least four matched samples are available, the modified </w:t>
-      </w:r>
-      <w:r>
-        <w:rPr>
-          <w:rFonts w:ascii="Times New Roman" w:hAnsi="Times New Roman" w:cs="Times New Roman"/>
-          <w:i/>
-          <w:iCs/>
-        </w:rPr>
-        <w:t>t</w:t>
-      </w:r>
-      <w:r>
-        <w:rPr>
-          <w:rFonts w:ascii="Times New Roman" w:hAnsi="Times New Roman" w:cs="Times New Roman"/>
-        </w:rPr>
-        <w:t>-test based on the 20</w:t>
-      </w:r>
-      <w:r>
-        <w:rPr>
-          <w:rFonts w:ascii="Times New Roman" w:hAnsi="Times New Roman" w:cs="Times New Roman"/>
-          <w:vertAlign w:val="superscript"/>
-        </w:rPr>
-        <w:t>th</w:t>
-      </w:r>
-      <w:r>
-        <w:rPr>
-          <w:rFonts w:ascii="Times New Roman" w:hAnsi="Times New Roman" w:cs="Times New Roman"/>
-        </w:rPr>
-        <w:t xml:space="preserve"> quantile estimator offers a reasonable level of conservatism and is the most appropriate among our candidate methods. Second, when power is of primary concern and at least two matched samples are available, the modified </w:t>
-      </w:r>
-      <w:r>
-        <w:rPr>
-          <w:rFonts w:ascii="Times New Roman" w:hAnsi="Times New Roman" w:cs="Times New Roman"/>
-          <w:i/>
-          <w:iCs/>
-        </w:rPr>
-        <w:t>t</w:t>
-      </w:r>
-      <w:r>
-        <w:rPr>
-          <w:rFonts w:ascii="Times New Roman" w:hAnsi="Times New Roman" w:cs="Times New Roman"/>
-        </w:rPr>
-        <w:t xml:space="preserve">-test based on the EM algorithm estimator offers a well powered test with generally consistent Type-I error control (albeit slightly inflated). The modified </w:t>
-      </w:r>
-      <w:r>
-        <w:rPr>
-          <w:rFonts w:ascii="Times New Roman" w:hAnsi="Times New Roman" w:cs="Times New Roman"/>
-          <w:i/>
-          <w:iCs/>
-        </w:rPr>
-        <w:t>t</w:t>
-      </w:r>
-      <w:r>
-        <w:rPr>
-          <w:rFonts w:ascii="Times New Roman" w:hAnsi="Times New Roman" w:cs="Times New Roman"/>
-        </w:rPr>
-        <w:t xml:space="preserve">-test based on the Bayesian estimator offers a balance between the two preceding controls, that is, Type-I error and power, and is generally consistent when the number of matched samples is at least four. </w:t>
-      </w:r>
-      <w:r>
-        <w:rPr>
-          <w:rFonts w:ascii="Times New Roman" w:hAnsi="Times New Roman" w:cs="Times New Roman"/>
-        </w:rPr>
-        <w:t xml:space="preserve">Lastly, when applying these methods to ordinal outcomes data, we expect a greater degree of Type-I error </w:t>
-      </w:r>
-      <w:r>
-        <w:rPr>
-          <w:rFonts w:ascii="Times New Roman" w:hAnsi="Times New Roman" w:cs="Times New Roman"/>
-        </w:rPr>
-        <w:lastRenderedPageBreak/>
-        <w:t>inflation, although the three previously mentioned tests stabilize once the number of matched samples is about ten.</w:t>
+          <w:b/>
+          <w:bCs/>
+        </w:rPr>
+        <w:t>Acknowledgements</w:t>
       </w:r>
     </w:p>
     <w:p>
@@ -11773,6 +13226,8 @@
         <w:jc w:val="both"/>
         <w:rPr>
           <w:rFonts w:ascii="Times New Roman" w:hAnsi="Times New Roman" w:cs="Times New Roman"/>
+          <w:b/>
+          <w:bCs/>
         </w:rPr>
       </w:pPr>
     </w:p>
@@ -11792,7 +13247,620 @@
           <w:b/>
           <w:bCs/>
         </w:rPr>
-        <w:t>Acknowledgements</w:t>
+        <w:br w:type="page"/>
+      </w:r>
+    </w:p>
+    <w:sdt>
+      <w:sdtPr>
+        <w:id w:val="2146227661"/>
+        <w:docPartObj>
+          <w:docPartGallery w:val="Bibliographies"/>
+          <w:docPartUnique/>
+        </w:docPartObj>
+      </w:sdtPr>
+      <w:sdtContent>
+        <w:p>
+          <w:pPr>
+            <w:spacing w:line="480" w:lineRule="auto"/>
+            <w:jc w:val="both"/>
+            <w:rPr>
+              <w:rFonts w:ascii="Times New Roman" w:hAnsi="Times New Roman" w:cs="Times New Roman"/>
+              <w:b/>
+              <w:bCs/>
+            </w:rPr>
+          </w:pPr>
+          <w:r>
+            <w:rPr>
+              <w:rFonts w:ascii="Times New Roman" w:hAnsi="Times New Roman" w:cs="Times New Roman"/>
+              <w:b/>
+              <w:bCs/>
+            </w:rPr>
+            <w:t>References</w:t>
+          </w:r>
+        </w:p>
+        <w:sdt>
+          <w:sdtPr>
+            <w:id w:val="111145805"/>
+            <w:bibliography/>
+          </w:sdtPr>
+          <w:sdtContent>
+            <w:p>
+              <w:pPr>
+                <w:spacing w:line="480" w:lineRule="auto"/>
+                <w:jc w:val="both"/>
+                <w:rPr>
+                  <w:rFonts w:ascii="Times New Roman" w:hAnsi="Times New Roman" w:cs="Times New Roman"/>
+                  <w:b/>
+                  <w:bCs/>
+                </w:rPr>
+              </w:pPr>
+              <w:r>
+                <w:fldChar w:fldCharType="begin"/>
+              </w:r>
+              <w:r>
+                <w:instrText xml:space="preserve"> BIBLIOGRAPHY </w:instrText>
+              </w:r>
+              <w:r>
+                <w:fldChar w:fldCharType="separate"/>
+              </w:r>
+            </w:p>
+            <w:tbl>
+              <w:tblPr>
+                <w:tblW w:w="5000" w:type="pct"/>
+                <w:tblCellSpacing w:w="15" w:type="dxa"/>
+                <w:tblCellMar>
+                  <w:top w:w="15" w:type="dxa"/>
+                  <w:left w:w="15" w:type="dxa"/>
+                  <w:bottom w:w="15" w:type="dxa"/>
+                  <w:right w:w="15" w:type="dxa"/>
+                </w:tblCellMar>
+                <w:tblLook w:val="04A0" w:firstRow="1" w:lastRow="0" w:firstColumn="1" w:lastColumn="0" w:noHBand="0" w:noVBand="1"/>
+              </w:tblPr>
+              <w:tblGrid>
+                <w:gridCol w:w="344"/>
+                <w:gridCol w:w="9016"/>
+              </w:tblGrid>
+              <w:tr>
+                <w:trPr>
+                  <w:divId w:val="390933080"/>
+                  <w:tblCellSpacing w:w="15" w:type="dxa"/>
+                </w:trPr>
+                <w:tc>
+                  <w:tcPr>
+                    <w:tcW w:w="50" w:type="pct"/>
+                    <w:hideMark/>
+                  </w:tcPr>
+                  <w:p>
+                    <w:pPr>
+                      <w:pStyle w:val="Bibliography"/>
+                      <w:rPr>
+                        <w:noProof/>
+                      </w:rPr>
+                    </w:pPr>
+                    <w:r>
+                      <w:rPr>
+                        <w:noProof/>
+                      </w:rPr>
+                      <w:t xml:space="preserve">[1] </w:t>
+                    </w:r>
+                  </w:p>
+                </w:tc>
+                <w:tc>
+                  <w:tcPr>
+                    <w:tcW w:w="0" w:type="auto"/>
+                    <w:hideMark/>
+                  </w:tcPr>
+                  <w:p>
+                    <w:pPr>
+                      <w:pStyle w:val="Bibliography"/>
+                      <w:rPr>
+                        <w:noProof/>
+                      </w:rPr>
+                    </w:pPr>
+                    <w:r>
+                      <w:rPr>
+                        <w:noProof/>
+                      </w:rPr>
+                      <w:t xml:space="preserve">D. W. Zimmerman, "Correcting Two-Sample z and t Tests for Correlation: An Alternative to One-Sample Tests on Difference Scores," </w:t>
+                    </w:r>
+                    <w:r>
+                      <w:rPr>
+                        <w:i/>
+                        <w:iCs/>
+                        <w:noProof/>
+                      </w:rPr>
+                      <w:t xml:space="preserve">Psicológica, </w:t>
+                    </w:r>
+                    <w:r>
+                      <w:rPr>
+                        <w:noProof/>
+                      </w:rPr>
+                      <w:t xml:space="preserve">vol. 33, pp. 391-418, 2012. </w:t>
+                    </w:r>
+                  </w:p>
+                </w:tc>
+              </w:tr>
+              <w:tr>
+                <w:trPr>
+                  <w:divId w:val="390933080"/>
+                  <w:tblCellSpacing w:w="15" w:type="dxa"/>
+                </w:trPr>
+                <w:tc>
+                  <w:tcPr>
+                    <w:tcW w:w="50" w:type="pct"/>
+                    <w:hideMark/>
+                  </w:tcPr>
+                  <w:p>
+                    <w:pPr>
+                      <w:pStyle w:val="Bibliography"/>
+                      <w:rPr>
+                        <w:noProof/>
+                      </w:rPr>
+                    </w:pPr>
+                    <w:r>
+                      <w:rPr>
+                        <w:noProof/>
+                      </w:rPr>
+                      <w:t xml:space="preserve">[2] </w:t>
+                    </w:r>
+                  </w:p>
+                </w:tc>
+                <w:tc>
+                  <w:tcPr>
+                    <w:tcW w:w="0" w:type="auto"/>
+                    <w:hideMark/>
+                  </w:tcPr>
+                  <w:p>
+                    <w:pPr>
+                      <w:pStyle w:val="Bibliography"/>
+                      <w:rPr>
+                        <w:noProof/>
+                      </w:rPr>
+                    </w:pPr>
+                    <w:r>
+                      <w:rPr>
+                        <w:noProof/>
+                      </w:rPr>
+                      <w:t xml:space="preserve">B. Guo and Y. Yuan, "A comparative review of methods for comparing means using partially paired data," </w:t>
+                    </w:r>
+                    <w:r>
+                      <w:rPr>
+                        <w:i/>
+                        <w:iCs/>
+                        <w:noProof/>
+                      </w:rPr>
+                      <w:t xml:space="preserve">Statistical Methods in Medical Research, </w:t>
+                    </w:r>
+                    <w:r>
+                      <w:rPr>
+                        <w:noProof/>
+                      </w:rPr>
+                      <w:t xml:space="preserve">vol. 26, no. 3, p. 1323–1340, 2017. </w:t>
+                    </w:r>
+                  </w:p>
+                </w:tc>
+              </w:tr>
+              <w:tr>
+                <w:trPr>
+                  <w:divId w:val="390933080"/>
+                  <w:tblCellSpacing w:w="15" w:type="dxa"/>
+                </w:trPr>
+                <w:tc>
+                  <w:tcPr>
+                    <w:tcW w:w="50" w:type="pct"/>
+                    <w:hideMark/>
+                  </w:tcPr>
+                  <w:p>
+                    <w:pPr>
+                      <w:pStyle w:val="Bibliography"/>
+                      <w:rPr>
+                        <w:noProof/>
+                      </w:rPr>
+                    </w:pPr>
+                    <w:r>
+                      <w:rPr>
+                        <w:noProof/>
+                      </w:rPr>
+                      <w:t xml:space="preserve">[3] </w:t>
+                    </w:r>
+                  </w:p>
+                </w:tc>
+                <w:tc>
+                  <w:tcPr>
+                    <w:tcW w:w="0" w:type="auto"/>
+                    <w:hideMark/>
+                  </w:tcPr>
+                  <w:p>
+                    <w:pPr>
+                      <w:pStyle w:val="Bibliography"/>
+                      <w:rPr>
+                        <w:noProof/>
+                      </w:rPr>
+                    </w:pPr>
+                    <w:r>
+                      <w:rPr>
+                        <w:noProof/>
+                      </w:rPr>
+                      <w:t xml:space="preserve">P.-e. Lin and L. E. Stivers, "On difference of means with incomplete data," </w:t>
+                    </w:r>
+                    <w:r>
+                      <w:rPr>
+                        <w:i/>
+                        <w:iCs/>
+                        <w:noProof/>
+                      </w:rPr>
+                      <w:t xml:space="preserve">Biometrika, </w:t>
+                    </w:r>
+                    <w:r>
+                      <w:rPr>
+                        <w:noProof/>
+                      </w:rPr>
+                      <w:t xml:space="preserve">vol. 61, no. 2, pp. 325-334, 1974. </w:t>
+                    </w:r>
+                  </w:p>
+                </w:tc>
+              </w:tr>
+              <w:tr>
+                <w:trPr>
+                  <w:divId w:val="390933080"/>
+                  <w:tblCellSpacing w:w="15" w:type="dxa"/>
+                </w:trPr>
+                <w:tc>
+                  <w:tcPr>
+                    <w:tcW w:w="50" w:type="pct"/>
+                    <w:hideMark/>
+                  </w:tcPr>
+                  <w:p>
+                    <w:pPr>
+                      <w:pStyle w:val="Bibliography"/>
+                      <w:rPr>
+                        <w:noProof/>
+                      </w:rPr>
+                    </w:pPr>
+                    <w:r>
+                      <w:rPr>
+                        <w:noProof/>
+                      </w:rPr>
+                      <w:t xml:space="preserve">[4] </w:t>
+                    </w:r>
+                  </w:p>
+                </w:tc>
+                <w:tc>
+                  <w:tcPr>
+                    <w:tcW w:w="0" w:type="auto"/>
+                    <w:hideMark/>
+                  </w:tcPr>
+                  <w:p>
+                    <w:pPr>
+                      <w:pStyle w:val="Bibliography"/>
+                      <w:rPr>
+                        <w:noProof/>
+                      </w:rPr>
+                    </w:pPr>
+                    <w:r>
+                      <w:rPr>
+                        <w:noProof/>
+                      </w:rPr>
+                      <w:t xml:space="preserve">H. M. Samawi and R. Vogel, "Notes on two sample tests for partially correlated (paired) data," </w:t>
+                    </w:r>
+                    <w:r>
+                      <w:rPr>
+                        <w:i/>
+                        <w:iCs/>
+                        <w:noProof/>
+                      </w:rPr>
+                      <w:t xml:space="preserve">Journal of Applied Statistics, </w:t>
+                    </w:r>
+                    <w:r>
+                      <w:rPr>
+                        <w:noProof/>
+                      </w:rPr>
+                      <w:t xml:space="preserve">vol. 41, no. 1, pp. 109-117, 2014. </w:t>
+                    </w:r>
+                  </w:p>
+                </w:tc>
+              </w:tr>
+              <w:tr>
+                <w:trPr>
+                  <w:divId w:val="390933080"/>
+                  <w:tblCellSpacing w:w="15" w:type="dxa"/>
+                </w:trPr>
+                <w:tc>
+                  <w:tcPr>
+                    <w:tcW w:w="50" w:type="pct"/>
+                    <w:hideMark/>
+                  </w:tcPr>
+                  <w:p>
+                    <w:pPr>
+                      <w:pStyle w:val="Bibliography"/>
+                      <w:rPr>
+                        <w:noProof/>
+                      </w:rPr>
+                    </w:pPr>
+                    <w:r>
+                      <w:rPr>
+                        <w:noProof/>
+                      </w:rPr>
+                      <w:t xml:space="preserve">[5] </w:t>
+                    </w:r>
+                  </w:p>
+                </w:tc>
+                <w:tc>
+                  <w:tcPr>
+                    <w:tcW w:w="0" w:type="auto"/>
+                    <w:hideMark/>
+                  </w:tcPr>
+                  <w:p>
+                    <w:pPr>
+                      <w:pStyle w:val="Bibliography"/>
+                      <w:rPr>
+                        <w:noProof/>
+                      </w:rPr>
+                    </w:pPr>
+                    <w:r>
+                      <w:rPr>
+                        <w:noProof/>
+                      </w:rPr>
+                      <w:t xml:space="preserve">B. K. Fosdick and A. E. Raftery, "Estimating the Correlation in Bivariate Normal Data With Known Variances and Small Sample Sizes," </w:t>
+                    </w:r>
+                    <w:r>
+                      <w:rPr>
+                        <w:i/>
+                        <w:iCs/>
+                        <w:noProof/>
+                      </w:rPr>
+                      <w:t xml:space="preserve">The American Statistician, </w:t>
+                    </w:r>
+                    <w:r>
+                      <w:rPr>
+                        <w:noProof/>
+                      </w:rPr>
+                      <w:t xml:space="preserve">vol. 66, no. 1, pp. 34-41, 2012. </w:t>
+                    </w:r>
+                  </w:p>
+                </w:tc>
+              </w:tr>
+              <w:tr>
+                <w:trPr>
+                  <w:divId w:val="390933080"/>
+                  <w:tblCellSpacing w:w="15" w:type="dxa"/>
+                </w:trPr>
+                <w:tc>
+                  <w:tcPr>
+                    <w:tcW w:w="50" w:type="pct"/>
+                    <w:hideMark/>
+                  </w:tcPr>
+                  <w:p>
+                    <w:pPr>
+                      <w:pStyle w:val="Bibliography"/>
+                      <w:rPr>
+                        <w:noProof/>
+                      </w:rPr>
+                    </w:pPr>
+                    <w:r>
+                      <w:rPr>
+                        <w:noProof/>
+                      </w:rPr>
+                      <w:t xml:space="preserve">[6] </w:t>
+                    </w:r>
+                  </w:p>
+                </w:tc>
+                <w:tc>
+                  <w:tcPr>
+                    <w:tcW w:w="0" w:type="auto"/>
+                    <w:hideMark/>
+                  </w:tcPr>
+                  <w:p>
+                    <w:pPr>
+                      <w:pStyle w:val="Bibliography"/>
+                      <w:rPr>
+                        <w:noProof/>
+                      </w:rPr>
+                    </w:pPr>
+                    <w:r>
+                      <w:rPr>
+                        <w:noProof/>
+                      </w:rPr>
+                      <w:t xml:space="preserve">A. P. Dempster, N. M. Laird and D. B. Rubin, "Maximum Likelihood from Incomplete Data via the EM Algorithm," </w:t>
+                    </w:r>
+                    <w:r>
+                      <w:rPr>
+                        <w:i/>
+                        <w:iCs/>
+                        <w:noProof/>
+                      </w:rPr>
+                      <w:t xml:space="preserve">Journal of the Royal Statistical Society Series B, </w:t>
+                    </w:r>
+                    <w:r>
+                      <w:rPr>
+                        <w:noProof/>
+                      </w:rPr>
+                      <w:t xml:space="preserve">vol. 39, no. 1, pp. 1-38, 1977. </w:t>
+                    </w:r>
+                  </w:p>
+                </w:tc>
+              </w:tr>
+              <w:tr>
+                <w:trPr>
+                  <w:divId w:val="390933080"/>
+                  <w:tblCellSpacing w:w="15" w:type="dxa"/>
+                </w:trPr>
+                <w:tc>
+                  <w:tcPr>
+                    <w:tcW w:w="50" w:type="pct"/>
+                    <w:hideMark/>
+                  </w:tcPr>
+                  <w:p>
+                    <w:pPr>
+                      <w:pStyle w:val="Bibliography"/>
+                      <w:rPr>
+                        <w:noProof/>
+                      </w:rPr>
+                    </w:pPr>
+                    <w:r>
+                      <w:rPr>
+                        <w:noProof/>
+                      </w:rPr>
+                      <w:t xml:space="preserve">[7] </w:t>
+                    </w:r>
+                  </w:p>
+                </w:tc>
+                <w:tc>
+                  <w:tcPr>
+                    <w:tcW w:w="0" w:type="auto"/>
+                    <w:hideMark/>
+                  </w:tcPr>
+                  <w:p>
+                    <w:pPr>
+                      <w:pStyle w:val="Bibliography"/>
+                      <w:rPr>
+                        <w:noProof/>
+                      </w:rPr>
+                    </w:pPr>
+                    <w:r>
+                      <w:rPr>
+                        <w:noProof/>
+                      </w:rPr>
+                      <w:t xml:space="preserve">R. C. Dahiya and R. M. Korwar, "Maximum Likelihood Estimates for a Bivariate Normal Distribution with missing data," </w:t>
+                    </w:r>
+                    <w:r>
+                      <w:rPr>
+                        <w:i/>
+                        <w:iCs/>
+                        <w:noProof/>
+                      </w:rPr>
+                      <w:t xml:space="preserve">The Annals of Statistics, </w:t>
+                    </w:r>
+                    <w:r>
+                      <w:rPr>
+                        <w:noProof/>
+                      </w:rPr>
+                      <w:t xml:space="preserve">vol. 8, no. 3, pp. 687-692, 1980. </w:t>
+                    </w:r>
+                  </w:p>
+                </w:tc>
+              </w:tr>
+              <w:tr>
+                <w:trPr>
+                  <w:divId w:val="390933080"/>
+                  <w:tblCellSpacing w:w="15" w:type="dxa"/>
+                </w:trPr>
+                <w:tc>
+                  <w:tcPr>
+                    <w:tcW w:w="50" w:type="pct"/>
+                    <w:hideMark/>
+                  </w:tcPr>
+                  <w:p>
+                    <w:pPr>
+                      <w:pStyle w:val="Bibliography"/>
+                      <w:rPr>
+                        <w:noProof/>
+                      </w:rPr>
+                    </w:pPr>
+                    <w:r>
+                      <w:rPr>
+                        <w:noProof/>
+                      </w:rPr>
+                      <w:t xml:space="preserve">[8] </w:t>
+                    </w:r>
+                  </w:p>
+                </w:tc>
+                <w:tc>
+                  <w:tcPr>
+                    <w:tcW w:w="0" w:type="auto"/>
+                    <w:hideMark/>
+                  </w:tcPr>
+                  <w:p>
+                    <w:pPr>
+                      <w:pStyle w:val="Bibliography"/>
+                      <w:rPr>
+                        <w:noProof/>
+                      </w:rPr>
+                    </w:pPr>
+                    <w:r>
+                      <w:rPr>
+                        <w:noProof/>
+                      </w:rPr>
+                      <w:t xml:space="preserve">J. K. Kruschke, "Bayesian Estimation Supersedes the t Test," </w:t>
+                    </w:r>
+                    <w:r>
+                      <w:rPr>
+                        <w:i/>
+                        <w:iCs/>
+                        <w:noProof/>
+                      </w:rPr>
+                      <w:t xml:space="preserve">Journal of Experimental Psychology: General, </w:t>
+                    </w:r>
+                    <w:r>
+                      <w:rPr>
+                        <w:noProof/>
+                      </w:rPr>
+                      <w:t xml:space="preserve">vol. 142, no. 2, pp. 573-603, 2013. </w:t>
+                    </w:r>
+                  </w:p>
+                </w:tc>
+              </w:tr>
+            </w:tbl>
+            <w:p>
+              <w:pPr>
+                <w:divId w:val="390933080"/>
+                <w:rPr>
+                  <w:rFonts w:eastAsia="Times New Roman"/>
+                  <w:noProof/>
+                </w:rPr>
+              </w:pPr>
+            </w:p>
+            <w:p>
+              <w:r>
+                <w:rPr>
+                  <w:b/>
+                  <w:bCs/>
+                  <w:noProof/>
+                </w:rPr>
+                <w:fldChar w:fldCharType="end"/>
+              </w:r>
+            </w:p>
+          </w:sdtContent>
+        </w:sdt>
+      </w:sdtContent>
+    </w:sdt>
+    <w:p>
+      <w:pPr>
+        <w:spacing w:line="480" w:lineRule="auto"/>
+        <w:jc w:val="both"/>
+        <w:rPr>
+          <w:rFonts w:ascii="Times New Roman" w:hAnsi="Times New Roman" w:cs="Times New Roman"/>
+          <w:b/>
+          <w:bCs/>
+        </w:rPr>
+      </w:pPr>
+      <w:r>
+        <w:rPr>
+          <w:rFonts w:ascii="Times New Roman" w:hAnsi="Times New Roman" w:cs="Times New Roman"/>
+          <w:b/>
+          <w:bCs/>
+        </w:rPr>
+        <w:br w:type="page"/>
+      </w:r>
+    </w:p>
+    <w:p>
+      <w:pPr>
+        <w:spacing w:line="480" w:lineRule="auto"/>
+        <w:jc w:val="both"/>
+        <w:rPr>
+          <w:rFonts w:ascii="Times New Roman" w:hAnsi="Times New Roman" w:cs="Times New Roman"/>
+          <w:b/>
+          <w:bCs/>
+        </w:rPr>
+      </w:pPr>
+      <w:r>
+        <w:rPr>
+          <w:rFonts w:ascii="Times New Roman" w:hAnsi="Times New Roman" w:cs="Times New Roman"/>
+          <w:b/>
+          <w:bCs/>
+        </w:rPr>
+        <w:lastRenderedPageBreak/>
+        <w:t>Tables</w:t>
       </w:r>
     </w:p>
     <w:p>
@@ -11812,17 +13880,13 @@
         <w:jc w:val="both"/>
         <w:rPr>
           <w:rFonts w:ascii="Times New Roman" w:hAnsi="Times New Roman" w:cs="Times New Roman"/>
-          <w:b/>
-          <w:bCs/>
         </w:rPr>
       </w:pPr>
       <w:r>
         <w:rPr>
           <w:rFonts w:ascii="Times New Roman" w:hAnsi="Times New Roman" w:cs="Times New Roman"/>
-          <w:b/>
-          <w:bCs/>
-        </w:rPr>
-        <w:br w:type="page"/>
+        </w:rPr>
+        <w:t>table(s) with caption(s) (on individual pages)</w:t>
       </w:r>
     </w:p>
     <w:p>
@@ -11831,67 +13895,6 @@
         <w:jc w:val="both"/>
         <w:rPr>
           <w:rFonts w:ascii="Times New Roman" w:hAnsi="Times New Roman" w:cs="Times New Roman"/>
-          <w:b/>
-          <w:bCs/>
-        </w:rPr>
-      </w:pPr>
-      <w:r>
-        <w:rPr>
-          <w:rFonts w:ascii="Times New Roman" w:hAnsi="Times New Roman" w:cs="Times New Roman"/>
-          <w:b/>
-          <w:bCs/>
-        </w:rPr>
-        <w:lastRenderedPageBreak/>
-        <w:t>References</w:t>
-      </w:r>
-    </w:p>
-    <w:p>
-      <w:pPr>
-        <w:spacing w:line="480" w:lineRule="auto"/>
-        <w:jc w:val="both"/>
-        <w:rPr>
-          <w:rFonts w:ascii="Times New Roman" w:hAnsi="Times New Roman" w:cs="Times New Roman"/>
-          <w:b/>
-          <w:bCs/>
-        </w:rPr>
-      </w:pPr>
-      <w:r>
-        <w:rPr>
-          <w:rFonts w:ascii="Times New Roman" w:hAnsi="Times New Roman" w:cs="Times New Roman"/>
-          <w:b/>
-          <w:bCs/>
-        </w:rPr>
-        <w:br w:type="page"/>
-      </w:r>
-    </w:p>
-    <w:p>
-      <w:pPr>
-        <w:spacing w:line="480" w:lineRule="auto"/>
-        <w:jc w:val="both"/>
-        <w:rPr>
-          <w:rFonts w:ascii="Times New Roman" w:hAnsi="Times New Roman" w:cs="Times New Roman"/>
-          <w:b/>
-          <w:bCs/>
-        </w:rPr>
-      </w:pPr>
-      <w:r>
-        <w:rPr>
-          <w:rFonts w:ascii="Times New Roman" w:hAnsi="Times New Roman" w:cs="Times New Roman"/>
-          <w:b/>
-          <w:bCs/>
-        </w:rPr>
-        <w:lastRenderedPageBreak/>
-        <w:t>Tables</w:t>
-      </w:r>
-    </w:p>
-    <w:p>
-      <w:pPr>
-        <w:spacing w:line="480" w:lineRule="auto"/>
-        <w:jc w:val="both"/>
-        <w:rPr>
-          <w:rFonts w:ascii="Times New Roman" w:hAnsi="Times New Roman" w:cs="Times New Roman"/>
-          <w:b/>
-          <w:bCs/>
         </w:rPr>
       </w:pPr>
     </w:p>
@@ -11907,7 +13910,7 @@
         <w:rPr>
           <w:rFonts w:ascii="Times New Roman" w:hAnsi="Times New Roman" w:cs="Times New Roman"/>
         </w:rPr>
-        <w:t>table(s) with caption(s) (on individual pages)</w:t>
+        <w:t>Show clearly in your article text where the tables and figures should appear, for example, by writing [Table 1 near here].</w:t>
       </w:r>
     </w:p>
     <w:p>
@@ -11916,6 +13919,8 @@
         <w:jc w:val="both"/>
         <w:rPr>
           <w:rFonts w:ascii="Times New Roman" w:hAnsi="Times New Roman" w:cs="Times New Roman"/>
+          <w:b/>
+          <w:bCs/>
         </w:rPr>
       </w:pPr>
     </w:p>
@@ -11925,13 +13930,17 @@
         <w:jc w:val="both"/>
         <w:rPr>
           <w:rFonts w:ascii="Times New Roman" w:hAnsi="Times New Roman" w:cs="Times New Roman"/>
+          <w:b/>
+          <w:bCs/>
         </w:rPr>
       </w:pPr>
       <w:r>
         <w:rPr>
           <w:rFonts w:ascii="Times New Roman" w:hAnsi="Times New Roman" w:cs="Times New Roman"/>
-        </w:rPr>
-        <w:t>Show clearly in your article text where the tables and figures should appear, for example, by writing [Table 1 near here].</w:t>
+          <w:b/>
+          <w:bCs/>
+        </w:rPr>
+        <w:t>Figures</w:t>
       </w:r>
     </w:p>
     <w:p>
@@ -11951,17 +13960,26 @@
         <w:jc w:val="both"/>
         <w:rPr>
           <w:rFonts w:ascii="Times New Roman" w:hAnsi="Times New Roman" w:cs="Times New Roman"/>
-          <w:b/>
-          <w:bCs/>
         </w:rPr>
       </w:pPr>
       <w:r>
         <w:rPr>
           <w:rFonts w:ascii="Times New Roman" w:hAnsi="Times New Roman" w:cs="Times New Roman"/>
-          <w:b/>
-          <w:bCs/>
-        </w:rPr>
-        <w:t>Figures</w:t>
+        </w:rPr>
+        <w:t>figures; figure captions (as a list)</w:t>
+      </w:r>
+    </w:p>
+    <w:p>
+      <w:pPr>
+        <w:rPr>
+          <w:rFonts w:ascii="Times New Roman" w:hAnsi="Times New Roman" w:cs="Times New Roman"/>
+        </w:rPr>
+      </w:pPr>
+      <w:r>
+        <w:rPr>
+          <w:rFonts w:ascii="Times New Roman" w:hAnsi="Times New Roman" w:cs="Times New Roman"/>
+        </w:rPr>
+        <w:br w:type="page"/>
       </w:r>
     </w:p>
     <w:p>
@@ -11972,6 +13990,24 @@
           <w:rFonts w:ascii="Times New Roman" w:hAnsi="Times New Roman" w:cs="Times New Roman"/>
           <w:b/>
           <w:bCs/>
+        </w:rPr>
+      </w:pPr>
+      <w:r>
+        <w:rPr>
+          <w:rFonts w:ascii="Times New Roman" w:hAnsi="Times New Roman" w:cs="Times New Roman"/>
+          <w:b/>
+          <w:bCs/>
+        </w:rPr>
+        <w:lastRenderedPageBreak/>
+        <w:t>Appendix</w:t>
+      </w:r>
+    </w:p>
+    <w:p>
+      <w:pPr>
+        <w:spacing w:line="480" w:lineRule="auto"/>
+        <w:jc w:val="both"/>
+        <w:rPr>
+          <w:rFonts w:ascii="Times New Roman" w:hAnsi="Times New Roman" w:cs="Times New Roman"/>
         </w:rPr>
       </w:pPr>
     </w:p>
@@ -11987,40 +14023,7 @@
         <w:rPr>
           <w:rFonts w:ascii="Times New Roman" w:hAnsi="Times New Roman" w:cs="Times New Roman"/>
         </w:rPr>
-        <w:t>figures; figure captions (as a list)</w:t>
-      </w:r>
-    </w:p>
-    <w:p>
-      <w:pPr>
-        <w:rPr>
-          <w:rFonts w:ascii="Times New Roman" w:hAnsi="Times New Roman" w:cs="Times New Roman"/>
-        </w:rPr>
-      </w:pPr>
-      <w:r>
-        <w:rPr>
-          <w:rFonts w:ascii="Times New Roman" w:hAnsi="Times New Roman" w:cs="Times New Roman"/>
-        </w:rPr>
-        <w:br w:type="page"/>
-      </w:r>
-    </w:p>
-    <w:p>
-      <w:pPr>
-        <w:spacing w:line="480" w:lineRule="auto"/>
-        <w:jc w:val="both"/>
-        <w:rPr>
-          <w:rFonts w:ascii="Times New Roman" w:hAnsi="Times New Roman" w:cs="Times New Roman"/>
-          <w:b/>
-          <w:bCs/>
-        </w:rPr>
-      </w:pPr>
-      <w:r>
-        <w:rPr>
-          <w:rFonts w:ascii="Times New Roman" w:hAnsi="Times New Roman" w:cs="Times New Roman"/>
-          <w:b/>
-          <w:bCs/>
-        </w:rPr>
-        <w:lastRenderedPageBreak/>
-        <w:t>Appendix</w:t>
+        <w:t>Description of EM algorithm implementation</w:t>
       </w:r>
     </w:p>
     <w:p>
@@ -12044,7 +14047,7 @@
         <w:rPr>
           <w:rFonts w:ascii="Times New Roman" w:hAnsi="Times New Roman" w:cs="Times New Roman"/>
         </w:rPr>
-        <w:t>Description of EM algorithm implementation</w:t>
+        <w:t>Figure of effective correlation versus true correlation</w:t>
       </w:r>
     </w:p>
     <w:p>
@@ -12064,12 +14067,29 @@
           <w:rFonts w:ascii="Times New Roman" w:hAnsi="Times New Roman" w:cs="Times New Roman"/>
         </w:rPr>
       </w:pPr>
-      <w:r>
-        <w:rPr>
-          <w:rFonts w:ascii="Times New Roman" w:hAnsi="Times New Roman" w:cs="Times New Roman"/>
-        </w:rPr>
-        <w:t>Figure of effective correlation versus true correlation</w:t>
-      </w:r>
+    </w:p>
+    <w:p>
+      <w:pPr>
+        <w:spacing w:line="480" w:lineRule="auto"/>
+        <w:jc w:val="both"/>
+        <w:rPr>
+          <w:rFonts w:ascii="Times New Roman" w:hAnsi="Times New Roman" w:cs="Times New Roman"/>
+        </w:rPr>
+      </w:pPr>
+      <w:r>
+        <w:rPr>
+          <w:rFonts w:ascii="Times New Roman" w:hAnsi="Times New Roman" w:cs="Times New Roman"/>
+        </w:rPr>
+        <w:t xml:space="preserve">Details on how estimators were modified for application </w:t>
+      </w:r>
+      <w:proofErr w:type="gramStart"/>
+      <w:r>
+        <w:rPr>
+          <w:rFonts w:ascii="Times New Roman" w:hAnsi="Times New Roman" w:cs="Times New Roman"/>
+        </w:rPr>
+        <w:t>datasets</w:t>
+      </w:r>
+      <w:proofErr w:type="gramEnd"/>
     </w:p>
     <w:p>
       <w:pPr>
@@ -12088,29 +14108,12 @@
           <w:rFonts w:ascii="Times New Roman" w:hAnsi="Times New Roman" w:cs="Times New Roman"/>
         </w:rPr>
       </w:pPr>
-    </w:p>
-    <w:p>
-      <w:pPr>
-        <w:spacing w:line="480" w:lineRule="auto"/>
-        <w:jc w:val="both"/>
-        <w:rPr>
-          <w:rFonts w:ascii="Times New Roman" w:hAnsi="Times New Roman" w:cs="Times New Roman"/>
-        </w:rPr>
-      </w:pPr>
-      <w:r>
-        <w:rPr>
-          <w:rFonts w:ascii="Times New Roman" w:hAnsi="Times New Roman" w:cs="Times New Roman"/>
-        </w:rPr>
-        <w:t xml:space="preserve">Details on how estimators were modified for application </w:t>
-      </w:r>
-      <w:proofErr w:type="gramStart"/>
-      <w:r>
-        <w:rPr>
-          <w:rFonts w:ascii="Times New Roman" w:hAnsi="Times New Roman" w:cs="Times New Roman"/>
-        </w:rPr>
-        <w:t>datasets</w:t>
-      </w:r>
-      <w:proofErr w:type="gramEnd"/>
+      <w:r>
+        <w:rPr>
+          <w:rFonts w:ascii="Times New Roman" w:hAnsi="Times New Roman" w:cs="Times New Roman"/>
+        </w:rPr>
+        <w:t>Additional results of simulation study</w:t>
+      </w:r>
     </w:p>
     <w:sectPr>
       <w:pgSz w:w="12240" w:h="15840"/>
@@ -12726,6 +14729,30 @@
     <w:name w:val="Normal"/>
     <w:qFormat/>
   </w:style>
+  <w:style w:type="paragraph" w:styleId="Heading1">
+    <w:name w:val="heading 1"/>
+    <w:basedOn w:val="Normal"/>
+    <w:next w:val="Normal"/>
+    <w:link w:val="Heading1Char"/>
+    <w:uiPriority w:val="9"/>
+    <w:qFormat/>
+    <w:rsid w:val="00202D9B"/>
+    <w:pPr>
+      <w:keepNext/>
+      <w:keepLines/>
+      <w:spacing w:before="480" w:line="276" w:lineRule="auto"/>
+      <w:outlineLvl w:val="0"/>
+    </w:pPr>
+    <w:rPr>
+      <w:rFonts w:asciiTheme="majorHAnsi" w:eastAsiaTheme="majorEastAsia" w:hAnsiTheme="majorHAnsi" w:cstheme="majorBidi"/>
+      <w:b/>
+      <w:bCs/>
+      <w:color w:val="2F5496" w:themeColor="accent1" w:themeShade="BF"/>
+      <w:sz w:val="28"/>
+      <w:szCs w:val="28"/>
+      <w:lang w:bidi="en-US"/>
+    </w:rPr>
+  </w:style>
   <w:style w:type="character" w:default="1" w:styleId="DefaultParagraphFont">
     <w:name w:val="Default Paragraph Font"/>
     <w:uiPriority w:val="1"/>
@@ -12838,6 +14865,30 @@
       <w:ind w:left="720"/>
       <w:contextualSpacing/>
     </w:pPr>
+  </w:style>
+  <w:style w:type="character" w:customStyle="1" w:styleId="Heading1Char">
+    <w:name w:val="Heading 1 Char"/>
+    <w:basedOn w:val="DefaultParagraphFont"/>
+    <w:link w:val="Heading1"/>
+    <w:uiPriority w:val="9"/>
+    <w:rsid w:val="00202D9B"/>
+    <w:rPr>
+      <w:rFonts w:asciiTheme="majorHAnsi" w:eastAsiaTheme="majorEastAsia" w:hAnsiTheme="majorHAnsi" w:cstheme="majorBidi"/>
+      <w:b/>
+      <w:bCs/>
+      <w:color w:val="2F5496" w:themeColor="accent1" w:themeShade="BF"/>
+      <w:sz w:val="28"/>
+      <w:szCs w:val="28"/>
+      <w:lang w:bidi="en-US"/>
+    </w:rPr>
+  </w:style>
+  <w:style w:type="paragraph" w:styleId="Bibliography">
+    <w:name w:val="Bibliography"/>
+    <w:basedOn w:val="Normal"/>
+    <w:next w:val="Normal"/>
+    <w:uiPriority w:val="37"/>
+    <w:unhideWhenUsed/>
+    <w:rsid w:val="00202D9B"/>
   </w:style>
 </w:styles>
 </file>

--- a/Dissemination/Manuscript Drafts/Feb-24-2023.docx
+++ b/Dissemination/Manuscript Drafts/Feb-24-2023.docx
@@ -299,13 +299,7 @@
         <w:rPr>
           <w:rFonts w:ascii="Times New Roman" w:hAnsi="Times New Roman" w:cs="Times New Roman"/>
         </w:rPr>
-        <w:t>-test is appropriate</w:t>
-      </w:r>
-      <w:r>
-        <w:rPr>
-          <w:rFonts w:ascii="Times New Roman" w:hAnsi="Times New Roman" w:cs="Times New Roman"/>
-        </w:rPr>
-        <w:t xml:space="preserve">. In study designs with paired samples, at least two approaches are available. First, the one-sample </w:t>
+        <w:t xml:space="preserve">-test is appropriate. In study designs with paired samples, at least two approaches are available. First, the one-sample </w:t>
       </w:r>
       <w:r>
         <w:rPr>
@@ -319,31 +313,7 @@
         <w:rPr>
           <w:rFonts w:ascii="Times New Roman" w:hAnsi="Times New Roman" w:cs="Times New Roman"/>
         </w:rPr>
-        <w:t>-test can be</w:t>
-      </w:r>
-      <w:r>
-        <w:rPr>
-          <w:rFonts w:ascii="Times New Roman" w:hAnsi="Times New Roman" w:cs="Times New Roman"/>
-        </w:rPr>
-        <w:t xml:space="preserve"> applied to the </w:t>
-      </w:r>
-      <w:r>
-        <w:rPr>
-          <w:rFonts w:ascii="Times New Roman" w:hAnsi="Times New Roman" w:cs="Times New Roman"/>
-        </w:rPr>
-        <w:t>unit-level differences between the first</w:t>
-      </w:r>
-      <w:r>
-        <w:rPr>
-          <w:rFonts w:ascii="Times New Roman" w:hAnsi="Times New Roman" w:cs="Times New Roman"/>
-        </w:rPr>
-        <w:t xml:space="preserve"> timepoint and the second timepoint, i.e., the change scores between timepoints. Second, although less popular, the </w:t>
-      </w:r>
-      <w:r>
-        <w:rPr>
-          <w:rFonts w:ascii="Times New Roman" w:hAnsi="Times New Roman" w:cs="Times New Roman"/>
-        </w:rPr>
-        <w:t xml:space="preserve">two-sample </w:t>
+        <w:t xml:space="preserve">-test can be applied to the unit-level differences between the first timepoint and the second timepoint, i.e., the change scores between timepoints. Second, although less popular, the two-sample </w:t>
       </w:r>
       <w:r>
         <w:rPr>
@@ -357,13 +327,7 @@
         <w:rPr>
           <w:rFonts w:ascii="Times New Roman" w:hAnsi="Times New Roman" w:cs="Times New Roman"/>
         </w:rPr>
-        <w:t>-test modified for correlated data can be used,</w:t>
-      </w:r>
-      <w:r>
-        <w:rPr>
-          <w:rFonts w:ascii="Times New Roman" w:hAnsi="Times New Roman" w:cs="Times New Roman"/>
-        </w:rPr>
-        <w:t xml:space="preserve"> assuming the correlation between timepoints is a constant; see </w:t>
+        <w:t xml:space="preserve">-test modified for correlated data can be used, assuming the correlation between timepoints is a constant; see </w:t>
       </w:r>
       <w:sdt>
         <w:sdtPr>
@@ -431,13 +395,7 @@
         <w:rPr>
           <w:rFonts w:ascii="Times New Roman" w:hAnsi="Times New Roman" w:cs="Times New Roman"/>
         </w:rPr>
-        <w:t xml:space="preserve">-test </w:t>
-      </w:r>
-      <w:r>
-        <w:rPr>
-          <w:rFonts w:ascii="Times New Roman" w:hAnsi="Times New Roman" w:cs="Times New Roman"/>
-        </w:rPr>
-        <w:t xml:space="preserve">to </w:t>
+        <w:t xml:space="preserve">-test to </w:t>
       </w:r>
       <w:r>
         <w:rPr>
@@ -489,37 +447,7 @@
         <w:rPr>
           <w:rFonts w:ascii="Times New Roman" w:hAnsi="Times New Roman" w:cs="Times New Roman"/>
         </w:rPr>
-        <w:t xml:space="preserve"> methods involve tests based on modified maximum likelihood, multiple imputation</w:t>
-      </w:r>
-      <w:r>
-        <w:rPr>
-          <w:rFonts w:ascii="Times New Roman" w:hAnsi="Times New Roman" w:cs="Times New Roman"/>
-        </w:rPr>
-        <w:t xml:space="preserve"> procedure</w:t>
-      </w:r>
-      <w:r>
-        <w:rPr>
-          <w:rFonts w:ascii="Times New Roman" w:hAnsi="Times New Roman" w:cs="Times New Roman"/>
-        </w:rPr>
-        <w:t xml:space="preserve">, or pooling statistics across paired and </w:t>
-      </w:r>
-      <w:r>
-        <w:rPr>
-          <w:rFonts w:ascii="Times New Roman" w:hAnsi="Times New Roman" w:cs="Times New Roman"/>
-        </w:rPr>
-        <w:t>independent</w:t>
-      </w:r>
-      <w:r>
-        <w:rPr>
-          <w:rFonts w:ascii="Times New Roman" w:hAnsi="Times New Roman" w:cs="Times New Roman"/>
-        </w:rPr>
-        <w:t xml:space="preserve"> subsets of dat</w:t>
-      </w:r>
-      <w:r>
-        <w:rPr>
-          <w:rFonts w:ascii="Times New Roman" w:hAnsi="Times New Roman" w:cs="Times New Roman"/>
-        </w:rPr>
-        <w:t xml:space="preserve">a. See, for example </w:t>
+        <w:t xml:space="preserve"> methods involve tests based on modified maximum likelihood, multiple imputation procedure, or pooling statistics across paired and independent subsets of data. See, for example </w:t>
       </w:r>
       <w:sdt>
         <w:sdtPr>
@@ -715,13 +643,7 @@
         <w:rPr>
           <w:rFonts w:ascii="Times New Roman" w:hAnsi="Times New Roman" w:cs="Times New Roman"/>
         </w:rPr>
-        <w:t xml:space="preserve">Unmatched data </w:t>
-      </w:r>
-      <w:r>
-        <w:rPr>
-          <w:rFonts w:ascii="Times New Roman" w:hAnsi="Times New Roman" w:cs="Times New Roman"/>
-        </w:rPr>
-        <w:t xml:space="preserve">present a challenge for testing the equality of means. The one-sample </w:t>
+        <w:t xml:space="preserve">Unmatched data present a challenge for testing the equality of means. The one-sample </w:t>
       </w:r>
       <w:r>
         <w:rPr>
@@ -735,19 +657,7 @@
         <w:rPr>
           <w:rFonts w:ascii="Times New Roman" w:hAnsi="Times New Roman" w:cs="Times New Roman"/>
         </w:rPr>
-        <w:t xml:space="preserve">-test cannot be used, due to the inability to match samples and calculate </w:t>
-      </w:r>
-      <w:r>
-        <w:rPr>
-          <w:rFonts w:ascii="Times New Roman" w:hAnsi="Times New Roman" w:cs="Times New Roman"/>
-        </w:rPr>
-        <w:t>change scores</w:t>
-      </w:r>
-      <w:r>
-        <w:rPr>
-          <w:rFonts w:ascii="Times New Roman" w:hAnsi="Times New Roman" w:cs="Times New Roman"/>
-        </w:rPr>
-        <w:t xml:space="preserve">. Using </w:t>
+        <w:t xml:space="preserve">-test cannot be used, due to the inability to match samples and calculate change scores. Using </w:t>
       </w:r>
       <w:r>
         <w:rPr>
@@ -774,19 +684,7 @@
         <w:rPr>
           <w:rFonts w:ascii="Times New Roman" w:hAnsi="Times New Roman" w:cs="Times New Roman"/>
         </w:rPr>
-        <w:t xml:space="preserve">-test is equivalent to assuming samples are uncorrelated, which is often an unrealistic assumption of repeated measures in biostatistics. </w:t>
-      </w:r>
-      <w:r>
-        <w:rPr>
-          <w:rFonts w:ascii="Times New Roman" w:hAnsi="Times New Roman" w:cs="Times New Roman"/>
-        </w:rPr>
-        <w:t>One available</w:t>
-      </w:r>
-      <w:r>
-        <w:rPr>
-          <w:rFonts w:ascii="Times New Roman" w:hAnsi="Times New Roman" w:cs="Times New Roman"/>
-        </w:rPr>
-        <w:t xml:space="preserve"> alternative involves calculating the minimum possible correlation coefficient given the observed data; this value can be used as the estimated correlation in the two-sample </w:t>
+        <w:t xml:space="preserve">-test is equivalent to assuming samples are uncorrelated, which is often an unrealistic assumption of repeated measures in biostatistics. One available alternative involves calculating the minimum possible correlation coefficient given the observed data; this value can be used as the estimated correlation in the two-sample </w:t>
       </w:r>
       <w:r>
         <w:rPr>
@@ -816,37 +714,7 @@
         <w:rPr>
           <w:rFonts w:ascii="Times New Roman" w:hAnsi="Times New Roman" w:cs="Times New Roman"/>
         </w:rPr>
-        <w:t xml:space="preserve">In cases where even a small number of </w:t>
-      </w:r>
-      <w:r>
-        <w:rPr>
-          <w:rFonts w:ascii="Times New Roman" w:hAnsi="Times New Roman" w:cs="Times New Roman"/>
-        </w:rPr>
-        <w:t>samples</w:t>
-      </w:r>
-      <w:r>
-        <w:rPr>
-          <w:rFonts w:ascii="Times New Roman" w:hAnsi="Times New Roman" w:cs="Times New Roman"/>
-        </w:rPr>
-        <w:t xml:space="preserve"> </w:t>
-      </w:r>
-      <w:r>
-        <w:rPr>
-          <w:rFonts w:ascii="Times New Roman" w:hAnsi="Times New Roman" w:cs="Times New Roman"/>
-        </w:rPr>
-        <w:t>are</w:t>
-      </w:r>
-      <w:r>
-        <w:rPr>
-          <w:rFonts w:ascii="Times New Roman" w:hAnsi="Times New Roman" w:cs="Times New Roman"/>
-        </w:rPr>
-        <w:t xml:space="preserve"> matched, an opportunity exists to use the matched pairs to inform an estimate of the correlation between all pairs.</w:t>
-      </w:r>
-      <w:r>
-        <w:rPr>
-          <w:rFonts w:ascii="Times New Roman" w:hAnsi="Times New Roman" w:cs="Times New Roman"/>
-        </w:rPr>
-        <w:t xml:space="preserve"> W</w:t>
+        <w:t>In cases where even a small number of samples are matched, an opportunity exists to use the matched pairs to inform an estimate of the correlation between all pairs. W</w:t>
       </w:r>
       <w:r>
         <w:rPr>
@@ -2634,13 +2502,7 @@
         <w:rPr>
           <w:rFonts w:ascii="Times New Roman" w:hAnsi="Times New Roman" w:cs="Times New Roman"/>
         </w:rPr>
-        <w:t xml:space="preserve">even with this requirement, </w:t>
-      </w:r>
-      <w:r>
-        <w:rPr>
-          <w:rFonts w:ascii="Times New Roman" w:hAnsi="Times New Roman" w:cs="Times New Roman"/>
-        </w:rPr>
-        <w:t xml:space="preserve">the modified </w:t>
+        <w:t xml:space="preserve">even with this requirement, the modified </w:t>
       </w:r>
       <w:r>
         <w:rPr>
@@ -2680,13 +2542,7 @@
         <w:rPr>
           <w:rFonts w:ascii="Times New Roman" w:hAnsi="Times New Roman" w:cs="Times New Roman"/>
         </w:rPr>
-        <w:t>= 25)</w:t>
-      </w:r>
-      <w:r>
-        <w:rPr>
-          <w:rFonts w:ascii="Times New Roman" w:hAnsi="Times New Roman" w:cs="Times New Roman"/>
-        </w:rPr>
-        <w:t xml:space="preserve">, </w:t>
+        <w:t xml:space="preserve">= 25), </w:t>
       </w:r>
       <w:r>
         <w:rPr>
@@ -9633,13 +9489,7 @@
           <w:rPr>
             <w:rFonts w:ascii="Cambria Math" w:eastAsiaTheme="minorEastAsia" w:hAnsi="Cambria Math" w:cs="Times New Roman"/>
           </w:rPr>
-          <m:t>α</m:t>
-        </m:r>
-        <m:r>
-          <w:rPr>
-            <w:rFonts w:ascii="Cambria Math" w:eastAsiaTheme="minorEastAsia" w:hAnsi="Cambria Math" w:cs="Times New Roman"/>
-          </w:rPr>
-          <m:t>=0.05</m:t>
+          <m:t>α=0.05</m:t>
         </m:r>
       </m:oMath>
       <w:r>
@@ -9846,31 +9696,7 @@
         <w:rPr>
           <w:rFonts w:ascii="Times New Roman" w:hAnsi="Times New Roman" w:cs="Times New Roman"/>
         </w:rPr>
-        <w:t xml:space="preserve">We </w:t>
-      </w:r>
-      <w:r>
-        <w:rPr>
-          <w:rFonts w:ascii="Times New Roman" w:hAnsi="Times New Roman" w:cs="Times New Roman"/>
-        </w:rPr>
-        <w:t>computed standard errors</w:t>
-      </w:r>
-      <w:r>
-        <w:rPr>
-          <w:rFonts w:ascii="Times New Roman" w:hAnsi="Times New Roman" w:cs="Times New Roman"/>
-        </w:rPr>
-        <w:t xml:space="preserve">, </w:t>
-      </w:r>
-      <w:r>
-        <w:rPr>
-          <w:rFonts w:ascii="Times New Roman" w:hAnsi="Times New Roman" w:cs="Times New Roman"/>
-        </w:rPr>
-        <w:t>95% confidence intervals for the difference in means, and p-values</w:t>
-      </w:r>
-      <w:r>
-        <w:rPr>
-          <w:rFonts w:ascii="Times New Roman" w:hAnsi="Times New Roman" w:cs="Times New Roman"/>
-        </w:rPr>
-        <w:t xml:space="preserve"> for each of the candidate methods.</w:t>
+        <w:t>We computed standard errors, 95% confidence intervals for the difference in means, and p-values for each of the candidate methods.</w:t>
       </w:r>
       <w:r>
         <w:rPr>
@@ -10781,35 +10607,7 @@
           <w:rFonts w:ascii="Times New Roman" w:eastAsiaTheme="minorEastAsia" w:hAnsi="Times New Roman" w:cs="Times New Roman"/>
           <w:iCs/>
         </w:rPr>
-        <w:t xml:space="preserve"> </w:t>
-      </w:r>
-      <w:r>
-        <w:rPr>
-          <w:rFonts w:ascii="Times New Roman" w:eastAsiaTheme="minorEastAsia" w:hAnsi="Times New Roman" w:cs="Times New Roman"/>
-          <w:iCs/>
-        </w:rPr>
-        <w:t xml:space="preserve">The use of the ordinal generating distribution </w:t>
-      </w:r>
-      <w:r>
-        <w:rPr>
-          <w:rFonts w:ascii="Times New Roman" w:eastAsiaTheme="minorEastAsia" w:hAnsi="Times New Roman" w:cs="Times New Roman"/>
-          <w:iCs/>
-        </w:rPr>
-        <w:t xml:space="preserve">did not substantially </w:t>
-      </w:r>
-      <w:r>
-        <w:rPr>
-          <w:rFonts w:ascii="Times New Roman" w:eastAsiaTheme="minorEastAsia" w:hAnsi="Times New Roman" w:cs="Times New Roman"/>
-          <w:iCs/>
-        </w:rPr>
-        <w:t xml:space="preserve">alter these </w:t>
-      </w:r>
-      <w:r>
-        <w:rPr>
-          <w:rFonts w:ascii="Times New Roman" w:eastAsiaTheme="minorEastAsia" w:hAnsi="Times New Roman" w:cs="Times New Roman"/>
-          <w:iCs/>
-        </w:rPr>
-        <w:t>trends.</w:t>
+        <w:t xml:space="preserve"> The use of the ordinal generating distribution did not substantially alter these trends.</w:t>
       </w:r>
     </w:p>
     <w:p>
@@ -11180,14 +10978,7 @@
           <w:rFonts w:ascii="Times New Roman" w:eastAsiaTheme="minorEastAsia" w:hAnsi="Times New Roman" w:cs="Times New Roman"/>
           <w:iCs/>
         </w:rPr>
-        <w:t xml:space="preserve"> </w:t>
-      </w:r>
-      <w:r>
-        <w:rPr>
-          <w:rFonts w:ascii="Times New Roman" w:eastAsiaTheme="minorEastAsia" w:hAnsi="Times New Roman" w:cs="Times New Roman"/>
-          <w:iCs/>
-        </w:rPr>
-        <w:t>The use of the ordinal generating distribution did not substantially alter these trends.</w:t>
+        <w:t xml:space="preserve"> The use of the ordinal generating distribution did not substantially alter these trends.</w:t>
       </w:r>
     </w:p>
     <w:p>
@@ -11572,14 +11363,7 @@
           <w:rFonts w:ascii="Times New Roman" w:eastAsiaTheme="minorEastAsia" w:hAnsi="Times New Roman" w:cs="Times New Roman"/>
           <w:iCs/>
         </w:rPr>
-        <w:t xml:space="preserve">as expected; </w:t>
-      </w:r>
-      <w:r>
-        <w:rPr>
-          <w:rFonts w:ascii="Times New Roman" w:eastAsiaTheme="minorEastAsia" w:hAnsi="Times New Roman" w:cs="Times New Roman"/>
-          <w:iCs/>
-        </w:rPr>
-        <w:t xml:space="preserve">Student’s </w:t>
+        <w:t xml:space="preserve">as expected; Student’s </w:t>
       </w:r>
       <w:r>
         <w:rPr>
@@ -11593,14 +11377,7 @@
           <w:rFonts w:ascii="Times New Roman" w:eastAsiaTheme="minorEastAsia" w:hAnsi="Times New Roman" w:cs="Times New Roman"/>
           <w:iCs/>
         </w:rPr>
-        <w:t>-test</w:t>
-      </w:r>
-      <w:r>
-        <w:rPr>
-          <w:rFonts w:ascii="Times New Roman" w:eastAsiaTheme="minorEastAsia" w:hAnsi="Times New Roman" w:cs="Times New Roman"/>
-          <w:iCs/>
-        </w:rPr>
-        <w:t xml:space="preserve"> was increasingly conservative as the true correlation increased.</w:t>
+        <w:t>-test was increasingly conservative as the true correlation increased.</w:t>
       </w:r>
     </w:p>
     <w:p>
@@ -11616,19 +11393,7 @@
           <w:rFonts w:ascii="Times New Roman" w:hAnsi="Times New Roman" w:cs="Times New Roman"/>
         </w:rPr>
         <w:tab/>
-        <w:t xml:space="preserve">In ordinal datasets </w:t>
-      </w:r>
-      <w:r>
-        <w:rPr>
-          <w:rFonts w:ascii="Times New Roman" w:hAnsi="Times New Roman" w:cs="Times New Roman"/>
-        </w:rPr>
-        <w:t>with four matched samples and a sample size of 20,</w:t>
-      </w:r>
-      <w:r>
-        <w:rPr>
-          <w:rFonts w:ascii="Times New Roman" w:hAnsi="Times New Roman" w:cs="Times New Roman"/>
-        </w:rPr>
-        <w:t xml:space="preserve"> all approaches except the maximally conservative test demonstrated </w:t>
+        <w:t xml:space="preserve">In ordinal datasets with four matched samples and a sample size of 20, all approaches except the maximally conservative test demonstrated </w:t>
       </w:r>
       <w:r>
         <w:rPr>
@@ -11862,19 +11627,7 @@
         <w:rPr>
           <w:rFonts w:ascii="Times New Roman" w:hAnsi="Times New Roman" w:cs="Times New Roman"/>
         </w:rPr>
-        <w:t xml:space="preserve"> Thus, the tests with the greatest power </w:t>
-      </w:r>
-      <w:r>
-        <w:rPr>
-          <w:rFonts w:ascii="Times New Roman" w:hAnsi="Times New Roman" w:cs="Times New Roman"/>
-        </w:rPr>
-        <w:t>with four matched samples and a sample size of 20</w:t>
-      </w:r>
-      <w:r>
-        <w:rPr>
-          <w:rFonts w:ascii="Times New Roman" w:hAnsi="Times New Roman" w:cs="Times New Roman"/>
-        </w:rPr>
-        <w:t xml:space="preserve"> were </w:t>
+        <w:t xml:space="preserve"> Thus, the tests with the greatest power with four matched samples and a sample size of 20 were </w:t>
       </w:r>
       <m:oMath>
         <m:sSubSup>
@@ -12467,8 +12220,106 @@
         <w:jc w:val="both"/>
         <w:rPr>
           <w:rFonts w:ascii="Times New Roman" w:hAnsi="Times New Roman" w:cs="Times New Roman"/>
-          <w:b/>
-          <w:bCs/>
+        </w:rPr>
+      </w:pPr>
+      <w:r>
+        <w:rPr>
+          <w:rFonts w:ascii="Times New Roman" w:hAnsi="Times New Roman" w:cs="Times New Roman"/>
+        </w:rPr>
+        <w:t xml:space="preserve">We applied all candidate methods for estimating correlation </w:t>
+      </w:r>
+      <w:r>
+        <w:rPr>
+          <w:rFonts w:ascii="Times New Roman" w:hAnsi="Times New Roman" w:cs="Times New Roman"/>
+        </w:rPr>
+        <w:t>to</w:t>
+      </w:r>
+      <w:r>
+        <w:rPr>
+          <w:rFonts w:ascii="Times New Roman" w:hAnsi="Times New Roman" w:cs="Times New Roman"/>
+        </w:rPr>
+        <w:t xml:space="preserve"> our partially matched dataset for participants in the ‘Intervention’</w:t>
+      </w:r>
+      <w:r>
+        <w:rPr>
+          <w:rFonts w:ascii="Times New Roman" w:hAnsi="Times New Roman" w:cs="Times New Roman"/>
+        </w:rPr>
+        <w:t xml:space="preserve"> and</w:t>
+      </w:r>
+      <w:r>
+        <w:rPr>
+          <w:rFonts w:ascii="Times New Roman" w:hAnsi="Times New Roman" w:cs="Times New Roman"/>
+        </w:rPr>
+        <w:t xml:space="preserve"> </w:t>
+      </w:r>
+      <w:r>
+        <w:rPr>
+          <w:rFonts w:ascii="Times New Roman" w:hAnsi="Times New Roman" w:cs="Times New Roman"/>
+        </w:rPr>
+        <w:t>‘Control’ group</w:t>
+      </w:r>
+      <w:r>
+        <w:rPr>
+          <w:rFonts w:ascii="Times New Roman" w:hAnsi="Times New Roman" w:cs="Times New Roman"/>
+        </w:rPr>
+        <w:t>s</w:t>
+      </w:r>
+      <w:r>
+        <w:rPr>
+          <w:rFonts w:ascii="Times New Roman" w:hAnsi="Times New Roman" w:cs="Times New Roman"/>
+        </w:rPr>
+        <w:t>, separately</w:t>
+      </w:r>
+      <w:r>
+        <w:rPr>
+          <w:rFonts w:ascii="Times New Roman" w:hAnsi="Times New Roman" w:cs="Times New Roman"/>
+        </w:rPr>
+        <w:t xml:space="preserve">. The mean difference between </w:t>
+      </w:r>
+      <w:r>
+        <w:rPr>
+          <w:rFonts w:ascii="Times New Roman" w:hAnsi="Times New Roman" w:cs="Times New Roman"/>
+        </w:rPr>
+        <w:lastRenderedPageBreak/>
+        <w:t xml:space="preserve">the pre- and post- intervention outcomes was </w:t>
+      </w:r>
+      <w:r>
+        <w:rPr>
+          <w:rFonts w:ascii="Times New Roman" w:hAnsi="Times New Roman" w:cs="Times New Roman"/>
+        </w:rPr>
+        <w:t>0.5</w:t>
+      </w:r>
+      <w:r>
+        <w:rPr>
+          <w:rFonts w:ascii="Times New Roman" w:hAnsi="Times New Roman" w:cs="Times New Roman"/>
+        </w:rPr>
+        <w:t>5</w:t>
+      </w:r>
+      <w:r>
+        <w:rPr>
+          <w:rFonts w:ascii="Times New Roman" w:hAnsi="Times New Roman" w:cs="Times New Roman"/>
+        </w:rPr>
+        <w:t>6</w:t>
+      </w:r>
+      <w:r>
+        <w:rPr>
+          <w:rFonts w:ascii="Times New Roman" w:hAnsi="Times New Roman" w:cs="Times New Roman"/>
+        </w:rPr>
+        <w:t xml:space="preserve"> </w:t>
+      </w:r>
+      <w:r>
+        <w:rPr>
+          <w:rFonts w:ascii="Times New Roman" w:hAnsi="Times New Roman" w:cs="Times New Roman"/>
+        </w:rPr>
+        <w:t>in the intervention group, and -0.536 in the control group.</w:t>
+      </w:r>
+    </w:p>
+    <w:p>
+      <w:pPr>
+        <w:spacing w:line="480" w:lineRule="auto"/>
+        <w:jc w:val="both"/>
+        <w:rPr>
+          <w:rFonts w:ascii="Times New Roman" w:hAnsi="Times New Roman" w:cs="Times New Roman"/>
         </w:rPr>
       </w:pPr>
     </w:p>
@@ -12490,6 +12341,232 @@
     <w:p>
       <w:pPr>
         <w:spacing w:line="480" w:lineRule="auto"/>
+        <w:jc w:val="both"/>
+        <w:rPr>
+          <w:rFonts w:ascii="Times New Roman" w:hAnsi="Times New Roman" w:cs="Times New Roman"/>
+        </w:rPr>
+      </w:pPr>
+    </w:p>
+    <w:p>
+      <w:pPr>
+        <w:spacing w:line="480" w:lineRule="auto"/>
+        <w:ind w:firstLine="720"/>
+        <w:jc w:val="both"/>
+        <w:rPr>
+          <w:rFonts w:ascii="Times New Roman" w:hAnsi="Times New Roman" w:cs="Times New Roman"/>
+        </w:rPr>
+      </w:pPr>
+      <w:r>
+        <w:rPr>
+          <w:rFonts w:ascii="Times New Roman" w:hAnsi="Times New Roman" w:cs="Times New Roman"/>
+        </w:rPr>
+        <w:t xml:space="preserve">Using the Bayesian estimator of correlation, we would infer a 95% CI of (0.118, 0.997) </w:t>
+      </w:r>
+      <w:r>
+        <w:rPr>
+          <w:rFonts w:ascii="Times New Roman" w:hAnsi="Times New Roman" w:cs="Times New Roman"/>
+        </w:rPr>
+        <w:t xml:space="preserve">for the difference in means in the </w:t>
+      </w:r>
+      <w:r>
+        <w:rPr>
+          <w:rFonts w:ascii="Times New Roman" w:hAnsi="Times New Roman" w:cs="Times New Roman"/>
+        </w:rPr>
+        <w:t>intervention</w:t>
+      </w:r>
+      <w:r>
+        <w:rPr>
+          <w:rFonts w:ascii="Times New Roman" w:hAnsi="Times New Roman" w:cs="Times New Roman"/>
+        </w:rPr>
+        <w:t xml:space="preserve"> group. </w:t>
+      </w:r>
+      <w:r>
+        <w:rPr>
+          <w:rFonts w:ascii="Times New Roman" w:hAnsi="Times New Roman" w:cs="Times New Roman"/>
+        </w:rPr>
+        <w:t>We report</w:t>
+      </w:r>
+      <w:r>
+        <w:rPr>
+          <w:rFonts w:ascii="Times New Roman" w:hAnsi="Times New Roman" w:cs="Times New Roman"/>
+        </w:rPr>
+        <w:t xml:space="preserve"> a p-value of 0.014, </w:t>
+      </w:r>
+      <w:r>
+        <w:rPr>
+          <w:rFonts w:ascii="Times New Roman" w:hAnsi="Times New Roman" w:cs="Times New Roman"/>
+        </w:rPr>
+        <w:t>thus</w:t>
+      </w:r>
+      <w:r>
+        <w:rPr>
+          <w:rFonts w:ascii="Times New Roman" w:hAnsi="Times New Roman" w:cs="Times New Roman"/>
+        </w:rPr>
+        <w:t xml:space="preserve"> </w:t>
+      </w:r>
+      <w:r>
+        <w:rPr>
+          <w:rFonts w:ascii="Times New Roman" w:hAnsi="Times New Roman" w:cs="Times New Roman"/>
+        </w:rPr>
+        <w:t>we would conclude there was a change in outcomes following</w:t>
+      </w:r>
+      <w:r>
+        <w:rPr>
+          <w:rFonts w:ascii="Times New Roman" w:hAnsi="Times New Roman" w:cs="Times New Roman"/>
+        </w:rPr>
+        <w:t xml:space="preserve"> intervention</w:t>
+      </w:r>
+      <w:r>
+        <w:rPr>
+          <w:rFonts w:ascii="Times New Roman" w:hAnsi="Times New Roman" w:cs="Times New Roman"/>
+        </w:rPr>
+        <w:t xml:space="preserve"> at a significance level of 0.05</w:t>
+      </w:r>
+      <w:r>
+        <w:rPr>
+          <w:rFonts w:ascii="Times New Roman" w:hAnsi="Times New Roman" w:cs="Times New Roman"/>
+        </w:rPr>
+        <w:t xml:space="preserve">. With Student’s </w:t>
+      </w:r>
+      <w:r>
+        <w:rPr>
+          <w:rFonts w:ascii="Times New Roman" w:hAnsi="Times New Roman" w:cs="Times New Roman"/>
+          <w:i/>
+          <w:iCs/>
+        </w:rPr>
+        <w:t>t</w:t>
+      </w:r>
+      <w:r>
+        <w:rPr>
+          <w:rFonts w:ascii="Times New Roman" w:hAnsi="Times New Roman" w:cs="Times New Roman"/>
+        </w:rPr>
+        <w:t>-test</w:t>
+      </w:r>
+      <w:r>
+        <w:rPr>
+          <w:rFonts w:ascii="Times New Roman" w:hAnsi="Times New Roman" w:cs="Times New Roman"/>
+        </w:rPr>
+        <w:t>, however</w:t>
+      </w:r>
+      <w:r>
+        <w:rPr>
+          <w:rFonts w:ascii="Times New Roman" w:hAnsi="Times New Roman" w:cs="Times New Roman"/>
+        </w:rPr>
+        <w:t xml:space="preserve">, we would infer a 95% CI of (-0.023, 2.238) and conclude </w:t>
+      </w:r>
+      <w:r>
+        <w:rPr>
+          <w:rFonts w:ascii="Times New Roman" w:hAnsi="Times New Roman" w:cs="Times New Roman"/>
+        </w:rPr>
+        <w:t xml:space="preserve">there was </w:t>
+      </w:r>
+      <w:r>
+        <w:rPr>
+          <w:rFonts w:ascii="Times New Roman" w:hAnsi="Times New Roman" w:cs="Times New Roman"/>
+        </w:rPr>
+        <w:t>no</w:t>
+      </w:r>
+      <w:r>
+        <w:rPr>
+          <w:rFonts w:ascii="Times New Roman" w:hAnsi="Times New Roman" w:cs="Times New Roman"/>
+        </w:rPr>
+        <w:t>t a</w:t>
+      </w:r>
+      <w:r>
+        <w:rPr>
+          <w:rFonts w:ascii="Times New Roman" w:hAnsi="Times New Roman" w:cs="Times New Roman"/>
+        </w:rPr>
+        <w:t xml:space="preserve"> significant change.</w:t>
+      </w:r>
+      <w:r>
+        <w:rPr>
+          <w:rFonts w:ascii="Times New Roman" w:hAnsi="Times New Roman" w:cs="Times New Roman"/>
+        </w:rPr>
+        <w:t xml:space="preserve"> </w:t>
+      </w:r>
+      <w:r>
+        <w:rPr>
+          <w:rFonts w:ascii="Times New Roman" w:hAnsi="Times New Roman" w:cs="Times New Roman"/>
+        </w:rPr>
+        <w:t>With the maximally conservative approach, we would infer a 95% CI of (</w:t>
+      </w:r>
+      <w:r>
+        <w:rPr>
+          <w:rFonts w:ascii="Times New Roman" w:hAnsi="Times New Roman" w:cs="Times New Roman"/>
+          <w:color w:val="000000"/>
+        </w:rPr>
+        <w:t>-0.243</w:t>
+      </w:r>
+      <w:r>
+        <w:rPr>
+          <w:rFonts w:ascii="Times New Roman" w:hAnsi="Times New Roman" w:cs="Times New Roman"/>
+          <w:color w:val="000000"/>
+        </w:rPr>
+        <w:t xml:space="preserve">, 1.358) and conclude no significant change. </w:t>
+      </w:r>
+      <w:r>
+        <w:rPr>
+          <w:rFonts w:ascii="Times New Roman" w:hAnsi="Times New Roman" w:cs="Times New Roman"/>
+        </w:rPr>
+        <w:t>Th</w:t>
+      </w:r>
+      <w:r>
+        <w:rPr>
+          <w:rFonts w:ascii="Times New Roman" w:hAnsi="Times New Roman" w:cs="Times New Roman"/>
+        </w:rPr>
+        <w:t>e</w:t>
+      </w:r>
+      <w:r>
+        <w:rPr>
+          <w:rFonts w:ascii="Times New Roman" w:hAnsi="Times New Roman" w:cs="Times New Roman"/>
+        </w:rPr>
+        <w:t xml:space="preserve"> discrepancy </w:t>
+      </w:r>
+      <w:r>
+        <w:rPr>
+          <w:rFonts w:ascii="Times New Roman" w:hAnsi="Times New Roman" w:cs="Times New Roman"/>
+        </w:rPr>
+        <w:t>in</w:t>
+      </w:r>
+      <w:r>
+        <w:rPr>
+          <w:rFonts w:ascii="Times New Roman" w:hAnsi="Times New Roman" w:cs="Times New Roman"/>
+        </w:rPr>
+        <w:t xml:space="preserve"> conclusions </w:t>
+      </w:r>
+      <w:r>
+        <w:rPr>
+          <w:rFonts w:ascii="Times New Roman" w:hAnsi="Times New Roman" w:cs="Times New Roman"/>
+        </w:rPr>
+        <w:t xml:space="preserve">between the former and latter approaches </w:t>
+      </w:r>
+      <w:r>
+        <w:rPr>
+          <w:rFonts w:ascii="Times New Roman" w:hAnsi="Times New Roman" w:cs="Times New Roman"/>
+        </w:rPr>
+        <w:t xml:space="preserve">highlights the difference </w:t>
+      </w:r>
+      <w:r>
+        <w:rPr>
+          <w:rFonts w:ascii="Times New Roman" w:hAnsi="Times New Roman" w:cs="Times New Roman"/>
+        </w:rPr>
+        <w:t>in power between our proposed method and currently available methods.</w:t>
+      </w:r>
+    </w:p>
+    <w:p>
+      <w:pPr>
+        <w:spacing w:line="480" w:lineRule="auto"/>
+        <w:jc w:val="both"/>
+        <w:rPr>
+          <w:rFonts w:ascii="Times New Roman" w:hAnsi="Times New Roman" w:cs="Times New Roman"/>
+          <w:b/>
+          <w:bCs/>
+        </w:rPr>
+      </w:pPr>
+    </w:p>
+    <w:p>
+      <w:pPr>
+        <w:spacing w:line="480" w:lineRule="auto"/>
         <w:jc w:val="center"/>
         <w:rPr>
           <w:rFonts w:ascii="Times New Roman" w:hAnsi="Times New Roman" w:cs="Times New Roman"/>
@@ -12499,8 +12576,121 @@
         <w:rPr>
           <w:rFonts w:ascii="Times New Roman" w:hAnsi="Times New Roman" w:cs="Times New Roman"/>
         </w:rPr>
-        <w:lastRenderedPageBreak/>
         <w:t>[Table 2 here]</w:t>
+      </w:r>
+    </w:p>
+    <w:p>
+      <w:pPr>
+        <w:spacing w:line="480" w:lineRule="auto"/>
+        <w:ind w:firstLine="720"/>
+        <w:jc w:val="both"/>
+        <w:rPr>
+          <w:rFonts w:ascii="Times New Roman" w:hAnsi="Times New Roman" w:cs="Times New Roman"/>
+        </w:rPr>
+      </w:pPr>
+    </w:p>
+    <w:p>
+      <w:pPr>
+        <w:spacing w:line="480" w:lineRule="auto"/>
+        <w:ind w:firstLine="720"/>
+        <w:jc w:val="both"/>
+        <w:rPr>
+          <w:rFonts w:ascii="Times New Roman" w:hAnsi="Times New Roman" w:cs="Times New Roman"/>
+          <w:b/>
+          <w:bCs/>
+        </w:rPr>
+      </w:pPr>
+      <w:r>
+        <w:rPr>
+          <w:rFonts w:ascii="Times New Roman" w:hAnsi="Times New Roman" w:cs="Times New Roman"/>
+        </w:rPr>
+        <w:t xml:space="preserve">Using the Bayesian estimator of correlation, we would infer a </w:t>
+      </w:r>
+      <w:r>
+        <w:rPr>
+          <w:rFonts w:ascii="Times New Roman" w:hAnsi="Times New Roman" w:cs="Times New Roman"/>
+        </w:rPr>
+        <w:t xml:space="preserve">95% CI of (-0.974, -0.098) and conclude a significant </w:t>
+      </w:r>
+      <w:r>
+        <w:rPr>
+          <w:rFonts w:ascii="Times New Roman" w:hAnsi="Times New Roman" w:cs="Times New Roman"/>
+        </w:rPr>
+        <w:t>change between timepoints</w:t>
+      </w:r>
+      <w:r>
+        <w:rPr>
+          <w:rFonts w:ascii="Times New Roman" w:hAnsi="Times New Roman" w:cs="Times New Roman"/>
+        </w:rPr>
+        <w:t>.</w:t>
+      </w:r>
+      <w:r>
+        <w:rPr>
+          <w:rFonts w:ascii="Times New Roman" w:hAnsi="Times New Roman" w:cs="Times New Roman"/>
+        </w:rPr>
+        <w:t xml:space="preserve"> We would reach the same conclusion with </w:t>
+      </w:r>
+      <w:r>
+        <w:rPr>
+          <w:rFonts w:ascii="Times New Roman" w:hAnsi="Times New Roman" w:cs="Times New Roman"/>
+        </w:rPr>
+        <w:t>all</w:t>
+      </w:r>
+      <w:r>
+        <w:rPr>
+          <w:rFonts w:ascii="Times New Roman" w:hAnsi="Times New Roman" w:cs="Times New Roman"/>
+        </w:rPr>
+        <w:t xml:space="preserve"> the candidate methods except the maximally conservative approach, which yielded a 95% CI of (</w:t>
+      </w:r>
+      <w:r>
+        <w:rPr>
+          <w:rFonts w:ascii="Times New Roman" w:hAnsi="Times New Roman" w:cs="Times New Roman"/>
+        </w:rPr>
+        <w:t>-1.164</w:t>
+      </w:r>
+      <w:r>
+        <w:rPr>
+          <w:rFonts w:ascii="Times New Roman" w:hAnsi="Times New Roman" w:cs="Times New Roman"/>
+        </w:rPr>
+        <w:t xml:space="preserve">, 0.091). Student’s </w:t>
+      </w:r>
+      <w:r>
+        <w:rPr>
+          <w:rFonts w:ascii="Times New Roman" w:hAnsi="Times New Roman" w:cs="Times New Roman"/>
+          <w:i/>
+          <w:iCs/>
+        </w:rPr>
+        <w:t>t</w:t>
+      </w:r>
+      <w:r>
+        <w:rPr>
+          <w:rFonts w:ascii="Times New Roman" w:hAnsi="Times New Roman" w:cs="Times New Roman"/>
+        </w:rPr>
+        <w:t>-test</w:t>
+      </w:r>
+      <w:r>
+        <w:rPr>
+          <w:rFonts w:ascii="Times New Roman" w:hAnsi="Times New Roman" w:cs="Times New Roman"/>
+        </w:rPr>
+        <w:t xml:space="preserve"> yielded</w:t>
+      </w:r>
+      <w:r>
+        <w:rPr>
+          <w:rFonts w:ascii="Times New Roman" w:hAnsi="Times New Roman" w:cs="Times New Roman"/>
+        </w:rPr>
+        <w:t xml:space="preserve"> a 95% CI of (-0.988, -0.085)</w:t>
+      </w:r>
+      <w:r>
+        <w:rPr>
+          <w:rFonts w:ascii="Times New Roman" w:hAnsi="Times New Roman" w:cs="Times New Roman"/>
+        </w:rPr>
+        <w:t xml:space="preserve"> and the same conclusion as the test based on the Bayesian estimator of correlation</w:t>
+      </w:r>
+      <w:r>
+        <w:rPr>
+          <w:rFonts w:ascii="Times New Roman" w:hAnsi="Times New Roman" w:cs="Times New Roman"/>
+        </w:rPr>
+        <w:t>, albeit with less precision (i.e., a wider confidence interval).</w:t>
       </w:r>
     </w:p>
     <w:p>
@@ -12530,6 +12720,7 @@
           <w:b/>
           <w:bCs/>
         </w:rPr>
+        <w:lastRenderedPageBreak/>
         <w:t>Discussion</w:t>
       </w:r>
     </w:p>
@@ -12595,19 +12786,19 @@
         <w:rPr>
           <w:rFonts w:ascii="Times New Roman" w:hAnsi="Times New Roman" w:cs="Times New Roman"/>
         </w:rPr>
-        <w:t>. We sought to improve upon these methods, provided a small number of matched samples exist</w:t>
-      </w:r>
-      <w:r>
-        <w:rPr>
-          <w:rFonts w:ascii="Times New Roman" w:hAnsi="Times New Roman" w:cs="Times New Roman"/>
-        </w:rPr>
-        <w:t>s</w:t>
-      </w:r>
-      <w:r>
-        <w:rPr>
-          <w:rFonts w:ascii="Times New Roman" w:hAnsi="Times New Roman" w:cs="Times New Roman"/>
-        </w:rPr>
-        <w:t>.</w:t>
+        <w:t xml:space="preserve">. We sought to improve upon these methods, provided </w:t>
+      </w:r>
+      <w:r>
+        <w:rPr>
+          <w:rFonts w:ascii="Times New Roman" w:hAnsi="Times New Roman" w:cs="Times New Roman"/>
+        </w:rPr>
+        <w:t xml:space="preserve">the existence of </w:t>
+      </w:r>
+      <w:r>
+        <w:rPr>
+          <w:rFonts w:ascii="Times New Roman" w:hAnsi="Times New Roman" w:cs="Times New Roman"/>
+        </w:rPr>
+        <w:t>a small number of matched samples.</w:t>
       </w:r>
     </w:p>
     <w:p>
@@ -12806,26 +12997,26 @@
         <w:rPr>
           <w:rFonts w:ascii="Times New Roman" w:hAnsi="Times New Roman" w:cs="Times New Roman"/>
         </w:rPr>
-        <w:t xml:space="preserve">Our simulation study also demonstrated that the Pearson correlation of matched samples yields a test with suboptimal performance, since the Type-I error was increasingly inflated as the </w:t>
+        <w:t>Our simulation study also demonstrated that the Pearson correlation of matched samples yields a test with suboptimal performance, since the Type-I error was increasingly inflated as the true correlation increased</w:t>
+      </w:r>
+      <w:r>
+        <w:rPr>
+          <w:rFonts w:ascii="Times New Roman" w:hAnsi="Times New Roman" w:cs="Times New Roman"/>
+        </w:rPr>
+        <w:t xml:space="preserve">. This inflation in Type-I error was persistent in datasets where the number of matched samples was less than 25. </w:t>
+      </w:r>
+      <w:r>
+        <w:rPr>
+          <w:rFonts w:ascii="Times New Roman" w:hAnsi="Times New Roman" w:cs="Times New Roman"/>
+        </w:rPr>
+        <w:t xml:space="preserve">These results suggest generally avoiding the Pearson </w:t>
       </w:r>
       <w:r>
         <w:rPr>
           <w:rFonts w:ascii="Times New Roman" w:hAnsi="Times New Roman" w:cs="Times New Roman"/>
         </w:rPr>
         <w:lastRenderedPageBreak/>
-        <w:t>true correlation increased</w:t>
-      </w:r>
-      <w:r>
-        <w:rPr>
-          <w:rFonts w:ascii="Times New Roman" w:hAnsi="Times New Roman" w:cs="Times New Roman"/>
-        </w:rPr>
-        <w:t xml:space="preserve">. This inflation in Type-I error was persistent in datasets where the number of matched samples was less than 25. </w:t>
-      </w:r>
-      <w:r>
-        <w:rPr>
-          <w:rFonts w:ascii="Times New Roman" w:hAnsi="Times New Roman" w:cs="Times New Roman"/>
-        </w:rPr>
-        <w:t>These results suggest generally avoiding the Pearson correlation estimator, and instead using either the quantile estimator or the Bayesian estimator, when dealing with partially matched data.</w:t>
+        <w:t>correlation estimator, and instead using either the quantile estimator or the Bayesian estimator, when dealing with partially matched data.</w:t>
       </w:r>
       <w:r>
         <w:rPr>
@@ -13160,20 +13351,20 @@
         <w:rPr>
           <w:rFonts w:ascii="Times New Roman" w:hAnsi="Times New Roman" w:cs="Times New Roman"/>
         </w:rPr>
-        <w:t xml:space="preserve">-test based </w:t>
+        <w:t xml:space="preserve">-test based on the Bayesian estimator offers a balance between the two preceding controls, that is, Type-I error and power, and is generally consistent when the number of matched samples is at least four. </w:t>
+      </w:r>
+      <w:r>
+        <w:rPr>
+          <w:rFonts w:ascii="Times New Roman" w:hAnsi="Times New Roman" w:cs="Times New Roman"/>
+        </w:rPr>
+        <w:t xml:space="preserve">Lastly, </w:t>
       </w:r>
       <w:r>
         <w:rPr>
           <w:rFonts w:ascii="Times New Roman" w:hAnsi="Times New Roman" w:cs="Times New Roman"/>
         </w:rPr>
         <w:lastRenderedPageBreak/>
-        <w:t xml:space="preserve">on the Bayesian estimator offers a balance between the two preceding controls, that is, Type-I error and power, and is generally consistent when the number of matched samples is at least four. </w:t>
-      </w:r>
-      <w:r>
-        <w:rPr>
-          <w:rFonts w:ascii="Times New Roman" w:hAnsi="Times New Roman" w:cs="Times New Roman"/>
-        </w:rPr>
-        <w:t>Lastly, when applying these methods to ordinal outcomes data, we expect a greater degree of Type-I error inflation, although the three previously mentioned tests stabilize once the number of matched samples is about ten.</w:t>
+        <w:t>when applying these methods to ordinal outcomes data, we expect a greater degree of Type-I error inflation, although the three previously mentioned tests stabilize once the number of matched samples is about ten.</w:t>
       </w:r>
     </w:p>
     <w:p>
@@ -13189,7 +13380,37 @@
         <w:rPr>
           <w:rFonts w:ascii="Times New Roman" w:hAnsi="Times New Roman" w:cs="Times New Roman"/>
         </w:rPr>
-        <w:t>We have only considered the scenario of equal (but unknown) variances in this study. We leave the possibility of extending this framework to unequal variances to future work.</w:t>
+        <w:t>In this work, w</w:t>
+      </w:r>
+      <w:r>
+        <w:rPr>
+          <w:rFonts w:ascii="Times New Roman" w:hAnsi="Times New Roman" w:cs="Times New Roman"/>
+        </w:rPr>
+        <w:t>e have only considered the scenario of equal</w:t>
+      </w:r>
+      <w:r>
+        <w:rPr>
+          <w:rFonts w:ascii="Times New Roman" w:hAnsi="Times New Roman" w:cs="Times New Roman"/>
+        </w:rPr>
+        <w:t xml:space="preserve">, </w:t>
+      </w:r>
+      <w:r>
+        <w:rPr>
+          <w:rFonts w:ascii="Times New Roman" w:hAnsi="Times New Roman" w:cs="Times New Roman"/>
+        </w:rPr>
+        <w:t xml:space="preserve">but unknown variances </w:t>
+      </w:r>
+      <w:r>
+        <w:rPr>
+          <w:rFonts w:ascii="Times New Roman" w:hAnsi="Times New Roman" w:cs="Times New Roman"/>
+        </w:rPr>
+        <w:t>in simulated and actual datasets</w:t>
+      </w:r>
+      <w:r>
+        <w:rPr>
+          <w:rFonts w:ascii="Times New Roman" w:hAnsi="Times New Roman" w:cs="Times New Roman"/>
+        </w:rPr>
+        <w:t>. We leave the possibility of extending this framework to unequal variances to future work.</w:t>
       </w:r>
     </w:p>
     <w:p>
@@ -13198,6 +13419,8 @@
         <w:jc w:val="both"/>
         <w:rPr>
           <w:rFonts w:ascii="Times New Roman" w:hAnsi="Times New Roman" w:cs="Times New Roman"/>
+          <w:b/>
+          <w:bCs/>
         </w:rPr>
       </w:pPr>
     </w:p>
@@ -13217,41 +13440,14 @@
           <w:b/>
           <w:bCs/>
         </w:rPr>
-        <w:t>Acknowledgements</w:t>
-      </w:r>
-    </w:p>
-    <w:p>
-      <w:pPr>
-        <w:spacing w:line="480" w:lineRule="auto"/>
-        <w:jc w:val="both"/>
-        <w:rPr>
-          <w:rFonts w:ascii="Times New Roman" w:hAnsi="Times New Roman" w:cs="Times New Roman"/>
-          <w:b/>
-          <w:bCs/>
-        </w:rPr>
-      </w:pPr>
-    </w:p>
-    <w:p>
-      <w:pPr>
-        <w:spacing w:line="480" w:lineRule="auto"/>
-        <w:jc w:val="both"/>
-        <w:rPr>
-          <w:rFonts w:ascii="Times New Roman" w:hAnsi="Times New Roman" w:cs="Times New Roman"/>
-          <w:b/>
-          <w:bCs/>
-        </w:rPr>
-      </w:pPr>
-      <w:r>
-        <w:rPr>
-          <w:rFonts w:ascii="Times New Roman" w:hAnsi="Times New Roman" w:cs="Times New Roman"/>
-          <w:b/>
-          <w:bCs/>
-        </w:rPr>
         <w:br w:type="page"/>
       </w:r>
     </w:p>
     <w:sdt>
       <w:sdtPr>
+        <w:rPr>
+          <w:rFonts w:ascii="Times New Roman" w:hAnsi="Times New Roman" w:cs="Times New Roman"/>
+        </w:rPr>
         <w:id w:val="2146227661"/>
         <w:docPartObj>
           <w:docPartGallery w:val="Bibliographies"/>
@@ -13280,6 +13476,9 @@
         </w:p>
         <w:sdt>
           <w:sdtPr>
+            <w:rPr>
+              <w:rFonts w:ascii="Times New Roman" w:hAnsi="Times New Roman" w:cs="Times New Roman"/>
+            </w:rPr>
             <w:id w:val="111145805"/>
             <w:bibliography/>
           </w:sdtPr>
@@ -13295,12 +13494,21 @@
                 </w:rPr>
               </w:pPr>
               <w:r>
+                <w:rPr>
+                  <w:rFonts w:ascii="Times New Roman" w:hAnsi="Times New Roman" w:cs="Times New Roman"/>
+                </w:rPr>
                 <w:fldChar w:fldCharType="begin"/>
               </w:r>
               <w:r>
+                <w:rPr>
+                  <w:rFonts w:ascii="Times New Roman" w:hAnsi="Times New Roman" w:cs="Times New Roman"/>
+                </w:rPr>
                 <w:instrText xml:space="preserve"> BIBLIOGRAPHY </w:instrText>
               </w:r>
               <w:r>
+                <w:rPr>
+                  <w:rFonts w:ascii="Times New Roman" w:hAnsi="Times New Roman" w:cs="Times New Roman"/>
+                </w:rPr>
                 <w:fldChar w:fldCharType="separate"/>
               </w:r>
             </w:p>
@@ -13317,8 +13525,8 @@
                 <w:tblLook w:val="04A0" w:firstRow="1" w:lastRow="0" w:firstColumn="1" w:lastColumn="0" w:noHBand="0" w:noVBand="1"/>
               </w:tblPr>
               <w:tblGrid>
-                <w:gridCol w:w="344"/>
-                <w:gridCol w:w="9016"/>
+                <w:gridCol w:w="355"/>
+                <w:gridCol w:w="9005"/>
               </w:tblGrid>
               <w:tr>
                 <w:trPr>
@@ -13334,11 +13542,13 @@
                     <w:pPr>
                       <w:pStyle w:val="Bibliography"/>
                       <w:rPr>
+                        <w:rFonts w:ascii="Times New Roman" w:hAnsi="Times New Roman" w:cs="Times New Roman"/>
                         <w:noProof/>
                       </w:rPr>
                     </w:pPr>
                     <w:r>
                       <w:rPr>
+                        <w:rFonts w:ascii="Times New Roman" w:hAnsi="Times New Roman" w:cs="Times New Roman"/>
                         <w:noProof/>
                       </w:rPr>
                       <w:t xml:space="preserve">[1] </w:t>
@@ -13354,17 +13564,20 @@
                     <w:pPr>
                       <w:pStyle w:val="Bibliography"/>
                       <w:rPr>
+                        <w:rFonts w:ascii="Times New Roman" w:hAnsi="Times New Roman" w:cs="Times New Roman"/>
                         <w:noProof/>
                       </w:rPr>
                     </w:pPr>
                     <w:r>
                       <w:rPr>
+                        <w:rFonts w:ascii="Times New Roman" w:hAnsi="Times New Roman" w:cs="Times New Roman"/>
                         <w:noProof/>
                       </w:rPr>
                       <w:t xml:space="preserve">D. W. Zimmerman, "Correcting Two-Sample z and t Tests for Correlation: An Alternative to One-Sample Tests on Difference Scores," </w:t>
                     </w:r>
                     <w:r>
                       <w:rPr>
+                        <w:rFonts w:ascii="Times New Roman" w:hAnsi="Times New Roman" w:cs="Times New Roman"/>
                         <w:i/>
                         <w:iCs/>
                         <w:noProof/>
@@ -13373,6 +13586,7 @@
                     </w:r>
                     <w:r>
                       <w:rPr>
+                        <w:rFonts w:ascii="Times New Roman" w:hAnsi="Times New Roman" w:cs="Times New Roman"/>
                         <w:noProof/>
                       </w:rPr>
                       <w:t xml:space="preserve">vol. 33, pp. 391-418, 2012. </w:t>
@@ -13394,11 +13608,13 @@
                     <w:pPr>
                       <w:pStyle w:val="Bibliography"/>
                       <w:rPr>
+                        <w:rFonts w:ascii="Times New Roman" w:hAnsi="Times New Roman" w:cs="Times New Roman"/>
                         <w:noProof/>
                       </w:rPr>
                     </w:pPr>
                     <w:r>
                       <w:rPr>
+                        <w:rFonts w:ascii="Times New Roman" w:hAnsi="Times New Roman" w:cs="Times New Roman"/>
                         <w:noProof/>
                       </w:rPr>
                       <w:t xml:space="preserve">[2] </w:t>
@@ -13414,17 +13630,20 @@
                     <w:pPr>
                       <w:pStyle w:val="Bibliography"/>
                       <w:rPr>
+                        <w:rFonts w:ascii="Times New Roman" w:hAnsi="Times New Roman" w:cs="Times New Roman"/>
                         <w:noProof/>
                       </w:rPr>
                     </w:pPr>
                     <w:r>
                       <w:rPr>
+                        <w:rFonts w:ascii="Times New Roman" w:hAnsi="Times New Roman" w:cs="Times New Roman"/>
                         <w:noProof/>
                       </w:rPr>
                       <w:t xml:space="preserve">B. Guo and Y. Yuan, "A comparative review of methods for comparing means using partially paired data," </w:t>
                     </w:r>
                     <w:r>
                       <w:rPr>
+                        <w:rFonts w:ascii="Times New Roman" w:hAnsi="Times New Roman" w:cs="Times New Roman"/>
                         <w:i/>
                         <w:iCs/>
                         <w:noProof/>
@@ -13433,6 +13652,7 @@
                     </w:r>
                     <w:r>
                       <w:rPr>
+                        <w:rFonts w:ascii="Times New Roman" w:hAnsi="Times New Roman" w:cs="Times New Roman"/>
                         <w:noProof/>
                       </w:rPr>
                       <w:t xml:space="preserve">vol. 26, no. 3, p. 1323–1340, 2017. </w:t>
@@ -13454,11 +13674,13 @@
                     <w:pPr>
                       <w:pStyle w:val="Bibliography"/>
                       <w:rPr>
+                        <w:rFonts w:ascii="Times New Roman" w:hAnsi="Times New Roman" w:cs="Times New Roman"/>
                         <w:noProof/>
                       </w:rPr>
                     </w:pPr>
                     <w:r>
                       <w:rPr>
+                        <w:rFonts w:ascii="Times New Roman" w:hAnsi="Times New Roman" w:cs="Times New Roman"/>
                         <w:noProof/>
                       </w:rPr>
                       <w:t xml:space="preserve">[3] </w:t>
@@ -13474,17 +13696,20 @@
                     <w:pPr>
                       <w:pStyle w:val="Bibliography"/>
                       <w:rPr>
+                        <w:rFonts w:ascii="Times New Roman" w:hAnsi="Times New Roman" w:cs="Times New Roman"/>
                         <w:noProof/>
                       </w:rPr>
                     </w:pPr>
                     <w:r>
                       <w:rPr>
+                        <w:rFonts w:ascii="Times New Roman" w:hAnsi="Times New Roman" w:cs="Times New Roman"/>
                         <w:noProof/>
                       </w:rPr>
                       <w:t xml:space="preserve">P.-e. Lin and L. E. Stivers, "On difference of means with incomplete data," </w:t>
                     </w:r>
                     <w:r>
                       <w:rPr>
+                        <w:rFonts w:ascii="Times New Roman" w:hAnsi="Times New Roman" w:cs="Times New Roman"/>
                         <w:i/>
                         <w:iCs/>
                         <w:noProof/>
@@ -13493,6 +13718,7 @@
                     </w:r>
                     <w:r>
                       <w:rPr>
+                        <w:rFonts w:ascii="Times New Roman" w:hAnsi="Times New Roman" w:cs="Times New Roman"/>
                         <w:noProof/>
                       </w:rPr>
                       <w:t xml:space="preserve">vol. 61, no. 2, pp. 325-334, 1974. </w:t>
@@ -13514,11 +13740,13 @@
                     <w:pPr>
                       <w:pStyle w:val="Bibliography"/>
                       <w:rPr>
+                        <w:rFonts w:ascii="Times New Roman" w:hAnsi="Times New Roman" w:cs="Times New Roman"/>
                         <w:noProof/>
                       </w:rPr>
                     </w:pPr>
                     <w:r>
                       <w:rPr>
+                        <w:rFonts w:ascii="Times New Roman" w:hAnsi="Times New Roman" w:cs="Times New Roman"/>
                         <w:noProof/>
                       </w:rPr>
                       <w:t xml:space="preserve">[4] </w:t>
@@ -13534,17 +13762,20 @@
                     <w:pPr>
                       <w:pStyle w:val="Bibliography"/>
                       <w:rPr>
+                        <w:rFonts w:ascii="Times New Roman" w:hAnsi="Times New Roman" w:cs="Times New Roman"/>
                         <w:noProof/>
                       </w:rPr>
                     </w:pPr>
                     <w:r>
                       <w:rPr>
+                        <w:rFonts w:ascii="Times New Roman" w:hAnsi="Times New Roman" w:cs="Times New Roman"/>
                         <w:noProof/>
                       </w:rPr>
                       <w:t xml:space="preserve">H. M. Samawi and R. Vogel, "Notes on two sample tests for partially correlated (paired) data," </w:t>
                     </w:r>
                     <w:r>
                       <w:rPr>
+                        <w:rFonts w:ascii="Times New Roman" w:hAnsi="Times New Roman" w:cs="Times New Roman"/>
                         <w:i/>
                         <w:iCs/>
                         <w:noProof/>
@@ -13553,6 +13784,7 @@
                     </w:r>
                     <w:r>
                       <w:rPr>
+                        <w:rFonts w:ascii="Times New Roman" w:hAnsi="Times New Roman" w:cs="Times New Roman"/>
                         <w:noProof/>
                       </w:rPr>
                       <w:t xml:space="preserve">vol. 41, no. 1, pp. 109-117, 2014. </w:t>
@@ -13574,11 +13806,13 @@
                     <w:pPr>
                       <w:pStyle w:val="Bibliography"/>
                       <w:rPr>
+                        <w:rFonts w:ascii="Times New Roman" w:hAnsi="Times New Roman" w:cs="Times New Roman"/>
                         <w:noProof/>
                       </w:rPr>
                     </w:pPr>
                     <w:r>
                       <w:rPr>
+                        <w:rFonts w:ascii="Times New Roman" w:hAnsi="Times New Roman" w:cs="Times New Roman"/>
                         <w:noProof/>
                       </w:rPr>
                       <w:t xml:space="preserve">[5] </w:t>
@@ -13594,17 +13828,20 @@
                     <w:pPr>
                       <w:pStyle w:val="Bibliography"/>
                       <w:rPr>
+                        <w:rFonts w:ascii="Times New Roman" w:hAnsi="Times New Roman" w:cs="Times New Roman"/>
                         <w:noProof/>
                       </w:rPr>
                     </w:pPr>
                     <w:r>
                       <w:rPr>
+                        <w:rFonts w:ascii="Times New Roman" w:hAnsi="Times New Roman" w:cs="Times New Roman"/>
                         <w:noProof/>
                       </w:rPr>
                       <w:t xml:space="preserve">B. K. Fosdick and A. E. Raftery, "Estimating the Correlation in Bivariate Normal Data With Known Variances and Small Sample Sizes," </w:t>
                     </w:r>
                     <w:r>
                       <w:rPr>
+                        <w:rFonts w:ascii="Times New Roman" w:hAnsi="Times New Roman" w:cs="Times New Roman"/>
                         <w:i/>
                         <w:iCs/>
                         <w:noProof/>
@@ -13613,6 +13850,7 @@
                     </w:r>
                     <w:r>
                       <w:rPr>
+                        <w:rFonts w:ascii="Times New Roman" w:hAnsi="Times New Roman" w:cs="Times New Roman"/>
                         <w:noProof/>
                       </w:rPr>
                       <w:t xml:space="preserve">vol. 66, no. 1, pp. 34-41, 2012. </w:t>
@@ -13634,11 +13872,13 @@
                     <w:pPr>
                       <w:pStyle w:val="Bibliography"/>
                       <w:rPr>
+                        <w:rFonts w:ascii="Times New Roman" w:hAnsi="Times New Roman" w:cs="Times New Roman"/>
                         <w:noProof/>
                       </w:rPr>
                     </w:pPr>
                     <w:r>
                       <w:rPr>
+                        <w:rFonts w:ascii="Times New Roman" w:hAnsi="Times New Roman" w:cs="Times New Roman"/>
                         <w:noProof/>
                       </w:rPr>
                       <w:t xml:space="preserve">[6] </w:t>
@@ -13654,17 +13894,20 @@
                     <w:pPr>
                       <w:pStyle w:val="Bibliography"/>
                       <w:rPr>
+                        <w:rFonts w:ascii="Times New Roman" w:hAnsi="Times New Roman" w:cs="Times New Roman"/>
                         <w:noProof/>
                       </w:rPr>
                     </w:pPr>
                     <w:r>
                       <w:rPr>
+                        <w:rFonts w:ascii="Times New Roman" w:hAnsi="Times New Roman" w:cs="Times New Roman"/>
                         <w:noProof/>
                       </w:rPr>
                       <w:t xml:space="preserve">A. P. Dempster, N. M. Laird and D. B. Rubin, "Maximum Likelihood from Incomplete Data via the EM Algorithm," </w:t>
                     </w:r>
                     <w:r>
                       <w:rPr>
+                        <w:rFonts w:ascii="Times New Roman" w:hAnsi="Times New Roman" w:cs="Times New Roman"/>
                         <w:i/>
                         <w:iCs/>
                         <w:noProof/>
@@ -13673,6 +13916,7 @@
                     </w:r>
                     <w:r>
                       <w:rPr>
+                        <w:rFonts w:ascii="Times New Roman" w:hAnsi="Times New Roman" w:cs="Times New Roman"/>
                         <w:noProof/>
                       </w:rPr>
                       <w:t xml:space="preserve">vol. 39, no. 1, pp. 1-38, 1977. </w:t>
@@ -13694,11 +13938,13 @@
                     <w:pPr>
                       <w:pStyle w:val="Bibliography"/>
                       <w:rPr>
+                        <w:rFonts w:ascii="Times New Roman" w:hAnsi="Times New Roman" w:cs="Times New Roman"/>
                         <w:noProof/>
                       </w:rPr>
                     </w:pPr>
                     <w:r>
                       <w:rPr>
+                        <w:rFonts w:ascii="Times New Roman" w:hAnsi="Times New Roman" w:cs="Times New Roman"/>
                         <w:noProof/>
                       </w:rPr>
                       <w:t xml:space="preserve">[7] </w:t>
@@ -13714,17 +13960,20 @@
                     <w:pPr>
                       <w:pStyle w:val="Bibliography"/>
                       <w:rPr>
+                        <w:rFonts w:ascii="Times New Roman" w:hAnsi="Times New Roman" w:cs="Times New Roman"/>
                         <w:noProof/>
                       </w:rPr>
                     </w:pPr>
                     <w:r>
                       <w:rPr>
+                        <w:rFonts w:ascii="Times New Roman" w:hAnsi="Times New Roman" w:cs="Times New Roman"/>
                         <w:noProof/>
                       </w:rPr>
                       <w:t xml:space="preserve">R. C. Dahiya and R. M. Korwar, "Maximum Likelihood Estimates for a Bivariate Normal Distribution with missing data," </w:t>
                     </w:r>
                     <w:r>
                       <w:rPr>
+                        <w:rFonts w:ascii="Times New Roman" w:hAnsi="Times New Roman" w:cs="Times New Roman"/>
                         <w:i/>
                         <w:iCs/>
                         <w:noProof/>
@@ -13733,6 +13982,7 @@
                     </w:r>
                     <w:r>
                       <w:rPr>
+                        <w:rFonts w:ascii="Times New Roman" w:hAnsi="Times New Roman" w:cs="Times New Roman"/>
                         <w:noProof/>
                       </w:rPr>
                       <w:t xml:space="preserve">vol. 8, no. 3, pp. 687-692, 1980. </w:t>
@@ -13754,11 +14004,13 @@
                     <w:pPr>
                       <w:pStyle w:val="Bibliography"/>
                       <w:rPr>
+                        <w:rFonts w:ascii="Times New Roman" w:hAnsi="Times New Roman" w:cs="Times New Roman"/>
                         <w:noProof/>
                       </w:rPr>
                     </w:pPr>
                     <w:r>
                       <w:rPr>
+                        <w:rFonts w:ascii="Times New Roman" w:hAnsi="Times New Roman" w:cs="Times New Roman"/>
                         <w:noProof/>
                       </w:rPr>
                       <w:t xml:space="preserve">[8] </w:t>
@@ -13774,17 +14026,20 @@
                     <w:pPr>
                       <w:pStyle w:val="Bibliography"/>
                       <w:rPr>
+                        <w:rFonts w:ascii="Times New Roman" w:hAnsi="Times New Roman" w:cs="Times New Roman"/>
                         <w:noProof/>
                       </w:rPr>
                     </w:pPr>
                     <w:r>
                       <w:rPr>
+                        <w:rFonts w:ascii="Times New Roman" w:hAnsi="Times New Roman" w:cs="Times New Roman"/>
                         <w:noProof/>
                       </w:rPr>
                       <w:t xml:space="preserve">J. K. Kruschke, "Bayesian Estimation Supersedes the t Test," </w:t>
                     </w:r>
                     <w:r>
                       <w:rPr>
+                        <w:rFonts w:ascii="Times New Roman" w:hAnsi="Times New Roman" w:cs="Times New Roman"/>
                         <w:i/>
                         <w:iCs/>
                         <w:noProof/>
@@ -13793,6 +14048,7 @@
                     </w:r>
                     <w:r>
                       <w:rPr>
+                        <w:rFonts w:ascii="Times New Roman" w:hAnsi="Times New Roman" w:cs="Times New Roman"/>
                         <w:noProof/>
                       </w:rPr>
                       <w:t xml:space="preserve">vol. 142, no. 2, pp. 573-603, 2013. </w:t>
@@ -13805,7 +14061,7 @@
               <w:pPr>
                 <w:divId w:val="390933080"/>
                 <w:rPr>
-                  <w:rFonts w:eastAsia="Times New Roman"/>
+                  <w:rFonts w:ascii="Times New Roman" w:eastAsia="Times New Roman" w:hAnsi="Times New Roman" w:cs="Times New Roman"/>
                   <w:noProof/>
                 </w:rPr>
               </w:pPr>
@@ -13813,6 +14069,7 @@
             <w:p>
               <w:r>
                 <w:rPr>
+                  <w:rFonts w:ascii="Times New Roman" w:hAnsi="Times New Roman" w:cs="Times New Roman"/>
                   <w:b/>
                   <w:bCs/>
                   <w:noProof/>
@@ -13860,7 +14117,24 @@
           <w:bCs/>
         </w:rPr>
         <w:lastRenderedPageBreak/>
-        <w:t>Tables</w:t>
+        <w:t>Figures</w:t>
+      </w:r>
+    </w:p>
+    <w:p>
+      <w:pPr>
+        <w:rPr>
+          <w:rFonts w:ascii="Times New Roman" w:hAnsi="Times New Roman" w:cs="Times New Roman"/>
+          <w:b/>
+          <w:bCs/>
+        </w:rPr>
+      </w:pPr>
+      <w:r>
+        <w:rPr>
+          <w:rFonts w:ascii="Times New Roman" w:hAnsi="Times New Roman" w:cs="Times New Roman"/>
+          <w:b/>
+          <w:bCs/>
+        </w:rPr>
+        <w:br w:type="page"/>
       </w:r>
     </w:p>
     <w:p>
@@ -13871,6 +14145,1363 @@
           <w:rFonts w:ascii="Times New Roman" w:hAnsi="Times New Roman" w:cs="Times New Roman"/>
           <w:b/>
           <w:bCs/>
+        </w:rPr>
+      </w:pPr>
+      <w:r>
+        <w:rPr>
+          <w:rFonts w:ascii="Times New Roman" w:hAnsi="Times New Roman" w:cs="Times New Roman"/>
+          <w:b/>
+          <w:bCs/>
+        </w:rPr>
+        <w:lastRenderedPageBreak/>
+        <w:t>Tables</w:t>
+      </w:r>
+    </w:p>
+    <w:p>
+      <w:pPr>
+        <w:spacing w:line="480" w:lineRule="auto"/>
+        <w:jc w:val="both"/>
+        <w:rPr>
+          <w:rFonts w:ascii="Times New Roman" w:hAnsi="Times New Roman" w:cs="Times New Roman"/>
+          <w:b/>
+          <w:bCs/>
+          <w:i/>
+          <w:iCs/>
+        </w:rPr>
+      </w:pPr>
+      <w:r>
+        <w:rPr>
+          <w:rFonts w:ascii="Times New Roman" w:hAnsi="Times New Roman" w:cs="Times New Roman"/>
+          <w:b/>
+          <w:bCs/>
+          <w:i/>
+          <w:iCs/>
+        </w:rPr>
+        <w:t xml:space="preserve">Table </w:t>
+      </w:r>
+      <w:r>
+        <w:rPr>
+          <w:rFonts w:ascii="Times New Roman" w:hAnsi="Times New Roman" w:cs="Times New Roman"/>
+          <w:b/>
+          <w:bCs/>
+          <w:i/>
+          <w:iCs/>
+        </w:rPr>
+        <w:t>1</w:t>
+      </w:r>
+      <w:r>
+        <w:rPr>
+          <w:rFonts w:ascii="Times New Roman" w:hAnsi="Times New Roman" w:cs="Times New Roman"/>
+          <w:b/>
+          <w:bCs/>
+          <w:i/>
+          <w:iCs/>
+        </w:rPr>
+        <w:t xml:space="preserve">: Results of tests for equality of means in </w:t>
+      </w:r>
+      <w:r>
+        <w:rPr>
+          <w:rFonts w:ascii="Times New Roman" w:hAnsi="Times New Roman" w:cs="Times New Roman"/>
+          <w:b/>
+          <w:bCs/>
+          <w:i/>
+          <w:iCs/>
+        </w:rPr>
+        <w:t>the Intervention</w:t>
+      </w:r>
+      <w:r>
+        <w:rPr>
+          <w:rFonts w:ascii="Times New Roman" w:hAnsi="Times New Roman" w:cs="Times New Roman"/>
+          <w:b/>
+          <w:bCs/>
+          <w:i/>
+          <w:iCs/>
+        </w:rPr>
+        <w:t xml:space="preserve"> </w:t>
+      </w:r>
+      <w:r>
+        <w:rPr>
+          <w:rFonts w:ascii="Times New Roman" w:hAnsi="Times New Roman" w:cs="Times New Roman"/>
+          <w:b/>
+          <w:bCs/>
+          <w:i/>
+          <w:iCs/>
+        </w:rPr>
+        <w:t>G</w:t>
+      </w:r>
+      <w:r>
+        <w:rPr>
+          <w:rFonts w:ascii="Times New Roman" w:hAnsi="Times New Roman" w:cs="Times New Roman"/>
+          <w:b/>
+          <w:bCs/>
+          <w:i/>
+          <w:iCs/>
+        </w:rPr>
+        <w:t>roup</w:t>
+      </w:r>
+      <w:r>
+        <w:rPr>
+          <w:rFonts w:ascii="Times New Roman" w:hAnsi="Times New Roman" w:cs="Times New Roman"/>
+          <w:b/>
+          <w:bCs/>
+          <w:i/>
+          <w:iCs/>
+        </w:rPr>
+        <w:t>.</w:t>
+      </w:r>
+    </w:p>
+    <w:tbl>
+      <w:tblPr>
+        <w:tblStyle w:val="TableGrid"/>
+        <w:tblW w:w="0" w:type="auto"/>
+        <w:tblLook w:val="04A0" w:firstRow="1" w:lastRow="0" w:firstColumn="1" w:lastColumn="0" w:noHBand="0" w:noVBand="1"/>
+      </w:tblPr>
+      <w:tblGrid>
+        <w:gridCol w:w="2064"/>
+        <w:gridCol w:w="1441"/>
+        <w:gridCol w:w="1350"/>
+        <w:gridCol w:w="990"/>
+        <w:gridCol w:w="1123"/>
+        <w:gridCol w:w="1191"/>
+        <w:gridCol w:w="1191"/>
+      </w:tblGrid>
+      <w:tr>
+        <w:trPr>
+          <w:trHeight w:val="320"/>
+        </w:trPr>
+        <w:tc>
+          <w:tcPr>
+            <w:tcW w:w="2064" w:type="dxa"/>
+            <w:shd w:val="clear" w:color="auto" w:fill="E7E6E6" w:themeFill="background2"/>
+            <w:noWrap/>
+            <w:hideMark/>
+          </w:tcPr>
+          <w:p>
+            <w:pPr>
+              <w:spacing w:line="480" w:lineRule="auto"/>
+              <w:jc w:val="both"/>
+              <w:rPr>
+                <w:rFonts w:ascii="Times New Roman" w:hAnsi="Times New Roman" w:cs="Times New Roman"/>
+                <w:b/>
+                <w:bCs/>
+              </w:rPr>
+            </w:pPr>
+            <w:r>
+              <w:rPr>
+                <w:rFonts w:ascii="Times New Roman" w:hAnsi="Times New Roman" w:cs="Times New Roman"/>
+                <w:b/>
+                <w:bCs/>
+              </w:rPr>
+              <w:t>Method</w:t>
+            </w:r>
+          </w:p>
+        </w:tc>
+        <w:tc>
+          <w:tcPr>
+            <w:tcW w:w="1441" w:type="dxa"/>
+            <w:shd w:val="clear" w:color="auto" w:fill="E7E6E6" w:themeFill="background2"/>
+            <w:noWrap/>
+            <w:hideMark/>
+          </w:tcPr>
+          <w:p>
+            <w:pPr>
+              <w:spacing w:line="480" w:lineRule="auto"/>
+              <w:jc w:val="both"/>
+              <w:rPr>
+                <w:rFonts w:ascii="Times New Roman" w:hAnsi="Times New Roman" w:cs="Times New Roman"/>
+                <w:b/>
+                <w:bCs/>
+              </w:rPr>
+            </w:pPr>
+            <w:r>
+              <w:rPr>
+                <w:rFonts w:ascii="Times New Roman" w:hAnsi="Times New Roman" w:cs="Times New Roman"/>
+                <w:b/>
+                <w:bCs/>
+              </w:rPr>
+              <w:t>Correlation</w:t>
+            </w:r>
+          </w:p>
+        </w:tc>
+        <w:tc>
+          <w:tcPr>
+            <w:tcW w:w="1350" w:type="dxa"/>
+            <w:shd w:val="clear" w:color="auto" w:fill="E7E6E6" w:themeFill="background2"/>
+            <w:noWrap/>
+            <w:hideMark/>
+          </w:tcPr>
+          <w:p>
+            <w:pPr>
+              <w:spacing w:line="480" w:lineRule="auto"/>
+              <w:jc w:val="both"/>
+              <w:rPr>
+                <w:rFonts w:ascii="Times New Roman" w:hAnsi="Times New Roman" w:cs="Times New Roman"/>
+                <w:b/>
+                <w:bCs/>
+              </w:rPr>
+            </w:pPr>
+            <w:r>
+              <w:rPr>
+                <w:rFonts w:ascii="Times New Roman" w:hAnsi="Times New Roman" w:cs="Times New Roman"/>
+                <w:b/>
+                <w:bCs/>
+              </w:rPr>
+              <w:t>T</w:t>
+            </w:r>
+            <w:r>
+              <w:rPr>
+                <w:rFonts w:ascii="Times New Roman" w:hAnsi="Times New Roman" w:cs="Times New Roman"/>
+                <w:b/>
+                <w:bCs/>
+              </w:rPr>
+              <w:t xml:space="preserve"> Statistic</w:t>
+            </w:r>
+          </w:p>
+        </w:tc>
+        <w:tc>
+          <w:tcPr>
+            <w:tcW w:w="990" w:type="dxa"/>
+            <w:shd w:val="clear" w:color="auto" w:fill="E7E6E6" w:themeFill="background2"/>
+            <w:noWrap/>
+            <w:hideMark/>
+          </w:tcPr>
+          <w:p>
+            <w:pPr>
+              <w:spacing w:line="480" w:lineRule="auto"/>
+              <w:jc w:val="both"/>
+              <w:rPr>
+                <w:rFonts w:ascii="Times New Roman" w:hAnsi="Times New Roman" w:cs="Times New Roman"/>
+                <w:b/>
+                <w:bCs/>
+              </w:rPr>
+            </w:pPr>
+            <w:r>
+              <w:rPr>
+                <w:rFonts w:ascii="Times New Roman" w:hAnsi="Times New Roman" w:cs="Times New Roman"/>
+                <w:b/>
+                <w:bCs/>
+              </w:rPr>
+              <w:t>S</w:t>
+            </w:r>
+            <w:r>
+              <w:rPr>
+                <w:rFonts w:ascii="Times New Roman" w:hAnsi="Times New Roman" w:cs="Times New Roman"/>
+                <w:b/>
+                <w:bCs/>
+              </w:rPr>
+              <w:t>td. Error</w:t>
+            </w:r>
+          </w:p>
+        </w:tc>
+        <w:tc>
+          <w:tcPr>
+            <w:tcW w:w="2314" w:type="dxa"/>
+            <w:gridSpan w:val="2"/>
+            <w:shd w:val="clear" w:color="auto" w:fill="E7E6E6" w:themeFill="background2"/>
+            <w:noWrap/>
+            <w:hideMark/>
+          </w:tcPr>
+          <w:p>
+            <w:pPr>
+              <w:spacing w:line="480" w:lineRule="auto"/>
+              <w:jc w:val="center"/>
+              <w:rPr>
+                <w:rFonts w:ascii="Times New Roman" w:hAnsi="Times New Roman" w:cs="Times New Roman"/>
+                <w:b/>
+                <w:bCs/>
+              </w:rPr>
+            </w:pPr>
+            <w:r>
+              <w:rPr>
+                <w:rFonts w:ascii="Times New Roman" w:hAnsi="Times New Roman" w:cs="Times New Roman"/>
+                <w:b/>
+                <w:bCs/>
+              </w:rPr>
+              <w:t>95% CI</w:t>
+            </w:r>
+          </w:p>
+        </w:tc>
+        <w:tc>
+          <w:tcPr>
+            <w:tcW w:w="1191" w:type="dxa"/>
+            <w:shd w:val="clear" w:color="auto" w:fill="E7E6E6" w:themeFill="background2"/>
+            <w:noWrap/>
+            <w:hideMark/>
+          </w:tcPr>
+          <w:p>
+            <w:pPr>
+              <w:spacing w:line="480" w:lineRule="auto"/>
+              <w:jc w:val="both"/>
+              <w:rPr>
+                <w:rFonts w:ascii="Times New Roman" w:hAnsi="Times New Roman" w:cs="Times New Roman"/>
+                <w:b/>
+                <w:bCs/>
+              </w:rPr>
+            </w:pPr>
+            <w:r>
+              <w:rPr>
+                <w:rFonts w:ascii="Times New Roman" w:hAnsi="Times New Roman" w:cs="Times New Roman"/>
+                <w:b/>
+                <w:bCs/>
+              </w:rPr>
+              <w:t>p</w:t>
+            </w:r>
+            <w:r>
+              <w:rPr>
+                <w:rFonts w:ascii="Times New Roman" w:hAnsi="Times New Roman" w:cs="Times New Roman"/>
+                <w:b/>
+                <w:bCs/>
+              </w:rPr>
+              <w:t>-value</w:t>
+            </w:r>
+            <w:r>
+              <w:rPr>
+                <w:rFonts w:ascii="Times New Roman" w:hAnsi="Times New Roman" w:cs="Times New Roman"/>
+                <w:b/>
+                <w:bCs/>
+              </w:rPr>
+              <w:t xml:space="preserve"> </w:t>
+            </w:r>
+          </w:p>
+        </w:tc>
+      </w:tr>
+      <w:tr>
+        <w:trPr>
+          <w:trHeight w:val="320"/>
+        </w:trPr>
+        <w:tc>
+          <w:tcPr>
+            <w:tcW w:w="2064" w:type="dxa"/>
+            <w:noWrap/>
+            <w:hideMark/>
+          </w:tcPr>
+          <w:p>
+            <w:pPr>
+              <w:spacing w:line="480" w:lineRule="auto"/>
+              <w:jc w:val="both"/>
+              <w:rPr>
+                <w:rFonts w:ascii="Times New Roman" w:hAnsi="Times New Roman" w:cs="Times New Roman"/>
+              </w:rPr>
+            </w:pPr>
+            <w:r>
+              <w:rPr>
+                <w:rFonts w:ascii="Times New Roman" w:hAnsi="Times New Roman" w:cs="Times New Roman"/>
+              </w:rPr>
+              <w:t>Max. Conservative</w:t>
+            </w:r>
+          </w:p>
+        </w:tc>
+        <w:tc>
+          <w:tcPr>
+            <w:tcW w:w="1441" w:type="dxa"/>
+            <w:noWrap/>
+            <w:vAlign w:val="bottom"/>
+            <w:hideMark/>
+          </w:tcPr>
+          <w:p>
+            <w:pPr>
+              <w:spacing w:line="480" w:lineRule="auto"/>
+              <w:jc w:val="both"/>
+              <w:rPr>
+                <w:rFonts w:ascii="Times New Roman" w:hAnsi="Times New Roman" w:cs="Times New Roman"/>
+              </w:rPr>
+            </w:pPr>
+            <w:r>
+              <w:rPr>
+                <w:rFonts w:ascii="Times New Roman" w:hAnsi="Times New Roman" w:cs="Times New Roman"/>
+                <w:color w:val="000000"/>
+              </w:rPr>
+              <w:t>-0.906</w:t>
+            </w:r>
+          </w:p>
+        </w:tc>
+        <w:tc>
+          <w:tcPr>
+            <w:tcW w:w="1350" w:type="dxa"/>
+            <w:noWrap/>
+            <w:vAlign w:val="bottom"/>
+            <w:hideMark/>
+          </w:tcPr>
+          <w:p>
+            <w:pPr>
+              <w:spacing w:line="480" w:lineRule="auto"/>
+              <w:jc w:val="both"/>
+              <w:rPr>
+                <w:rFonts w:ascii="Times New Roman" w:hAnsi="Times New Roman" w:cs="Times New Roman"/>
+              </w:rPr>
+            </w:pPr>
+            <w:r>
+              <w:rPr>
+                <w:rFonts w:ascii="Times New Roman" w:hAnsi="Times New Roman" w:cs="Times New Roman"/>
+                <w:color w:val="000000"/>
+              </w:rPr>
+              <w:t>1.364</w:t>
+            </w:r>
+          </w:p>
+        </w:tc>
+        <w:tc>
+          <w:tcPr>
+            <w:tcW w:w="990" w:type="dxa"/>
+            <w:noWrap/>
+            <w:vAlign w:val="bottom"/>
+            <w:hideMark/>
+          </w:tcPr>
+          <w:p>
+            <w:pPr>
+              <w:spacing w:line="480" w:lineRule="auto"/>
+              <w:jc w:val="both"/>
+              <w:rPr>
+                <w:rFonts w:ascii="Times New Roman" w:hAnsi="Times New Roman" w:cs="Times New Roman"/>
+              </w:rPr>
+            </w:pPr>
+            <w:r>
+              <w:rPr>
+                <w:rFonts w:ascii="Times New Roman" w:hAnsi="Times New Roman" w:cs="Times New Roman"/>
+                <w:color w:val="000000"/>
+              </w:rPr>
+              <w:t>0.409</w:t>
+            </w:r>
+          </w:p>
+        </w:tc>
+        <w:tc>
+          <w:tcPr>
+            <w:tcW w:w="1123" w:type="dxa"/>
+            <w:noWrap/>
+            <w:vAlign w:val="bottom"/>
+            <w:hideMark/>
+          </w:tcPr>
+          <w:p>
+            <w:pPr>
+              <w:spacing w:line="480" w:lineRule="auto"/>
+              <w:jc w:val="both"/>
+              <w:rPr>
+                <w:rFonts w:ascii="Times New Roman" w:hAnsi="Times New Roman" w:cs="Times New Roman"/>
+              </w:rPr>
+            </w:pPr>
+            <w:r>
+              <w:rPr>
+                <w:rFonts w:ascii="Times New Roman" w:hAnsi="Times New Roman" w:cs="Times New Roman"/>
+                <w:color w:val="000000"/>
+              </w:rPr>
+              <w:t>-0.243</w:t>
+            </w:r>
+          </w:p>
+        </w:tc>
+        <w:tc>
+          <w:tcPr>
+            <w:tcW w:w="1191" w:type="dxa"/>
+            <w:noWrap/>
+            <w:vAlign w:val="bottom"/>
+            <w:hideMark/>
+          </w:tcPr>
+          <w:p>
+            <w:pPr>
+              <w:spacing w:line="480" w:lineRule="auto"/>
+              <w:jc w:val="both"/>
+              <w:rPr>
+                <w:rFonts w:ascii="Times New Roman" w:hAnsi="Times New Roman" w:cs="Times New Roman"/>
+              </w:rPr>
+            </w:pPr>
+            <w:r>
+              <w:rPr>
+                <w:rFonts w:ascii="Times New Roman" w:hAnsi="Times New Roman" w:cs="Times New Roman"/>
+                <w:color w:val="000000"/>
+              </w:rPr>
+              <w:t>1.358</w:t>
+            </w:r>
+          </w:p>
+        </w:tc>
+        <w:tc>
+          <w:tcPr>
+            <w:tcW w:w="1191" w:type="dxa"/>
+            <w:noWrap/>
+            <w:vAlign w:val="bottom"/>
+            <w:hideMark/>
+          </w:tcPr>
+          <w:p>
+            <w:pPr>
+              <w:spacing w:line="480" w:lineRule="auto"/>
+              <w:jc w:val="both"/>
+              <w:rPr>
+                <w:rFonts w:ascii="Times New Roman" w:hAnsi="Times New Roman" w:cs="Times New Roman"/>
+              </w:rPr>
+            </w:pPr>
+            <w:r>
+              <w:rPr>
+                <w:rFonts w:ascii="Times New Roman" w:hAnsi="Times New Roman" w:cs="Times New Roman"/>
+                <w:color w:val="000000"/>
+              </w:rPr>
+              <w:t>0.175</w:t>
+            </w:r>
+          </w:p>
+        </w:tc>
+      </w:tr>
+      <w:tr>
+        <w:trPr>
+          <w:trHeight w:val="320"/>
+        </w:trPr>
+        <w:tc>
+          <w:tcPr>
+            <w:tcW w:w="2064" w:type="dxa"/>
+            <w:noWrap/>
+            <w:hideMark/>
+          </w:tcPr>
+          <w:p>
+            <w:pPr>
+              <w:spacing w:line="480" w:lineRule="auto"/>
+              <w:jc w:val="both"/>
+              <w:rPr>
+                <w:rFonts w:ascii="Times New Roman" w:hAnsi="Times New Roman" w:cs="Times New Roman"/>
+              </w:rPr>
+            </w:pPr>
+            <w:r>
+              <w:rPr>
+                <w:rFonts w:ascii="Times New Roman" w:hAnsi="Times New Roman" w:cs="Times New Roman"/>
+              </w:rPr>
+              <w:t>Pearson</w:t>
+            </w:r>
+          </w:p>
+        </w:tc>
+        <w:tc>
+          <w:tcPr>
+            <w:tcW w:w="1441" w:type="dxa"/>
+            <w:noWrap/>
+            <w:vAlign w:val="bottom"/>
+            <w:hideMark/>
+          </w:tcPr>
+          <w:p>
+            <w:pPr>
+              <w:spacing w:line="480" w:lineRule="auto"/>
+              <w:jc w:val="both"/>
+              <w:rPr>
+                <w:rFonts w:ascii="Times New Roman" w:hAnsi="Times New Roman" w:cs="Times New Roman"/>
+              </w:rPr>
+            </w:pPr>
+            <w:r>
+              <w:rPr>
+                <w:rFonts w:ascii="Times New Roman" w:hAnsi="Times New Roman" w:cs="Times New Roman"/>
+                <w:color w:val="000000"/>
+              </w:rPr>
+              <w:t>0.418</w:t>
+            </w:r>
+          </w:p>
+        </w:tc>
+        <w:tc>
+          <w:tcPr>
+            <w:tcW w:w="1350" w:type="dxa"/>
+            <w:noWrap/>
+            <w:vAlign w:val="bottom"/>
+            <w:hideMark/>
+          </w:tcPr>
+          <w:p>
+            <w:pPr>
+              <w:spacing w:line="480" w:lineRule="auto"/>
+              <w:jc w:val="both"/>
+              <w:rPr>
+                <w:rFonts w:ascii="Times New Roman" w:hAnsi="Times New Roman" w:cs="Times New Roman"/>
+              </w:rPr>
+            </w:pPr>
+            <w:r>
+              <w:rPr>
+                <w:rFonts w:ascii="Times New Roman" w:hAnsi="Times New Roman" w:cs="Times New Roman"/>
+                <w:color w:val="000000"/>
+              </w:rPr>
+              <w:t>2.470</w:t>
+            </w:r>
+          </w:p>
+        </w:tc>
+        <w:tc>
+          <w:tcPr>
+            <w:tcW w:w="990" w:type="dxa"/>
+            <w:noWrap/>
+            <w:vAlign w:val="bottom"/>
+            <w:hideMark/>
+          </w:tcPr>
+          <w:p>
+            <w:pPr>
+              <w:spacing w:line="480" w:lineRule="auto"/>
+              <w:jc w:val="both"/>
+              <w:rPr>
+                <w:rFonts w:ascii="Times New Roman" w:hAnsi="Times New Roman" w:cs="Times New Roman"/>
+              </w:rPr>
+            </w:pPr>
+            <w:r>
+              <w:rPr>
+                <w:rFonts w:ascii="Times New Roman" w:hAnsi="Times New Roman" w:cs="Times New Roman"/>
+                <w:color w:val="000000"/>
+              </w:rPr>
+              <w:t>0.226</w:t>
+            </w:r>
+          </w:p>
+        </w:tc>
+        <w:tc>
+          <w:tcPr>
+            <w:tcW w:w="1123" w:type="dxa"/>
+            <w:noWrap/>
+            <w:vAlign w:val="bottom"/>
+            <w:hideMark/>
+          </w:tcPr>
+          <w:p>
+            <w:pPr>
+              <w:spacing w:line="480" w:lineRule="auto"/>
+              <w:jc w:val="both"/>
+              <w:rPr>
+                <w:rFonts w:ascii="Times New Roman" w:hAnsi="Times New Roman" w:cs="Times New Roman"/>
+              </w:rPr>
+            </w:pPr>
+            <w:r>
+              <w:rPr>
+                <w:rFonts w:ascii="Times New Roman" w:hAnsi="Times New Roman" w:cs="Times New Roman"/>
+                <w:color w:val="000000"/>
+              </w:rPr>
+              <w:t>0.115</w:t>
+            </w:r>
+          </w:p>
+        </w:tc>
+        <w:tc>
+          <w:tcPr>
+            <w:tcW w:w="1191" w:type="dxa"/>
+            <w:noWrap/>
+            <w:vAlign w:val="bottom"/>
+            <w:hideMark/>
+          </w:tcPr>
+          <w:p>
+            <w:pPr>
+              <w:spacing w:line="480" w:lineRule="auto"/>
+              <w:jc w:val="both"/>
+              <w:rPr>
+                <w:rFonts w:ascii="Times New Roman" w:hAnsi="Times New Roman" w:cs="Times New Roman"/>
+              </w:rPr>
+            </w:pPr>
+            <w:r>
+              <w:rPr>
+                <w:rFonts w:ascii="Times New Roman" w:hAnsi="Times New Roman" w:cs="Times New Roman"/>
+                <w:color w:val="000000"/>
+              </w:rPr>
+              <w:t>1.000</w:t>
+            </w:r>
+          </w:p>
+        </w:tc>
+        <w:tc>
+          <w:tcPr>
+            <w:tcW w:w="1191" w:type="dxa"/>
+            <w:noWrap/>
+            <w:vAlign w:val="bottom"/>
+            <w:hideMark/>
+          </w:tcPr>
+          <w:p>
+            <w:pPr>
+              <w:spacing w:line="480" w:lineRule="auto"/>
+              <w:jc w:val="both"/>
+              <w:rPr>
+                <w:rFonts w:ascii="Times New Roman" w:hAnsi="Times New Roman" w:cs="Times New Roman"/>
+                <w:b/>
+                <w:bCs/>
+              </w:rPr>
+            </w:pPr>
+            <w:r>
+              <w:rPr>
+                <w:rFonts w:ascii="Times New Roman" w:hAnsi="Times New Roman" w:cs="Times New Roman"/>
+                <w:b/>
+                <w:bCs/>
+                <w:color w:val="000000"/>
+              </w:rPr>
+              <w:t>0.015</w:t>
+            </w:r>
+          </w:p>
+        </w:tc>
+      </w:tr>
+      <w:tr>
+        <w:trPr>
+          <w:trHeight w:val="320"/>
+        </w:trPr>
+        <w:tc>
+          <w:tcPr>
+            <w:tcW w:w="2064" w:type="dxa"/>
+            <w:noWrap/>
+            <w:hideMark/>
+          </w:tcPr>
+          <w:p>
+            <w:pPr>
+              <w:spacing w:line="480" w:lineRule="auto"/>
+              <w:jc w:val="both"/>
+              <w:rPr>
+                <w:rFonts w:ascii="Times New Roman" w:hAnsi="Times New Roman" w:cs="Times New Roman"/>
+              </w:rPr>
+            </w:pPr>
+            <w:r>
+              <w:rPr>
+                <w:rFonts w:ascii="Times New Roman" w:hAnsi="Times New Roman" w:cs="Times New Roman"/>
+              </w:rPr>
+              <w:t>20th</w:t>
+            </w:r>
+            <w:r>
+              <w:rPr>
+                <w:rFonts w:ascii="Times New Roman" w:hAnsi="Times New Roman" w:cs="Times New Roman"/>
+              </w:rPr>
+              <w:t xml:space="preserve"> Q</w:t>
+            </w:r>
+            <w:r>
+              <w:rPr>
+                <w:rFonts w:ascii="Times New Roman" w:hAnsi="Times New Roman" w:cs="Times New Roman"/>
+              </w:rPr>
+              <w:t>uantile</w:t>
+            </w:r>
+          </w:p>
+        </w:tc>
+        <w:tc>
+          <w:tcPr>
+            <w:tcW w:w="1441" w:type="dxa"/>
+            <w:noWrap/>
+            <w:vAlign w:val="bottom"/>
+            <w:hideMark/>
+          </w:tcPr>
+          <w:p>
+            <w:pPr>
+              <w:spacing w:line="480" w:lineRule="auto"/>
+              <w:jc w:val="both"/>
+              <w:rPr>
+                <w:rFonts w:ascii="Times New Roman" w:hAnsi="Times New Roman" w:cs="Times New Roman"/>
+              </w:rPr>
+            </w:pPr>
+            <w:r>
+              <w:rPr>
+                <w:rFonts w:ascii="Times New Roman" w:hAnsi="Times New Roman" w:cs="Times New Roman"/>
+                <w:color w:val="000000"/>
+              </w:rPr>
+              <w:t>0.102</w:t>
+            </w:r>
+          </w:p>
+        </w:tc>
+        <w:tc>
+          <w:tcPr>
+            <w:tcW w:w="1350" w:type="dxa"/>
+            <w:noWrap/>
+            <w:vAlign w:val="bottom"/>
+            <w:hideMark/>
+          </w:tcPr>
+          <w:p>
+            <w:pPr>
+              <w:spacing w:line="480" w:lineRule="auto"/>
+              <w:jc w:val="both"/>
+              <w:rPr>
+                <w:rFonts w:ascii="Times New Roman" w:hAnsi="Times New Roman" w:cs="Times New Roman"/>
+              </w:rPr>
+            </w:pPr>
+            <w:r>
+              <w:rPr>
+                <w:rFonts w:ascii="Times New Roman" w:hAnsi="Times New Roman" w:cs="Times New Roman"/>
+                <w:color w:val="000000"/>
+              </w:rPr>
+              <w:t>1.987</w:t>
+            </w:r>
+          </w:p>
+        </w:tc>
+        <w:tc>
+          <w:tcPr>
+            <w:tcW w:w="990" w:type="dxa"/>
+            <w:noWrap/>
+            <w:vAlign w:val="bottom"/>
+            <w:hideMark/>
+          </w:tcPr>
+          <w:p>
+            <w:pPr>
+              <w:spacing w:line="480" w:lineRule="auto"/>
+              <w:jc w:val="both"/>
+              <w:rPr>
+                <w:rFonts w:ascii="Times New Roman" w:hAnsi="Times New Roman" w:cs="Times New Roman"/>
+              </w:rPr>
+            </w:pPr>
+            <w:r>
+              <w:rPr>
+                <w:rFonts w:ascii="Times New Roman" w:hAnsi="Times New Roman" w:cs="Times New Roman"/>
+                <w:color w:val="000000"/>
+              </w:rPr>
+              <w:t>0.281</w:t>
+            </w:r>
+          </w:p>
+        </w:tc>
+        <w:tc>
+          <w:tcPr>
+            <w:tcW w:w="1123" w:type="dxa"/>
+            <w:noWrap/>
+            <w:vAlign w:val="bottom"/>
+            <w:hideMark/>
+          </w:tcPr>
+          <w:p>
+            <w:pPr>
+              <w:spacing w:line="480" w:lineRule="auto"/>
+              <w:jc w:val="both"/>
+              <w:rPr>
+                <w:rFonts w:ascii="Times New Roman" w:hAnsi="Times New Roman" w:cs="Times New Roman"/>
+              </w:rPr>
+            </w:pPr>
+            <w:r>
+              <w:rPr>
+                <w:rFonts w:ascii="Times New Roman" w:hAnsi="Times New Roman" w:cs="Times New Roman"/>
+                <w:color w:val="000000"/>
+              </w:rPr>
+              <w:t>0.008</w:t>
+            </w:r>
+          </w:p>
+        </w:tc>
+        <w:tc>
+          <w:tcPr>
+            <w:tcW w:w="1191" w:type="dxa"/>
+            <w:noWrap/>
+            <w:vAlign w:val="bottom"/>
+            <w:hideMark/>
+          </w:tcPr>
+          <w:p>
+            <w:pPr>
+              <w:spacing w:line="480" w:lineRule="auto"/>
+              <w:jc w:val="both"/>
+              <w:rPr>
+                <w:rFonts w:ascii="Times New Roman" w:hAnsi="Times New Roman" w:cs="Times New Roman"/>
+              </w:rPr>
+            </w:pPr>
+            <w:r>
+              <w:rPr>
+                <w:rFonts w:ascii="Times New Roman" w:hAnsi="Times New Roman" w:cs="Times New Roman"/>
+                <w:color w:val="000000"/>
+              </w:rPr>
+              <w:t>1.107</w:t>
+            </w:r>
+          </w:p>
+        </w:tc>
+        <w:tc>
+          <w:tcPr>
+            <w:tcW w:w="1191" w:type="dxa"/>
+            <w:noWrap/>
+            <w:vAlign w:val="bottom"/>
+            <w:hideMark/>
+          </w:tcPr>
+          <w:p>
+            <w:pPr>
+              <w:spacing w:line="480" w:lineRule="auto"/>
+              <w:jc w:val="both"/>
+              <w:rPr>
+                <w:rFonts w:ascii="Times New Roman" w:hAnsi="Times New Roman" w:cs="Times New Roman"/>
+                <w:b/>
+                <w:bCs/>
+              </w:rPr>
+            </w:pPr>
+            <w:r>
+              <w:rPr>
+                <w:rFonts w:ascii="Times New Roman" w:hAnsi="Times New Roman" w:cs="Times New Roman"/>
+                <w:color w:val="000000"/>
+              </w:rPr>
+              <w:t>0.050</w:t>
+            </w:r>
+          </w:p>
+        </w:tc>
+      </w:tr>
+      <w:tr>
+        <w:trPr>
+          <w:trHeight w:val="320"/>
+        </w:trPr>
+        <w:tc>
+          <w:tcPr>
+            <w:tcW w:w="2064" w:type="dxa"/>
+            <w:noWrap/>
+            <w:hideMark/>
+          </w:tcPr>
+          <w:p>
+            <w:pPr>
+              <w:spacing w:line="480" w:lineRule="auto"/>
+              <w:jc w:val="both"/>
+              <w:rPr>
+                <w:rFonts w:ascii="Times New Roman" w:hAnsi="Times New Roman" w:cs="Times New Roman"/>
+              </w:rPr>
+            </w:pPr>
+            <w:r>
+              <w:rPr>
+                <w:rFonts w:ascii="Times New Roman" w:hAnsi="Times New Roman" w:cs="Times New Roman"/>
+              </w:rPr>
+              <w:t>Bayes</w:t>
+            </w:r>
+            <w:r>
+              <w:rPr>
+                <w:rFonts w:ascii="Times New Roman" w:hAnsi="Times New Roman" w:cs="Times New Roman"/>
+              </w:rPr>
+              <w:t>ian</w:t>
+            </w:r>
+          </w:p>
+        </w:tc>
+        <w:tc>
+          <w:tcPr>
+            <w:tcW w:w="1441" w:type="dxa"/>
+            <w:noWrap/>
+            <w:vAlign w:val="bottom"/>
+            <w:hideMark/>
+          </w:tcPr>
+          <w:p>
+            <w:pPr>
+              <w:spacing w:line="480" w:lineRule="auto"/>
+              <w:jc w:val="both"/>
+              <w:rPr>
+                <w:rFonts w:ascii="Times New Roman" w:hAnsi="Times New Roman" w:cs="Times New Roman"/>
+              </w:rPr>
+            </w:pPr>
+            <w:r>
+              <w:rPr>
+                <w:rFonts w:ascii="Times New Roman" w:hAnsi="Times New Roman" w:cs="Times New Roman"/>
+                <w:color w:val="000000"/>
+              </w:rPr>
+              <w:t>0.427</w:t>
+            </w:r>
+          </w:p>
+        </w:tc>
+        <w:tc>
+          <w:tcPr>
+            <w:tcW w:w="1350" w:type="dxa"/>
+            <w:noWrap/>
+            <w:vAlign w:val="bottom"/>
+            <w:hideMark/>
+          </w:tcPr>
+          <w:p>
+            <w:pPr>
+              <w:spacing w:line="480" w:lineRule="auto"/>
+              <w:jc w:val="both"/>
+              <w:rPr>
+                <w:rFonts w:ascii="Times New Roman" w:hAnsi="Times New Roman" w:cs="Times New Roman"/>
+              </w:rPr>
+            </w:pPr>
+            <w:r>
+              <w:rPr>
+                <w:rFonts w:ascii="Times New Roman" w:hAnsi="Times New Roman" w:cs="Times New Roman"/>
+                <w:color w:val="000000"/>
+              </w:rPr>
+              <w:t>2.487</w:t>
+            </w:r>
+          </w:p>
+        </w:tc>
+        <w:tc>
+          <w:tcPr>
+            <w:tcW w:w="990" w:type="dxa"/>
+            <w:noWrap/>
+            <w:vAlign w:val="bottom"/>
+            <w:hideMark/>
+          </w:tcPr>
+          <w:p>
+            <w:pPr>
+              <w:spacing w:line="480" w:lineRule="auto"/>
+              <w:jc w:val="both"/>
+              <w:rPr>
+                <w:rFonts w:ascii="Times New Roman" w:hAnsi="Times New Roman" w:cs="Times New Roman"/>
+              </w:rPr>
+            </w:pPr>
+            <w:r>
+              <w:rPr>
+                <w:rFonts w:ascii="Times New Roman" w:hAnsi="Times New Roman" w:cs="Times New Roman"/>
+                <w:color w:val="000000"/>
+              </w:rPr>
+              <w:t>0.224</w:t>
+            </w:r>
+          </w:p>
+        </w:tc>
+        <w:tc>
+          <w:tcPr>
+            <w:tcW w:w="1123" w:type="dxa"/>
+            <w:noWrap/>
+            <w:vAlign w:val="bottom"/>
+            <w:hideMark/>
+          </w:tcPr>
+          <w:p>
+            <w:pPr>
+              <w:spacing w:line="480" w:lineRule="auto"/>
+              <w:jc w:val="both"/>
+              <w:rPr>
+                <w:rFonts w:ascii="Times New Roman" w:hAnsi="Times New Roman" w:cs="Times New Roman"/>
+              </w:rPr>
+            </w:pPr>
+            <w:r>
+              <w:rPr>
+                <w:rFonts w:ascii="Times New Roman" w:hAnsi="Times New Roman" w:cs="Times New Roman"/>
+                <w:color w:val="000000"/>
+              </w:rPr>
+              <w:t>0.118</w:t>
+            </w:r>
+          </w:p>
+        </w:tc>
+        <w:tc>
+          <w:tcPr>
+            <w:tcW w:w="1191" w:type="dxa"/>
+            <w:noWrap/>
+            <w:vAlign w:val="bottom"/>
+            <w:hideMark/>
+          </w:tcPr>
+          <w:p>
+            <w:pPr>
+              <w:spacing w:line="480" w:lineRule="auto"/>
+              <w:jc w:val="both"/>
+              <w:rPr>
+                <w:rFonts w:ascii="Times New Roman" w:hAnsi="Times New Roman" w:cs="Times New Roman"/>
+              </w:rPr>
+            </w:pPr>
+            <w:r>
+              <w:rPr>
+                <w:rFonts w:ascii="Times New Roman" w:hAnsi="Times New Roman" w:cs="Times New Roman"/>
+                <w:color w:val="000000"/>
+              </w:rPr>
+              <w:t>0.997</w:t>
+            </w:r>
+          </w:p>
+        </w:tc>
+        <w:tc>
+          <w:tcPr>
+            <w:tcW w:w="1191" w:type="dxa"/>
+            <w:noWrap/>
+            <w:vAlign w:val="bottom"/>
+            <w:hideMark/>
+          </w:tcPr>
+          <w:p>
+            <w:pPr>
+              <w:spacing w:line="480" w:lineRule="auto"/>
+              <w:jc w:val="both"/>
+              <w:rPr>
+                <w:rFonts w:ascii="Times New Roman" w:hAnsi="Times New Roman" w:cs="Times New Roman"/>
+                <w:b/>
+                <w:bCs/>
+              </w:rPr>
+            </w:pPr>
+            <w:r>
+              <w:rPr>
+                <w:rFonts w:ascii="Times New Roman" w:hAnsi="Times New Roman" w:cs="Times New Roman"/>
+                <w:b/>
+                <w:bCs/>
+                <w:color w:val="000000"/>
+              </w:rPr>
+              <w:t>0.014</w:t>
+            </w:r>
+          </w:p>
+        </w:tc>
+      </w:tr>
+      <w:tr>
+        <w:trPr>
+          <w:trHeight w:val="320"/>
+        </w:trPr>
+        <w:tc>
+          <w:tcPr>
+            <w:tcW w:w="2064" w:type="dxa"/>
+            <w:noWrap/>
+            <w:hideMark/>
+          </w:tcPr>
+          <w:p>
+            <w:pPr>
+              <w:spacing w:line="480" w:lineRule="auto"/>
+              <w:jc w:val="both"/>
+              <w:rPr>
+                <w:rFonts w:ascii="Times New Roman" w:hAnsi="Times New Roman" w:cs="Times New Roman"/>
+              </w:rPr>
+            </w:pPr>
+            <w:r>
+              <w:rPr>
+                <w:rFonts w:ascii="Times New Roman" w:hAnsi="Times New Roman" w:cs="Times New Roman"/>
+              </w:rPr>
+              <w:t>EM</w:t>
+            </w:r>
+            <w:r>
+              <w:rPr>
+                <w:rFonts w:ascii="Times New Roman" w:hAnsi="Times New Roman" w:cs="Times New Roman"/>
+              </w:rPr>
+              <w:t xml:space="preserve"> Algorithm</w:t>
+            </w:r>
+          </w:p>
+        </w:tc>
+        <w:tc>
+          <w:tcPr>
+            <w:tcW w:w="1441" w:type="dxa"/>
+            <w:noWrap/>
+            <w:vAlign w:val="bottom"/>
+            <w:hideMark/>
+          </w:tcPr>
+          <w:p>
+            <w:pPr>
+              <w:spacing w:line="480" w:lineRule="auto"/>
+              <w:jc w:val="both"/>
+              <w:rPr>
+                <w:rFonts w:ascii="Times New Roman" w:hAnsi="Times New Roman" w:cs="Times New Roman"/>
+              </w:rPr>
+            </w:pPr>
+          </w:p>
+        </w:tc>
+        <w:tc>
+          <w:tcPr>
+            <w:tcW w:w="1350" w:type="dxa"/>
+            <w:noWrap/>
+            <w:vAlign w:val="bottom"/>
+            <w:hideMark/>
+          </w:tcPr>
+          <w:p>
+            <w:pPr>
+              <w:spacing w:line="480" w:lineRule="auto"/>
+              <w:jc w:val="both"/>
+              <w:rPr>
+                <w:rFonts w:ascii="Times New Roman" w:hAnsi="Times New Roman" w:cs="Times New Roman"/>
+              </w:rPr>
+            </w:pPr>
+          </w:p>
+        </w:tc>
+        <w:tc>
+          <w:tcPr>
+            <w:tcW w:w="990" w:type="dxa"/>
+            <w:noWrap/>
+            <w:vAlign w:val="bottom"/>
+            <w:hideMark/>
+          </w:tcPr>
+          <w:p>
+            <w:pPr>
+              <w:spacing w:line="480" w:lineRule="auto"/>
+              <w:jc w:val="both"/>
+              <w:rPr>
+                <w:rFonts w:ascii="Times New Roman" w:hAnsi="Times New Roman" w:cs="Times New Roman"/>
+              </w:rPr>
+            </w:pPr>
+          </w:p>
+        </w:tc>
+        <w:tc>
+          <w:tcPr>
+            <w:tcW w:w="1123" w:type="dxa"/>
+            <w:noWrap/>
+            <w:vAlign w:val="bottom"/>
+            <w:hideMark/>
+          </w:tcPr>
+          <w:p>
+            <w:pPr>
+              <w:spacing w:line="480" w:lineRule="auto"/>
+              <w:jc w:val="both"/>
+              <w:rPr>
+                <w:rFonts w:ascii="Times New Roman" w:hAnsi="Times New Roman" w:cs="Times New Roman"/>
+              </w:rPr>
+            </w:pPr>
+          </w:p>
+        </w:tc>
+        <w:tc>
+          <w:tcPr>
+            <w:tcW w:w="1191" w:type="dxa"/>
+            <w:noWrap/>
+            <w:vAlign w:val="bottom"/>
+            <w:hideMark/>
+          </w:tcPr>
+          <w:p>
+            <w:pPr>
+              <w:spacing w:line="480" w:lineRule="auto"/>
+              <w:jc w:val="both"/>
+              <w:rPr>
+                <w:rFonts w:ascii="Times New Roman" w:hAnsi="Times New Roman" w:cs="Times New Roman"/>
+              </w:rPr>
+            </w:pPr>
+          </w:p>
+        </w:tc>
+        <w:tc>
+          <w:tcPr>
+            <w:tcW w:w="1191" w:type="dxa"/>
+            <w:noWrap/>
+            <w:vAlign w:val="bottom"/>
+            <w:hideMark/>
+          </w:tcPr>
+          <w:p>
+            <w:pPr>
+              <w:spacing w:line="480" w:lineRule="auto"/>
+              <w:jc w:val="both"/>
+              <w:rPr>
+                <w:rFonts w:ascii="Times New Roman" w:hAnsi="Times New Roman" w:cs="Times New Roman"/>
+                <w:b/>
+                <w:bCs/>
+              </w:rPr>
+            </w:pPr>
+          </w:p>
+        </w:tc>
+      </w:tr>
+      <w:tr>
+        <w:trPr>
+          <w:trHeight w:val="320"/>
+        </w:trPr>
+        <w:tc>
+          <w:tcPr>
+            <w:tcW w:w="2064" w:type="dxa"/>
+            <w:noWrap/>
+            <w:hideMark/>
+          </w:tcPr>
+          <w:p>
+            <w:pPr>
+              <w:spacing w:line="480" w:lineRule="auto"/>
+              <w:jc w:val="both"/>
+              <w:rPr>
+                <w:rFonts w:ascii="Times New Roman" w:hAnsi="Times New Roman" w:cs="Times New Roman"/>
+              </w:rPr>
+            </w:pPr>
+            <w:r>
+              <w:rPr>
+                <w:rFonts w:ascii="Times New Roman" w:hAnsi="Times New Roman" w:cs="Times New Roman"/>
+              </w:rPr>
+              <w:t>Independen</w:t>
+            </w:r>
+            <w:r>
+              <w:rPr>
+                <w:rFonts w:ascii="Times New Roman" w:hAnsi="Times New Roman" w:cs="Times New Roman"/>
+              </w:rPr>
+              <w:t xml:space="preserve">ce (Student’s </w:t>
+            </w:r>
+            <w:r>
+              <w:rPr>
+                <w:rFonts w:ascii="Times New Roman" w:hAnsi="Times New Roman" w:cs="Times New Roman"/>
+                <w:i/>
+                <w:iCs/>
+              </w:rPr>
+              <w:t>t</w:t>
+            </w:r>
+            <w:r>
+              <w:rPr>
+                <w:rFonts w:ascii="Times New Roman" w:hAnsi="Times New Roman" w:cs="Times New Roman"/>
+              </w:rPr>
+              <w:t>-test)</w:t>
+            </w:r>
+          </w:p>
+        </w:tc>
+        <w:tc>
+          <w:tcPr>
+            <w:tcW w:w="1441" w:type="dxa"/>
+            <w:noWrap/>
+            <w:hideMark/>
+          </w:tcPr>
+          <w:p>
+            <w:pPr>
+              <w:spacing w:line="480" w:lineRule="auto"/>
+              <w:rPr>
+                <w:rFonts w:ascii="Times New Roman" w:hAnsi="Times New Roman" w:cs="Times New Roman"/>
+              </w:rPr>
+            </w:pPr>
+            <w:r>
+              <w:rPr>
+                <w:rFonts w:ascii="Times New Roman" w:hAnsi="Times New Roman" w:cs="Times New Roman"/>
+                <w:color w:val="000000"/>
+              </w:rPr>
+              <w:t>0</w:t>
+            </w:r>
+          </w:p>
+        </w:tc>
+        <w:tc>
+          <w:tcPr>
+            <w:tcW w:w="1350" w:type="dxa"/>
+            <w:noWrap/>
+            <w:hideMark/>
+          </w:tcPr>
+          <w:p>
+            <w:pPr>
+              <w:spacing w:line="480" w:lineRule="auto"/>
+              <w:rPr>
+                <w:rFonts w:ascii="Times New Roman" w:hAnsi="Times New Roman" w:cs="Times New Roman"/>
+              </w:rPr>
+            </w:pPr>
+            <w:r>
+              <w:rPr>
+                <w:rFonts w:ascii="Times New Roman" w:hAnsi="Times New Roman" w:cs="Times New Roman"/>
+                <w:color w:val="000000"/>
+              </w:rPr>
+              <w:t>1.883</w:t>
+            </w:r>
+          </w:p>
+        </w:tc>
+        <w:tc>
+          <w:tcPr>
+            <w:tcW w:w="990" w:type="dxa"/>
+            <w:noWrap/>
+            <w:hideMark/>
+          </w:tcPr>
+          <w:p>
+            <w:pPr>
+              <w:spacing w:line="480" w:lineRule="auto"/>
+              <w:rPr>
+                <w:rFonts w:ascii="Times New Roman" w:hAnsi="Times New Roman" w:cs="Times New Roman"/>
+              </w:rPr>
+            </w:pPr>
+            <w:r>
+              <w:rPr>
+                <w:rFonts w:ascii="Times New Roman" w:hAnsi="Times New Roman" w:cs="Times New Roman"/>
+                <w:color w:val="000000"/>
+              </w:rPr>
+              <w:t>0.296</w:t>
+            </w:r>
+          </w:p>
+        </w:tc>
+        <w:tc>
+          <w:tcPr>
+            <w:tcW w:w="1123" w:type="dxa"/>
+            <w:noWrap/>
+            <w:hideMark/>
+          </w:tcPr>
+          <w:p>
+            <w:pPr>
+              <w:spacing w:line="480" w:lineRule="auto"/>
+              <w:rPr>
+                <w:rFonts w:ascii="Times New Roman" w:hAnsi="Times New Roman" w:cs="Times New Roman"/>
+              </w:rPr>
+            </w:pPr>
+            <w:r>
+              <w:rPr>
+                <w:rFonts w:ascii="Times New Roman" w:hAnsi="Times New Roman" w:cs="Times New Roman"/>
+                <w:color w:val="000000"/>
+              </w:rPr>
+              <w:t>-0.023</w:t>
+            </w:r>
+          </w:p>
+        </w:tc>
+        <w:tc>
+          <w:tcPr>
+            <w:tcW w:w="1191" w:type="dxa"/>
+            <w:noWrap/>
+            <w:hideMark/>
+          </w:tcPr>
+          <w:p>
+            <w:pPr>
+              <w:spacing w:line="480" w:lineRule="auto"/>
+              <w:rPr>
+                <w:rFonts w:ascii="Times New Roman" w:hAnsi="Times New Roman" w:cs="Times New Roman"/>
+              </w:rPr>
+            </w:pPr>
+            <w:r>
+              <w:rPr>
+                <w:rFonts w:ascii="Times New Roman" w:hAnsi="Times New Roman" w:cs="Times New Roman"/>
+                <w:color w:val="000000"/>
+              </w:rPr>
+              <w:t>1.138</w:t>
+            </w:r>
+          </w:p>
+        </w:tc>
+        <w:tc>
+          <w:tcPr>
+            <w:tcW w:w="1191" w:type="dxa"/>
+            <w:noWrap/>
+            <w:hideMark/>
+          </w:tcPr>
+          <w:p>
+            <w:pPr>
+              <w:spacing w:line="480" w:lineRule="auto"/>
+              <w:rPr>
+                <w:rFonts w:ascii="Times New Roman" w:hAnsi="Times New Roman" w:cs="Times New Roman"/>
+                <w:b/>
+                <w:bCs/>
+              </w:rPr>
+            </w:pPr>
+            <w:r>
+              <w:rPr>
+                <w:rFonts w:ascii="Times New Roman" w:hAnsi="Times New Roman" w:cs="Times New Roman"/>
+                <w:color w:val="000000"/>
+              </w:rPr>
+              <w:t>0.062</w:t>
+            </w:r>
+          </w:p>
+        </w:tc>
+      </w:tr>
+    </w:tbl>
+    <w:p>
+      <w:pPr>
+        <w:spacing w:line="480" w:lineRule="auto"/>
+        <w:jc w:val="both"/>
+        <w:rPr>
+          <w:rFonts w:ascii="Times New Roman" w:hAnsi="Times New Roman" w:cs="Times New Roman"/>
         </w:rPr>
       </w:pPr>
     </w:p>
@@ -13885,10 +15516,1485 @@
       <w:r>
         <w:rPr>
           <w:rFonts w:ascii="Times New Roman" w:hAnsi="Times New Roman" w:cs="Times New Roman"/>
-        </w:rPr>
-        <w:t>table(s) with caption(s) (on individual pages)</w:t>
+          <w:b/>
+          <w:bCs/>
+          <w:i/>
+          <w:iCs/>
+        </w:rPr>
+        <w:t>Caption:</w:t>
+      </w:r>
+      <w:r>
+        <w:rPr>
+          <w:rFonts w:ascii="Times New Roman" w:hAnsi="Times New Roman" w:cs="Times New Roman"/>
+        </w:rPr>
+        <w:t xml:space="preserve"> The </w:t>
+      </w:r>
+      <w:r>
+        <w:rPr>
+          <w:rFonts w:ascii="Times New Roman" w:hAnsi="Times New Roman" w:cs="Times New Roman"/>
+        </w:rPr>
+        <w:t>mean</w:t>
+      </w:r>
+      <w:r>
+        <w:rPr>
+          <w:rFonts w:ascii="Times New Roman" w:hAnsi="Times New Roman" w:cs="Times New Roman"/>
+        </w:rPr>
+        <w:t xml:space="preserve"> difference between the pre- and post- intervention </w:t>
+      </w:r>
+      <w:r>
+        <w:rPr>
+          <w:rFonts w:ascii="Times New Roman" w:hAnsi="Times New Roman" w:cs="Times New Roman"/>
+        </w:rPr>
+        <w:t>outcomes</w:t>
+      </w:r>
+      <w:r>
+        <w:rPr>
+          <w:rFonts w:ascii="Times New Roman" w:hAnsi="Times New Roman" w:cs="Times New Roman"/>
+        </w:rPr>
+        <w:t xml:space="preserve"> was </w:t>
+      </w:r>
+      <w:r>
+        <w:rPr>
+          <w:rFonts w:ascii="Times New Roman" w:hAnsi="Times New Roman" w:cs="Times New Roman"/>
+        </w:rPr>
+        <w:t>0.5</w:t>
+      </w:r>
+      <w:r>
+        <w:rPr>
+          <w:rFonts w:ascii="Times New Roman" w:hAnsi="Times New Roman" w:cs="Times New Roman"/>
+        </w:rPr>
+        <w:t>5</w:t>
+      </w:r>
+      <w:r>
+        <w:rPr>
+          <w:rFonts w:ascii="Times New Roman" w:hAnsi="Times New Roman" w:cs="Times New Roman"/>
+        </w:rPr>
+        <w:t>6</w:t>
+      </w:r>
+      <w:r>
+        <w:rPr>
+          <w:rFonts w:ascii="Times New Roman" w:hAnsi="Times New Roman" w:cs="Times New Roman"/>
+        </w:rPr>
+        <w:t xml:space="preserve"> (pre- minus post-), suggesting average </w:t>
+      </w:r>
+      <w:r>
+        <w:rPr>
+          <w:rFonts w:ascii="Times New Roman" w:hAnsi="Times New Roman" w:cs="Times New Roman"/>
+        </w:rPr>
+        <w:t>decline</w:t>
+      </w:r>
+      <w:r>
+        <w:rPr>
+          <w:rFonts w:ascii="Times New Roman" w:hAnsi="Times New Roman" w:cs="Times New Roman"/>
+        </w:rPr>
+        <w:t xml:space="preserve"> in outcomes following the intervention.</w:t>
+      </w:r>
+      <w:r>
+        <w:rPr>
+          <w:rFonts w:ascii="Times New Roman" w:hAnsi="Times New Roman" w:cs="Times New Roman"/>
+        </w:rPr>
+        <w:t xml:space="preserve"> </w:t>
+      </w:r>
+      <w:r>
+        <w:rPr>
+          <w:rFonts w:ascii="Times New Roman" w:hAnsi="Times New Roman" w:cs="Times New Roman"/>
+        </w:rPr>
+        <w:t>Using the Bayesian estimator of correlation, we would infer a 95% CI of (</w:t>
+      </w:r>
+      <w:r>
+        <w:rPr>
+          <w:rFonts w:ascii="Times New Roman" w:hAnsi="Times New Roman" w:cs="Times New Roman"/>
+        </w:rPr>
+        <w:t>0.118</w:t>
+      </w:r>
+      <w:r>
+        <w:rPr>
+          <w:rFonts w:ascii="Times New Roman" w:hAnsi="Times New Roman" w:cs="Times New Roman"/>
+        </w:rPr>
+        <w:t xml:space="preserve">, </w:t>
+      </w:r>
+      <w:r>
+        <w:rPr>
+          <w:rFonts w:ascii="Times New Roman" w:hAnsi="Times New Roman" w:cs="Times New Roman"/>
+        </w:rPr>
+        <w:t>0.997</w:t>
+      </w:r>
+      <w:r>
+        <w:rPr>
+          <w:rFonts w:ascii="Times New Roman" w:hAnsi="Times New Roman" w:cs="Times New Roman"/>
+        </w:rPr>
+        <w:t xml:space="preserve">) </w:t>
+      </w:r>
+      <w:r>
+        <w:rPr>
+          <w:rFonts w:ascii="Times New Roman" w:hAnsi="Times New Roman" w:cs="Times New Roman"/>
+        </w:rPr>
+        <w:t>and conclude</w:t>
+      </w:r>
+      <w:r>
+        <w:rPr>
+          <w:rFonts w:ascii="Times New Roman" w:hAnsi="Times New Roman" w:cs="Times New Roman"/>
+        </w:rPr>
+        <w:t xml:space="preserve"> a significant change following intervention. With Student’s </w:t>
+      </w:r>
+      <w:r>
+        <w:rPr>
+          <w:rFonts w:ascii="Times New Roman" w:hAnsi="Times New Roman" w:cs="Times New Roman"/>
+          <w:i/>
+          <w:iCs/>
+        </w:rPr>
+        <w:t>t</w:t>
+      </w:r>
+      <w:r>
+        <w:rPr>
+          <w:rFonts w:ascii="Times New Roman" w:hAnsi="Times New Roman" w:cs="Times New Roman"/>
+        </w:rPr>
+        <w:t>-test</w:t>
+      </w:r>
+      <w:r>
+        <w:rPr>
+          <w:rFonts w:ascii="Times New Roman" w:hAnsi="Times New Roman" w:cs="Times New Roman"/>
+        </w:rPr>
+        <w:t>, i.e.,</w:t>
+      </w:r>
+      <w:r>
+        <w:rPr>
+          <w:rFonts w:ascii="Times New Roman" w:hAnsi="Times New Roman" w:cs="Times New Roman"/>
+        </w:rPr>
+        <w:t xml:space="preserve"> assuming no correlation, we would infer a 95% CI of (</w:t>
+      </w:r>
+      <w:r>
+        <w:rPr>
+          <w:rFonts w:ascii="Times New Roman" w:hAnsi="Times New Roman" w:cs="Times New Roman"/>
+        </w:rPr>
+        <w:t>-</w:t>
+      </w:r>
+      <w:r>
+        <w:rPr>
+          <w:rFonts w:ascii="Times New Roman" w:hAnsi="Times New Roman" w:cs="Times New Roman"/>
+        </w:rPr>
+        <w:t>0.</w:t>
+      </w:r>
+      <w:r>
+        <w:rPr>
+          <w:rFonts w:ascii="Times New Roman" w:hAnsi="Times New Roman" w:cs="Times New Roman"/>
+        </w:rPr>
+        <w:t>023</w:t>
+      </w:r>
+      <w:r>
+        <w:rPr>
+          <w:rFonts w:ascii="Times New Roman" w:hAnsi="Times New Roman" w:cs="Times New Roman"/>
+        </w:rPr>
+        <w:t xml:space="preserve">, </w:t>
+      </w:r>
+      <w:r>
+        <w:rPr>
+          <w:rFonts w:ascii="Times New Roman" w:hAnsi="Times New Roman" w:cs="Times New Roman"/>
+        </w:rPr>
+        <w:t>2.238</w:t>
+      </w:r>
+      <w:r>
+        <w:rPr>
+          <w:rFonts w:ascii="Times New Roman" w:hAnsi="Times New Roman" w:cs="Times New Roman"/>
+        </w:rPr>
+        <w:t>)</w:t>
+      </w:r>
+      <w:r>
+        <w:rPr>
+          <w:rFonts w:ascii="Times New Roman" w:hAnsi="Times New Roman" w:cs="Times New Roman"/>
+        </w:rPr>
+        <w:t xml:space="preserve"> and conclude no</w:t>
+      </w:r>
+      <w:r>
+        <w:rPr>
+          <w:rFonts w:ascii="Times New Roman" w:hAnsi="Times New Roman" w:cs="Times New Roman"/>
+        </w:rPr>
+        <w:t xml:space="preserve"> significant</w:t>
+      </w:r>
+      <w:r>
+        <w:rPr>
+          <w:rFonts w:ascii="Times New Roman" w:hAnsi="Times New Roman" w:cs="Times New Roman"/>
+        </w:rPr>
+        <w:t xml:space="preserve"> change</w:t>
+      </w:r>
+      <w:r>
+        <w:rPr>
+          <w:rFonts w:ascii="Times New Roman" w:hAnsi="Times New Roman" w:cs="Times New Roman"/>
+        </w:rPr>
+        <w:t>.</w:t>
       </w:r>
     </w:p>
+    <w:p>
+      <w:pPr>
+        <w:rPr>
+          <w:rFonts w:ascii="Times New Roman" w:hAnsi="Times New Roman" w:cs="Times New Roman"/>
+        </w:rPr>
+      </w:pPr>
+      <w:r>
+        <w:rPr>
+          <w:rFonts w:ascii="Times New Roman" w:hAnsi="Times New Roman" w:cs="Times New Roman"/>
+        </w:rPr>
+        <w:br w:type="page"/>
+      </w:r>
+    </w:p>
+    <w:p>
+      <w:pPr>
+        <w:spacing w:line="480" w:lineRule="auto"/>
+        <w:jc w:val="both"/>
+        <w:rPr>
+          <w:rFonts w:ascii="Times New Roman" w:hAnsi="Times New Roman" w:cs="Times New Roman"/>
+          <w:b/>
+          <w:bCs/>
+          <w:i/>
+          <w:iCs/>
+        </w:rPr>
+      </w:pPr>
+      <w:r>
+        <w:rPr>
+          <w:rFonts w:ascii="Times New Roman" w:hAnsi="Times New Roman" w:cs="Times New Roman"/>
+          <w:b/>
+          <w:bCs/>
+          <w:i/>
+          <w:iCs/>
+        </w:rPr>
+        <w:lastRenderedPageBreak/>
+        <w:t xml:space="preserve">Table </w:t>
+      </w:r>
+      <w:r>
+        <w:rPr>
+          <w:rFonts w:ascii="Times New Roman" w:hAnsi="Times New Roman" w:cs="Times New Roman"/>
+          <w:b/>
+          <w:bCs/>
+          <w:i/>
+          <w:iCs/>
+        </w:rPr>
+        <w:t>2</w:t>
+      </w:r>
+      <w:r>
+        <w:rPr>
+          <w:rFonts w:ascii="Times New Roman" w:hAnsi="Times New Roman" w:cs="Times New Roman"/>
+          <w:b/>
+          <w:bCs/>
+          <w:i/>
+          <w:iCs/>
+        </w:rPr>
+        <w:t>: Results of tests for equality of means in</w:t>
+      </w:r>
+      <w:r>
+        <w:rPr>
+          <w:rFonts w:ascii="Times New Roman" w:hAnsi="Times New Roman" w:cs="Times New Roman"/>
+          <w:b/>
+          <w:bCs/>
+          <w:i/>
+          <w:iCs/>
+        </w:rPr>
+        <w:t xml:space="preserve"> the C</w:t>
+      </w:r>
+      <w:r>
+        <w:rPr>
+          <w:rFonts w:ascii="Times New Roman" w:hAnsi="Times New Roman" w:cs="Times New Roman"/>
+          <w:b/>
+          <w:bCs/>
+          <w:i/>
+          <w:iCs/>
+        </w:rPr>
+        <w:t xml:space="preserve">ontrol </w:t>
+      </w:r>
+      <w:r>
+        <w:rPr>
+          <w:rFonts w:ascii="Times New Roman" w:hAnsi="Times New Roman" w:cs="Times New Roman"/>
+          <w:b/>
+          <w:bCs/>
+          <w:i/>
+          <w:iCs/>
+        </w:rPr>
+        <w:t>G</w:t>
+      </w:r>
+      <w:r>
+        <w:rPr>
+          <w:rFonts w:ascii="Times New Roman" w:hAnsi="Times New Roman" w:cs="Times New Roman"/>
+          <w:b/>
+          <w:bCs/>
+          <w:i/>
+          <w:iCs/>
+        </w:rPr>
+        <w:t>roup</w:t>
+      </w:r>
+      <w:r>
+        <w:rPr>
+          <w:rFonts w:ascii="Times New Roman" w:hAnsi="Times New Roman" w:cs="Times New Roman"/>
+          <w:b/>
+          <w:bCs/>
+          <w:i/>
+          <w:iCs/>
+        </w:rPr>
+        <w:t>.</w:t>
+      </w:r>
+    </w:p>
+    <w:tbl>
+      <w:tblPr>
+        <w:tblStyle w:val="TableGrid"/>
+        <w:tblW w:w="0" w:type="auto"/>
+        <w:tblLook w:val="04A0" w:firstRow="1" w:lastRow="0" w:firstColumn="1" w:lastColumn="0" w:noHBand="0" w:noVBand="1"/>
+      </w:tblPr>
+      <w:tblGrid>
+        <w:gridCol w:w="2064"/>
+        <w:gridCol w:w="1441"/>
+        <w:gridCol w:w="1350"/>
+        <w:gridCol w:w="990"/>
+        <w:gridCol w:w="1123"/>
+        <w:gridCol w:w="1191"/>
+        <w:gridCol w:w="1191"/>
+      </w:tblGrid>
+      <w:tr>
+        <w:trPr>
+          <w:trHeight w:val="320"/>
+        </w:trPr>
+        <w:tc>
+          <w:tcPr>
+            <w:tcW w:w="2064" w:type="dxa"/>
+            <w:shd w:val="clear" w:color="auto" w:fill="E7E6E6" w:themeFill="background2"/>
+            <w:noWrap/>
+            <w:hideMark/>
+          </w:tcPr>
+          <w:p>
+            <w:pPr>
+              <w:spacing w:line="480" w:lineRule="auto"/>
+              <w:jc w:val="both"/>
+              <w:rPr>
+                <w:rFonts w:ascii="Times New Roman" w:hAnsi="Times New Roman" w:cs="Times New Roman"/>
+                <w:b/>
+                <w:bCs/>
+              </w:rPr>
+            </w:pPr>
+            <w:r>
+              <w:rPr>
+                <w:rFonts w:ascii="Times New Roman" w:hAnsi="Times New Roman" w:cs="Times New Roman"/>
+                <w:b/>
+                <w:bCs/>
+              </w:rPr>
+              <w:t>Method</w:t>
+            </w:r>
+          </w:p>
+        </w:tc>
+        <w:tc>
+          <w:tcPr>
+            <w:tcW w:w="1441" w:type="dxa"/>
+            <w:shd w:val="clear" w:color="auto" w:fill="E7E6E6" w:themeFill="background2"/>
+            <w:noWrap/>
+            <w:hideMark/>
+          </w:tcPr>
+          <w:p>
+            <w:pPr>
+              <w:spacing w:line="480" w:lineRule="auto"/>
+              <w:jc w:val="both"/>
+              <w:rPr>
+                <w:rFonts w:ascii="Times New Roman" w:hAnsi="Times New Roman" w:cs="Times New Roman"/>
+                <w:b/>
+                <w:bCs/>
+              </w:rPr>
+            </w:pPr>
+            <w:r>
+              <w:rPr>
+                <w:rFonts w:ascii="Times New Roman" w:hAnsi="Times New Roman" w:cs="Times New Roman"/>
+                <w:b/>
+                <w:bCs/>
+              </w:rPr>
+              <w:t>Correlation</w:t>
+            </w:r>
+          </w:p>
+        </w:tc>
+        <w:tc>
+          <w:tcPr>
+            <w:tcW w:w="1350" w:type="dxa"/>
+            <w:shd w:val="clear" w:color="auto" w:fill="E7E6E6" w:themeFill="background2"/>
+            <w:noWrap/>
+            <w:hideMark/>
+          </w:tcPr>
+          <w:p>
+            <w:pPr>
+              <w:spacing w:line="480" w:lineRule="auto"/>
+              <w:jc w:val="both"/>
+              <w:rPr>
+                <w:rFonts w:ascii="Times New Roman" w:hAnsi="Times New Roman" w:cs="Times New Roman"/>
+                <w:b/>
+                <w:bCs/>
+              </w:rPr>
+            </w:pPr>
+            <w:r>
+              <w:rPr>
+                <w:rFonts w:ascii="Times New Roman" w:hAnsi="Times New Roman" w:cs="Times New Roman"/>
+                <w:b/>
+                <w:bCs/>
+              </w:rPr>
+              <w:t>T Statistic</w:t>
+            </w:r>
+          </w:p>
+        </w:tc>
+        <w:tc>
+          <w:tcPr>
+            <w:tcW w:w="990" w:type="dxa"/>
+            <w:shd w:val="clear" w:color="auto" w:fill="E7E6E6" w:themeFill="background2"/>
+            <w:noWrap/>
+            <w:hideMark/>
+          </w:tcPr>
+          <w:p>
+            <w:pPr>
+              <w:spacing w:line="480" w:lineRule="auto"/>
+              <w:jc w:val="both"/>
+              <w:rPr>
+                <w:rFonts w:ascii="Times New Roman" w:hAnsi="Times New Roman" w:cs="Times New Roman"/>
+                <w:b/>
+                <w:bCs/>
+              </w:rPr>
+            </w:pPr>
+            <w:r>
+              <w:rPr>
+                <w:rFonts w:ascii="Times New Roman" w:hAnsi="Times New Roman" w:cs="Times New Roman"/>
+                <w:b/>
+                <w:bCs/>
+              </w:rPr>
+              <w:t>Std. Error</w:t>
+            </w:r>
+          </w:p>
+        </w:tc>
+        <w:tc>
+          <w:tcPr>
+            <w:tcW w:w="2314" w:type="dxa"/>
+            <w:gridSpan w:val="2"/>
+            <w:shd w:val="clear" w:color="auto" w:fill="E7E6E6" w:themeFill="background2"/>
+            <w:noWrap/>
+            <w:hideMark/>
+          </w:tcPr>
+          <w:p>
+            <w:pPr>
+              <w:spacing w:line="480" w:lineRule="auto"/>
+              <w:jc w:val="center"/>
+              <w:rPr>
+                <w:rFonts w:ascii="Times New Roman" w:hAnsi="Times New Roman" w:cs="Times New Roman"/>
+                <w:b/>
+                <w:bCs/>
+              </w:rPr>
+            </w:pPr>
+            <w:r>
+              <w:rPr>
+                <w:rFonts w:ascii="Times New Roman" w:hAnsi="Times New Roman" w:cs="Times New Roman"/>
+                <w:b/>
+                <w:bCs/>
+              </w:rPr>
+              <w:t>95% CI</w:t>
+            </w:r>
+          </w:p>
+        </w:tc>
+        <w:tc>
+          <w:tcPr>
+            <w:tcW w:w="1191" w:type="dxa"/>
+            <w:shd w:val="clear" w:color="auto" w:fill="E7E6E6" w:themeFill="background2"/>
+            <w:noWrap/>
+            <w:hideMark/>
+          </w:tcPr>
+          <w:p>
+            <w:pPr>
+              <w:spacing w:line="480" w:lineRule="auto"/>
+              <w:jc w:val="both"/>
+              <w:rPr>
+                <w:rFonts w:ascii="Times New Roman" w:hAnsi="Times New Roman" w:cs="Times New Roman"/>
+                <w:b/>
+                <w:bCs/>
+              </w:rPr>
+            </w:pPr>
+            <w:r>
+              <w:rPr>
+                <w:rFonts w:ascii="Times New Roman" w:hAnsi="Times New Roman" w:cs="Times New Roman"/>
+                <w:b/>
+                <w:bCs/>
+              </w:rPr>
+              <w:t xml:space="preserve">p-value </w:t>
+            </w:r>
+          </w:p>
+        </w:tc>
+      </w:tr>
+      <w:tr>
+        <w:trPr>
+          <w:trHeight w:val="320"/>
+        </w:trPr>
+        <w:tc>
+          <w:tcPr>
+            <w:tcW w:w="2064" w:type="dxa"/>
+            <w:noWrap/>
+            <w:hideMark/>
+          </w:tcPr>
+          <w:p>
+            <w:pPr>
+              <w:spacing w:line="480" w:lineRule="auto"/>
+              <w:jc w:val="both"/>
+              <w:rPr>
+                <w:rFonts w:ascii="Times New Roman" w:hAnsi="Times New Roman" w:cs="Times New Roman"/>
+              </w:rPr>
+            </w:pPr>
+            <w:r>
+              <w:rPr>
+                <w:rFonts w:ascii="Times New Roman" w:hAnsi="Times New Roman" w:cs="Times New Roman"/>
+              </w:rPr>
+              <w:t>Max. Conservative</w:t>
+            </w:r>
+          </w:p>
+        </w:tc>
+        <w:tc>
+          <w:tcPr>
+            <w:tcW w:w="1441" w:type="dxa"/>
+            <w:noWrap/>
+            <w:hideMark/>
+          </w:tcPr>
+          <w:p>
+            <w:pPr>
+              <w:spacing w:line="480" w:lineRule="auto"/>
+              <w:jc w:val="both"/>
+              <w:rPr>
+                <w:rFonts w:ascii="Times New Roman" w:hAnsi="Times New Roman" w:cs="Times New Roman"/>
+              </w:rPr>
+            </w:pPr>
+            <w:r>
+              <w:rPr>
+                <w:rFonts w:ascii="Times New Roman" w:hAnsi="Times New Roman" w:cs="Times New Roman"/>
+              </w:rPr>
+              <w:t>-0.933</w:t>
+            </w:r>
+          </w:p>
+        </w:tc>
+        <w:tc>
+          <w:tcPr>
+            <w:tcW w:w="1350" w:type="dxa"/>
+            <w:noWrap/>
+            <w:hideMark/>
+          </w:tcPr>
+          <w:p>
+            <w:pPr>
+              <w:spacing w:line="480" w:lineRule="auto"/>
+              <w:jc w:val="both"/>
+              <w:rPr>
+                <w:rFonts w:ascii="Times New Roman" w:hAnsi="Times New Roman" w:cs="Times New Roman"/>
+              </w:rPr>
+            </w:pPr>
+            <w:r>
+              <w:rPr>
+                <w:rFonts w:ascii="Times New Roman" w:hAnsi="Times New Roman" w:cs="Times New Roman"/>
+              </w:rPr>
+              <w:t>-1.674</w:t>
+            </w:r>
+          </w:p>
+        </w:tc>
+        <w:tc>
+          <w:tcPr>
+            <w:tcW w:w="990" w:type="dxa"/>
+            <w:noWrap/>
+            <w:hideMark/>
+          </w:tcPr>
+          <w:p>
+            <w:pPr>
+              <w:spacing w:line="480" w:lineRule="auto"/>
+              <w:jc w:val="both"/>
+              <w:rPr>
+                <w:rFonts w:ascii="Times New Roman" w:hAnsi="Times New Roman" w:cs="Times New Roman"/>
+              </w:rPr>
+            </w:pPr>
+            <w:r>
+              <w:rPr>
+                <w:rFonts w:ascii="Times New Roman" w:hAnsi="Times New Roman" w:cs="Times New Roman"/>
+              </w:rPr>
+              <w:t>0.320</w:t>
+            </w:r>
+          </w:p>
+        </w:tc>
+        <w:tc>
+          <w:tcPr>
+            <w:tcW w:w="1123" w:type="dxa"/>
+            <w:noWrap/>
+            <w:hideMark/>
+          </w:tcPr>
+          <w:p>
+            <w:pPr>
+              <w:spacing w:line="480" w:lineRule="auto"/>
+              <w:jc w:val="both"/>
+              <w:rPr>
+                <w:rFonts w:ascii="Times New Roman" w:hAnsi="Times New Roman" w:cs="Times New Roman"/>
+              </w:rPr>
+            </w:pPr>
+            <w:r>
+              <w:rPr>
+                <w:rFonts w:ascii="Times New Roman" w:hAnsi="Times New Roman" w:cs="Times New Roman"/>
+              </w:rPr>
+              <w:t>-1.164</w:t>
+            </w:r>
+          </w:p>
+        </w:tc>
+        <w:tc>
+          <w:tcPr>
+            <w:tcW w:w="1191" w:type="dxa"/>
+            <w:noWrap/>
+            <w:hideMark/>
+          </w:tcPr>
+          <w:p>
+            <w:pPr>
+              <w:spacing w:line="480" w:lineRule="auto"/>
+              <w:jc w:val="both"/>
+              <w:rPr>
+                <w:rFonts w:ascii="Times New Roman" w:hAnsi="Times New Roman" w:cs="Times New Roman"/>
+              </w:rPr>
+            </w:pPr>
+            <w:r>
+              <w:rPr>
+                <w:rFonts w:ascii="Times New Roman" w:hAnsi="Times New Roman" w:cs="Times New Roman"/>
+              </w:rPr>
+              <w:t>0.091</w:t>
+            </w:r>
+          </w:p>
+        </w:tc>
+        <w:tc>
+          <w:tcPr>
+            <w:tcW w:w="1191" w:type="dxa"/>
+            <w:noWrap/>
+            <w:hideMark/>
+          </w:tcPr>
+          <w:p>
+            <w:pPr>
+              <w:spacing w:line="480" w:lineRule="auto"/>
+              <w:jc w:val="both"/>
+              <w:rPr>
+                <w:rFonts w:ascii="Times New Roman" w:hAnsi="Times New Roman" w:cs="Times New Roman"/>
+              </w:rPr>
+            </w:pPr>
+            <w:r>
+              <w:rPr>
+                <w:rFonts w:ascii="Times New Roman" w:hAnsi="Times New Roman" w:cs="Times New Roman"/>
+              </w:rPr>
+              <w:t>0.097</w:t>
+            </w:r>
+          </w:p>
+        </w:tc>
+      </w:tr>
+      <w:tr>
+        <w:trPr>
+          <w:trHeight w:val="320"/>
+        </w:trPr>
+        <w:tc>
+          <w:tcPr>
+            <w:tcW w:w="2064" w:type="dxa"/>
+            <w:noWrap/>
+            <w:hideMark/>
+          </w:tcPr>
+          <w:p>
+            <w:pPr>
+              <w:spacing w:line="480" w:lineRule="auto"/>
+              <w:jc w:val="both"/>
+              <w:rPr>
+                <w:rFonts w:ascii="Times New Roman" w:hAnsi="Times New Roman" w:cs="Times New Roman"/>
+              </w:rPr>
+            </w:pPr>
+            <w:r>
+              <w:rPr>
+                <w:rFonts w:ascii="Times New Roman" w:hAnsi="Times New Roman" w:cs="Times New Roman"/>
+              </w:rPr>
+              <w:t>Pearson</w:t>
+            </w:r>
+          </w:p>
+        </w:tc>
+        <w:tc>
+          <w:tcPr>
+            <w:tcW w:w="1441" w:type="dxa"/>
+            <w:noWrap/>
+            <w:hideMark/>
+          </w:tcPr>
+          <w:p>
+            <w:pPr>
+              <w:spacing w:line="480" w:lineRule="auto"/>
+              <w:jc w:val="both"/>
+              <w:rPr>
+                <w:rFonts w:ascii="Times New Roman" w:hAnsi="Times New Roman" w:cs="Times New Roman"/>
+              </w:rPr>
+            </w:pPr>
+            <w:r>
+              <w:rPr>
+                <w:rFonts w:ascii="Times New Roman" w:hAnsi="Times New Roman" w:cs="Times New Roman"/>
+              </w:rPr>
+              <w:t>0.059</w:t>
+            </w:r>
+          </w:p>
+        </w:tc>
+        <w:tc>
+          <w:tcPr>
+            <w:tcW w:w="1350" w:type="dxa"/>
+            <w:noWrap/>
+            <w:hideMark/>
+          </w:tcPr>
+          <w:p>
+            <w:pPr>
+              <w:spacing w:line="480" w:lineRule="auto"/>
+              <w:jc w:val="both"/>
+              <w:rPr>
+                <w:rFonts w:ascii="Times New Roman" w:hAnsi="Times New Roman" w:cs="Times New Roman"/>
+              </w:rPr>
+            </w:pPr>
+            <w:r>
+              <w:rPr>
+                <w:rFonts w:ascii="Times New Roman" w:hAnsi="Times New Roman" w:cs="Times New Roman"/>
+              </w:rPr>
+              <w:t>-2.400</w:t>
+            </w:r>
+          </w:p>
+        </w:tc>
+        <w:tc>
+          <w:tcPr>
+            <w:tcW w:w="990" w:type="dxa"/>
+            <w:noWrap/>
+            <w:hideMark/>
+          </w:tcPr>
+          <w:p>
+            <w:pPr>
+              <w:spacing w:line="480" w:lineRule="auto"/>
+              <w:jc w:val="both"/>
+              <w:rPr>
+                <w:rFonts w:ascii="Times New Roman" w:hAnsi="Times New Roman" w:cs="Times New Roman"/>
+              </w:rPr>
+            </w:pPr>
+            <w:r>
+              <w:rPr>
+                <w:rFonts w:ascii="Times New Roman" w:hAnsi="Times New Roman" w:cs="Times New Roman"/>
+              </w:rPr>
+              <w:t>0.223</w:t>
+            </w:r>
+          </w:p>
+        </w:tc>
+        <w:tc>
+          <w:tcPr>
+            <w:tcW w:w="1123" w:type="dxa"/>
+            <w:noWrap/>
+            <w:hideMark/>
+          </w:tcPr>
+          <w:p>
+            <w:pPr>
+              <w:spacing w:line="480" w:lineRule="auto"/>
+              <w:jc w:val="both"/>
+              <w:rPr>
+                <w:rFonts w:ascii="Times New Roman" w:hAnsi="Times New Roman" w:cs="Times New Roman"/>
+              </w:rPr>
+            </w:pPr>
+            <w:r>
+              <w:rPr>
+                <w:rFonts w:ascii="Times New Roman" w:hAnsi="Times New Roman" w:cs="Times New Roman"/>
+              </w:rPr>
+              <w:t>-0.974</w:t>
+            </w:r>
+          </w:p>
+        </w:tc>
+        <w:tc>
+          <w:tcPr>
+            <w:tcW w:w="1191" w:type="dxa"/>
+            <w:noWrap/>
+            <w:hideMark/>
+          </w:tcPr>
+          <w:p>
+            <w:pPr>
+              <w:spacing w:line="480" w:lineRule="auto"/>
+              <w:jc w:val="both"/>
+              <w:rPr>
+                <w:rFonts w:ascii="Times New Roman" w:hAnsi="Times New Roman" w:cs="Times New Roman"/>
+              </w:rPr>
+            </w:pPr>
+            <w:r>
+              <w:rPr>
+                <w:rFonts w:ascii="Times New Roman" w:hAnsi="Times New Roman" w:cs="Times New Roman"/>
+              </w:rPr>
+              <w:t>-0.098</w:t>
+            </w:r>
+          </w:p>
+        </w:tc>
+        <w:tc>
+          <w:tcPr>
+            <w:tcW w:w="1191" w:type="dxa"/>
+            <w:noWrap/>
+            <w:hideMark/>
+          </w:tcPr>
+          <w:p>
+            <w:pPr>
+              <w:spacing w:line="480" w:lineRule="auto"/>
+              <w:jc w:val="both"/>
+              <w:rPr>
+                <w:rFonts w:ascii="Times New Roman" w:hAnsi="Times New Roman" w:cs="Times New Roman"/>
+                <w:b/>
+                <w:bCs/>
+              </w:rPr>
+            </w:pPr>
+            <w:r>
+              <w:rPr>
+                <w:rFonts w:ascii="Times New Roman" w:hAnsi="Times New Roman" w:cs="Times New Roman"/>
+                <w:b/>
+                <w:bCs/>
+              </w:rPr>
+              <w:t>0.018</w:t>
+            </w:r>
+          </w:p>
+        </w:tc>
+      </w:tr>
+      <w:tr>
+        <w:trPr>
+          <w:trHeight w:val="320"/>
+        </w:trPr>
+        <w:tc>
+          <w:tcPr>
+            <w:tcW w:w="2064" w:type="dxa"/>
+            <w:noWrap/>
+            <w:hideMark/>
+          </w:tcPr>
+          <w:p>
+            <w:pPr>
+              <w:spacing w:line="480" w:lineRule="auto"/>
+              <w:jc w:val="both"/>
+              <w:rPr>
+                <w:rFonts w:ascii="Times New Roman" w:hAnsi="Times New Roman" w:cs="Times New Roman"/>
+              </w:rPr>
+            </w:pPr>
+            <w:r>
+              <w:rPr>
+                <w:rFonts w:ascii="Times New Roman" w:hAnsi="Times New Roman" w:cs="Times New Roman"/>
+              </w:rPr>
+              <w:t>20th</w:t>
+            </w:r>
+            <w:r>
+              <w:rPr>
+                <w:rFonts w:ascii="Times New Roman" w:hAnsi="Times New Roman" w:cs="Times New Roman"/>
+              </w:rPr>
+              <w:t xml:space="preserve"> Q</w:t>
+            </w:r>
+            <w:r>
+              <w:rPr>
+                <w:rFonts w:ascii="Times New Roman" w:hAnsi="Times New Roman" w:cs="Times New Roman"/>
+              </w:rPr>
+              <w:t>uantile</w:t>
+            </w:r>
+          </w:p>
+        </w:tc>
+        <w:tc>
+          <w:tcPr>
+            <w:tcW w:w="1441" w:type="dxa"/>
+            <w:noWrap/>
+            <w:hideMark/>
+          </w:tcPr>
+          <w:p>
+            <w:pPr>
+              <w:spacing w:line="480" w:lineRule="auto"/>
+              <w:jc w:val="both"/>
+              <w:rPr>
+                <w:rFonts w:ascii="Times New Roman" w:hAnsi="Times New Roman" w:cs="Times New Roman"/>
+              </w:rPr>
+            </w:pPr>
+            <w:r>
+              <w:rPr>
+                <w:rFonts w:ascii="Times New Roman" w:hAnsi="Times New Roman" w:cs="Times New Roman"/>
+              </w:rPr>
+              <w:t>-0.253</w:t>
+            </w:r>
+          </w:p>
+        </w:tc>
+        <w:tc>
+          <w:tcPr>
+            <w:tcW w:w="1350" w:type="dxa"/>
+            <w:noWrap/>
+            <w:hideMark/>
+          </w:tcPr>
+          <w:p>
+            <w:pPr>
+              <w:spacing w:line="480" w:lineRule="auto"/>
+              <w:jc w:val="both"/>
+              <w:rPr>
+                <w:rFonts w:ascii="Times New Roman" w:hAnsi="Times New Roman" w:cs="Times New Roman"/>
+              </w:rPr>
+            </w:pPr>
+            <w:r>
+              <w:rPr>
+                <w:rFonts w:ascii="Times New Roman" w:hAnsi="Times New Roman" w:cs="Times New Roman"/>
+              </w:rPr>
+              <w:t>-2.079</w:t>
+            </w:r>
+          </w:p>
+        </w:tc>
+        <w:tc>
+          <w:tcPr>
+            <w:tcW w:w="990" w:type="dxa"/>
+            <w:noWrap/>
+            <w:hideMark/>
+          </w:tcPr>
+          <w:p>
+            <w:pPr>
+              <w:spacing w:line="480" w:lineRule="auto"/>
+              <w:jc w:val="both"/>
+              <w:rPr>
+                <w:rFonts w:ascii="Times New Roman" w:hAnsi="Times New Roman" w:cs="Times New Roman"/>
+              </w:rPr>
+            </w:pPr>
+            <w:r>
+              <w:rPr>
+                <w:rFonts w:ascii="Times New Roman" w:hAnsi="Times New Roman" w:cs="Times New Roman"/>
+              </w:rPr>
+              <w:t>0.258</w:t>
+            </w:r>
+          </w:p>
+        </w:tc>
+        <w:tc>
+          <w:tcPr>
+            <w:tcW w:w="1123" w:type="dxa"/>
+            <w:noWrap/>
+            <w:hideMark/>
+          </w:tcPr>
+          <w:p>
+            <w:pPr>
+              <w:spacing w:line="480" w:lineRule="auto"/>
+              <w:jc w:val="both"/>
+              <w:rPr>
+                <w:rFonts w:ascii="Times New Roman" w:hAnsi="Times New Roman" w:cs="Times New Roman"/>
+              </w:rPr>
+            </w:pPr>
+            <w:r>
+              <w:rPr>
+                <w:rFonts w:ascii="Times New Roman" w:hAnsi="Times New Roman" w:cs="Times New Roman"/>
+              </w:rPr>
+              <w:t>-1.042</w:t>
+            </w:r>
+          </w:p>
+        </w:tc>
+        <w:tc>
+          <w:tcPr>
+            <w:tcW w:w="1191" w:type="dxa"/>
+            <w:noWrap/>
+            <w:hideMark/>
+          </w:tcPr>
+          <w:p>
+            <w:pPr>
+              <w:spacing w:line="480" w:lineRule="auto"/>
+              <w:jc w:val="both"/>
+              <w:rPr>
+                <w:rFonts w:ascii="Times New Roman" w:hAnsi="Times New Roman" w:cs="Times New Roman"/>
+              </w:rPr>
+            </w:pPr>
+            <w:r>
+              <w:rPr>
+                <w:rFonts w:ascii="Times New Roman" w:hAnsi="Times New Roman" w:cs="Times New Roman"/>
+              </w:rPr>
+              <w:t>-0.031</w:t>
+            </w:r>
+          </w:p>
+        </w:tc>
+        <w:tc>
+          <w:tcPr>
+            <w:tcW w:w="1191" w:type="dxa"/>
+            <w:noWrap/>
+            <w:hideMark/>
+          </w:tcPr>
+          <w:p>
+            <w:pPr>
+              <w:spacing w:line="480" w:lineRule="auto"/>
+              <w:jc w:val="both"/>
+              <w:rPr>
+                <w:rFonts w:ascii="Times New Roman" w:hAnsi="Times New Roman" w:cs="Times New Roman"/>
+                <w:b/>
+                <w:bCs/>
+              </w:rPr>
+            </w:pPr>
+            <w:r>
+              <w:rPr>
+                <w:rFonts w:ascii="Times New Roman" w:hAnsi="Times New Roman" w:cs="Times New Roman"/>
+                <w:b/>
+                <w:bCs/>
+              </w:rPr>
+              <w:t>0.040</w:t>
+            </w:r>
+          </w:p>
+        </w:tc>
+      </w:tr>
+      <w:tr>
+        <w:trPr>
+          <w:trHeight w:val="320"/>
+        </w:trPr>
+        <w:tc>
+          <w:tcPr>
+            <w:tcW w:w="2064" w:type="dxa"/>
+            <w:noWrap/>
+            <w:hideMark/>
+          </w:tcPr>
+          <w:p>
+            <w:pPr>
+              <w:spacing w:line="480" w:lineRule="auto"/>
+              <w:jc w:val="both"/>
+              <w:rPr>
+                <w:rFonts w:ascii="Times New Roman" w:hAnsi="Times New Roman" w:cs="Times New Roman"/>
+              </w:rPr>
+            </w:pPr>
+            <w:r>
+              <w:rPr>
+                <w:rFonts w:ascii="Times New Roman" w:hAnsi="Times New Roman" w:cs="Times New Roman"/>
+              </w:rPr>
+              <w:t>Bayes</w:t>
+            </w:r>
+            <w:r>
+              <w:rPr>
+                <w:rFonts w:ascii="Times New Roman" w:hAnsi="Times New Roman" w:cs="Times New Roman"/>
+              </w:rPr>
+              <w:t>ian</w:t>
+            </w:r>
+          </w:p>
+        </w:tc>
+        <w:tc>
+          <w:tcPr>
+            <w:tcW w:w="1441" w:type="dxa"/>
+            <w:noWrap/>
+            <w:hideMark/>
+          </w:tcPr>
+          <w:p>
+            <w:pPr>
+              <w:spacing w:line="480" w:lineRule="auto"/>
+              <w:jc w:val="both"/>
+              <w:rPr>
+                <w:rFonts w:ascii="Times New Roman" w:hAnsi="Times New Roman" w:cs="Times New Roman"/>
+              </w:rPr>
+            </w:pPr>
+            <w:r>
+              <w:rPr>
+                <w:rFonts w:ascii="Times New Roman" w:hAnsi="Times New Roman" w:cs="Times New Roman"/>
+              </w:rPr>
+              <w:t>0.058</w:t>
+            </w:r>
+          </w:p>
+        </w:tc>
+        <w:tc>
+          <w:tcPr>
+            <w:tcW w:w="1350" w:type="dxa"/>
+            <w:noWrap/>
+            <w:hideMark/>
+          </w:tcPr>
+          <w:p>
+            <w:pPr>
+              <w:spacing w:line="480" w:lineRule="auto"/>
+              <w:jc w:val="both"/>
+              <w:rPr>
+                <w:rFonts w:ascii="Times New Roman" w:hAnsi="Times New Roman" w:cs="Times New Roman"/>
+              </w:rPr>
+            </w:pPr>
+            <w:r>
+              <w:rPr>
+                <w:rFonts w:ascii="Times New Roman" w:hAnsi="Times New Roman" w:cs="Times New Roman"/>
+              </w:rPr>
+              <w:t>-2.399</w:t>
+            </w:r>
+          </w:p>
+        </w:tc>
+        <w:tc>
+          <w:tcPr>
+            <w:tcW w:w="990" w:type="dxa"/>
+            <w:noWrap/>
+            <w:hideMark/>
+          </w:tcPr>
+          <w:p>
+            <w:pPr>
+              <w:spacing w:line="480" w:lineRule="auto"/>
+              <w:jc w:val="both"/>
+              <w:rPr>
+                <w:rFonts w:ascii="Times New Roman" w:hAnsi="Times New Roman" w:cs="Times New Roman"/>
+              </w:rPr>
+            </w:pPr>
+            <w:r>
+              <w:rPr>
+                <w:rFonts w:ascii="Times New Roman" w:hAnsi="Times New Roman" w:cs="Times New Roman"/>
+              </w:rPr>
+              <w:t>0.224</w:t>
+            </w:r>
+          </w:p>
+        </w:tc>
+        <w:tc>
+          <w:tcPr>
+            <w:tcW w:w="1123" w:type="dxa"/>
+            <w:noWrap/>
+            <w:hideMark/>
+          </w:tcPr>
+          <w:p>
+            <w:pPr>
+              <w:spacing w:line="480" w:lineRule="auto"/>
+              <w:jc w:val="both"/>
+              <w:rPr>
+                <w:rFonts w:ascii="Times New Roman" w:hAnsi="Times New Roman" w:cs="Times New Roman"/>
+              </w:rPr>
+            </w:pPr>
+            <w:r>
+              <w:rPr>
+                <w:rFonts w:ascii="Times New Roman" w:hAnsi="Times New Roman" w:cs="Times New Roman"/>
+              </w:rPr>
+              <w:t>-0.974</w:t>
+            </w:r>
+          </w:p>
+        </w:tc>
+        <w:tc>
+          <w:tcPr>
+            <w:tcW w:w="1191" w:type="dxa"/>
+            <w:noWrap/>
+            <w:hideMark/>
+          </w:tcPr>
+          <w:p>
+            <w:pPr>
+              <w:spacing w:line="480" w:lineRule="auto"/>
+              <w:jc w:val="both"/>
+              <w:rPr>
+                <w:rFonts w:ascii="Times New Roman" w:hAnsi="Times New Roman" w:cs="Times New Roman"/>
+              </w:rPr>
+            </w:pPr>
+            <w:r>
+              <w:rPr>
+                <w:rFonts w:ascii="Times New Roman" w:hAnsi="Times New Roman" w:cs="Times New Roman"/>
+              </w:rPr>
+              <w:t>-0.098</w:t>
+            </w:r>
+          </w:p>
+        </w:tc>
+        <w:tc>
+          <w:tcPr>
+            <w:tcW w:w="1191" w:type="dxa"/>
+            <w:noWrap/>
+            <w:hideMark/>
+          </w:tcPr>
+          <w:p>
+            <w:pPr>
+              <w:spacing w:line="480" w:lineRule="auto"/>
+              <w:jc w:val="both"/>
+              <w:rPr>
+                <w:rFonts w:ascii="Times New Roman" w:hAnsi="Times New Roman" w:cs="Times New Roman"/>
+                <w:b/>
+                <w:bCs/>
+              </w:rPr>
+            </w:pPr>
+            <w:r>
+              <w:rPr>
+                <w:rFonts w:ascii="Times New Roman" w:hAnsi="Times New Roman" w:cs="Times New Roman"/>
+                <w:b/>
+                <w:bCs/>
+              </w:rPr>
+              <w:t>0.018</w:t>
+            </w:r>
+          </w:p>
+        </w:tc>
+      </w:tr>
+      <w:tr>
+        <w:trPr>
+          <w:trHeight w:val="320"/>
+        </w:trPr>
+        <w:tc>
+          <w:tcPr>
+            <w:tcW w:w="2064" w:type="dxa"/>
+            <w:noWrap/>
+            <w:hideMark/>
+          </w:tcPr>
+          <w:p>
+            <w:pPr>
+              <w:spacing w:line="480" w:lineRule="auto"/>
+              <w:jc w:val="both"/>
+              <w:rPr>
+                <w:rFonts w:ascii="Times New Roman" w:hAnsi="Times New Roman" w:cs="Times New Roman"/>
+              </w:rPr>
+            </w:pPr>
+            <w:r>
+              <w:rPr>
+                <w:rFonts w:ascii="Times New Roman" w:hAnsi="Times New Roman" w:cs="Times New Roman"/>
+              </w:rPr>
+              <w:t>EM</w:t>
+            </w:r>
+            <w:r>
+              <w:rPr>
+                <w:rFonts w:ascii="Times New Roman" w:hAnsi="Times New Roman" w:cs="Times New Roman"/>
+              </w:rPr>
+              <w:t xml:space="preserve"> Algorithm</w:t>
+            </w:r>
+          </w:p>
+        </w:tc>
+        <w:tc>
+          <w:tcPr>
+            <w:tcW w:w="1441" w:type="dxa"/>
+            <w:noWrap/>
+            <w:hideMark/>
+          </w:tcPr>
+          <w:p>
+            <w:pPr>
+              <w:spacing w:line="480" w:lineRule="auto"/>
+              <w:jc w:val="both"/>
+              <w:rPr>
+                <w:rFonts w:ascii="Times New Roman" w:hAnsi="Times New Roman" w:cs="Times New Roman"/>
+              </w:rPr>
+            </w:pPr>
+          </w:p>
+        </w:tc>
+        <w:tc>
+          <w:tcPr>
+            <w:tcW w:w="1350" w:type="dxa"/>
+            <w:noWrap/>
+            <w:hideMark/>
+          </w:tcPr>
+          <w:p>
+            <w:pPr>
+              <w:spacing w:line="480" w:lineRule="auto"/>
+              <w:jc w:val="both"/>
+              <w:rPr>
+                <w:rFonts w:ascii="Times New Roman" w:hAnsi="Times New Roman" w:cs="Times New Roman"/>
+              </w:rPr>
+            </w:pPr>
+          </w:p>
+        </w:tc>
+        <w:tc>
+          <w:tcPr>
+            <w:tcW w:w="990" w:type="dxa"/>
+            <w:noWrap/>
+            <w:hideMark/>
+          </w:tcPr>
+          <w:p>
+            <w:pPr>
+              <w:spacing w:line="480" w:lineRule="auto"/>
+              <w:jc w:val="both"/>
+              <w:rPr>
+                <w:rFonts w:ascii="Times New Roman" w:hAnsi="Times New Roman" w:cs="Times New Roman"/>
+              </w:rPr>
+            </w:pPr>
+          </w:p>
+        </w:tc>
+        <w:tc>
+          <w:tcPr>
+            <w:tcW w:w="1123" w:type="dxa"/>
+            <w:noWrap/>
+            <w:hideMark/>
+          </w:tcPr>
+          <w:p>
+            <w:pPr>
+              <w:spacing w:line="480" w:lineRule="auto"/>
+              <w:jc w:val="both"/>
+              <w:rPr>
+                <w:rFonts w:ascii="Times New Roman" w:hAnsi="Times New Roman" w:cs="Times New Roman"/>
+              </w:rPr>
+            </w:pPr>
+          </w:p>
+        </w:tc>
+        <w:tc>
+          <w:tcPr>
+            <w:tcW w:w="1191" w:type="dxa"/>
+            <w:noWrap/>
+            <w:hideMark/>
+          </w:tcPr>
+          <w:p>
+            <w:pPr>
+              <w:spacing w:line="480" w:lineRule="auto"/>
+              <w:jc w:val="both"/>
+              <w:rPr>
+                <w:rFonts w:ascii="Times New Roman" w:hAnsi="Times New Roman" w:cs="Times New Roman"/>
+              </w:rPr>
+            </w:pPr>
+          </w:p>
+        </w:tc>
+        <w:tc>
+          <w:tcPr>
+            <w:tcW w:w="1191" w:type="dxa"/>
+            <w:noWrap/>
+            <w:hideMark/>
+          </w:tcPr>
+          <w:p>
+            <w:pPr>
+              <w:spacing w:line="480" w:lineRule="auto"/>
+              <w:jc w:val="both"/>
+              <w:rPr>
+                <w:rFonts w:ascii="Times New Roman" w:hAnsi="Times New Roman" w:cs="Times New Roman"/>
+                <w:b/>
+                <w:bCs/>
+              </w:rPr>
+            </w:pPr>
+          </w:p>
+        </w:tc>
+      </w:tr>
+      <w:tr>
+        <w:trPr>
+          <w:trHeight w:val="320"/>
+        </w:trPr>
+        <w:tc>
+          <w:tcPr>
+            <w:tcW w:w="2064" w:type="dxa"/>
+            <w:noWrap/>
+            <w:hideMark/>
+          </w:tcPr>
+          <w:p>
+            <w:pPr>
+              <w:spacing w:line="480" w:lineRule="auto"/>
+              <w:jc w:val="both"/>
+              <w:rPr>
+                <w:rFonts w:ascii="Times New Roman" w:hAnsi="Times New Roman" w:cs="Times New Roman"/>
+              </w:rPr>
+            </w:pPr>
+            <w:r>
+              <w:rPr>
+                <w:rFonts w:ascii="Times New Roman" w:hAnsi="Times New Roman" w:cs="Times New Roman"/>
+              </w:rPr>
+              <w:t>Independen</w:t>
+            </w:r>
+            <w:r>
+              <w:rPr>
+                <w:rFonts w:ascii="Times New Roman" w:hAnsi="Times New Roman" w:cs="Times New Roman"/>
+              </w:rPr>
+              <w:t xml:space="preserve">ce (Student’s </w:t>
+            </w:r>
+            <w:r>
+              <w:rPr>
+                <w:rFonts w:ascii="Times New Roman" w:hAnsi="Times New Roman" w:cs="Times New Roman"/>
+                <w:i/>
+                <w:iCs/>
+              </w:rPr>
+              <w:t>t</w:t>
+            </w:r>
+            <w:r>
+              <w:rPr>
+                <w:rFonts w:ascii="Times New Roman" w:hAnsi="Times New Roman" w:cs="Times New Roman"/>
+              </w:rPr>
+              <w:t>-test)</w:t>
+            </w:r>
+          </w:p>
+        </w:tc>
+        <w:tc>
+          <w:tcPr>
+            <w:tcW w:w="1441" w:type="dxa"/>
+            <w:noWrap/>
+            <w:hideMark/>
+          </w:tcPr>
+          <w:p>
+            <w:pPr>
+              <w:spacing w:line="480" w:lineRule="auto"/>
+              <w:jc w:val="both"/>
+              <w:rPr>
+                <w:rFonts w:ascii="Times New Roman" w:hAnsi="Times New Roman" w:cs="Times New Roman"/>
+              </w:rPr>
+            </w:pPr>
+            <w:r>
+              <w:rPr>
+                <w:rFonts w:ascii="Times New Roman" w:hAnsi="Times New Roman" w:cs="Times New Roman"/>
+              </w:rPr>
+              <w:t>0</w:t>
+            </w:r>
+          </w:p>
+        </w:tc>
+        <w:tc>
+          <w:tcPr>
+            <w:tcW w:w="1350" w:type="dxa"/>
+            <w:noWrap/>
+            <w:hideMark/>
+          </w:tcPr>
+          <w:p>
+            <w:pPr>
+              <w:spacing w:line="480" w:lineRule="auto"/>
+              <w:jc w:val="both"/>
+              <w:rPr>
+                <w:rFonts w:ascii="Times New Roman" w:hAnsi="Times New Roman" w:cs="Times New Roman"/>
+              </w:rPr>
+            </w:pPr>
+            <w:r>
+              <w:rPr>
+                <w:rFonts w:ascii="Times New Roman" w:hAnsi="Times New Roman" w:cs="Times New Roman"/>
+              </w:rPr>
+              <w:t>-2.328</w:t>
+            </w:r>
+          </w:p>
+        </w:tc>
+        <w:tc>
+          <w:tcPr>
+            <w:tcW w:w="990" w:type="dxa"/>
+            <w:noWrap/>
+            <w:hideMark/>
+          </w:tcPr>
+          <w:p>
+            <w:pPr>
+              <w:spacing w:line="480" w:lineRule="auto"/>
+              <w:jc w:val="both"/>
+              <w:rPr>
+                <w:rFonts w:ascii="Times New Roman" w:hAnsi="Times New Roman" w:cs="Times New Roman"/>
+              </w:rPr>
+            </w:pPr>
+            <w:r>
+              <w:rPr>
+                <w:rFonts w:ascii="Times New Roman" w:hAnsi="Times New Roman" w:cs="Times New Roman"/>
+              </w:rPr>
+              <w:t>0.230</w:t>
+            </w:r>
+          </w:p>
+        </w:tc>
+        <w:tc>
+          <w:tcPr>
+            <w:tcW w:w="1123" w:type="dxa"/>
+            <w:noWrap/>
+            <w:hideMark/>
+          </w:tcPr>
+          <w:p>
+            <w:pPr>
+              <w:spacing w:line="480" w:lineRule="auto"/>
+              <w:jc w:val="both"/>
+              <w:rPr>
+                <w:rFonts w:ascii="Times New Roman" w:hAnsi="Times New Roman" w:cs="Times New Roman"/>
+              </w:rPr>
+            </w:pPr>
+            <w:r>
+              <w:rPr>
+                <w:rFonts w:ascii="Times New Roman" w:hAnsi="Times New Roman" w:cs="Times New Roman"/>
+              </w:rPr>
+              <w:t>-0.988</w:t>
+            </w:r>
+          </w:p>
+        </w:tc>
+        <w:tc>
+          <w:tcPr>
+            <w:tcW w:w="1191" w:type="dxa"/>
+            <w:noWrap/>
+            <w:hideMark/>
+          </w:tcPr>
+          <w:p>
+            <w:pPr>
+              <w:spacing w:line="480" w:lineRule="auto"/>
+              <w:jc w:val="both"/>
+              <w:rPr>
+                <w:rFonts w:ascii="Times New Roman" w:hAnsi="Times New Roman" w:cs="Times New Roman"/>
+              </w:rPr>
+            </w:pPr>
+            <w:r>
+              <w:rPr>
+                <w:rFonts w:ascii="Times New Roman" w:hAnsi="Times New Roman" w:cs="Times New Roman"/>
+              </w:rPr>
+              <w:t>-0.085</w:t>
+            </w:r>
+          </w:p>
+        </w:tc>
+        <w:tc>
+          <w:tcPr>
+            <w:tcW w:w="1191" w:type="dxa"/>
+            <w:noWrap/>
+            <w:hideMark/>
+          </w:tcPr>
+          <w:p>
+            <w:pPr>
+              <w:spacing w:line="480" w:lineRule="auto"/>
+              <w:jc w:val="both"/>
+              <w:rPr>
+                <w:rFonts w:ascii="Times New Roman" w:hAnsi="Times New Roman" w:cs="Times New Roman"/>
+                <w:b/>
+                <w:bCs/>
+              </w:rPr>
+            </w:pPr>
+            <w:r>
+              <w:rPr>
+                <w:rFonts w:ascii="Times New Roman" w:hAnsi="Times New Roman" w:cs="Times New Roman"/>
+                <w:b/>
+                <w:bCs/>
+              </w:rPr>
+              <w:t>0.022</w:t>
+            </w:r>
+          </w:p>
+        </w:tc>
+      </w:tr>
+    </w:tbl>
     <w:p>
       <w:pPr>
         <w:spacing w:line="480" w:lineRule="auto"/>
@@ -13909,8 +17015,50 @@
       <w:r>
         <w:rPr>
           <w:rFonts w:ascii="Times New Roman" w:hAnsi="Times New Roman" w:cs="Times New Roman"/>
-        </w:rPr>
-        <w:t>Show clearly in your article text where the tables and figures should appear, for example, by writing [Table 1 near here].</w:t>
+          <w:b/>
+          <w:bCs/>
+          <w:i/>
+          <w:iCs/>
+        </w:rPr>
+        <w:t>Caption:</w:t>
+      </w:r>
+      <w:r>
+        <w:rPr>
+          <w:rFonts w:ascii="Times New Roman" w:hAnsi="Times New Roman" w:cs="Times New Roman"/>
+        </w:rPr>
+        <w:t xml:space="preserve"> The mean difference between the pre- and post- intervention outcomes was -</w:t>
+      </w:r>
+      <w:r>
+        <w:rPr>
+          <w:rFonts w:ascii="Times New Roman" w:hAnsi="Times New Roman" w:cs="Times New Roman"/>
+        </w:rPr>
+        <w:t>0.536</w:t>
+      </w:r>
+      <w:r>
+        <w:rPr>
+          <w:rFonts w:ascii="Times New Roman" w:hAnsi="Times New Roman" w:cs="Times New Roman"/>
+        </w:rPr>
+        <w:t xml:space="preserve"> (pre- minus post-), suggesting average improvement in outcomes following the intervention. Using the Bayesian estimator of correlation, we would infer a 95% CI of (-0.974, -0.098) and conclude a significant change following intervention. With Student’s </w:t>
+      </w:r>
+      <w:r>
+        <w:rPr>
+          <w:rFonts w:ascii="Times New Roman" w:hAnsi="Times New Roman" w:cs="Times New Roman"/>
+          <w:i/>
+          <w:iCs/>
+        </w:rPr>
+        <w:t>t</w:t>
+      </w:r>
+      <w:r>
+        <w:rPr>
+          <w:rFonts w:ascii="Times New Roman" w:hAnsi="Times New Roman" w:cs="Times New Roman"/>
+        </w:rPr>
+        <w:t>-test, i.e., assuming no correlation, we would infer a 95% CI of (-0.988, -0.085)</w:t>
+      </w:r>
+      <w:r>
+        <w:rPr>
+          <w:rFonts w:ascii="Times New Roman" w:hAnsi="Times New Roman" w:cs="Times New Roman"/>
+        </w:rPr>
+        <w:t xml:space="preserve"> and reach the same conclusion.</w:t>
       </w:r>
     </w:p>
     <w:p>
@@ -13919,8 +17067,6 @@
         <w:jc w:val="both"/>
         <w:rPr>
           <w:rFonts w:ascii="Times New Roman" w:hAnsi="Times New Roman" w:cs="Times New Roman"/>
-          <w:b/>
-          <w:bCs/>
         </w:rPr>
       </w:pPr>
     </w:p>
@@ -13934,13 +17080,22 @@
           <w:bCs/>
         </w:rPr>
       </w:pPr>
-      <w:r>
+    </w:p>
+    <w:p>
+      <w:pPr>
         <w:rPr>
           <w:rFonts w:ascii="Times New Roman" w:hAnsi="Times New Roman" w:cs="Times New Roman"/>
           <w:b/>
           <w:bCs/>
         </w:rPr>
-        <w:t>Figures</w:t>
+      </w:pPr>
+      <w:r>
+        <w:rPr>
+          <w:rFonts w:ascii="Times New Roman" w:hAnsi="Times New Roman" w:cs="Times New Roman"/>
+          <w:b/>
+          <w:bCs/>
+        </w:rPr>
+        <w:br w:type="page"/>
       </w:r>
     </w:p>
     <w:p>
@@ -13953,6 +17108,15 @@
           <w:bCs/>
         </w:rPr>
       </w:pPr>
+      <w:r>
+        <w:rPr>
+          <w:rFonts w:ascii="Times New Roman" w:hAnsi="Times New Roman" w:cs="Times New Roman"/>
+          <w:b/>
+          <w:bCs/>
+        </w:rPr>
+        <w:lastRenderedPageBreak/>
+        <w:t>Appendix</w:t>
+      </w:r>
     </w:p>
     <w:p>
       <w:pPr>
@@ -13966,20 +17130,7 @@
         <w:rPr>
           <w:rFonts w:ascii="Times New Roman" w:hAnsi="Times New Roman" w:cs="Times New Roman"/>
         </w:rPr>
-        <w:t>figures; figure captions (as a list)</w:t>
-      </w:r>
-    </w:p>
-    <w:p>
-      <w:pPr>
-        <w:rPr>
-          <w:rFonts w:ascii="Times New Roman" w:hAnsi="Times New Roman" w:cs="Times New Roman"/>
-        </w:rPr>
-      </w:pPr>
-      <w:r>
-        <w:rPr>
-          <w:rFonts w:ascii="Times New Roman" w:hAnsi="Times New Roman" w:cs="Times New Roman"/>
-        </w:rPr>
-        <w:br w:type="page"/>
+        <w:t>A1. Description of EM algorithm implementation</w:t>
       </w:r>
     </w:p>
     <w:p>
@@ -13988,99 +17139,13 @@
         <w:jc w:val="both"/>
         <w:rPr>
           <w:rFonts w:ascii="Times New Roman" w:hAnsi="Times New Roman" w:cs="Times New Roman"/>
-          <w:b/>
-          <w:bCs/>
         </w:rPr>
       </w:pPr>
       <w:r>
         <w:rPr>
           <w:rFonts w:ascii="Times New Roman" w:hAnsi="Times New Roman" w:cs="Times New Roman"/>
-          <w:b/>
-          <w:bCs/>
-        </w:rPr>
-        <w:lastRenderedPageBreak/>
-        <w:t>Appendix</w:t>
-      </w:r>
-    </w:p>
-    <w:p>
-      <w:pPr>
-        <w:spacing w:line="480" w:lineRule="auto"/>
-        <w:jc w:val="both"/>
-        <w:rPr>
-          <w:rFonts w:ascii="Times New Roman" w:hAnsi="Times New Roman" w:cs="Times New Roman"/>
-        </w:rPr>
-      </w:pPr>
-    </w:p>
-    <w:p>
-      <w:pPr>
-        <w:spacing w:line="480" w:lineRule="auto"/>
-        <w:jc w:val="both"/>
-        <w:rPr>
-          <w:rFonts w:ascii="Times New Roman" w:hAnsi="Times New Roman" w:cs="Times New Roman"/>
-        </w:rPr>
-      </w:pPr>
-      <w:r>
-        <w:rPr>
-          <w:rFonts w:ascii="Times New Roman" w:hAnsi="Times New Roman" w:cs="Times New Roman"/>
-        </w:rPr>
-        <w:t>Description of EM algorithm implementation</w:t>
-      </w:r>
-    </w:p>
-    <w:p>
-      <w:pPr>
-        <w:spacing w:line="480" w:lineRule="auto"/>
-        <w:jc w:val="both"/>
-        <w:rPr>
-          <w:rFonts w:ascii="Times New Roman" w:hAnsi="Times New Roman" w:cs="Times New Roman"/>
-        </w:rPr>
-      </w:pPr>
-    </w:p>
-    <w:p>
-      <w:pPr>
-        <w:spacing w:line="480" w:lineRule="auto"/>
-        <w:jc w:val="both"/>
-        <w:rPr>
-          <w:rFonts w:ascii="Times New Roman" w:hAnsi="Times New Roman" w:cs="Times New Roman"/>
-        </w:rPr>
-      </w:pPr>
-      <w:r>
-        <w:rPr>
-          <w:rFonts w:ascii="Times New Roman" w:hAnsi="Times New Roman" w:cs="Times New Roman"/>
-        </w:rPr>
-        <w:t>Figure of effective correlation versus true correlation</w:t>
-      </w:r>
-    </w:p>
-    <w:p>
-      <w:pPr>
-        <w:spacing w:line="480" w:lineRule="auto"/>
-        <w:jc w:val="both"/>
-        <w:rPr>
-          <w:rFonts w:ascii="Times New Roman" w:hAnsi="Times New Roman" w:cs="Times New Roman"/>
-        </w:rPr>
-      </w:pPr>
-    </w:p>
-    <w:p>
-      <w:pPr>
-        <w:spacing w:line="480" w:lineRule="auto"/>
-        <w:jc w:val="both"/>
-        <w:rPr>
-          <w:rFonts w:ascii="Times New Roman" w:hAnsi="Times New Roman" w:cs="Times New Roman"/>
-        </w:rPr>
-      </w:pPr>
-    </w:p>
-    <w:p>
-      <w:pPr>
-        <w:spacing w:line="480" w:lineRule="auto"/>
-        <w:jc w:val="both"/>
-        <w:rPr>
-          <w:rFonts w:ascii="Times New Roman" w:hAnsi="Times New Roman" w:cs="Times New Roman"/>
-        </w:rPr>
-      </w:pPr>
-      <w:r>
-        <w:rPr>
-          <w:rFonts w:ascii="Times New Roman" w:hAnsi="Times New Roman" w:cs="Times New Roman"/>
-        </w:rPr>
-        <w:t xml:space="preserve">Details on how estimators were modified for application </w:t>
+        </w:rPr>
+        <w:t xml:space="preserve">A2. Figure showing effective correlation versus true correlation, for ordinal </w:t>
       </w:r>
       <w:proofErr w:type="gramStart"/>
       <w:r>
@@ -14099,6 +17164,20 @@
           <w:rFonts w:ascii="Times New Roman" w:hAnsi="Times New Roman" w:cs="Times New Roman"/>
         </w:rPr>
       </w:pPr>
+      <w:r>
+        <w:rPr>
+          <w:rFonts w:ascii="Times New Roman" w:hAnsi="Times New Roman" w:cs="Times New Roman"/>
+        </w:rPr>
+        <w:t xml:space="preserve">A3. Figure showing histograms of simulated and actual datasets with ordinal </w:t>
+      </w:r>
+      <w:proofErr w:type="gramStart"/>
+      <w:r>
+        <w:rPr>
+          <w:rFonts w:ascii="Times New Roman" w:hAnsi="Times New Roman" w:cs="Times New Roman"/>
+        </w:rPr>
+        <w:t>outcomes</w:t>
+      </w:r>
+      <w:proofErr w:type="gramEnd"/>
     </w:p>
     <w:p>
       <w:pPr>
@@ -14112,8 +17191,69 @@
         <w:rPr>
           <w:rFonts w:ascii="Times New Roman" w:hAnsi="Times New Roman" w:cs="Times New Roman"/>
         </w:rPr>
-        <w:t>Additional results of simulation study</w:t>
-      </w:r>
+        <w:t xml:space="preserve">A4. Explanation </w:t>
+      </w:r>
+      <w:r>
+        <w:rPr>
+          <w:rFonts w:ascii="Times New Roman" w:hAnsi="Times New Roman" w:cs="Times New Roman"/>
+        </w:rPr>
+        <w:t xml:space="preserve">on how </w:t>
+      </w:r>
+      <w:r>
+        <w:rPr>
+          <w:rFonts w:ascii="Times New Roman" w:hAnsi="Times New Roman" w:cs="Times New Roman"/>
+        </w:rPr>
+        <w:t xml:space="preserve">proposed </w:t>
+      </w:r>
+      <w:r>
+        <w:rPr>
+          <w:rFonts w:ascii="Times New Roman" w:hAnsi="Times New Roman" w:cs="Times New Roman"/>
+        </w:rPr>
+        <w:t xml:space="preserve">estimators were modified for </w:t>
+      </w:r>
+      <w:r>
+        <w:rPr>
+          <w:rFonts w:ascii="Times New Roman" w:hAnsi="Times New Roman" w:cs="Times New Roman"/>
+        </w:rPr>
+        <w:t xml:space="preserve">the </w:t>
+      </w:r>
+      <w:r>
+        <w:rPr>
+          <w:rFonts w:ascii="Times New Roman" w:hAnsi="Times New Roman" w:cs="Times New Roman"/>
+        </w:rPr>
+        <w:t xml:space="preserve">application </w:t>
+      </w:r>
+      <w:proofErr w:type="gramStart"/>
+      <w:r>
+        <w:rPr>
+          <w:rFonts w:ascii="Times New Roman" w:hAnsi="Times New Roman" w:cs="Times New Roman"/>
+        </w:rPr>
+        <w:t>datasets</w:t>
+      </w:r>
+      <w:proofErr w:type="gramEnd"/>
+    </w:p>
+    <w:p>
+      <w:pPr>
+        <w:spacing w:line="480" w:lineRule="auto"/>
+        <w:jc w:val="both"/>
+        <w:rPr>
+          <w:rFonts w:ascii="Times New Roman" w:hAnsi="Times New Roman" w:cs="Times New Roman"/>
+        </w:rPr>
+      </w:pPr>
+      <w:r>
+        <w:rPr>
+          <w:rFonts w:ascii="Times New Roman" w:hAnsi="Times New Roman" w:cs="Times New Roman"/>
+        </w:rPr>
+        <w:t xml:space="preserve">A5. Additional figures presenting results of the simulation </w:t>
+      </w:r>
+      <w:proofErr w:type="gramStart"/>
+      <w:r>
+        <w:rPr>
+          <w:rFonts w:ascii="Times New Roman" w:hAnsi="Times New Roman" w:cs="Times New Roman"/>
+        </w:rPr>
+        <w:t>study</w:t>
+      </w:r>
+      <w:proofErr w:type="gramEnd"/>
     </w:p>
     <w:sectPr>
       <w:pgSz w:w="12240" w:h="15840"/>
@@ -14756,7 +17896,6 @@
   <w:style w:type="character" w:default="1" w:styleId="DefaultParagraphFont">
     <w:name w:val="Default Paragraph Font"/>
     <w:uiPriority w:val="1"/>
-    <w:semiHidden/>
     <w:unhideWhenUsed/>
   </w:style>
   <w:style w:type="table" w:default="1" w:styleId="TableNormal">
@@ -14889,6 +18028,22 @@
     <w:uiPriority w:val="37"/>
     <w:unhideWhenUsed/>
     <w:rsid w:val="00202D9B"/>
+  </w:style>
+  <w:style w:type="table" w:styleId="TableGrid">
+    <w:name w:val="Table Grid"/>
+    <w:basedOn w:val="TableNormal"/>
+    <w:uiPriority w:val="39"/>
+    <w:rsid w:val="002A1564"/>
+    <w:tblPr>
+      <w:tblBorders>
+        <w:top w:val="single" w:sz="4" w:space="0" w:color="auto"/>
+        <w:left w:val="single" w:sz="4" w:space="0" w:color="auto"/>
+        <w:bottom w:val="single" w:sz="4" w:space="0" w:color="auto"/>
+        <w:right w:val="single" w:sz="4" w:space="0" w:color="auto"/>
+        <w:insideH w:val="single" w:sz="4" w:space="0" w:color="auto"/>
+        <w:insideV w:val="single" w:sz="4" w:space="0" w:color="auto"/>
+      </w:tblBorders>
+    </w:tblPr>
   </w:style>
 </w:styles>
 </file>

--- a/Dissemination/Manuscript Drafts/Feb-24-2023.docx
+++ b/Dissemination/Manuscript Drafts/Feb-24-2023.docx
@@ -796,19 +796,49 @@
         <w:rPr>
           <w:rFonts w:ascii="Times New Roman" w:hAnsi="Times New Roman" w:cs="Times New Roman"/>
         </w:rPr>
-        <w:t>physicians were assigned to a ‘control’ group. The collection of identifiers was made optional through a survey field in which one could enter the last four digits of one’s phone number. Within the control group, 10 (14%) survey responses were matched on the optional identifier. In the intervention group, 9 (11%) of survey responses were matched. Thus</w:t>
-      </w:r>
-      <w:r>
-        <w:rPr>
-          <w:rFonts w:ascii="Times New Roman" w:hAnsi="Times New Roman" w:cs="Times New Roman"/>
-        </w:rPr>
-        <w:t>,</w:t>
-      </w:r>
-      <w:r>
-        <w:rPr>
-          <w:rFonts w:ascii="Times New Roman" w:hAnsi="Times New Roman" w:cs="Times New Roman"/>
-        </w:rPr>
-        <w:t xml:space="preserve"> the </w:t>
+        <w:t xml:space="preserve">physicians were assigned to a ‘control’ group. The collection of identifiers was made optional through a survey field in which one could enter the last four digits of one’s phone number. Within the </w:t>
+      </w:r>
+      <w:r>
+        <w:rPr>
+          <w:rFonts w:ascii="Times New Roman" w:hAnsi="Times New Roman" w:cs="Times New Roman"/>
+        </w:rPr>
+        <w:t>intervention group, 9 (11%) survey responses were matched on the optional identifier.</w:t>
+      </w:r>
+      <w:r>
+        <w:rPr>
+          <w:rFonts w:ascii="Times New Roman" w:hAnsi="Times New Roman" w:cs="Times New Roman"/>
+        </w:rPr>
+        <w:t xml:space="preserve"> </w:t>
+      </w:r>
+      <w:r>
+        <w:rPr>
+          <w:rFonts w:ascii="Times New Roman" w:hAnsi="Times New Roman" w:cs="Times New Roman"/>
+        </w:rPr>
+        <w:t xml:space="preserve">In the </w:t>
+      </w:r>
+      <w:r>
+        <w:rPr>
+          <w:rFonts w:ascii="Times New Roman" w:hAnsi="Times New Roman" w:cs="Times New Roman"/>
+        </w:rPr>
+        <w:t xml:space="preserve">control group, 10 (14%) </w:t>
+      </w:r>
+      <w:r>
+        <w:rPr>
+          <w:rFonts w:ascii="Times New Roman" w:hAnsi="Times New Roman" w:cs="Times New Roman"/>
+        </w:rPr>
+        <w:t xml:space="preserve">survey responses were matched. </w:t>
+      </w:r>
+      <w:r>
+        <w:rPr>
+          <w:rFonts w:ascii="Times New Roman" w:hAnsi="Times New Roman" w:cs="Times New Roman"/>
+        </w:rPr>
+        <w:t>The</w:t>
+      </w:r>
+      <w:r>
+        <w:rPr>
+          <w:rFonts w:ascii="Times New Roman" w:hAnsi="Times New Roman" w:cs="Times New Roman"/>
+        </w:rPr>
+        <w:t xml:space="preserve"> </w:t>
       </w:r>
       <w:r>
         <w:rPr>
@@ -826,7 +856,13 @@
         <w:rPr>
           <w:rFonts w:ascii="Times New Roman" w:hAnsi="Times New Roman" w:cs="Times New Roman"/>
         </w:rPr>
-        <w:t xml:space="preserve">is an example </w:t>
+        <w:t>provided</w:t>
+      </w:r>
+      <w:r>
+        <w:rPr>
+          <w:rFonts w:ascii="Times New Roman" w:hAnsi="Times New Roman" w:cs="Times New Roman"/>
+        </w:rPr>
+        <w:t xml:space="preserve"> an example </w:t>
       </w:r>
       <w:r>
         <w:rPr>
@@ -862,7 +898,37 @@
         <w:rPr>
           <w:rFonts w:ascii="Times New Roman" w:hAnsi="Times New Roman" w:cs="Times New Roman"/>
         </w:rPr>
-        <w:t>, for the control and intervention groups separately</w:t>
+        <w:t xml:space="preserve"> for </w:t>
+      </w:r>
+      <w:r>
+        <w:rPr>
+          <w:rFonts w:ascii="Times New Roman" w:hAnsi="Times New Roman" w:cs="Times New Roman"/>
+        </w:rPr>
+        <w:t xml:space="preserve">the </w:t>
+      </w:r>
+      <w:r>
+        <w:rPr>
+          <w:rFonts w:ascii="Times New Roman" w:hAnsi="Times New Roman" w:cs="Times New Roman"/>
+        </w:rPr>
+        <w:t>intervention</w:t>
+      </w:r>
+      <w:r>
+        <w:rPr>
+          <w:rFonts w:ascii="Times New Roman" w:hAnsi="Times New Roman" w:cs="Times New Roman"/>
+        </w:rPr>
+        <w:t xml:space="preserve"> and </w:t>
+      </w:r>
+      <w:r>
+        <w:rPr>
+          <w:rFonts w:ascii="Times New Roman" w:hAnsi="Times New Roman" w:cs="Times New Roman"/>
+        </w:rPr>
+        <w:t>control</w:t>
+      </w:r>
+      <w:r>
+        <w:rPr>
+          <w:rFonts w:ascii="Times New Roman" w:hAnsi="Times New Roman" w:cs="Times New Roman"/>
+        </w:rPr>
+        <w:t xml:space="preserve"> groups separately</w:t>
       </w:r>
       <w:r>
         <w:rPr>
@@ -9684,7 +9750,31 @@
         <w:rPr>
           <w:rFonts w:ascii="Times New Roman" w:hAnsi="Times New Roman" w:cs="Times New Roman"/>
         </w:rPr>
-        <w:t xml:space="preserve"> for the control and intervention groups separately.</w:t>
+        <w:t xml:space="preserve"> for the </w:t>
+      </w:r>
+      <w:r>
+        <w:rPr>
+          <w:rFonts w:ascii="Times New Roman" w:hAnsi="Times New Roman" w:cs="Times New Roman"/>
+        </w:rPr>
+        <w:t>intervention</w:t>
+      </w:r>
+      <w:r>
+        <w:rPr>
+          <w:rFonts w:ascii="Times New Roman" w:hAnsi="Times New Roman" w:cs="Times New Roman"/>
+        </w:rPr>
+        <w:t xml:space="preserve"> and </w:t>
+      </w:r>
+      <w:r>
+        <w:rPr>
+          <w:rFonts w:ascii="Times New Roman" w:hAnsi="Times New Roman" w:cs="Times New Roman"/>
+        </w:rPr>
+        <w:t>control</w:t>
+      </w:r>
+      <w:r>
+        <w:rPr>
+          <w:rFonts w:ascii="Times New Roman" w:hAnsi="Times New Roman" w:cs="Times New Roman"/>
+        </w:rPr>
+        <w:t xml:space="preserve"> groups separately.</w:t>
       </w:r>
       <w:r>
         <w:rPr>
@@ -9702,7 +9792,55 @@
         <w:rPr>
           <w:rFonts w:ascii="Times New Roman" w:hAnsi="Times New Roman" w:cs="Times New Roman"/>
         </w:rPr>
-        <w:t xml:space="preserve"> Since some physicians were lost to follow-up, we modified the degrees of freedom in our tests to address the imbalance in the number of responses between pre- and post- intervention. We provide further details in the Appendix.</w:t>
+        <w:t xml:space="preserve"> Since some physicians were lost to follow-up, we modified the </w:t>
+      </w:r>
+      <w:r>
+        <w:rPr>
+          <w:rFonts w:ascii="Times New Roman" w:hAnsi="Times New Roman" w:cs="Times New Roman"/>
+        </w:rPr>
+        <w:t xml:space="preserve">maximally conservative </w:t>
+      </w:r>
+      <w:r>
+        <w:rPr>
+          <w:rFonts w:ascii="Times New Roman" w:hAnsi="Times New Roman" w:cs="Times New Roman"/>
+        </w:rPr>
+        <w:t>test</w:t>
+      </w:r>
+      <w:r>
+        <w:rPr>
+          <w:rFonts w:ascii="Times New Roman" w:hAnsi="Times New Roman" w:cs="Times New Roman"/>
+        </w:rPr>
+        <w:t xml:space="preserve"> and the test based on the EM algorithm estimator</w:t>
+      </w:r>
+      <w:r>
+        <w:rPr>
+          <w:rFonts w:ascii="Times New Roman" w:hAnsi="Times New Roman" w:cs="Times New Roman"/>
+        </w:rPr>
+        <w:t xml:space="preserve"> to address</w:t>
+      </w:r>
+      <w:r>
+        <w:rPr>
+          <w:rFonts w:ascii="Times New Roman" w:hAnsi="Times New Roman" w:cs="Times New Roman"/>
+        </w:rPr>
+        <w:t xml:space="preserve"> </w:t>
+      </w:r>
+      <w:r>
+        <w:rPr>
+          <w:rFonts w:ascii="Times New Roman" w:hAnsi="Times New Roman" w:cs="Times New Roman"/>
+        </w:rPr>
+        <w:t>imbalance</w:t>
+      </w:r>
+      <w:r>
+        <w:rPr>
+          <w:rFonts w:ascii="Times New Roman" w:hAnsi="Times New Roman" w:cs="Times New Roman"/>
+        </w:rPr>
+        <w:t>s</w:t>
+      </w:r>
+      <w:r>
+        <w:rPr>
+          <w:rFonts w:ascii="Times New Roman" w:hAnsi="Times New Roman" w:cs="Times New Roman"/>
+        </w:rPr>
+        <w:t xml:space="preserve"> in the number of responses between pre- and post- intervention. We provide further details in the Appendix.</w:t>
       </w:r>
     </w:p>
     <w:p>
@@ -14126,6 +14264,2092 @@
           <w:rFonts w:ascii="Times New Roman" w:hAnsi="Times New Roman" w:cs="Times New Roman"/>
           <w:b/>
           <w:bCs/>
+          <w:i/>
+          <w:iCs/>
+        </w:rPr>
+      </w:pPr>
+      <w:r>
+        <w:rPr>
+          <w:rFonts w:ascii="Times New Roman" w:hAnsi="Times New Roman" w:cs="Times New Roman"/>
+          <w:b/>
+          <w:bCs/>
+          <w:i/>
+          <w:iCs/>
+        </w:rPr>
+        <w:t>Figure 1: Illustration of datasets that are paired versus paired but unmatched.</w:t>
+      </w:r>
+    </w:p>
+    <w:p>
+      <w:pPr>
+        <w:rPr>
+          <w:rFonts w:ascii="Times New Roman" w:hAnsi="Times New Roman" w:cs="Times New Roman"/>
+          <w:b/>
+          <w:bCs/>
+        </w:rPr>
+      </w:pPr>
+    </w:p>
+    <w:tbl>
+      <w:tblPr>
+        <w:tblStyle w:val="PlainTable4"/>
+        <w:tblW w:w="0" w:type="auto"/>
+        <w:tblLook w:val="06A0" w:firstRow="1" w:lastRow="0" w:firstColumn="1" w:lastColumn="0" w:noHBand="1" w:noVBand="1"/>
+      </w:tblPr>
+      <w:tblGrid>
+        <w:gridCol w:w="625"/>
+        <w:gridCol w:w="8725"/>
+      </w:tblGrid>
+      <w:tr>
+        <w:trPr>
+          <w:cnfStyle w:val="100000000000" w:firstRow="1" w:lastRow="0" w:firstColumn="0" w:lastColumn="0" w:oddVBand="0" w:evenVBand="0" w:oddHBand="0" w:evenHBand="0" w:firstRowFirstColumn="0" w:firstRowLastColumn="0" w:lastRowFirstColumn="0" w:lastRowLastColumn="0"/>
+        </w:trPr>
+        <w:tc>
+          <w:tcPr>
+            <w:cnfStyle w:val="001000000000" w:firstRow="0" w:lastRow="0" w:firstColumn="1" w:lastColumn="0" w:oddVBand="0" w:evenVBand="0" w:oddHBand="0" w:evenHBand="0" w:firstRowFirstColumn="0" w:firstRowLastColumn="0" w:lastRowFirstColumn="0" w:lastRowLastColumn="0"/>
+            <w:tcW w:w="625" w:type="dxa"/>
+          </w:tcPr>
+          <w:p>
+            <w:pPr>
+              <w:rPr>
+                <w:rFonts w:ascii="Times New Roman" w:hAnsi="Times New Roman" w:cs="Times New Roman"/>
+              </w:rPr>
+            </w:pPr>
+            <w:r>
+              <w:rPr>
+                <w:rFonts w:ascii="Times New Roman" w:hAnsi="Times New Roman" w:cs="Times New Roman"/>
+              </w:rPr>
+              <w:t>A</w:t>
+            </w:r>
+          </w:p>
+        </w:tc>
+        <w:tc>
+          <w:tcPr>
+            <w:tcW w:w="8725" w:type="dxa"/>
+          </w:tcPr>
+          <w:p>
+            <w:pPr>
+              <w:jc w:val="center"/>
+              <w:cnfStyle w:val="100000000000" w:firstRow="1" w:lastRow="0" w:firstColumn="0" w:lastColumn="0" w:oddVBand="0" w:evenVBand="0" w:oddHBand="0" w:evenHBand="0" w:firstRowFirstColumn="0" w:firstRowLastColumn="0" w:lastRowFirstColumn="0" w:lastRowLastColumn="0"/>
+              <w:rPr>
+                <w:rFonts w:ascii="Times New Roman" w:hAnsi="Times New Roman" w:cs="Times New Roman"/>
+                <w:b w:val="0"/>
+                <w:bCs w:val="0"/>
+              </w:rPr>
+            </w:pPr>
+            <w:r>
+              <w:rPr>
+                <w:rFonts w:ascii="Times New Roman" w:hAnsi="Times New Roman" w:cs="Times New Roman"/>
+                <w:b w:val="0"/>
+                <w:bCs w:val="0"/>
+                <w:noProof/>
+              </w:rPr>
+              <w:drawing>
+                <wp:inline distT="0" distB="0" distL="0" distR="0" wp14:anchorId="4059CE4E" wp14:editId="7BA75B82">
+                  <wp:extent cx="3929700" cy="2976664"/>
+                  <wp:effectExtent l="0" t="0" r="0" b="0"/>
+                  <wp:docPr id="1" name="Picture 1" descr="Table&#10;&#10;Description automatically generated"/>
+                  <wp:cNvGraphicFramePr>
+                    <a:graphicFrameLocks xmlns:a="http://schemas.openxmlformats.org/drawingml/2006/main" noChangeAspect="1"/>
+                  </wp:cNvGraphicFramePr>
+                  <a:graphic xmlns:a="http://schemas.openxmlformats.org/drawingml/2006/main">
+                    <a:graphicData uri="http://schemas.openxmlformats.org/drawingml/2006/picture">
+                      <pic:pic xmlns:pic="http://schemas.openxmlformats.org/drawingml/2006/picture">
+                        <pic:nvPicPr>
+                          <pic:cNvPr id="1" name="Picture 1" descr="Table&#10;&#10;Description automatically generated"/>
+                          <pic:cNvPicPr/>
+                        </pic:nvPicPr>
+                        <pic:blipFill>
+                          <a:blip r:embed="rId10" cstate="print">
+                            <a:extLst>
+                              <a:ext uri="{28A0092B-C50C-407E-A947-70E740481C1C}">
+                                <a14:useLocalDpi xmlns:a14="http://schemas.microsoft.com/office/drawing/2010/main" val="0"/>
+                              </a:ext>
+                            </a:extLst>
+                          </a:blip>
+                          <a:stretch>
+                            <a:fillRect/>
+                          </a:stretch>
+                        </pic:blipFill>
+                        <pic:spPr>
+                          <a:xfrm>
+                            <a:off x="0" y="0"/>
+                            <a:ext cx="3959957" cy="2999583"/>
+                          </a:xfrm>
+                          <a:prstGeom prst="rect">
+                            <a:avLst/>
+                          </a:prstGeom>
+                        </pic:spPr>
+                      </pic:pic>
+                    </a:graphicData>
+                  </a:graphic>
+                </wp:inline>
+              </w:drawing>
+            </w:r>
+          </w:p>
+        </w:tc>
+      </w:tr>
+      <w:tr>
+        <w:tc>
+          <w:tcPr>
+            <w:cnfStyle w:val="001000000000" w:firstRow="0" w:lastRow="0" w:firstColumn="1" w:lastColumn="0" w:oddVBand="0" w:evenVBand="0" w:oddHBand="0" w:evenHBand="0" w:firstRowFirstColumn="0" w:firstRowLastColumn="0" w:lastRowFirstColumn="0" w:lastRowLastColumn="0"/>
+            <w:tcW w:w="625" w:type="dxa"/>
+          </w:tcPr>
+          <w:p>
+            <w:pPr>
+              <w:rPr>
+                <w:rFonts w:ascii="Times New Roman" w:hAnsi="Times New Roman" w:cs="Times New Roman"/>
+              </w:rPr>
+            </w:pPr>
+            <w:r>
+              <w:rPr>
+                <w:rFonts w:ascii="Times New Roman" w:hAnsi="Times New Roman" w:cs="Times New Roman"/>
+              </w:rPr>
+              <w:t>B</w:t>
+            </w:r>
+          </w:p>
+        </w:tc>
+        <w:tc>
+          <w:tcPr>
+            <w:tcW w:w="8725" w:type="dxa"/>
+          </w:tcPr>
+          <w:p>
+            <w:pPr>
+              <w:jc w:val="center"/>
+              <w:cnfStyle w:val="000000000000" w:firstRow="0" w:lastRow="0" w:firstColumn="0" w:lastColumn="0" w:oddVBand="0" w:evenVBand="0" w:oddHBand="0" w:evenHBand="0" w:firstRowFirstColumn="0" w:firstRowLastColumn="0" w:lastRowFirstColumn="0" w:lastRowLastColumn="0"/>
+              <w:rPr>
+                <w:rFonts w:ascii="Times New Roman" w:hAnsi="Times New Roman" w:cs="Times New Roman"/>
+                <w:b/>
+                <w:bCs/>
+              </w:rPr>
+            </w:pPr>
+            <w:r>
+              <w:rPr>
+                <w:rFonts w:ascii="Times New Roman" w:hAnsi="Times New Roman" w:cs="Times New Roman"/>
+                <w:b/>
+                <w:bCs/>
+                <w:noProof/>
+              </w:rPr>
+              <w:drawing>
+                <wp:inline distT="0" distB="0" distL="0" distR="0" wp14:anchorId="2C933B89" wp14:editId="6BB992C9">
+                  <wp:extent cx="4027252" cy="2626468"/>
+                  <wp:effectExtent l="0" t="0" r="0" b="2540"/>
+                  <wp:docPr id="2" name="Picture 2" descr="Chart, funnel chart&#10;&#10;Description automatically generated"/>
+                  <wp:cNvGraphicFramePr>
+                    <a:graphicFrameLocks xmlns:a="http://schemas.openxmlformats.org/drawingml/2006/main" noChangeAspect="1"/>
+                  </wp:cNvGraphicFramePr>
+                  <a:graphic xmlns:a="http://schemas.openxmlformats.org/drawingml/2006/main">
+                    <a:graphicData uri="http://schemas.openxmlformats.org/drawingml/2006/picture">
+                      <pic:pic xmlns:pic="http://schemas.openxmlformats.org/drawingml/2006/picture">
+                        <pic:nvPicPr>
+                          <pic:cNvPr id="2" name="Picture 2" descr="Chart, funnel chart&#10;&#10;Description automatically generated"/>
+                          <pic:cNvPicPr/>
+                        </pic:nvPicPr>
+                        <pic:blipFill>
+                          <a:blip r:embed="rId11">
+                            <a:extLst>
+                              <a:ext uri="{28A0092B-C50C-407E-A947-70E740481C1C}">
+                                <a14:useLocalDpi xmlns:a14="http://schemas.microsoft.com/office/drawing/2010/main" val="0"/>
+                              </a:ext>
+                            </a:extLst>
+                          </a:blip>
+                          <a:stretch>
+                            <a:fillRect/>
+                          </a:stretch>
+                        </pic:blipFill>
+                        <pic:spPr>
+                          <a:xfrm>
+                            <a:off x="0" y="0"/>
+                            <a:ext cx="4063712" cy="2650246"/>
+                          </a:xfrm>
+                          <a:prstGeom prst="rect">
+                            <a:avLst/>
+                          </a:prstGeom>
+                        </pic:spPr>
+                      </pic:pic>
+                    </a:graphicData>
+                  </a:graphic>
+                </wp:inline>
+              </w:drawing>
+            </w:r>
+          </w:p>
+        </w:tc>
+      </w:tr>
+    </w:tbl>
+    <w:p>
+      <w:pPr>
+        <w:rPr>
+          <w:rFonts w:ascii="Times New Roman" w:hAnsi="Times New Roman" w:cs="Times New Roman"/>
+          <w:b/>
+          <w:bCs/>
+        </w:rPr>
+      </w:pPr>
+    </w:p>
+    <w:p>
+      <w:pPr>
+        <w:spacing w:line="276" w:lineRule="auto"/>
+        <w:jc w:val="both"/>
+        <w:rPr>
+          <w:rFonts w:ascii="Times New Roman" w:hAnsi="Times New Roman" w:cs="Times New Roman"/>
+        </w:rPr>
+      </w:pPr>
+      <w:r>
+        <w:rPr>
+          <w:rFonts w:ascii="Times New Roman" w:hAnsi="Times New Roman" w:cs="Times New Roman"/>
+          <w:b/>
+          <w:bCs/>
+          <w:i/>
+          <w:iCs/>
+        </w:rPr>
+        <w:t xml:space="preserve">Caption: </w:t>
+      </w:r>
+      <w:r>
+        <w:rPr>
+          <w:rFonts w:ascii="Times New Roman" w:hAnsi="Times New Roman" w:cs="Times New Roman"/>
+        </w:rPr>
+        <w:t xml:space="preserve">The dataset in panel (A) is paired and matched. The dataset in panel (B) is paired but </w:t>
+      </w:r>
+      <w:r>
+        <w:rPr>
+          <w:rFonts w:ascii="Times New Roman" w:hAnsi="Times New Roman" w:cs="Times New Roman"/>
+        </w:rPr>
+        <w:t>unmatched since</w:t>
+      </w:r>
+      <w:r>
+        <w:rPr>
+          <w:rFonts w:ascii="Times New Roman" w:hAnsi="Times New Roman" w:cs="Times New Roman"/>
+        </w:rPr>
+        <w:t xml:space="preserve"> </w:t>
+      </w:r>
+      <w:r>
+        <w:rPr>
+          <w:rFonts w:ascii="Times New Roman" w:hAnsi="Times New Roman" w:cs="Times New Roman"/>
+        </w:rPr>
+        <w:t xml:space="preserve">we cannot identify which observation in </w:t>
+      </w:r>
+      <m:oMath>
+        <m:r>
+          <w:rPr>
+            <w:rFonts w:ascii="Cambria Math" w:hAnsi="Cambria Math" w:cs="Times New Roman"/>
+          </w:rPr>
+          <m:t>X</m:t>
+        </m:r>
+      </m:oMath>
+      <w:r>
+        <w:rPr>
+          <w:rFonts w:ascii="Times New Roman" w:hAnsi="Times New Roman" w:cs="Times New Roman"/>
+        </w:rPr>
+        <w:t xml:space="preserve"> corresponds to its pair in </w:t>
+      </w:r>
+      <m:oMath>
+        <m:r>
+          <w:rPr>
+            <w:rFonts w:ascii="Cambria Math" w:hAnsi="Cambria Math" w:cs="Times New Roman"/>
+          </w:rPr>
+          <m:t>Y</m:t>
+        </m:r>
+      </m:oMath>
+      <w:r>
+        <w:rPr>
+          <w:rFonts w:ascii="Times New Roman" w:hAnsi="Times New Roman" w:cs="Times New Roman"/>
+        </w:rPr>
+        <w:t>.</w:t>
+      </w:r>
+    </w:p>
+    <w:p>
+      <w:pPr>
+        <w:rPr>
+          <w:rFonts w:ascii="Times New Roman" w:hAnsi="Times New Roman" w:cs="Times New Roman"/>
+        </w:rPr>
+      </w:pPr>
+      <w:r>
+        <w:rPr>
+          <w:rFonts w:ascii="Times New Roman" w:hAnsi="Times New Roman" w:cs="Times New Roman"/>
+        </w:rPr>
+        <w:br w:type="page"/>
+      </w:r>
+    </w:p>
+    <w:p>
+      <w:pPr>
+        <w:rPr>
+          <w:rFonts w:ascii="Times New Roman" w:hAnsi="Times New Roman" w:cs="Times New Roman"/>
+          <w:b/>
+          <w:bCs/>
+          <w:i/>
+          <w:iCs/>
+        </w:rPr>
+      </w:pPr>
+      <w:r>
+        <w:rPr>
+          <w:rFonts w:ascii="Times New Roman" w:hAnsi="Times New Roman" w:cs="Times New Roman"/>
+          <w:b/>
+          <w:bCs/>
+          <w:i/>
+          <w:iCs/>
+        </w:rPr>
+        <w:lastRenderedPageBreak/>
+        <w:t xml:space="preserve">Figure </w:t>
+      </w:r>
+      <w:r>
+        <w:rPr>
+          <w:rFonts w:ascii="Times New Roman" w:hAnsi="Times New Roman" w:cs="Times New Roman"/>
+          <w:b/>
+          <w:bCs/>
+          <w:i/>
+          <w:iCs/>
+        </w:rPr>
+        <w:t>2</w:t>
+      </w:r>
+      <w:r>
+        <w:rPr>
+          <w:rFonts w:ascii="Times New Roman" w:hAnsi="Times New Roman" w:cs="Times New Roman"/>
+          <w:b/>
+          <w:bCs/>
+          <w:i/>
+          <w:iCs/>
+        </w:rPr>
+        <w:t xml:space="preserve">: </w:t>
+      </w:r>
+      <w:r>
+        <w:rPr>
+          <w:rFonts w:ascii="Times New Roman" w:hAnsi="Times New Roman" w:cs="Times New Roman"/>
+          <w:b/>
+          <w:bCs/>
+          <w:i/>
+          <w:iCs/>
+        </w:rPr>
+        <w:t>Simulation results evaluating the bias in estimators of interest</w:t>
+      </w:r>
+      <w:r>
+        <w:rPr>
+          <w:rFonts w:ascii="Times New Roman" w:hAnsi="Times New Roman" w:cs="Times New Roman"/>
+          <w:b/>
+          <w:bCs/>
+          <w:i/>
+          <w:iCs/>
+        </w:rPr>
+        <w:t>.</w:t>
+      </w:r>
+    </w:p>
+    <w:p>
+      <w:pPr>
+        <w:rPr>
+          <w:rFonts w:ascii="Times New Roman" w:hAnsi="Times New Roman" w:cs="Times New Roman"/>
+          <w:b/>
+          <w:bCs/>
+        </w:rPr>
+      </w:pPr>
+    </w:p>
+    <w:tbl>
+      <w:tblPr>
+        <w:tblStyle w:val="PlainTable4"/>
+        <w:tblW w:w="0" w:type="auto"/>
+        <w:tblLook w:val="06A0" w:firstRow="1" w:lastRow="0" w:firstColumn="1" w:lastColumn="0" w:noHBand="1" w:noVBand="1"/>
+      </w:tblPr>
+      <w:tblGrid>
+        <w:gridCol w:w="625"/>
+        <w:gridCol w:w="8725"/>
+      </w:tblGrid>
+      <w:tr>
+        <w:trPr>
+          <w:cnfStyle w:val="100000000000" w:firstRow="1" w:lastRow="0" w:firstColumn="0" w:lastColumn="0" w:oddVBand="0" w:evenVBand="0" w:oddHBand="0" w:evenHBand="0" w:firstRowFirstColumn="0" w:firstRowLastColumn="0" w:lastRowFirstColumn="0" w:lastRowLastColumn="0"/>
+        </w:trPr>
+        <w:tc>
+          <w:tcPr>
+            <w:cnfStyle w:val="001000000000" w:firstRow="0" w:lastRow="0" w:firstColumn="1" w:lastColumn="0" w:oddVBand="0" w:evenVBand="0" w:oddHBand="0" w:evenHBand="0" w:firstRowFirstColumn="0" w:firstRowLastColumn="0" w:lastRowFirstColumn="0" w:lastRowLastColumn="0"/>
+            <w:tcW w:w="625" w:type="dxa"/>
+          </w:tcPr>
+          <w:p>
+            <w:pPr>
+              <w:rPr>
+                <w:rFonts w:ascii="Times New Roman" w:hAnsi="Times New Roman" w:cs="Times New Roman"/>
+              </w:rPr>
+            </w:pPr>
+            <w:r>
+              <w:rPr>
+                <w:rFonts w:ascii="Times New Roman" w:hAnsi="Times New Roman" w:cs="Times New Roman"/>
+              </w:rPr>
+              <w:t>A</w:t>
+            </w:r>
+          </w:p>
+        </w:tc>
+        <w:tc>
+          <w:tcPr>
+            <w:tcW w:w="8725" w:type="dxa"/>
+          </w:tcPr>
+          <w:p>
+            <w:pPr>
+              <w:jc w:val="center"/>
+              <w:cnfStyle w:val="100000000000" w:firstRow="1" w:lastRow="0" w:firstColumn="0" w:lastColumn="0" w:oddVBand="0" w:evenVBand="0" w:oddHBand="0" w:evenHBand="0" w:firstRowFirstColumn="0" w:firstRowLastColumn="0" w:lastRowFirstColumn="0" w:lastRowLastColumn="0"/>
+              <w:rPr>
+                <w:rFonts w:ascii="Times New Roman" w:hAnsi="Times New Roman" w:cs="Times New Roman"/>
+                <w:b w:val="0"/>
+                <w:bCs w:val="0"/>
+              </w:rPr>
+            </w:pPr>
+            <w:r>
+              <w:rPr>
+                <w:noProof/>
+              </w:rPr>
+              <w:drawing>
+                <wp:inline distT="0" distB="0" distL="0" distR="0" wp14:anchorId="229CDC6D" wp14:editId="28EDCC61">
+                  <wp:extent cx="4815192" cy="3105696"/>
+                  <wp:effectExtent l="0" t="0" r="0" b="6350"/>
+                  <wp:docPr id="5" name="Picture 5"/>
+                  <wp:cNvGraphicFramePr>
+                    <a:graphicFrameLocks xmlns:a="http://schemas.openxmlformats.org/drawingml/2006/main" noChangeAspect="1"/>
+                  </wp:cNvGraphicFramePr>
+                  <a:graphic xmlns:a="http://schemas.openxmlformats.org/drawingml/2006/main">
+                    <a:graphicData uri="http://schemas.openxmlformats.org/drawingml/2006/picture">
+                      <pic:pic xmlns:pic="http://schemas.openxmlformats.org/drawingml/2006/picture">
+                        <pic:nvPicPr>
+                          <pic:cNvPr id="0" name="Picture 1"/>
+                          <pic:cNvPicPr>
+                            <a:picLocks noChangeAspect="1" noChangeArrowheads="1"/>
+                          </pic:cNvPicPr>
+                        </pic:nvPicPr>
+                        <pic:blipFill>
+                          <a:blip r:embed="rId12" cstate="print">
+                            <a:extLst>
+                              <a:ext uri="{28A0092B-C50C-407E-A947-70E740481C1C}">
+                                <a14:useLocalDpi xmlns:a14="http://schemas.microsoft.com/office/drawing/2010/main" val="0"/>
+                              </a:ext>
+                            </a:extLst>
+                          </a:blip>
+                          <a:srcRect/>
+                          <a:stretch>
+                            <a:fillRect/>
+                          </a:stretch>
+                        </pic:blipFill>
+                        <pic:spPr bwMode="auto">
+                          <a:xfrm>
+                            <a:off x="0" y="0"/>
+                            <a:ext cx="4832479" cy="3116846"/>
+                          </a:xfrm>
+                          <a:prstGeom prst="rect">
+                            <a:avLst/>
+                          </a:prstGeom>
+                          <a:noFill/>
+                          <a:ln>
+                            <a:noFill/>
+                          </a:ln>
+                        </pic:spPr>
+                      </pic:pic>
+                    </a:graphicData>
+                  </a:graphic>
+                </wp:inline>
+              </w:drawing>
+            </w:r>
+          </w:p>
+        </w:tc>
+      </w:tr>
+      <w:tr>
+        <w:tc>
+          <w:tcPr>
+            <w:cnfStyle w:val="001000000000" w:firstRow="0" w:lastRow="0" w:firstColumn="1" w:lastColumn="0" w:oddVBand="0" w:evenVBand="0" w:oddHBand="0" w:evenHBand="0" w:firstRowFirstColumn="0" w:firstRowLastColumn="0" w:lastRowFirstColumn="0" w:lastRowLastColumn="0"/>
+            <w:tcW w:w="625" w:type="dxa"/>
+          </w:tcPr>
+          <w:p>
+            <w:pPr>
+              <w:rPr>
+                <w:rFonts w:ascii="Times New Roman" w:hAnsi="Times New Roman" w:cs="Times New Roman"/>
+              </w:rPr>
+            </w:pPr>
+            <w:r>
+              <w:rPr>
+                <w:rFonts w:ascii="Times New Roman" w:hAnsi="Times New Roman" w:cs="Times New Roman"/>
+              </w:rPr>
+              <w:t>B</w:t>
+            </w:r>
+          </w:p>
+        </w:tc>
+        <w:tc>
+          <w:tcPr>
+            <w:tcW w:w="8725" w:type="dxa"/>
+          </w:tcPr>
+          <w:p>
+            <w:pPr>
+              <w:jc w:val="center"/>
+              <w:cnfStyle w:val="000000000000" w:firstRow="0" w:lastRow="0" w:firstColumn="0" w:lastColumn="0" w:oddVBand="0" w:evenVBand="0" w:oddHBand="0" w:evenHBand="0" w:firstRowFirstColumn="0" w:firstRowLastColumn="0" w:lastRowFirstColumn="0" w:lastRowLastColumn="0"/>
+              <w:rPr>
+                <w:rFonts w:ascii="Times New Roman" w:hAnsi="Times New Roman" w:cs="Times New Roman"/>
+                <w:b/>
+                <w:bCs/>
+              </w:rPr>
+            </w:pPr>
+            <w:r>
+              <w:rPr>
+                <w:b/>
+                <w:bCs/>
+                <w:noProof/>
+              </w:rPr>
+              <w:drawing>
+                <wp:inline distT="0" distB="0" distL="0" distR="0" wp14:anchorId="228F30CE" wp14:editId="36C0263B">
+                  <wp:extent cx="4805464" cy="3099422"/>
+                  <wp:effectExtent l="0" t="0" r="0" b="0"/>
+                  <wp:docPr id="6" name="Picture 6"/>
+                  <wp:cNvGraphicFramePr>
+                    <a:graphicFrameLocks xmlns:a="http://schemas.openxmlformats.org/drawingml/2006/main" noChangeAspect="1"/>
+                  </wp:cNvGraphicFramePr>
+                  <a:graphic xmlns:a="http://schemas.openxmlformats.org/drawingml/2006/main">
+                    <a:graphicData uri="http://schemas.openxmlformats.org/drawingml/2006/picture">
+                      <pic:pic xmlns:pic="http://schemas.openxmlformats.org/drawingml/2006/picture">
+                        <pic:nvPicPr>
+                          <pic:cNvPr id="0" name="Picture 3"/>
+                          <pic:cNvPicPr>
+                            <a:picLocks noChangeAspect="1" noChangeArrowheads="1"/>
+                          </pic:cNvPicPr>
+                        </pic:nvPicPr>
+                        <pic:blipFill>
+                          <a:blip r:embed="rId13" cstate="print">
+                            <a:extLst>
+                              <a:ext uri="{28A0092B-C50C-407E-A947-70E740481C1C}">
+                                <a14:useLocalDpi xmlns:a14="http://schemas.microsoft.com/office/drawing/2010/main" val="0"/>
+                              </a:ext>
+                            </a:extLst>
+                          </a:blip>
+                          <a:srcRect/>
+                          <a:stretch>
+                            <a:fillRect/>
+                          </a:stretch>
+                        </pic:blipFill>
+                        <pic:spPr bwMode="auto">
+                          <a:xfrm>
+                            <a:off x="0" y="0"/>
+                            <a:ext cx="4925407" cy="3176783"/>
+                          </a:xfrm>
+                          <a:prstGeom prst="rect">
+                            <a:avLst/>
+                          </a:prstGeom>
+                          <a:noFill/>
+                          <a:ln>
+                            <a:noFill/>
+                          </a:ln>
+                        </pic:spPr>
+                      </pic:pic>
+                    </a:graphicData>
+                  </a:graphic>
+                </wp:inline>
+              </w:drawing>
+            </w:r>
+          </w:p>
+        </w:tc>
+      </w:tr>
+    </w:tbl>
+    <w:p>
+      <w:pPr>
+        <w:rPr>
+          <w:rFonts w:ascii="Times New Roman" w:hAnsi="Times New Roman" w:cs="Times New Roman"/>
+          <w:b/>
+          <w:bCs/>
+        </w:rPr>
+      </w:pPr>
+    </w:p>
+    <w:p>
+      <w:pPr>
+        <w:spacing w:line="276" w:lineRule="auto"/>
+        <w:jc w:val="both"/>
+        <w:rPr>
+          <w:rFonts w:ascii="Times New Roman" w:hAnsi="Times New Roman" w:cs="Times New Roman"/>
+        </w:rPr>
+      </w:pPr>
+      <w:r>
+        <w:rPr>
+          <w:rFonts w:ascii="Times New Roman" w:hAnsi="Times New Roman" w:cs="Times New Roman"/>
+          <w:b/>
+          <w:bCs/>
+          <w:i/>
+          <w:iCs/>
+        </w:rPr>
+        <w:t xml:space="preserve">Caption: </w:t>
+      </w:r>
+      <w:r>
+        <w:rPr>
+          <w:rFonts w:ascii="Times New Roman" w:hAnsi="Times New Roman" w:cs="Times New Roman"/>
+        </w:rPr>
+        <w:t>Datasets</w:t>
+      </w:r>
+      <w:r>
+        <w:rPr>
+          <w:rFonts w:ascii="Times New Roman" w:hAnsi="Times New Roman" w:cs="Times New Roman"/>
+        </w:rPr>
+        <w:t xml:space="preserve"> in panel (A) </w:t>
+      </w:r>
+      <w:r>
+        <w:rPr>
+          <w:rFonts w:ascii="Times New Roman" w:hAnsi="Times New Roman" w:cs="Times New Roman"/>
+        </w:rPr>
+        <w:t>were simulated with bivariate normal distributions</w:t>
+      </w:r>
+      <w:r>
+        <w:rPr>
+          <w:rFonts w:ascii="Times New Roman" w:hAnsi="Times New Roman" w:cs="Times New Roman"/>
+        </w:rPr>
+        <w:t xml:space="preserve">. </w:t>
+      </w:r>
+      <w:r>
+        <w:rPr>
+          <w:rFonts w:ascii="Times New Roman" w:hAnsi="Times New Roman" w:cs="Times New Roman"/>
+        </w:rPr>
+        <w:t>Datasets in panel (B) were simulated with bivariate ordinal distributions.</w:t>
+      </w:r>
+      <w:r>
+        <w:rPr>
+          <w:rFonts w:ascii="Times New Roman" w:hAnsi="Times New Roman" w:cs="Times New Roman"/>
+        </w:rPr>
+        <w:t xml:space="preserve"> Note that the maximally conservative estimator was withheld from these plots to aid visualization.</w:t>
+      </w:r>
+    </w:p>
+    <w:p>
+      <w:pPr>
+        <w:rPr>
+          <w:rFonts w:ascii="Times New Roman" w:hAnsi="Times New Roman" w:cs="Times New Roman"/>
+        </w:rPr>
+      </w:pPr>
+      <w:r>
+        <w:rPr>
+          <w:rFonts w:ascii="Times New Roman" w:hAnsi="Times New Roman" w:cs="Times New Roman"/>
+        </w:rPr>
+        <w:br w:type="page"/>
+      </w:r>
+    </w:p>
+    <w:p>
+      <w:pPr>
+        <w:rPr>
+          <w:rFonts w:ascii="Times New Roman" w:hAnsi="Times New Roman" w:cs="Times New Roman"/>
+          <w:b/>
+          <w:bCs/>
+          <w:i/>
+          <w:iCs/>
+        </w:rPr>
+      </w:pPr>
+      <w:r>
+        <w:rPr>
+          <w:rFonts w:ascii="Times New Roman" w:hAnsi="Times New Roman" w:cs="Times New Roman"/>
+          <w:b/>
+          <w:bCs/>
+          <w:i/>
+          <w:iCs/>
+        </w:rPr>
+        <w:lastRenderedPageBreak/>
+        <w:t xml:space="preserve">Figure </w:t>
+      </w:r>
+      <w:r>
+        <w:rPr>
+          <w:rFonts w:ascii="Times New Roman" w:hAnsi="Times New Roman" w:cs="Times New Roman"/>
+          <w:b/>
+          <w:bCs/>
+          <w:i/>
+          <w:iCs/>
+        </w:rPr>
+        <w:t>3</w:t>
+      </w:r>
+      <w:r>
+        <w:rPr>
+          <w:rFonts w:ascii="Times New Roman" w:hAnsi="Times New Roman" w:cs="Times New Roman"/>
+          <w:b/>
+          <w:bCs/>
+          <w:i/>
+          <w:iCs/>
+        </w:rPr>
+        <w:t xml:space="preserve">: </w:t>
+      </w:r>
+      <w:r>
+        <w:rPr>
+          <w:rFonts w:ascii="Times New Roman" w:hAnsi="Times New Roman" w:cs="Times New Roman"/>
+          <w:b/>
+          <w:bCs/>
+          <w:i/>
+          <w:iCs/>
+        </w:rPr>
+        <w:t xml:space="preserve">Simulation results evaluating the </w:t>
+      </w:r>
+      <w:r>
+        <w:rPr>
+          <w:rFonts w:ascii="Times New Roman" w:hAnsi="Times New Roman" w:cs="Times New Roman"/>
+          <w:b/>
+          <w:bCs/>
+          <w:i/>
+          <w:iCs/>
+        </w:rPr>
+        <w:t>mean squared error (MSE)</w:t>
+      </w:r>
+      <w:r>
+        <w:rPr>
+          <w:rFonts w:ascii="Times New Roman" w:hAnsi="Times New Roman" w:cs="Times New Roman"/>
+          <w:b/>
+          <w:bCs/>
+          <w:i/>
+          <w:iCs/>
+        </w:rPr>
+        <w:t xml:space="preserve"> in estimators of interest</w:t>
+      </w:r>
+      <w:r>
+        <w:rPr>
+          <w:rFonts w:ascii="Times New Roman" w:hAnsi="Times New Roman" w:cs="Times New Roman"/>
+          <w:b/>
+          <w:bCs/>
+          <w:i/>
+          <w:iCs/>
+        </w:rPr>
+        <w:t>.</w:t>
+      </w:r>
+    </w:p>
+    <w:p>
+      <w:pPr>
+        <w:rPr>
+          <w:rFonts w:ascii="Times New Roman" w:hAnsi="Times New Roman" w:cs="Times New Roman"/>
+          <w:b/>
+          <w:bCs/>
+        </w:rPr>
+      </w:pPr>
+    </w:p>
+    <w:tbl>
+      <w:tblPr>
+        <w:tblStyle w:val="PlainTable4"/>
+        <w:tblW w:w="0" w:type="auto"/>
+        <w:tblLook w:val="06A0" w:firstRow="1" w:lastRow="0" w:firstColumn="1" w:lastColumn="0" w:noHBand="1" w:noVBand="1"/>
+      </w:tblPr>
+      <w:tblGrid>
+        <w:gridCol w:w="625"/>
+        <w:gridCol w:w="8725"/>
+      </w:tblGrid>
+      <w:tr>
+        <w:trPr>
+          <w:cnfStyle w:val="100000000000" w:firstRow="1" w:lastRow="0" w:firstColumn="0" w:lastColumn="0" w:oddVBand="0" w:evenVBand="0" w:oddHBand="0" w:evenHBand="0" w:firstRowFirstColumn="0" w:firstRowLastColumn="0" w:lastRowFirstColumn="0" w:lastRowLastColumn="0"/>
+        </w:trPr>
+        <w:tc>
+          <w:tcPr>
+            <w:cnfStyle w:val="001000000000" w:firstRow="0" w:lastRow="0" w:firstColumn="1" w:lastColumn="0" w:oddVBand="0" w:evenVBand="0" w:oddHBand="0" w:evenHBand="0" w:firstRowFirstColumn="0" w:firstRowLastColumn="0" w:lastRowFirstColumn="0" w:lastRowLastColumn="0"/>
+            <w:tcW w:w="625" w:type="dxa"/>
+          </w:tcPr>
+          <w:p>
+            <w:pPr>
+              <w:rPr>
+                <w:rFonts w:ascii="Times New Roman" w:hAnsi="Times New Roman" w:cs="Times New Roman"/>
+              </w:rPr>
+            </w:pPr>
+            <w:r>
+              <w:rPr>
+                <w:rFonts w:ascii="Times New Roman" w:hAnsi="Times New Roman" w:cs="Times New Roman"/>
+              </w:rPr>
+              <w:t>A</w:t>
+            </w:r>
+          </w:p>
+        </w:tc>
+        <w:tc>
+          <w:tcPr>
+            <w:tcW w:w="8725" w:type="dxa"/>
+          </w:tcPr>
+          <w:p>
+            <w:pPr>
+              <w:jc w:val="center"/>
+              <w:cnfStyle w:val="100000000000" w:firstRow="1" w:lastRow="0" w:firstColumn="0" w:lastColumn="0" w:oddVBand="0" w:evenVBand="0" w:oddHBand="0" w:evenHBand="0" w:firstRowFirstColumn="0" w:firstRowLastColumn="0" w:lastRowFirstColumn="0" w:lastRowLastColumn="0"/>
+              <w:rPr>
+                <w:rFonts w:ascii="Times New Roman" w:hAnsi="Times New Roman" w:cs="Times New Roman"/>
+                <w:b w:val="0"/>
+                <w:bCs w:val="0"/>
+              </w:rPr>
+            </w:pPr>
+            <w:r>
+              <w:rPr>
+                <w:noProof/>
+              </w:rPr>
+              <w:drawing>
+                <wp:inline distT="0" distB="0" distL="0" distR="0" wp14:anchorId="4CE56E76" wp14:editId="085F7C98">
+                  <wp:extent cx="4831111" cy="3116846"/>
+                  <wp:effectExtent l="0" t="0" r="0" b="0"/>
+                  <wp:docPr id="7" name="Picture 7"/>
+                  <wp:cNvGraphicFramePr>
+                    <a:graphicFrameLocks xmlns:a="http://schemas.openxmlformats.org/drawingml/2006/main" noChangeAspect="1"/>
+                  </wp:cNvGraphicFramePr>
+                  <a:graphic xmlns:a="http://schemas.openxmlformats.org/drawingml/2006/main">
+                    <a:graphicData uri="http://schemas.openxmlformats.org/drawingml/2006/picture">
+                      <pic:pic xmlns:pic="http://schemas.openxmlformats.org/drawingml/2006/picture">
+                        <pic:nvPicPr>
+                          <pic:cNvPr id="7" name="Picture 7"/>
+                          <pic:cNvPicPr>
+                            <a:picLocks noChangeAspect="1" noChangeArrowheads="1"/>
+                          </pic:cNvPicPr>
+                        </pic:nvPicPr>
+                        <pic:blipFill>
+                          <a:blip r:embed="rId14" cstate="print">
+                            <a:extLst>
+                              <a:ext uri="{28A0092B-C50C-407E-A947-70E740481C1C}">
+                                <a14:useLocalDpi xmlns:a14="http://schemas.microsoft.com/office/drawing/2010/main" val="0"/>
+                              </a:ext>
+                            </a:extLst>
+                          </a:blip>
+                          <a:stretch>
+                            <a:fillRect/>
+                          </a:stretch>
+                        </pic:blipFill>
+                        <pic:spPr bwMode="auto">
+                          <a:xfrm>
+                            <a:off x="0" y="0"/>
+                            <a:ext cx="4831111" cy="3116846"/>
+                          </a:xfrm>
+                          <a:prstGeom prst="rect">
+                            <a:avLst/>
+                          </a:prstGeom>
+                          <a:noFill/>
+                          <a:ln>
+                            <a:noFill/>
+                          </a:ln>
+                        </pic:spPr>
+                      </pic:pic>
+                    </a:graphicData>
+                  </a:graphic>
+                </wp:inline>
+              </w:drawing>
+            </w:r>
+          </w:p>
+        </w:tc>
+      </w:tr>
+      <w:tr>
+        <w:tc>
+          <w:tcPr>
+            <w:cnfStyle w:val="001000000000" w:firstRow="0" w:lastRow="0" w:firstColumn="1" w:lastColumn="0" w:oddVBand="0" w:evenVBand="0" w:oddHBand="0" w:evenHBand="0" w:firstRowFirstColumn="0" w:firstRowLastColumn="0" w:lastRowFirstColumn="0" w:lastRowLastColumn="0"/>
+            <w:tcW w:w="625" w:type="dxa"/>
+          </w:tcPr>
+          <w:p>
+            <w:pPr>
+              <w:rPr>
+                <w:rFonts w:ascii="Times New Roman" w:hAnsi="Times New Roman" w:cs="Times New Roman"/>
+              </w:rPr>
+            </w:pPr>
+            <w:r>
+              <w:rPr>
+                <w:rFonts w:ascii="Times New Roman" w:hAnsi="Times New Roman" w:cs="Times New Roman"/>
+              </w:rPr>
+              <w:t>B</w:t>
+            </w:r>
+          </w:p>
+        </w:tc>
+        <w:tc>
+          <w:tcPr>
+            <w:tcW w:w="8725" w:type="dxa"/>
+          </w:tcPr>
+          <w:p>
+            <w:pPr>
+              <w:jc w:val="center"/>
+              <w:cnfStyle w:val="000000000000" w:firstRow="0" w:lastRow="0" w:firstColumn="0" w:lastColumn="0" w:oddVBand="0" w:evenVBand="0" w:oddHBand="0" w:evenHBand="0" w:firstRowFirstColumn="0" w:firstRowLastColumn="0" w:lastRowFirstColumn="0" w:lastRowLastColumn="0"/>
+              <w:rPr>
+                <w:rFonts w:ascii="Times New Roman" w:hAnsi="Times New Roman" w:cs="Times New Roman"/>
+                <w:b/>
+                <w:bCs/>
+              </w:rPr>
+            </w:pPr>
+            <w:r>
+              <w:rPr>
+                <w:b/>
+                <w:bCs/>
+                <w:noProof/>
+              </w:rPr>
+              <w:drawing>
+                <wp:inline distT="0" distB="0" distL="0" distR="0" wp14:anchorId="50D7424A" wp14:editId="3DD2E723">
+                  <wp:extent cx="4924013" cy="3176783"/>
+                  <wp:effectExtent l="0" t="0" r="3810" b="0"/>
+                  <wp:docPr id="8" name="Picture 8"/>
+                  <wp:cNvGraphicFramePr>
+                    <a:graphicFrameLocks xmlns:a="http://schemas.openxmlformats.org/drawingml/2006/main" noChangeAspect="1"/>
+                  </wp:cNvGraphicFramePr>
+                  <a:graphic xmlns:a="http://schemas.openxmlformats.org/drawingml/2006/main">
+                    <a:graphicData uri="http://schemas.openxmlformats.org/drawingml/2006/picture">
+                      <pic:pic xmlns:pic="http://schemas.openxmlformats.org/drawingml/2006/picture">
+                        <pic:nvPicPr>
+                          <pic:cNvPr id="8" name="Picture 8"/>
+                          <pic:cNvPicPr>
+                            <a:picLocks noChangeAspect="1" noChangeArrowheads="1"/>
+                          </pic:cNvPicPr>
+                        </pic:nvPicPr>
+                        <pic:blipFill>
+                          <a:blip r:embed="rId15" cstate="print">
+                            <a:extLst>
+                              <a:ext uri="{28A0092B-C50C-407E-A947-70E740481C1C}">
+                                <a14:useLocalDpi xmlns:a14="http://schemas.microsoft.com/office/drawing/2010/main" val="0"/>
+                              </a:ext>
+                            </a:extLst>
+                          </a:blip>
+                          <a:stretch>
+                            <a:fillRect/>
+                          </a:stretch>
+                        </pic:blipFill>
+                        <pic:spPr bwMode="auto">
+                          <a:xfrm>
+                            <a:off x="0" y="0"/>
+                            <a:ext cx="4924013" cy="3176783"/>
+                          </a:xfrm>
+                          <a:prstGeom prst="rect">
+                            <a:avLst/>
+                          </a:prstGeom>
+                          <a:noFill/>
+                          <a:ln>
+                            <a:noFill/>
+                          </a:ln>
+                        </pic:spPr>
+                      </pic:pic>
+                    </a:graphicData>
+                  </a:graphic>
+                </wp:inline>
+              </w:drawing>
+            </w:r>
+          </w:p>
+        </w:tc>
+      </w:tr>
+    </w:tbl>
+    <w:p>
+      <w:pPr>
+        <w:rPr>
+          <w:rFonts w:ascii="Times New Roman" w:hAnsi="Times New Roman" w:cs="Times New Roman"/>
+          <w:b/>
+          <w:bCs/>
+        </w:rPr>
+      </w:pPr>
+    </w:p>
+    <w:p>
+      <w:pPr>
+        <w:spacing w:line="276" w:lineRule="auto"/>
+        <w:jc w:val="both"/>
+        <w:rPr>
+          <w:rFonts w:ascii="Times New Roman" w:hAnsi="Times New Roman" w:cs="Times New Roman"/>
+        </w:rPr>
+      </w:pPr>
+      <w:r>
+        <w:rPr>
+          <w:rFonts w:ascii="Times New Roman" w:hAnsi="Times New Roman" w:cs="Times New Roman"/>
+          <w:b/>
+          <w:bCs/>
+          <w:i/>
+          <w:iCs/>
+        </w:rPr>
+        <w:t xml:space="preserve">Caption: </w:t>
+      </w:r>
+      <w:r>
+        <w:rPr>
+          <w:rFonts w:ascii="Times New Roman" w:hAnsi="Times New Roman" w:cs="Times New Roman"/>
+        </w:rPr>
+        <w:t>Datasets in panel (A) were simulated with bivariate normal distributions. Datasets in panel (B) were simulated with bivariate ordinal distributions.</w:t>
+      </w:r>
+      <w:r>
+        <w:rPr>
+          <w:rFonts w:ascii="Times New Roman" w:hAnsi="Times New Roman" w:cs="Times New Roman"/>
+        </w:rPr>
+        <w:t xml:space="preserve"> </w:t>
+      </w:r>
+      <w:r>
+        <w:rPr>
+          <w:rFonts w:ascii="Times New Roman" w:hAnsi="Times New Roman" w:cs="Times New Roman"/>
+        </w:rPr>
+        <w:t>Note that the maximally conservative estimator was withheld from these plots to aid visualization.</w:t>
+      </w:r>
+    </w:p>
+    <w:p>
+      <w:pPr>
+        <w:rPr>
+          <w:rFonts w:ascii="Times New Roman" w:hAnsi="Times New Roman" w:cs="Times New Roman"/>
+        </w:rPr>
+      </w:pPr>
+      <w:r>
+        <w:rPr>
+          <w:rFonts w:ascii="Times New Roman" w:hAnsi="Times New Roman" w:cs="Times New Roman"/>
+        </w:rPr>
+        <w:br w:type="page"/>
+      </w:r>
+    </w:p>
+    <w:p>
+      <w:pPr>
+        <w:rPr>
+          <w:rFonts w:ascii="Times New Roman" w:hAnsi="Times New Roman" w:cs="Times New Roman"/>
+          <w:b/>
+          <w:bCs/>
+          <w:i/>
+          <w:iCs/>
+        </w:rPr>
+      </w:pPr>
+      <w:r>
+        <w:rPr>
+          <w:rFonts w:ascii="Times New Roman" w:hAnsi="Times New Roman" w:cs="Times New Roman"/>
+          <w:b/>
+          <w:bCs/>
+          <w:i/>
+          <w:iCs/>
+        </w:rPr>
+        <w:lastRenderedPageBreak/>
+        <w:t xml:space="preserve">Figure </w:t>
+      </w:r>
+      <w:r>
+        <w:rPr>
+          <w:rFonts w:ascii="Times New Roman" w:hAnsi="Times New Roman" w:cs="Times New Roman"/>
+          <w:b/>
+          <w:bCs/>
+          <w:i/>
+          <w:iCs/>
+        </w:rPr>
+        <w:t>4</w:t>
+      </w:r>
+      <w:r>
+        <w:rPr>
+          <w:rFonts w:ascii="Times New Roman" w:hAnsi="Times New Roman" w:cs="Times New Roman"/>
+          <w:b/>
+          <w:bCs/>
+          <w:i/>
+          <w:iCs/>
+        </w:rPr>
+        <w:t xml:space="preserve">: </w:t>
+      </w:r>
+      <w:r>
+        <w:rPr>
+          <w:rFonts w:ascii="Times New Roman" w:hAnsi="Times New Roman" w:cs="Times New Roman"/>
+          <w:b/>
+          <w:bCs/>
+          <w:i/>
+          <w:iCs/>
+        </w:rPr>
+        <w:t xml:space="preserve">Simulation results evaluating the </w:t>
+      </w:r>
+      <w:r>
+        <w:rPr>
+          <w:rFonts w:ascii="Times New Roman" w:hAnsi="Times New Roman" w:cs="Times New Roman"/>
+          <w:b/>
+          <w:bCs/>
+          <w:i/>
+          <w:iCs/>
+        </w:rPr>
+        <w:t>standard errors (SE)</w:t>
+      </w:r>
+      <w:r>
+        <w:rPr>
+          <w:rFonts w:ascii="Times New Roman" w:hAnsi="Times New Roman" w:cs="Times New Roman"/>
+          <w:b/>
+          <w:bCs/>
+          <w:i/>
+          <w:iCs/>
+        </w:rPr>
+        <w:t xml:space="preserve"> </w:t>
+      </w:r>
+      <w:r>
+        <w:rPr>
+          <w:rFonts w:ascii="Times New Roman" w:hAnsi="Times New Roman" w:cs="Times New Roman"/>
+          <w:b/>
+          <w:bCs/>
+          <w:i/>
+          <w:iCs/>
+        </w:rPr>
+        <w:t>using</w:t>
+      </w:r>
+      <w:r>
+        <w:rPr>
+          <w:rFonts w:ascii="Times New Roman" w:hAnsi="Times New Roman" w:cs="Times New Roman"/>
+          <w:b/>
+          <w:bCs/>
+          <w:i/>
+          <w:iCs/>
+        </w:rPr>
+        <w:t xml:space="preserve"> estimators of interest</w:t>
+      </w:r>
+      <w:r>
+        <w:rPr>
+          <w:rFonts w:ascii="Times New Roman" w:hAnsi="Times New Roman" w:cs="Times New Roman"/>
+          <w:b/>
+          <w:bCs/>
+          <w:i/>
+          <w:iCs/>
+        </w:rPr>
+        <w:t>.</w:t>
+      </w:r>
+    </w:p>
+    <w:p>
+      <w:pPr>
+        <w:rPr>
+          <w:rFonts w:ascii="Times New Roman" w:hAnsi="Times New Roman" w:cs="Times New Roman"/>
+          <w:b/>
+          <w:bCs/>
+        </w:rPr>
+      </w:pPr>
+    </w:p>
+    <w:tbl>
+      <w:tblPr>
+        <w:tblStyle w:val="PlainTable4"/>
+        <w:tblW w:w="0" w:type="auto"/>
+        <w:tblLook w:val="06A0" w:firstRow="1" w:lastRow="0" w:firstColumn="1" w:lastColumn="0" w:noHBand="1" w:noVBand="1"/>
+      </w:tblPr>
+      <w:tblGrid>
+        <w:gridCol w:w="625"/>
+        <w:gridCol w:w="8725"/>
+      </w:tblGrid>
+      <w:tr>
+        <w:trPr>
+          <w:cnfStyle w:val="100000000000" w:firstRow="1" w:lastRow="0" w:firstColumn="0" w:lastColumn="0" w:oddVBand="0" w:evenVBand="0" w:oddHBand="0" w:evenHBand="0" w:firstRowFirstColumn="0" w:firstRowLastColumn="0" w:lastRowFirstColumn="0" w:lastRowLastColumn="0"/>
+        </w:trPr>
+        <w:tc>
+          <w:tcPr>
+            <w:cnfStyle w:val="001000000000" w:firstRow="0" w:lastRow="0" w:firstColumn="1" w:lastColumn="0" w:oddVBand="0" w:evenVBand="0" w:oddHBand="0" w:evenHBand="0" w:firstRowFirstColumn="0" w:firstRowLastColumn="0" w:lastRowFirstColumn="0" w:lastRowLastColumn="0"/>
+            <w:tcW w:w="625" w:type="dxa"/>
+          </w:tcPr>
+          <w:p>
+            <w:pPr>
+              <w:rPr>
+                <w:rFonts w:ascii="Times New Roman" w:hAnsi="Times New Roman" w:cs="Times New Roman"/>
+              </w:rPr>
+            </w:pPr>
+            <w:r>
+              <w:rPr>
+                <w:rFonts w:ascii="Times New Roman" w:hAnsi="Times New Roman" w:cs="Times New Roman"/>
+              </w:rPr>
+              <w:t>A</w:t>
+            </w:r>
+          </w:p>
+        </w:tc>
+        <w:tc>
+          <w:tcPr>
+            <w:tcW w:w="8725" w:type="dxa"/>
+          </w:tcPr>
+          <w:p>
+            <w:pPr>
+              <w:jc w:val="center"/>
+              <w:cnfStyle w:val="100000000000" w:firstRow="1" w:lastRow="0" w:firstColumn="0" w:lastColumn="0" w:oddVBand="0" w:evenVBand="0" w:oddHBand="0" w:evenHBand="0" w:firstRowFirstColumn="0" w:firstRowLastColumn="0" w:lastRowFirstColumn="0" w:lastRowLastColumn="0"/>
+              <w:rPr>
+                <w:rFonts w:ascii="Times New Roman" w:hAnsi="Times New Roman" w:cs="Times New Roman"/>
+                <w:b w:val="0"/>
+                <w:bCs w:val="0"/>
+              </w:rPr>
+            </w:pPr>
+            <w:r>
+              <w:rPr>
+                <w:noProof/>
+              </w:rPr>
+              <w:drawing>
+                <wp:inline distT="0" distB="0" distL="0" distR="0" wp14:anchorId="5E04E71B" wp14:editId="5622B0CF">
+                  <wp:extent cx="4831111" cy="3116845"/>
+                  <wp:effectExtent l="0" t="0" r="0" b="0"/>
+                  <wp:docPr id="9" name="Picture 9"/>
+                  <wp:cNvGraphicFramePr>
+                    <a:graphicFrameLocks xmlns:a="http://schemas.openxmlformats.org/drawingml/2006/main" noChangeAspect="1"/>
+                  </wp:cNvGraphicFramePr>
+                  <a:graphic xmlns:a="http://schemas.openxmlformats.org/drawingml/2006/main">
+                    <a:graphicData uri="http://schemas.openxmlformats.org/drawingml/2006/picture">
+                      <pic:pic xmlns:pic="http://schemas.openxmlformats.org/drawingml/2006/picture">
+                        <pic:nvPicPr>
+                          <pic:cNvPr id="9" name="Picture 9"/>
+                          <pic:cNvPicPr>
+                            <a:picLocks noChangeAspect="1" noChangeArrowheads="1"/>
+                          </pic:cNvPicPr>
+                        </pic:nvPicPr>
+                        <pic:blipFill>
+                          <a:blip r:embed="rId16" cstate="print">
+                            <a:extLst>
+                              <a:ext uri="{28A0092B-C50C-407E-A947-70E740481C1C}">
+                                <a14:useLocalDpi xmlns:a14="http://schemas.microsoft.com/office/drawing/2010/main" val="0"/>
+                              </a:ext>
+                            </a:extLst>
+                          </a:blip>
+                          <a:stretch>
+                            <a:fillRect/>
+                          </a:stretch>
+                        </pic:blipFill>
+                        <pic:spPr bwMode="auto">
+                          <a:xfrm>
+                            <a:off x="0" y="0"/>
+                            <a:ext cx="4831111" cy="3116845"/>
+                          </a:xfrm>
+                          <a:prstGeom prst="rect">
+                            <a:avLst/>
+                          </a:prstGeom>
+                          <a:noFill/>
+                          <a:ln>
+                            <a:noFill/>
+                          </a:ln>
+                        </pic:spPr>
+                      </pic:pic>
+                    </a:graphicData>
+                  </a:graphic>
+                </wp:inline>
+              </w:drawing>
+            </w:r>
+          </w:p>
+        </w:tc>
+      </w:tr>
+      <w:tr>
+        <w:tc>
+          <w:tcPr>
+            <w:cnfStyle w:val="001000000000" w:firstRow="0" w:lastRow="0" w:firstColumn="1" w:lastColumn="0" w:oddVBand="0" w:evenVBand="0" w:oddHBand="0" w:evenHBand="0" w:firstRowFirstColumn="0" w:firstRowLastColumn="0" w:lastRowFirstColumn="0" w:lastRowLastColumn="0"/>
+            <w:tcW w:w="625" w:type="dxa"/>
+          </w:tcPr>
+          <w:p>
+            <w:pPr>
+              <w:rPr>
+                <w:rFonts w:ascii="Times New Roman" w:hAnsi="Times New Roman" w:cs="Times New Roman"/>
+              </w:rPr>
+            </w:pPr>
+            <w:r>
+              <w:rPr>
+                <w:rFonts w:ascii="Times New Roman" w:hAnsi="Times New Roman" w:cs="Times New Roman"/>
+              </w:rPr>
+              <w:t>B</w:t>
+            </w:r>
+          </w:p>
+        </w:tc>
+        <w:tc>
+          <w:tcPr>
+            <w:tcW w:w="8725" w:type="dxa"/>
+          </w:tcPr>
+          <w:p>
+            <w:pPr>
+              <w:jc w:val="center"/>
+              <w:cnfStyle w:val="000000000000" w:firstRow="0" w:lastRow="0" w:firstColumn="0" w:lastColumn="0" w:oddVBand="0" w:evenVBand="0" w:oddHBand="0" w:evenHBand="0" w:firstRowFirstColumn="0" w:firstRowLastColumn="0" w:lastRowFirstColumn="0" w:lastRowLastColumn="0"/>
+              <w:rPr>
+                <w:rFonts w:ascii="Times New Roman" w:hAnsi="Times New Roman" w:cs="Times New Roman"/>
+                <w:b/>
+                <w:bCs/>
+              </w:rPr>
+            </w:pPr>
+            <w:r>
+              <w:rPr>
+                <w:b/>
+                <w:bCs/>
+                <w:noProof/>
+              </w:rPr>
+              <w:drawing>
+                <wp:inline distT="0" distB="0" distL="0" distR="0" wp14:anchorId="3E09C6B0" wp14:editId="09C60A00">
+                  <wp:extent cx="4924013" cy="3176782"/>
+                  <wp:effectExtent l="0" t="0" r="3810" b="0"/>
+                  <wp:docPr id="10" name="Picture 10"/>
+                  <wp:cNvGraphicFramePr>
+                    <a:graphicFrameLocks xmlns:a="http://schemas.openxmlformats.org/drawingml/2006/main" noChangeAspect="1"/>
+                  </wp:cNvGraphicFramePr>
+                  <a:graphic xmlns:a="http://schemas.openxmlformats.org/drawingml/2006/main">
+                    <a:graphicData uri="http://schemas.openxmlformats.org/drawingml/2006/picture">
+                      <pic:pic xmlns:pic="http://schemas.openxmlformats.org/drawingml/2006/picture">
+                        <pic:nvPicPr>
+                          <pic:cNvPr id="10" name="Picture 10"/>
+                          <pic:cNvPicPr>
+                            <a:picLocks noChangeAspect="1" noChangeArrowheads="1"/>
+                          </pic:cNvPicPr>
+                        </pic:nvPicPr>
+                        <pic:blipFill>
+                          <a:blip r:embed="rId17" cstate="print">
+                            <a:extLst>
+                              <a:ext uri="{28A0092B-C50C-407E-A947-70E740481C1C}">
+                                <a14:useLocalDpi xmlns:a14="http://schemas.microsoft.com/office/drawing/2010/main" val="0"/>
+                              </a:ext>
+                            </a:extLst>
+                          </a:blip>
+                          <a:stretch>
+                            <a:fillRect/>
+                          </a:stretch>
+                        </pic:blipFill>
+                        <pic:spPr bwMode="auto">
+                          <a:xfrm>
+                            <a:off x="0" y="0"/>
+                            <a:ext cx="4924013" cy="3176782"/>
+                          </a:xfrm>
+                          <a:prstGeom prst="rect">
+                            <a:avLst/>
+                          </a:prstGeom>
+                          <a:noFill/>
+                          <a:ln>
+                            <a:noFill/>
+                          </a:ln>
+                        </pic:spPr>
+                      </pic:pic>
+                    </a:graphicData>
+                  </a:graphic>
+                </wp:inline>
+              </w:drawing>
+            </w:r>
+          </w:p>
+        </w:tc>
+      </w:tr>
+    </w:tbl>
+    <w:p>
+      <w:pPr>
+        <w:rPr>
+          <w:rFonts w:ascii="Times New Roman" w:hAnsi="Times New Roman" w:cs="Times New Roman"/>
+          <w:b/>
+          <w:bCs/>
+        </w:rPr>
+      </w:pPr>
+    </w:p>
+    <w:p>
+      <w:pPr>
+        <w:spacing w:line="276" w:lineRule="auto"/>
+        <w:jc w:val="both"/>
+        <w:rPr>
+          <w:rFonts w:ascii="Times New Roman" w:hAnsi="Times New Roman" w:cs="Times New Roman"/>
+        </w:rPr>
+      </w:pPr>
+      <w:r>
+        <w:rPr>
+          <w:rFonts w:ascii="Times New Roman" w:hAnsi="Times New Roman" w:cs="Times New Roman"/>
+          <w:b/>
+          <w:bCs/>
+          <w:i/>
+          <w:iCs/>
+        </w:rPr>
+        <w:t xml:space="preserve">Caption: </w:t>
+      </w:r>
+      <w:r>
+        <w:rPr>
+          <w:rFonts w:ascii="Times New Roman" w:hAnsi="Times New Roman" w:cs="Times New Roman"/>
+        </w:rPr>
+        <w:t>Datasets in panel (A) were simulated with bivariate normal distributions. Datasets in panel (B) were simulated with bivariate ordinal distributions.</w:t>
+      </w:r>
+    </w:p>
+    <w:p>
+      <w:pPr>
+        <w:rPr>
+          <w:rFonts w:ascii="Times New Roman" w:hAnsi="Times New Roman" w:cs="Times New Roman"/>
+        </w:rPr>
+      </w:pPr>
+      <w:r>
+        <w:rPr>
+          <w:rFonts w:ascii="Times New Roman" w:hAnsi="Times New Roman" w:cs="Times New Roman"/>
+        </w:rPr>
+        <w:br w:type="page"/>
+      </w:r>
+    </w:p>
+    <w:p>
+      <w:pPr>
+        <w:rPr>
+          <w:rFonts w:ascii="Times New Roman" w:hAnsi="Times New Roman" w:cs="Times New Roman"/>
+          <w:b/>
+          <w:bCs/>
+          <w:i/>
+          <w:iCs/>
+        </w:rPr>
+      </w:pPr>
+      <w:r>
+        <w:rPr>
+          <w:rFonts w:ascii="Times New Roman" w:hAnsi="Times New Roman" w:cs="Times New Roman"/>
+          <w:b/>
+          <w:bCs/>
+          <w:i/>
+          <w:iCs/>
+        </w:rPr>
+        <w:lastRenderedPageBreak/>
+        <w:t xml:space="preserve">Figure </w:t>
+      </w:r>
+      <w:r>
+        <w:rPr>
+          <w:rFonts w:ascii="Times New Roman" w:hAnsi="Times New Roman" w:cs="Times New Roman"/>
+          <w:b/>
+          <w:bCs/>
+          <w:i/>
+          <w:iCs/>
+        </w:rPr>
+        <w:t>5</w:t>
+      </w:r>
+      <w:r>
+        <w:rPr>
+          <w:rFonts w:ascii="Times New Roman" w:hAnsi="Times New Roman" w:cs="Times New Roman"/>
+          <w:b/>
+          <w:bCs/>
+          <w:i/>
+          <w:iCs/>
+        </w:rPr>
+        <w:t xml:space="preserve">: </w:t>
+      </w:r>
+      <w:r>
+        <w:rPr>
+          <w:rFonts w:ascii="Times New Roman" w:hAnsi="Times New Roman" w:cs="Times New Roman"/>
+          <w:b/>
+          <w:bCs/>
+          <w:i/>
+          <w:iCs/>
+        </w:rPr>
+        <w:t xml:space="preserve">Simulation results evaluating </w:t>
+      </w:r>
+      <w:r>
+        <w:rPr>
+          <w:rFonts w:ascii="Times New Roman" w:hAnsi="Times New Roman" w:cs="Times New Roman"/>
+          <w:b/>
+          <w:bCs/>
+          <w:i/>
+          <w:iCs/>
+        </w:rPr>
+        <w:t xml:space="preserve">the Type I error for candidate methods </w:t>
+      </w:r>
+      <w:r>
+        <w:rPr>
+          <w:rFonts w:ascii="Times New Roman" w:hAnsi="Times New Roman" w:cs="Times New Roman"/>
+          <w:b/>
+          <w:bCs/>
+          <w:i/>
+          <w:iCs/>
+        </w:rPr>
+        <w:t>of interest</w:t>
+      </w:r>
+      <w:r>
+        <w:rPr>
+          <w:rFonts w:ascii="Times New Roman" w:hAnsi="Times New Roman" w:cs="Times New Roman"/>
+          <w:b/>
+          <w:bCs/>
+          <w:i/>
+          <w:iCs/>
+        </w:rPr>
+        <w:t>.</w:t>
+      </w:r>
+    </w:p>
+    <w:p>
+      <w:pPr>
+        <w:rPr>
+          <w:rFonts w:ascii="Times New Roman" w:hAnsi="Times New Roman" w:cs="Times New Roman"/>
+          <w:b/>
+          <w:bCs/>
+        </w:rPr>
+      </w:pPr>
+    </w:p>
+    <w:tbl>
+      <w:tblPr>
+        <w:tblStyle w:val="PlainTable4"/>
+        <w:tblW w:w="0" w:type="auto"/>
+        <w:tblLook w:val="06A0" w:firstRow="1" w:lastRow="0" w:firstColumn="1" w:lastColumn="0" w:noHBand="1" w:noVBand="1"/>
+      </w:tblPr>
+      <w:tblGrid>
+        <w:gridCol w:w="625"/>
+        <w:gridCol w:w="8725"/>
+      </w:tblGrid>
+      <w:tr>
+        <w:trPr>
+          <w:cnfStyle w:val="100000000000" w:firstRow="1" w:lastRow="0" w:firstColumn="0" w:lastColumn="0" w:oddVBand="0" w:evenVBand="0" w:oddHBand="0" w:evenHBand="0" w:firstRowFirstColumn="0" w:firstRowLastColumn="0" w:lastRowFirstColumn="0" w:lastRowLastColumn="0"/>
+        </w:trPr>
+        <w:tc>
+          <w:tcPr>
+            <w:cnfStyle w:val="001000000000" w:firstRow="0" w:lastRow="0" w:firstColumn="1" w:lastColumn="0" w:oddVBand="0" w:evenVBand="0" w:oddHBand="0" w:evenHBand="0" w:firstRowFirstColumn="0" w:firstRowLastColumn="0" w:lastRowFirstColumn="0" w:lastRowLastColumn="0"/>
+            <w:tcW w:w="625" w:type="dxa"/>
+          </w:tcPr>
+          <w:p>
+            <w:pPr>
+              <w:rPr>
+                <w:rFonts w:ascii="Times New Roman" w:hAnsi="Times New Roman" w:cs="Times New Roman"/>
+              </w:rPr>
+            </w:pPr>
+            <w:r>
+              <w:rPr>
+                <w:rFonts w:ascii="Times New Roman" w:hAnsi="Times New Roman" w:cs="Times New Roman"/>
+              </w:rPr>
+              <w:t>A</w:t>
+            </w:r>
+          </w:p>
+        </w:tc>
+        <w:tc>
+          <w:tcPr>
+            <w:tcW w:w="8725" w:type="dxa"/>
+          </w:tcPr>
+          <w:p>
+            <w:pPr>
+              <w:jc w:val="center"/>
+              <w:cnfStyle w:val="100000000000" w:firstRow="1" w:lastRow="0" w:firstColumn="0" w:lastColumn="0" w:oddVBand="0" w:evenVBand="0" w:oddHBand="0" w:evenHBand="0" w:firstRowFirstColumn="0" w:firstRowLastColumn="0" w:lastRowFirstColumn="0" w:lastRowLastColumn="0"/>
+              <w:rPr>
+                <w:rFonts w:ascii="Times New Roman" w:hAnsi="Times New Roman" w:cs="Times New Roman"/>
+                <w:b w:val="0"/>
+                <w:bCs w:val="0"/>
+              </w:rPr>
+            </w:pPr>
+            <w:r>
+              <w:rPr>
+                <w:noProof/>
+              </w:rPr>
+              <w:drawing>
+                <wp:inline distT="0" distB="0" distL="0" distR="0" wp14:anchorId="01B966D6" wp14:editId="7A9DE5FE">
+                  <wp:extent cx="4831109" cy="3116845"/>
+                  <wp:effectExtent l="0" t="0" r="0" b="0"/>
+                  <wp:docPr id="11" name="Picture 11"/>
+                  <wp:cNvGraphicFramePr>
+                    <a:graphicFrameLocks xmlns:a="http://schemas.openxmlformats.org/drawingml/2006/main" noChangeAspect="1"/>
+                  </wp:cNvGraphicFramePr>
+                  <a:graphic xmlns:a="http://schemas.openxmlformats.org/drawingml/2006/main">
+                    <a:graphicData uri="http://schemas.openxmlformats.org/drawingml/2006/picture">
+                      <pic:pic xmlns:pic="http://schemas.openxmlformats.org/drawingml/2006/picture">
+                        <pic:nvPicPr>
+                          <pic:cNvPr id="11" name="Picture 11"/>
+                          <pic:cNvPicPr>
+                            <a:picLocks noChangeAspect="1" noChangeArrowheads="1"/>
+                          </pic:cNvPicPr>
+                        </pic:nvPicPr>
+                        <pic:blipFill>
+                          <a:blip r:embed="rId18" cstate="print">
+                            <a:extLst>
+                              <a:ext uri="{28A0092B-C50C-407E-A947-70E740481C1C}">
+                                <a14:useLocalDpi xmlns:a14="http://schemas.microsoft.com/office/drawing/2010/main" val="0"/>
+                              </a:ext>
+                            </a:extLst>
+                          </a:blip>
+                          <a:stretch>
+                            <a:fillRect/>
+                          </a:stretch>
+                        </pic:blipFill>
+                        <pic:spPr bwMode="auto">
+                          <a:xfrm>
+                            <a:off x="0" y="0"/>
+                            <a:ext cx="4831109" cy="3116845"/>
+                          </a:xfrm>
+                          <a:prstGeom prst="rect">
+                            <a:avLst/>
+                          </a:prstGeom>
+                          <a:noFill/>
+                          <a:ln>
+                            <a:noFill/>
+                          </a:ln>
+                        </pic:spPr>
+                      </pic:pic>
+                    </a:graphicData>
+                  </a:graphic>
+                </wp:inline>
+              </w:drawing>
+            </w:r>
+          </w:p>
+        </w:tc>
+      </w:tr>
+      <w:tr>
+        <w:tc>
+          <w:tcPr>
+            <w:cnfStyle w:val="001000000000" w:firstRow="0" w:lastRow="0" w:firstColumn="1" w:lastColumn="0" w:oddVBand="0" w:evenVBand="0" w:oddHBand="0" w:evenHBand="0" w:firstRowFirstColumn="0" w:firstRowLastColumn="0" w:lastRowFirstColumn="0" w:lastRowLastColumn="0"/>
+            <w:tcW w:w="625" w:type="dxa"/>
+          </w:tcPr>
+          <w:p>
+            <w:pPr>
+              <w:rPr>
+                <w:rFonts w:ascii="Times New Roman" w:hAnsi="Times New Roman" w:cs="Times New Roman"/>
+              </w:rPr>
+            </w:pPr>
+            <w:r>
+              <w:rPr>
+                <w:rFonts w:ascii="Times New Roman" w:hAnsi="Times New Roman" w:cs="Times New Roman"/>
+              </w:rPr>
+              <w:t>B</w:t>
+            </w:r>
+          </w:p>
+        </w:tc>
+        <w:tc>
+          <w:tcPr>
+            <w:tcW w:w="8725" w:type="dxa"/>
+          </w:tcPr>
+          <w:p>
+            <w:pPr>
+              <w:jc w:val="center"/>
+              <w:cnfStyle w:val="000000000000" w:firstRow="0" w:lastRow="0" w:firstColumn="0" w:lastColumn="0" w:oddVBand="0" w:evenVBand="0" w:oddHBand="0" w:evenHBand="0" w:firstRowFirstColumn="0" w:firstRowLastColumn="0" w:lastRowFirstColumn="0" w:lastRowLastColumn="0"/>
+              <w:rPr>
+                <w:rFonts w:ascii="Times New Roman" w:hAnsi="Times New Roman" w:cs="Times New Roman"/>
+                <w:b/>
+                <w:bCs/>
+              </w:rPr>
+            </w:pPr>
+            <w:r>
+              <w:rPr>
+                <w:b/>
+                <w:bCs/>
+                <w:noProof/>
+              </w:rPr>
+              <w:drawing>
+                <wp:inline distT="0" distB="0" distL="0" distR="0" wp14:anchorId="742B2061" wp14:editId="40B75DDD">
+                  <wp:extent cx="4924012" cy="3176782"/>
+                  <wp:effectExtent l="0" t="0" r="3810" b="0"/>
+                  <wp:docPr id="12" name="Picture 12"/>
+                  <wp:cNvGraphicFramePr>
+                    <a:graphicFrameLocks xmlns:a="http://schemas.openxmlformats.org/drawingml/2006/main" noChangeAspect="1"/>
+                  </wp:cNvGraphicFramePr>
+                  <a:graphic xmlns:a="http://schemas.openxmlformats.org/drawingml/2006/main">
+                    <a:graphicData uri="http://schemas.openxmlformats.org/drawingml/2006/picture">
+                      <pic:pic xmlns:pic="http://schemas.openxmlformats.org/drawingml/2006/picture">
+                        <pic:nvPicPr>
+                          <pic:cNvPr id="12" name="Picture 12"/>
+                          <pic:cNvPicPr>
+                            <a:picLocks noChangeAspect="1" noChangeArrowheads="1"/>
+                          </pic:cNvPicPr>
+                        </pic:nvPicPr>
+                        <pic:blipFill>
+                          <a:blip r:embed="rId19" cstate="print">
+                            <a:extLst>
+                              <a:ext uri="{28A0092B-C50C-407E-A947-70E740481C1C}">
+                                <a14:useLocalDpi xmlns:a14="http://schemas.microsoft.com/office/drawing/2010/main" val="0"/>
+                              </a:ext>
+                            </a:extLst>
+                          </a:blip>
+                          <a:stretch>
+                            <a:fillRect/>
+                          </a:stretch>
+                        </pic:blipFill>
+                        <pic:spPr bwMode="auto">
+                          <a:xfrm>
+                            <a:off x="0" y="0"/>
+                            <a:ext cx="4924012" cy="3176782"/>
+                          </a:xfrm>
+                          <a:prstGeom prst="rect">
+                            <a:avLst/>
+                          </a:prstGeom>
+                          <a:noFill/>
+                          <a:ln>
+                            <a:noFill/>
+                          </a:ln>
+                        </pic:spPr>
+                      </pic:pic>
+                    </a:graphicData>
+                  </a:graphic>
+                </wp:inline>
+              </w:drawing>
+            </w:r>
+          </w:p>
+        </w:tc>
+      </w:tr>
+    </w:tbl>
+    <w:p>
+      <w:pPr>
+        <w:rPr>
+          <w:rFonts w:ascii="Times New Roman" w:hAnsi="Times New Roman" w:cs="Times New Roman"/>
+          <w:b/>
+          <w:bCs/>
+        </w:rPr>
+      </w:pPr>
+    </w:p>
+    <w:p>
+      <w:pPr>
+        <w:spacing w:line="276" w:lineRule="auto"/>
+        <w:jc w:val="both"/>
+        <w:rPr>
+          <w:rFonts w:ascii="Times New Roman" w:hAnsi="Times New Roman" w:cs="Times New Roman"/>
+        </w:rPr>
+      </w:pPr>
+      <w:r>
+        <w:rPr>
+          <w:rFonts w:ascii="Times New Roman" w:hAnsi="Times New Roman" w:cs="Times New Roman"/>
+          <w:b/>
+          <w:bCs/>
+          <w:i/>
+          <w:iCs/>
+        </w:rPr>
+        <w:t xml:space="preserve">Caption: </w:t>
+      </w:r>
+      <w:r>
+        <w:rPr>
+          <w:rFonts w:ascii="Times New Roman" w:hAnsi="Times New Roman" w:cs="Times New Roman"/>
+        </w:rPr>
+        <w:t>Datasets in panel (A) were simulated with bivariate normal distributions. Datasets in panel (B) were simulated with bivariate ordinal distributions.</w:t>
+      </w:r>
+      <w:r>
+        <w:rPr>
+          <w:rFonts w:ascii="Times New Roman" w:hAnsi="Times New Roman" w:cs="Times New Roman"/>
+        </w:rPr>
+        <w:t xml:space="preserve"> Note that the </w:t>
+      </w:r>
+      <w:r>
+        <w:rPr>
+          <w:rFonts w:ascii="Times New Roman" w:hAnsi="Times New Roman" w:cs="Times New Roman"/>
+        </w:rPr>
+        <w:t xml:space="preserve">true difference in means was zero. The </w:t>
+      </w:r>
+      <w:r>
+        <w:rPr>
+          <w:rFonts w:ascii="Times New Roman" w:hAnsi="Times New Roman" w:cs="Times New Roman"/>
+        </w:rPr>
+        <w:t xml:space="preserve">line labelled ‘Independent’ corresponds to Student’s </w:t>
+      </w:r>
+      <w:r>
+        <w:rPr>
+          <w:rFonts w:ascii="Times New Roman" w:hAnsi="Times New Roman" w:cs="Times New Roman"/>
+          <w:i/>
+          <w:iCs/>
+        </w:rPr>
+        <w:t>t</w:t>
+      </w:r>
+      <w:r>
+        <w:rPr>
+          <w:rFonts w:ascii="Times New Roman" w:hAnsi="Times New Roman" w:cs="Times New Roman"/>
+        </w:rPr>
+        <w:t>-test.</w:t>
+      </w:r>
+    </w:p>
+    <w:p>
+      <w:pPr>
+        <w:rPr>
+          <w:rFonts w:ascii="Times New Roman" w:hAnsi="Times New Roman" w:cs="Times New Roman"/>
+        </w:rPr>
+      </w:pPr>
+      <w:r>
+        <w:rPr>
+          <w:rFonts w:ascii="Times New Roman" w:hAnsi="Times New Roman" w:cs="Times New Roman"/>
+        </w:rPr>
+        <w:br w:type="page"/>
+      </w:r>
+    </w:p>
+    <w:p>
+      <w:pPr>
+        <w:rPr>
+          <w:rFonts w:ascii="Times New Roman" w:hAnsi="Times New Roman" w:cs="Times New Roman"/>
+          <w:b/>
+          <w:bCs/>
+          <w:i/>
+          <w:iCs/>
+        </w:rPr>
+      </w:pPr>
+      <w:r>
+        <w:rPr>
+          <w:rFonts w:ascii="Times New Roman" w:hAnsi="Times New Roman" w:cs="Times New Roman"/>
+          <w:b/>
+          <w:bCs/>
+          <w:i/>
+          <w:iCs/>
+        </w:rPr>
+        <w:lastRenderedPageBreak/>
+        <w:t xml:space="preserve">Figure </w:t>
+      </w:r>
+      <w:r>
+        <w:rPr>
+          <w:rFonts w:ascii="Times New Roman" w:hAnsi="Times New Roman" w:cs="Times New Roman"/>
+          <w:b/>
+          <w:bCs/>
+          <w:i/>
+          <w:iCs/>
+        </w:rPr>
+        <w:t>6</w:t>
+      </w:r>
+      <w:r>
+        <w:rPr>
+          <w:rFonts w:ascii="Times New Roman" w:hAnsi="Times New Roman" w:cs="Times New Roman"/>
+          <w:b/>
+          <w:bCs/>
+          <w:i/>
+          <w:iCs/>
+        </w:rPr>
+        <w:t xml:space="preserve">: </w:t>
+      </w:r>
+      <w:r>
+        <w:rPr>
+          <w:rFonts w:ascii="Times New Roman" w:hAnsi="Times New Roman" w:cs="Times New Roman"/>
+          <w:b/>
+          <w:bCs/>
+          <w:i/>
+          <w:iCs/>
+        </w:rPr>
+        <w:t xml:space="preserve">Simulation results evaluating </w:t>
+      </w:r>
+      <w:r>
+        <w:rPr>
+          <w:rFonts w:ascii="Times New Roman" w:hAnsi="Times New Roman" w:cs="Times New Roman"/>
+          <w:b/>
+          <w:bCs/>
+          <w:i/>
+          <w:iCs/>
+        </w:rPr>
+        <w:t>power</w:t>
+      </w:r>
+      <w:r>
+        <w:rPr>
+          <w:rFonts w:ascii="Times New Roman" w:hAnsi="Times New Roman" w:cs="Times New Roman"/>
+          <w:b/>
+          <w:bCs/>
+          <w:i/>
+          <w:iCs/>
+        </w:rPr>
+        <w:t xml:space="preserve"> for candidate methods of interest</w:t>
+      </w:r>
+      <w:r>
+        <w:rPr>
+          <w:rFonts w:ascii="Times New Roman" w:hAnsi="Times New Roman" w:cs="Times New Roman"/>
+          <w:b/>
+          <w:bCs/>
+          <w:i/>
+          <w:iCs/>
+        </w:rPr>
+        <w:t>.</w:t>
+      </w:r>
+    </w:p>
+    <w:p>
+      <w:pPr>
+        <w:rPr>
+          <w:rFonts w:ascii="Times New Roman" w:hAnsi="Times New Roman" w:cs="Times New Roman"/>
+          <w:b/>
+          <w:bCs/>
+        </w:rPr>
+      </w:pPr>
+    </w:p>
+    <w:tbl>
+      <w:tblPr>
+        <w:tblStyle w:val="PlainTable4"/>
+        <w:tblW w:w="0" w:type="auto"/>
+        <w:tblLook w:val="06A0" w:firstRow="1" w:lastRow="0" w:firstColumn="1" w:lastColumn="0" w:noHBand="1" w:noVBand="1"/>
+      </w:tblPr>
+      <w:tblGrid>
+        <w:gridCol w:w="625"/>
+        <w:gridCol w:w="8725"/>
+      </w:tblGrid>
+      <w:tr>
+        <w:trPr>
+          <w:cnfStyle w:val="100000000000" w:firstRow="1" w:lastRow="0" w:firstColumn="0" w:lastColumn="0" w:oddVBand="0" w:evenVBand="0" w:oddHBand="0" w:evenHBand="0" w:firstRowFirstColumn="0" w:firstRowLastColumn="0" w:lastRowFirstColumn="0" w:lastRowLastColumn="0"/>
+        </w:trPr>
+        <w:tc>
+          <w:tcPr>
+            <w:cnfStyle w:val="001000000000" w:firstRow="0" w:lastRow="0" w:firstColumn="1" w:lastColumn="0" w:oddVBand="0" w:evenVBand="0" w:oddHBand="0" w:evenHBand="0" w:firstRowFirstColumn="0" w:firstRowLastColumn="0" w:lastRowFirstColumn="0" w:lastRowLastColumn="0"/>
+            <w:tcW w:w="625" w:type="dxa"/>
+          </w:tcPr>
+          <w:p>
+            <w:pPr>
+              <w:rPr>
+                <w:rFonts w:ascii="Times New Roman" w:hAnsi="Times New Roman" w:cs="Times New Roman"/>
+              </w:rPr>
+            </w:pPr>
+            <w:r>
+              <w:rPr>
+                <w:rFonts w:ascii="Times New Roman" w:hAnsi="Times New Roman" w:cs="Times New Roman"/>
+              </w:rPr>
+              <w:t>A</w:t>
+            </w:r>
+          </w:p>
+        </w:tc>
+        <w:tc>
+          <w:tcPr>
+            <w:tcW w:w="8725" w:type="dxa"/>
+          </w:tcPr>
+          <w:p>
+            <w:pPr>
+              <w:jc w:val="center"/>
+              <w:cnfStyle w:val="100000000000" w:firstRow="1" w:lastRow="0" w:firstColumn="0" w:lastColumn="0" w:oddVBand="0" w:evenVBand="0" w:oddHBand="0" w:evenHBand="0" w:firstRowFirstColumn="0" w:firstRowLastColumn="0" w:lastRowFirstColumn="0" w:lastRowLastColumn="0"/>
+              <w:rPr>
+                <w:rFonts w:ascii="Times New Roman" w:hAnsi="Times New Roman" w:cs="Times New Roman"/>
+                <w:b w:val="0"/>
+                <w:bCs w:val="0"/>
+              </w:rPr>
+            </w:pPr>
+            <w:r>
+              <w:rPr>
+                <w:noProof/>
+              </w:rPr>
+              <w:drawing>
+                <wp:inline distT="0" distB="0" distL="0" distR="0" wp14:anchorId="675181C5" wp14:editId="6971A5F0">
+                  <wp:extent cx="4831109" cy="3116844"/>
+                  <wp:effectExtent l="0" t="0" r="0" b="0"/>
+                  <wp:docPr id="13" name="Picture 13"/>
+                  <wp:cNvGraphicFramePr>
+                    <a:graphicFrameLocks xmlns:a="http://schemas.openxmlformats.org/drawingml/2006/main" noChangeAspect="1"/>
+                  </wp:cNvGraphicFramePr>
+                  <a:graphic xmlns:a="http://schemas.openxmlformats.org/drawingml/2006/main">
+                    <a:graphicData uri="http://schemas.openxmlformats.org/drawingml/2006/picture">
+                      <pic:pic xmlns:pic="http://schemas.openxmlformats.org/drawingml/2006/picture">
+                        <pic:nvPicPr>
+                          <pic:cNvPr id="13" name="Picture 13"/>
+                          <pic:cNvPicPr>
+                            <a:picLocks noChangeAspect="1" noChangeArrowheads="1"/>
+                          </pic:cNvPicPr>
+                        </pic:nvPicPr>
+                        <pic:blipFill>
+                          <a:blip r:embed="rId20" cstate="print">
+                            <a:extLst>
+                              <a:ext uri="{28A0092B-C50C-407E-A947-70E740481C1C}">
+                                <a14:useLocalDpi xmlns:a14="http://schemas.microsoft.com/office/drawing/2010/main" val="0"/>
+                              </a:ext>
+                            </a:extLst>
+                          </a:blip>
+                          <a:stretch>
+                            <a:fillRect/>
+                          </a:stretch>
+                        </pic:blipFill>
+                        <pic:spPr bwMode="auto">
+                          <a:xfrm>
+                            <a:off x="0" y="0"/>
+                            <a:ext cx="4831109" cy="3116844"/>
+                          </a:xfrm>
+                          <a:prstGeom prst="rect">
+                            <a:avLst/>
+                          </a:prstGeom>
+                          <a:noFill/>
+                          <a:ln>
+                            <a:noFill/>
+                          </a:ln>
+                        </pic:spPr>
+                      </pic:pic>
+                    </a:graphicData>
+                  </a:graphic>
+                </wp:inline>
+              </w:drawing>
+            </w:r>
+          </w:p>
+        </w:tc>
+      </w:tr>
+      <w:tr>
+        <w:tc>
+          <w:tcPr>
+            <w:cnfStyle w:val="001000000000" w:firstRow="0" w:lastRow="0" w:firstColumn="1" w:lastColumn="0" w:oddVBand="0" w:evenVBand="0" w:oddHBand="0" w:evenHBand="0" w:firstRowFirstColumn="0" w:firstRowLastColumn="0" w:lastRowFirstColumn="0" w:lastRowLastColumn="0"/>
+            <w:tcW w:w="625" w:type="dxa"/>
+          </w:tcPr>
+          <w:p>
+            <w:pPr>
+              <w:rPr>
+                <w:rFonts w:ascii="Times New Roman" w:hAnsi="Times New Roman" w:cs="Times New Roman"/>
+              </w:rPr>
+            </w:pPr>
+            <w:r>
+              <w:rPr>
+                <w:rFonts w:ascii="Times New Roman" w:hAnsi="Times New Roman" w:cs="Times New Roman"/>
+              </w:rPr>
+              <w:t>B</w:t>
+            </w:r>
+          </w:p>
+        </w:tc>
+        <w:tc>
+          <w:tcPr>
+            <w:tcW w:w="8725" w:type="dxa"/>
+          </w:tcPr>
+          <w:p>
+            <w:pPr>
+              <w:jc w:val="center"/>
+              <w:cnfStyle w:val="000000000000" w:firstRow="0" w:lastRow="0" w:firstColumn="0" w:lastColumn="0" w:oddVBand="0" w:evenVBand="0" w:oddHBand="0" w:evenHBand="0" w:firstRowFirstColumn="0" w:firstRowLastColumn="0" w:lastRowFirstColumn="0" w:lastRowLastColumn="0"/>
+              <w:rPr>
+                <w:rFonts w:ascii="Times New Roman" w:hAnsi="Times New Roman" w:cs="Times New Roman"/>
+                <w:b/>
+                <w:bCs/>
+              </w:rPr>
+            </w:pPr>
+            <w:r>
+              <w:rPr>
+                <w:b/>
+                <w:bCs/>
+                <w:noProof/>
+              </w:rPr>
+              <w:drawing>
+                <wp:inline distT="0" distB="0" distL="0" distR="0" wp14:anchorId="522321EC" wp14:editId="0908FF21">
+                  <wp:extent cx="4924012" cy="3176781"/>
+                  <wp:effectExtent l="0" t="0" r="3810" b="0"/>
+                  <wp:docPr id="14" name="Picture 14"/>
+                  <wp:cNvGraphicFramePr>
+                    <a:graphicFrameLocks xmlns:a="http://schemas.openxmlformats.org/drawingml/2006/main" noChangeAspect="1"/>
+                  </wp:cNvGraphicFramePr>
+                  <a:graphic xmlns:a="http://schemas.openxmlformats.org/drawingml/2006/main">
+                    <a:graphicData uri="http://schemas.openxmlformats.org/drawingml/2006/picture">
+                      <pic:pic xmlns:pic="http://schemas.openxmlformats.org/drawingml/2006/picture">
+                        <pic:nvPicPr>
+                          <pic:cNvPr id="14" name="Picture 14"/>
+                          <pic:cNvPicPr>
+                            <a:picLocks noChangeAspect="1" noChangeArrowheads="1"/>
+                          </pic:cNvPicPr>
+                        </pic:nvPicPr>
+                        <pic:blipFill>
+                          <a:blip r:embed="rId21" cstate="print">
+                            <a:extLst>
+                              <a:ext uri="{28A0092B-C50C-407E-A947-70E740481C1C}">
+                                <a14:useLocalDpi xmlns:a14="http://schemas.microsoft.com/office/drawing/2010/main" val="0"/>
+                              </a:ext>
+                            </a:extLst>
+                          </a:blip>
+                          <a:stretch>
+                            <a:fillRect/>
+                          </a:stretch>
+                        </pic:blipFill>
+                        <pic:spPr bwMode="auto">
+                          <a:xfrm>
+                            <a:off x="0" y="0"/>
+                            <a:ext cx="4924012" cy="3176781"/>
+                          </a:xfrm>
+                          <a:prstGeom prst="rect">
+                            <a:avLst/>
+                          </a:prstGeom>
+                          <a:noFill/>
+                          <a:ln>
+                            <a:noFill/>
+                          </a:ln>
+                        </pic:spPr>
+                      </pic:pic>
+                    </a:graphicData>
+                  </a:graphic>
+                </wp:inline>
+              </w:drawing>
+            </w:r>
+          </w:p>
+        </w:tc>
+      </w:tr>
+    </w:tbl>
+    <w:p>
+      <w:pPr>
+        <w:rPr>
+          <w:rFonts w:ascii="Times New Roman" w:hAnsi="Times New Roman" w:cs="Times New Roman"/>
+          <w:b/>
+          <w:bCs/>
+        </w:rPr>
+      </w:pPr>
+    </w:p>
+    <w:p>
+      <w:pPr>
+        <w:spacing w:line="276" w:lineRule="auto"/>
+        <w:jc w:val="both"/>
+        <w:rPr>
+          <w:rFonts w:ascii="Times New Roman" w:hAnsi="Times New Roman" w:cs="Times New Roman"/>
+          <w:b/>
+          <w:bCs/>
+        </w:rPr>
+      </w:pPr>
+      <w:r>
+        <w:rPr>
+          <w:rFonts w:ascii="Times New Roman" w:hAnsi="Times New Roman" w:cs="Times New Roman"/>
+          <w:b/>
+          <w:bCs/>
+          <w:i/>
+          <w:iCs/>
+        </w:rPr>
+        <w:t xml:space="preserve">Caption: </w:t>
+      </w:r>
+      <w:r>
+        <w:rPr>
+          <w:rFonts w:ascii="Times New Roman" w:hAnsi="Times New Roman" w:cs="Times New Roman"/>
+        </w:rPr>
+        <w:t xml:space="preserve">Datasets in panel (A) were simulated with bivariate normal distributions. Datasets in panel (B) were simulated with bivariate ordinal distributions. </w:t>
+      </w:r>
+      <w:r>
+        <w:rPr>
+          <w:rFonts w:ascii="Times New Roman" w:hAnsi="Times New Roman" w:cs="Times New Roman"/>
+        </w:rPr>
+        <w:t xml:space="preserve">On the left of both panels, the true difference in means was 0.25 standardized units; on the right, the difference was 0.5 standardized unites. </w:t>
+      </w:r>
+      <w:r>
+        <w:rPr>
+          <w:rFonts w:ascii="Times New Roman" w:hAnsi="Times New Roman" w:cs="Times New Roman"/>
+        </w:rPr>
+        <w:t xml:space="preserve">Note that the line labelled ‘Independent’ corresponds to Student’s </w:t>
+      </w:r>
+      <w:r>
+        <w:rPr>
+          <w:rFonts w:ascii="Times New Roman" w:hAnsi="Times New Roman" w:cs="Times New Roman"/>
+          <w:i/>
+          <w:iCs/>
+        </w:rPr>
+        <w:t>t</w:t>
+      </w:r>
+      <w:r>
+        <w:rPr>
+          <w:rFonts w:ascii="Times New Roman" w:hAnsi="Times New Roman" w:cs="Times New Roman"/>
+        </w:rPr>
+        <w:t>-test.</w:t>
+      </w:r>
+    </w:p>
+    <w:p>
+      <w:pPr>
+        <w:spacing w:line="276" w:lineRule="auto"/>
+        <w:jc w:val="both"/>
+        <w:rPr>
+          <w:rFonts w:ascii="Times New Roman" w:hAnsi="Times New Roman" w:cs="Times New Roman"/>
+          <w:b/>
+          <w:bCs/>
+          <w:i/>
+          <w:iCs/>
+        </w:rPr>
+      </w:pPr>
+    </w:p>
+    <w:p>
+      <w:pPr>
+        <w:spacing w:line="276" w:lineRule="auto"/>
+        <w:jc w:val="both"/>
+        <w:rPr>
+          <w:rFonts w:ascii="Times New Roman" w:hAnsi="Times New Roman" w:cs="Times New Roman"/>
+          <w:b/>
+          <w:bCs/>
+          <w:i/>
+          <w:iCs/>
+        </w:rPr>
+      </w:pPr>
+    </w:p>
+    <w:p>
+      <w:pPr>
+        <w:rPr>
+          <w:rFonts w:ascii="Times New Roman" w:hAnsi="Times New Roman" w:cs="Times New Roman"/>
+          <w:b/>
+          <w:bCs/>
         </w:rPr>
       </w:pPr>
       <w:r>
@@ -15507,7 +17731,7 @@
     </w:p>
     <w:p>
       <w:pPr>
-        <w:spacing w:line="480" w:lineRule="auto"/>
+        <w:spacing w:line="276" w:lineRule="auto"/>
         <w:jc w:val="both"/>
         <w:rPr>
           <w:rFonts w:ascii="Times New Roman" w:hAnsi="Times New Roman" w:cs="Times New Roman"/>
@@ -17006,7 +19230,7 @@
     </w:p>
     <w:p>
       <w:pPr>
-        <w:spacing w:line="480" w:lineRule="auto"/>
+        <w:spacing w:line="276" w:lineRule="auto"/>
         <w:jc w:val="both"/>
         <w:rPr>
           <w:rFonts w:ascii="Times New Roman" w:hAnsi="Times New Roman" w:cs="Times New Roman"/>
@@ -18045,6 +20269,184 @@
       </w:tblBorders>
     </w:tblPr>
   </w:style>
+  <w:style w:type="table" w:styleId="PlainTable1">
+    <w:name w:val="Plain Table 1"/>
+    <w:basedOn w:val="TableNormal"/>
+    <w:uiPriority w:val="41"/>
+    <w:rsid w:val="00FD2293"/>
+    <w:tblPr>
+      <w:tblStyleRowBandSize w:val="1"/>
+      <w:tblStyleColBandSize w:val="1"/>
+      <w:tblBorders>
+        <w:top w:val="single" w:sz="4" w:space="0" w:color="BFBFBF" w:themeColor="background1" w:themeShade="BF"/>
+        <w:left w:val="single" w:sz="4" w:space="0" w:color="BFBFBF" w:themeColor="background1" w:themeShade="BF"/>
+        <w:bottom w:val="single" w:sz="4" w:space="0" w:color="BFBFBF" w:themeColor="background1" w:themeShade="BF"/>
+        <w:right w:val="single" w:sz="4" w:space="0" w:color="BFBFBF" w:themeColor="background1" w:themeShade="BF"/>
+        <w:insideH w:val="single" w:sz="4" w:space="0" w:color="BFBFBF" w:themeColor="background1" w:themeShade="BF"/>
+        <w:insideV w:val="single" w:sz="4" w:space="0" w:color="BFBFBF" w:themeColor="background1" w:themeShade="BF"/>
+      </w:tblBorders>
+    </w:tblPr>
+    <w:tblStylePr w:type="firstRow">
+      <w:rPr>
+        <w:b/>
+        <w:bCs/>
+      </w:rPr>
+    </w:tblStylePr>
+    <w:tblStylePr w:type="lastRow">
+      <w:rPr>
+        <w:b/>
+        <w:bCs/>
+      </w:rPr>
+      <w:tblPr/>
+      <w:tcPr>
+        <w:tcBorders>
+          <w:top w:val="double" w:sz="4" w:space="0" w:color="BFBFBF" w:themeColor="background1" w:themeShade="BF"/>
+        </w:tcBorders>
+      </w:tcPr>
+    </w:tblStylePr>
+    <w:tblStylePr w:type="firstCol">
+      <w:rPr>
+        <w:b/>
+        <w:bCs/>
+      </w:rPr>
+    </w:tblStylePr>
+    <w:tblStylePr w:type="lastCol">
+      <w:rPr>
+        <w:b/>
+        <w:bCs/>
+      </w:rPr>
+    </w:tblStylePr>
+    <w:tblStylePr w:type="band1Vert">
+      <w:tblPr/>
+      <w:tcPr>
+        <w:shd w:val="clear" w:color="auto" w:fill="F2F2F2" w:themeFill="background1" w:themeFillShade="F2"/>
+      </w:tcPr>
+    </w:tblStylePr>
+    <w:tblStylePr w:type="band1Horz">
+      <w:tblPr/>
+      <w:tcPr>
+        <w:shd w:val="clear" w:color="auto" w:fill="F2F2F2" w:themeFill="background1" w:themeFillShade="F2"/>
+      </w:tcPr>
+    </w:tblStylePr>
+  </w:style>
+  <w:style w:type="table" w:styleId="PlainTable4">
+    <w:name w:val="Plain Table 4"/>
+    <w:basedOn w:val="TableNormal"/>
+    <w:uiPriority w:val="44"/>
+    <w:rsid w:val="00FD2293"/>
+    <w:tblPr>
+      <w:tblStyleRowBandSize w:val="1"/>
+      <w:tblStyleColBandSize w:val="1"/>
+    </w:tblPr>
+    <w:tblStylePr w:type="firstRow">
+      <w:rPr>
+        <w:b/>
+        <w:bCs/>
+      </w:rPr>
+    </w:tblStylePr>
+    <w:tblStylePr w:type="lastRow">
+      <w:rPr>
+        <w:b/>
+        <w:bCs/>
+      </w:rPr>
+    </w:tblStylePr>
+    <w:tblStylePr w:type="firstCol">
+      <w:rPr>
+        <w:b/>
+        <w:bCs/>
+      </w:rPr>
+    </w:tblStylePr>
+    <w:tblStylePr w:type="lastCol">
+      <w:rPr>
+        <w:b/>
+        <w:bCs/>
+      </w:rPr>
+    </w:tblStylePr>
+    <w:tblStylePr w:type="band1Vert">
+      <w:tblPr/>
+      <w:tcPr>
+        <w:shd w:val="clear" w:color="auto" w:fill="F2F2F2" w:themeFill="background1" w:themeFillShade="F2"/>
+      </w:tcPr>
+    </w:tblStylePr>
+    <w:tblStylePr w:type="band1Horz">
+      <w:tblPr/>
+      <w:tcPr>
+        <w:shd w:val="clear" w:color="auto" w:fill="F2F2F2" w:themeFill="background1" w:themeFillShade="F2"/>
+      </w:tcPr>
+    </w:tblStylePr>
+  </w:style>
+  <w:style w:type="paragraph" w:customStyle="1" w:styleId="Articletitle">
+    <w:name w:val="Article title"/>
+    <w:basedOn w:val="Normal"/>
+    <w:next w:val="Normal"/>
+    <w:qFormat/>
+    <w:rsid w:val="000C3284"/>
+    <w:pPr>
+      <w:spacing w:after="120" w:line="360" w:lineRule="auto"/>
+    </w:pPr>
+    <w:rPr>
+      <w:rFonts w:ascii="Times New Roman" w:eastAsia="Times New Roman" w:hAnsi="Times New Roman" w:cs="Times New Roman"/>
+      <w:b/>
+      <w:sz w:val="28"/>
+      <w:lang w:val="en-GB" w:eastAsia="en-GB"/>
+    </w:rPr>
+  </w:style>
+  <w:style w:type="paragraph" w:customStyle="1" w:styleId="Authornames">
+    <w:name w:val="Author names"/>
+    <w:basedOn w:val="Normal"/>
+    <w:next w:val="Normal"/>
+    <w:qFormat/>
+    <w:rsid w:val="000C3284"/>
+    <w:pPr>
+      <w:spacing w:before="240" w:line="360" w:lineRule="auto"/>
+    </w:pPr>
+    <w:rPr>
+      <w:rFonts w:ascii="Times New Roman" w:eastAsia="Times New Roman" w:hAnsi="Times New Roman" w:cs="Times New Roman"/>
+      <w:sz w:val="28"/>
+      <w:lang w:val="en-GB" w:eastAsia="en-GB"/>
+    </w:rPr>
+  </w:style>
+  <w:style w:type="paragraph" w:customStyle="1" w:styleId="Affiliation">
+    <w:name w:val="Affiliation"/>
+    <w:basedOn w:val="Normal"/>
+    <w:qFormat/>
+    <w:rsid w:val="000C3284"/>
+    <w:pPr>
+      <w:spacing w:before="240" w:line="360" w:lineRule="auto"/>
+    </w:pPr>
+    <w:rPr>
+      <w:rFonts w:ascii="Times New Roman" w:eastAsia="Times New Roman" w:hAnsi="Times New Roman" w:cs="Times New Roman"/>
+      <w:i/>
+      <w:lang w:val="en-GB" w:eastAsia="en-GB"/>
+    </w:rPr>
+  </w:style>
+  <w:style w:type="paragraph" w:customStyle="1" w:styleId="Correspondencedetails">
+    <w:name w:val="Correspondence details"/>
+    <w:basedOn w:val="Normal"/>
+    <w:qFormat/>
+    <w:rsid w:val="000C3284"/>
+    <w:pPr>
+      <w:spacing w:before="240" w:line="360" w:lineRule="auto"/>
+    </w:pPr>
+    <w:rPr>
+      <w:rFonts w:ascii="Times New Roman" w:eastAsia="Times New Roman" w:hAnsi="Times New Roman" w:cs="Times New Roman"/>
+      <w:lang w:val="en-GB" w:eastAsia="en-GB"/>
+    </w:rPr>
+  </w:style>
+  <w:style w:type="paragraph" w:customStyle="1" w:styleId="Notesoncontributors">
+    <w:name w:val="Notes on contributors"/>
+    <w:basedOn w:val="Normal"/>
+    <w:qFormat/>
+    <w:rsid w:val="000C3284"/>
+    <w:pPr>
+      <w:spacing w:before="240" w:line="360" w:lineRule="auto"/>
+    </w:pPr>
+    <w:rPr>
+      <w:rFonts w:ascii="Times New Roman" w:eastAsia="Times New Roman" w:hAnsi="Times New Roman" w:cs="Times New Roman"/>
+      <w:sz w:val="22"/>
+      <w:lang w:val="en-GB" w:eastAsia="en-GB"/>
+    </w:rPr>
+  </w:style>
 </w:styles>
 </file>
 
